--- a/parte 2/relatorio/rel.docx
+++ b/parte 2/relatorio/rel.docx
@@ -338,21 +338,7 @@
           <w:sz w:val="32"/>
           <w:lang w:val="pt-PT"/>
         </w:rPr>
-        <w:t>, 34</w:t>
-      </w:r>
-      <w:r>
-        <w:rPr>
-          <w:sz w:val="32"/>
-          <w:lang w:val="pt-PT"/>
-        </w:rPr>
-        <w:t>%</w:t>
-      </w:r>
-      <w:r>
-        <w:rPr>
-          <w:sz w:val="32"/>
-          <w:lang w:val="pt-PT"/>
-        </w:rPr>
-        <w:t xml:space="preserve"> - 10 Horas</w:t>
+        <w:t>, 34% - 10 Horas</w:t>
       </w:r>
     </w:p>
     <w:p>
@@ -436,874 +422,3415 @@
           <w:sz w:val="32"/>
           <w:lang w:val="pt-PT"/>
         </w:rPr>
-        <w:t>, 33</w:t>
-      </w:r>
-      <w:r>
+        <w:t>, 33% - 9 Horas</w:t>
+      </w:r>
+    </w:p>
+    <w:p>
+      <w:pPr>
         <w:rPr>
           <w:sz w:val="32"/>
           <w:lang w:val="pt-PT"/>
         </w:rPr>
-        <w:t>%</w:t>
-      </w:r>
-      <w:r>
-        <w:rPr>
+      </w:pPr>
+      <w:r>
+        <w:rPr>
+          <w:b/>
           <w:sz w:val="32"/>
           <w:lang w:val="pt-PT"/>
         </w:rPr>
-        <w:t xml:space="preserve"> - 9 Horas</w:t>
-      </w:r>
-    </w:p>
-    <w:p>
-      <w:pPr>
+        <w:t>Professor:</w:t>
+      </w:r>
+      <w:r>
         <w:rPr>
           <w:sz w:val="32"/>
           <w:lang w:val="pt-PT"/>
         </w:rPr>
-      </w:pPr>
-      <w:r>
-        <w:rPr>
-          <w:b/>
+        <w:t xml:space="preserve"> Tomás Almeida e Silva Martins Alves</w:t>
+      </w:r>
+    </w:p>
+    <w:p>
+      <w:pPr>
+        <w:rPr>
           <w:sz w:val="32"/>
           <w:lang w:val="pt-PT"/>
         </w:rPr>
-        <w:t>Professor:</w:t>
-      </w:r>
-      <w:r>
-        <w:rPr>
+      </w:pPr>
+      <w:r>
+        <w:rPr>
+          <w:b/>
           <w:sz w:val="32"/>
           <w:lang w:val="pt-PT"/>
         </w:rPr>
-        <w:t xml:space="preserve"> Tomás Almeida e Silva Martins Alves</w:t>
-      </w:r>
-    </w:p>
-    <w:p>
-      <w:pPr>
-        <w:rPr>
+        <w:t>Turno</w:t>
+      </w:r>
+      <w:r>
+        <w:rPr>
+          <w:b/>
           <w:sz w:val="32"/>
           <w:lang w:val="pt-PT"/>
         </w:rPr>
-      </w:pPr>
-      <w:r>
-        <w:rPr>
-          <w:b/>
+        <w:t>:</w:t>
+      </w:r>
+      <w:r>
+        <w:rPr>
           <w:sz w:val="32"/>
           <w:lang w:val="pt-PT"/>
         </w:rPr>
-        <w:t>Turno</w:t>
-      </w:r>
-      <w:r>
-        <w:rPr>
-          <w:b/>
+        <w:t xml:space="preserve"> </w:t>
+      </w:r>
+      <w:r>
+        <w:rPr>
           <w:sz w:val="32"/>
           <w:lang w:val="pt-PT"/>
         </w:rPr>
+        <w:t>Quarta-Feira, 8:30 – 10:00 (</w:t>
+      </w:r>
+      <w:r>
+        <w:rPr>
+          <w:sz w:val="32"/>
+          <w:lang w:val="pt-PT"/>
+        </w:rPr>
+        <w:t>BD81795L04</w:t>
+      </w:r>
+      <w:r>
+        <w:rPr>
+          <w:sz w:val="32"/>
+          <w:lang w:val="pt-PT"/>
+        </w:rPr>
+        <w:t xml:space="preserve">) </w:t>
+      </w:r>
+    </w:p>
+    <w:p>
+      <w:pPr>
+        <w:rPr>
+          <w:lang w:val="pt-PT"/>
+        </w:rPr>
+      </w:pPr>
+    </w:p>
+    <w:p>
+      <w:pPr>
+        <w:rPr>
+          <w:lang w:val="pt-PT"/>
+        </w:rPr>
+      </w:pPr>
+    </w:p>
+    <w:p>
+      <w:pPr>
+        <w:rPr>
+          <w:lang w:val="pt-PT"/>
+        </w:rPr>
+      </w:pPr>
+    </w:p>
+    <w:p>
+      <w:pPr>
+        <w:rPr>
+          <w:lang w:val="pt-PT"/>
+        </w:rPr>
+      </w:pPr>
+    </w:p>
+    <w:p>
+      <w:pPr>
+        <w:rPr>
+          <w:lang w:val="pt-PT"/>
+        </w:rPr>
+      </w:pPr>
+    </w:p>
+    <w:p>
+      <w:pPr>
+        <w:rPr>
+          <w:lang w:val="pt-PT"/>
+        </w:rPr>
+      </w:pPr>
+    </w:p>
+    <w:p>
+      <w:pPr>
+        <w:rPr>
+          <w:lang w:val="pt-PT"/>
+        </w:rPr>
+      </w:pPr>
+    </w:p>
+    <w:p>
+      <w:pPr>
+        <w:rPr>
+          <w:lang w:val="pt-PT"/>
+        </w:rPr>
+      </w:pPr>
+    </w:p>
+    <w:p>
+      <w:pPr>
+        <w:rPr>
+          <w:lang w:val="pt-PT"/>
+        </w:rPr>
+      </w:pPr>
+    </w:p>
+    <w:p>
+      <w:pPr>
+        <w:rPr>
+          <w:lang w:val="pt-PT"/>
+        </w:rPr>
+      </w:pPr>
+    </w:p>
+    <w:p>
+      <w:pPr>
+        <w:rPr>
+          <w:lang w:val="pt-PT"/>
+        </w:rPr>
+      </w:pPr>
+    </w:p>
+    <w:p>
+      <w:pPr>
+        <w:rPr>
+          <w:lang w:val="pt-PT"/>
+        </w:rPr>
+      </w:pPr>
+    </w:p>
+    <w:p>
+      <w:pPr>
+        <w:rPr>
+          <w:lang w:val="pt-PT"/>
+        </w:rPr>
+      </w:pPr>
+    </w:p>
+    <w:p>
+      <w:pPr>
+        <w:rPr>
+          <w:lang w:val="pt-PT"/>
+        </w:rPr>
+      </w:pPr>
+    </w:p>
+    <w:p>
+      <w:pPr>
+        <w:rPr>
+          <w:lang w:val="pt-PT"/>
+        </w:rPr>
+      </w:pPr>
+    </w:p>
+    <w:p>
+      <w:pPr>
+        <w:rPr>
+          <w:b/>
+          <w:sz w:val="28"/>
+          <w:lang w:val="pt-PT"/>
+        </w:rPr>
+      </w:pPr>
+      <w:r>
+        <w:rPr>
+          <w:b/>
+          <w:sz w:val="28"/>
+          <w:lang w:val="pt-PT"/>
+        </w:rPr>
+        <w:lastRenderedPageBreak/>
+        <w:t>Modelo Relacional</w:t>
+      </w:r>
+    </w:p>
+    <w:p>
+      <w:pPr>
+        <w:rPr>
+          <w:lang w:val="pt-PT"/>
+        </w:rPr>
+      </w:pPr>
+    </w:p>
+    <w:p>
+      <w:pPr>
+        <w:rPr>
+          <w:lang w:val="pt-PT"/>
+        </w:rPr>
+      </w:pPr>
+    </w:p>
+    <w:p>
+      <w:pPr>
+        <w:rPr>
+          <w:lang w:val="pt-PT"/>
+        </w:rPr>
+      </w:pPr>
+      <w:r>
+        <w:rPr>
+          <w:lang w:val="pt-PT"/>
+        </w:rPr>
+        <w:t>CATEGORIA(</w:t>
+      </w:r>
+      <w:proofErr w:type="spellStart"/>
+      <w:r>
+        <w:rPr>
+          <w:u w:val="single"/>
+          <w:lang w:val="pt-PT"/>
+        </w:rPr>
+        <w:t>nomeCategoria</w:t>
+      </w:r>
+      <w:proofErr w:type="spellEnd"/>
+      <w:r>
+        <w:rPr>
+          <w:lang w:val="pt-PT"/>
+        </w:rPr>
+        <w:t>)</w:t>
+      </w:r>
+    </w:p>
+    <w:p>
+      <w:pPr>
+        <w:rPr>
+          <w:lang w:val="pt-PT"/>
+        </w:rPr>
+      </w:pPr>
+      <w:r>
+        <w:rPr>
+          <w:lang w:val="pt-PT"/>
+        </w:rPr>
+        <w:t xml:space="preserve">    </w:t>
+      </w:r>
+      <w:r>
+        <w:rPr>
+          <w:b/>
+          <w:lang w:val="pt-PT"/>
+        </w:rPr>
+        <w:t>IC-1</w:t>
+      </w:r>
+      <w:r>
+        <w:rPr>
+          <w:b/>
+          <w:lang w:val="pt-PT"/>
+        </w:rPr>
         <w:t>:</w:t>
       </w:r>
       <w:r>
         <w:rPr>
+          <w:lang w:val="pt-PT"/>
+        </w:rPr>
+        <w:t xml:space="preserve"> </w:t>
+      </w:r>
+      <w:r>
+        <w:rPr>
+          <w:i/>
+          <w:lang w:val="pt-PT"/>
+        </w:rPr>
+        <w:t>Categoria tem de ser ou uma CATEGORIA_SIMPLES ou uma SUPER_CATEGORIA</w:t>
+      </w:r>
+    </w:p>
+    <w:p>
+      <w:pPr>
+        <w:rPr>
+          <w:lang w:val="pt-PT"/>
+        </w:rPr>
+      </w:pPr>
+    </w:p>
+    <w:p>
+      <w:pPr>
+        <w:rPr>
+          <w:lang w:val="pt-PT"/>
+        </w:rPr>
+      </w:pPr>
+      <w:r>
+        <w:rPr>
+          <w:lang w:val="pt-PT"/>
+        </w:rPr>
+        <w:t>CATEGORIA_SIMPLES(</w:t>
+      </w:r>
+      <w:proofErr w:type="spellStart"/>
+      <w:r>
+        <w:rPr>
+          <w:u w:val="single"/>
+          <w:lang w:val="pt-PT"/>
+        </w:rPr>
+        <w:t>nomeCategoriaSimples</w:t>
+      </w:r>
+      <w:proofErr w:type="spellEnd"/>
+      <w:r>
+        <w:rPr>
+          <w:lang w:val="pt-PT"/>
+        </w:rPr>
+        <w:t>)</w:t>
+      </w:r>
+    </w:p>
+    <w:p>
+      <w:pPr>
+        <w:rPr>
+          <w:lang w:val="pt-PT"/>
+        </w:rPr>
+      </w:pPr>
+      <w:r>
+        <w:rPr>
+          <w:lang w:val="pt-PT"/>
+        </w:rPr>
+        <w:t xml:space="preserve">    </w:t>
+      </w:r>
+      <w:proofErr w:type="spellStart"/>
+      <w:r>
+        <w:rPr>
+          <w:lang w:val="pt-PT"/>
+        </w:rPr>
+        <w:t>nomeCategoriaSimples</w:t>
+      </w:r>
+      <w:proofErr w:type="spellEnd"/>
+      <w:r>
+        <w:rPr>
+          <w:lang w:val="pt-PT"/>
+        </w:rPr>
+        <w:t>: FK CATEGORIA(</w:t>
+      </w:r>
+      <w:proofErr w:type="spellStart"/>
+      <w:r>
+        <w:rPr>
+          <w:lang w:val="pt-PT"/>
+        </w:rPr>
+        <w:t>nomeCategoria</w:t>
+      </w:r>
+      <w:proofErr w:type="spellEnd"/>
+      <w:r>
+        <w:rPr>
+          <w:lang w:val="pt-PT"/>
+        </w:rPr>
+        <w:t>)</w:t>
+      </w:r>
+    </w:p>
+    <w:p>
+      <w:pPr>
+        <w:rPr>
+          <w:lang w:val="pt-PT"/>
+        </w:rPr>
+      </w:pPr>
+    </w:p>
+    <w:p>
+      <w:pPr>
+        <w:rPr>
+          <w:lang w:val="pt-PT"/>
+        </w:rPr>
+      </w:pPr>
+      <w:r>
+        <w:rPr>
+          <w:lang w:val="pt-PT"/>
+        </w:rPr>
+        <w:t>SUPER_CATEGORIA(</w:t>
+      </w:r>
+      <w:proofErr w:type="spellStart"/>
+      <w:r>
+        <w:rPr>
+          <w:u w:val="single"/>
+          <w:lang w:val="pt-PT"/>
+        </w:rPr>
+        <w:t>nomeSuperCategoria</w:t>
+      </w:r>
+      <w:proofErr w:type="spellEnd"/>
+      <w:r>
+        <w:rPr>
+          <w:lang w:val="pt-PT"/>
+        </w:rPr>
+        <w:t>)</w:t>
+      </w:r>
+    </w:p>
+    <w:p>
+      <w:pPr>
+        <w:rPr>
+          <w:lang w:val="pt-PT"/>
+        </w:rPr>
+      </w:pPr>
+      <w:r>
+        <w:rPr>
+          <w:b/>
+          <w:lang w:val="pt-PT"/>
+        </w:rPr>
+        <w:t xml:space="preserve">    </w:t>
+      </w:r>
+      <w:r>
+        <w:rPr>
+          <w:b/>
+          <w:lang w:val="pt-PT"/>
+        </w:rPr>
+        <w:t>IC-2</w:t>
+      </w:r>
+      <w:r>
+        <w:rPr>
+          <w:b/>
+          <w:lang w:val="pt-PT"/>
+        </w:rPr>
+        <w:t>:</w:t>
+      </w:r>
+      <w:r>
+        <w:rPr>
+          <w:lang w:val="pt-PT"/>
+        </w:rPr>
+        <w:t xml:space="preserve"> </w:t>
+      </w:r>
+      <w:proofErr w:type="spellStart"/>
+      <w:r>
+        <w:rPr>
+          <w:i/>
+          <w:lang w:val="pt-PT"/>
+        </w:rPr>
+        <w:t>Super</w:t>
+      </w:r>
+      <w:proofErr w:type="spellEnd"/>
+      <w:r>
+        <w:rPr>
+          <w:i/>
+          <w:lang w:val="pt-PT"/>
+        </w:rPr>
+        <w:t xml:space="preserve"> categoria tem de ter, pelo menos, uma </w:t>
+      </w:r>
+      <w:proofErr w:type="spellStart"/>
+      <w:r>
+        <w:rPr>
+          <w:i/>
+          <w:lang w:val="pt-PT"/>
+        </w:rPr>
+        <w:t>sub-categoria</w:t>
+      </w:r>
+      <w:proofErr w:type="spellEnd"/>
+    </w:p>
+    <w:p>
+      <w:pPr>
+        <w:rPr>
+          <w:lang w:val="pt-PT"/>
+        </w:rPr>
+      </w:pPr>
+      <w:r>
+        <w:rPr>
+          <w:lang w:val="pt-PT"/>
+        </w:rPr>
+        <w:t xml:space="preserve">    </w:t>
+      </w:r>
+      <w:proofErr w:type="spellStart"/>
+      <w:r>
+        <w:rPr>
+          <w:lang w:val="pt-PT"/>
+        </w:rPr>
+        <w:t>nomeSuperCategoria</w:t>
+      </w:r>
+      <w:proofErr w:type="spellEnd"/>
+      <w:r>
+        <w:rPr>
+          <w:lang w:val="pt-PT"/>
+        </w:rPr>
+        <w:t>: FK CATEGORIA(</w:t>
+      </w:r>
+      <w:proofErr w:type="spellStart"/>
+      <w:r>
+        <w:rPr>
+          <w:lang w:val="pt-PT"/>
+        </w:rPr>
+        <w:t>nomeCategoria</w:t>
+      </w:r>
+      <w:proofErr w:type="spellEnd"/>
+      <w:r>
+        <w:rPr>
+          <w:lang w:val="pt-PT"/>
+        </w:rPr>
+        <w:t>)</w:t>
+      </w:r>
+    </w:p>
+    <w:p>
+      <w:pPr>
+        <w:rPr>
+          <w:lang w:val="pt-PT"/>
+        </w:rPr>
+      </w:pPr>
+      <w:r>
+        <w:rPr>
+          <w:lang w:val="pt-PT"/>
+        </w:rPr>
+        <w:t xml:space="preserve">  </w:t>
+      </w:r>
+    </w:p>
+    <w:p>
+      <w:pPr>
+        <w:rPr>
+          <w:lang w:val="pt-PT"/>
+        </w:rPr>
+      </w:pPr>
+    </w:p>
+    <w:p>
+      <w:pPr>
+        <w:rPr>
+          <w:lang w:val="pt-PT"/>
+        </w:rPr>
+      </w:pPr>
+      <w:proofErr w:type="gramStart"/>
+      <w:r>
+        <w:rPr>
+          <w:lang w:val="pt-PT"/>
+        </w:rPr>
+        <w:t>CONSTITUIDA(</w:t>
+      </w:r>
+      <w:proofErr w:type="spellStart"/>
+      <w:proofErr w:type="gramEnd"/>
+      <w:r>
+        <w:rPr>
+          <w:u w:val="single"/>
+          <w:lang w:val="pt-PT"/>
+        </w:rPr>
+        <w:t>nomeCategoria</w:t>
+      </w:r>
+      <w:proofErr w:type="spellEnd"/>
+      <w:r>
+        <w:rPr>
+          <w:lang w:val="pt-PT"/>
+        </w:rPr>
+        <w:t xml:space="preserve">, </w:t>
+      </w:r>
+      <w:proofErr w:type="spellStart"/>
+      <w:r>
+        <w:rPr>
+          <w:u w:val="single"/>
+          <w:lang w:val="pt-PT"/>
+        </w:rPr>
+        <w:t>nomeSuperCategoria</w:t>
+      </w:r>
+      <w:proofErr w:type="spellEnd"/>
+      <w:r>
+        <w:rPr>
+          <w:lang w:val="pt-PT"/>
+        </w:rPr>
+        <w:t>)</w:t>
+      </w:r>
+    </w:p>
+    <w:p>
+      <w:pPr>
+        <w:rPr>
+          <w:i/>
+          <w:lang w:val="pt-PT"/>
+        </w:rPr>
+      </w:pPr>
+      <w:r>
+        <w:rPr>
+          <w:b/>
+          <w:lang w:val="pt-PT"/>
+        </w:rPr>
+        <w:t xml:space="preserve">    </w:t>
+      </w:r>
+      <w:r>
+        <w:rPr>
+          <w:b/>
+          <w:lang w:val="pt-PT"/>
+        </w:rPr>
+        <w:t>IC-3</w:t>
+      </w:r>
+      <w:r>
+        <w:rPr>
+          <w:b/>
+          <w:lang w:val="pt-PT"/>
+        </w:rPr>
+        <w:t>:</w:t>
+      </w:r>
+      <w:r>
+        <w:rPr>
+          <w:lang w:val="pt-PT"/>
+        </w:rPr>
+        <w:t xml:space="preserve"> </w:t>
+      </w:r>
+      <w:r>
+        <w:rPr>
+          <w:i/>
+          <w:lang w:val="pt-PT"/>
+        </w:rPr>
+        <w:t>Não podem existir ciclos nas associações de categorias</w:t>
+      </w:r>
+    </w:p>
+    <w:p>
+      <w:pPr>
+        <w:rPr>
+          <w:i/>
+          <w:lang w:val="pt-PT"/>
+        </w:rPr>
+      </w:pPr>
+      <w:r>
+        <w:rPr>
+          <w:lang w:val="pt-PT"/>
+        </w:rPr>
+        <w:t xml:space="preserve">    </w:t>
+      </w:r>
+      <w:r>
+        <w:rPr>
+          <w:b/>
+          <w:lang w:val="pt-PT"/>
+        </w:rPr>
+        <w:t>IC-4</w:t>
+      </w:r>
+      <w:proofErr w:type="gramStart"/>
+      <w:r>
+        <w:rPr>
+          <w:b/>
+          <w:lang w:val="pt-PT"/>
+        </w:rPr>
+        <w:t>:</w:t>
+      </w:r>
+      <w:r>
+        <w:rPr>
+          <w:lang w:val="pt-PT"/>
+        </w:rPr>
+        <w:t xml:space="preserve"> </w:t>
+      </w:r>
+      <w:r>
+        <w:rPr>
+          <w:i/>
+          <w:lang w:val="pt-PT"/>
+        </w:rPr>
+        <w:t>Uma</w:t>
+      </w:r>
+      <w:proofErr w:type="gramEnd"/>
+      <w:r>
+        <w:rPr>
+          <w:i/>
+          <w:lang w:val="pt-PT"/>
+        </w:rPr>
+        <w:t xml:space="preserve"> categoria não pode ser constituída por si própria</w:t>
+      </w:r>
+    </w:p>
+    <w:p>
+      <w:pPr>
+        <w:rPr>
+          <w:lang w:val="pt-PT"/>
+        </w:rPr>
+      </w:pPr>
+      <w:r>
+        <w:rPr>
+          <w:lang w:val="pt-PT"/>
+        </w:rPr>
+        <w:t xml:space="preserve">    </w:t>
+      </w:r>
+      <w:proofErr w:type="spellStart"/>
+      <w:r>
+        <w:rPr>
+          <w:lang w:val="pt-PT"/>
+        </w:rPr>
+        <w:t>nomeCategoria</w:t>
+      </w:r>
+      <w:proofErr w:type="spellEnd"/>
+      <w:r>
+        <w:rPr>
+          <w:lang w:val="pt-PT"/>
+        </w:rPr>
+        <w:t>: FK CATEGORIA(</w:t>
+      </w:r>
+      <w:proofErr w:type="spellStart"/>
+      <w:r>
+        <w:rPr>
+          <w:lang w:val="pt-PT"/>
+        </w:rPr>
+        <w:t>nomeCategoria</w:t>
+      </w:r>
+      <w:proofErr w:type="spellEnd"/>
+      <w:r>
+        <w:rPr>
+          <w:lang w:val="pt-PT"/>
+        </w:rPr>
+        <w:t>)</w:t>
+      </w:r>
+    </w:p>
+    <w:p>
+      <w:pPr>
+        <w:rPr>
+          <w:lang w:val="pt-PT"/>
+        </w:rPr>
+      </w:pPr>
+      <w:r>
+        <w:rPr>
+          <w:lang w:val="pt-PT"/>
+        </w:rPr>
+        <w:t xml:space="preserve">    </w:t>
+      </w:r>
+      <w:proofErr w:type="spellStart"/>
+      <w:r>
+        <w:rPr>
+          <w:lang w:val="pt-PT"/>
+        </w:rPr>
+        <w:t>nomeSuperCategoria</w:t>
+      </w:r>
+      <w:proofErr w:type="spellEnd"/>
+      <w:r>
+        <w:rPr>
+          <w:lang w:val="pt-PT"/>
+        </w:rPr>
+        <w:t>: FK SUPER_CATEGORIA(</w:t>
+      </w:r>
+      <w:proofErr w:type="spellStart"/>
+      <w:r>
+        <w:rPr>
+          <w:lang w:val="pt-PT"/>
+        </w:rPr>
+        <w:t>nomeSuperCategoria</w:t>
+      </w:r>
+      <w:proofErr w:type="spellEnd"/>
+      <w:r>
+        <w:rPr>
+          <w:lang w:val="pt-PT"/>
+        </w:rPr>
+        <w:t>)</w:t>
+      </w:r>
+    </w:p>
+    <w:p>
+      <w:pPr>
+        <w:rPr>
+          <w:i/>
+          <w:lang w:val="pt-PT"/>
+        </w:rPr>
+      </w:pPr>
+      <w:r>
+        <w:rPr>
+          <w:lang w:val="pt-PT"/>
+        </w:rPr>
+        <w:t xml:space="preserve">    </w:t>
+      </w:r>
+    </w:p>
+    <w:p>
+      <w:pPr>
+        <w:rPr>
+          <w:lang w:val="pt-PT"/>
+        </w:rPr>
+      </w:pPr>
+    </w:p>
+    <w:p>
+      <w:pPr>
+        <w:rPr>
+          <w:lang w:val="pt-PT"/>
+        </w:rPr>
+      </w:pPr>
+      <w:proofErr w:type="gramStart"/>
+      <w:r>
+        <w:rPr>
+          <w:lang w:val="pt-PT"/>
+        </w:rPr>
+        <w:t>FORNECEDOR(</w:t>
+      </w:r>
+      <w:proofErr w:type="spellStart"/>
+      <w:proofErr w:type="gramEnd"/>
+      <w:r>
+        <w:rPr>
+          <w:u w:val="single"/>
+          <w:lang w:val="pt-PT"/>
+        </w:rPr>
+        <w:t>nif</w:t>
+      </w:r>
+      <w:proofErr w:type="spellEnd"/>
+      <w:r>
+        <w:rPr>
+          <w:lang w:val="pt-PT"/>
+        </w:rPr>
+        <w:t xml:space="preserve">, </w:t>
+      </w:r>
+      <w:proofErr w:type="spellStart"/>
+      <w:r>
+        <w:rPr>
+          <w:lang w:val="pt-PT"/>
+        </w:rPr>
+        <w:t>nomeFornecedor</w:t>
+      </w:r>
+      <w:proofErr w:type="spellEnd"/>
+      <w:r>
+        <w:rPr>
+          <w:lang w:val="pt-PT"/>
+        </w:rPr>
+        <w:t>)</w:t>
+      </w:r>
+    </w:p>
+    <w:p>
+      <w:pPr>
+        <w:rPr>
+          <w:i/>
+          <w:lang w:val="pt-PT"/>
+        </w:rPr>
+      </w:pPr>
+      <w:r>
+        <w:rPr>
+          <w:lang w:val="pt-PT"/>
+        </w:rPr>
+        <w:t xml:space="preserve">    </w:t>
+      </w:r>
+      <w:r>
+        <w:rPr>
+          <w:b/>
+          <w:lang w:val="pt-PT"/>
+        </w:rPr>
+        <w:t>IC-5</w:t>
+      </w:r>
+      <w:r>
+        <w:rPr>
+          <w:b/>
+          <w:lang w:val="pt-PT"/>
+        </w:rPr>
+        <w:t xml:space="preserve">: </w:t>
+      </w:r>
+      <w:r>
+        <w:rPr>
+          <w:i/>
+          <w:lang w:val="pt-PT"/>
+        </w:rPr>
+        <w:t xml:space="preserve">Fornecedor </w:t>
+      </w:r>
+      <w:r>
+        <w:rPr>
+          <w:i/>
+          <w:lang w:val="pt-PT"/>
+        </w:rPr>
+        <w:t>não</w:t>
+      </w:r>
+      <w:r>
+        <w:rPr>
+          <w:i/>
+          <w:lang w:val="pt-PT"/>
+        </w:rPr>
+        <w:t xml:space="preserve"> pode ser </w:t>
+      </w:r>
+      <w:r>
+        <w:rPr>
+          <w:i/>
+          <w:lang w:val="pt-PT"/>
+        </w:rPr>
+        <w:t>primário</w:t>
+      </w:r>
+      <w:r>
+        <w:rPr>
+          <w:i/>
+          <w:lang w:val="pt-PT"/>
+        </w:rPr>
+        <w:t xml:space="preserve"> e </w:t>
+      </w:r>
+      <w:r>
+        <w:rPr>
+          <w:i/>
+          <w:lang w:val="pt-PT"/>
+        </w:rPr>
+        <w:t>secundário</w:t>
+      </w:r>
+      <w:r>
+        <w:rPr>
+          <w:i/>
+          <w:lang w:val="pt-PT"/>
+        </w:rPr>
+        <w:t xml:space="preserve"> do mesmo produto</w:t>
+      </w:r>
+    </w:p>
+    <w:p>
+      <w:pPr>
+        <w:rPr>
+          <w:lang w:val="pt-PT"/>
+        </w:rPr>
+      </w:pPr>
+    </w:p>
+    <w:p>
+      <w:pPr>
+        <w:rPr>
+          <w:lang w:val="pt-PT"/>
+        </w:rPr>
+      </w:pPr>
+      <w:r>
+        <w:rPr>
+          <w:lang w:val="pt-PT"/>
+        </w:rPr>
+        <w:t>FORNECEDOR_</w:t>
+      </w:r>
+      <w:proofErr w:type="gramStart"/>
+      <w:r>
+        <w:rPr>
+          <w:lang w:val="pt-PT"/>
+        </w:rPr>
+        <w:t>PRIMARIO(</w:t>
+      </w:r>
+      <w:proofErr w:type="spellStart"/>
+      <w:proofErr w:type="gramEnd"/>
+      <w:r>
+        <w:rPr>
+          <w:u w:val="single"/>
+          <w:lang w:val="pt-PT"/>
+        </w:rPr>
+        <w:t>nif</w:t>
+      </w:r>
+      <w:proofErr w:type="spellEnd"/>
+      <w:r>
+        <w:rPr>
+          <w:lang w:val="pt-PT"/>
+        </w:rPr>
+        <w:t xml:space="preserve">, </w:t>
+      </w:r>
+      <w:proofErr w:type="spellStart"/>
+      <w:r>
+        <w:rPr>
+          <w:u w:val="single"/>
+          <w:lang w:val="pt-PT"/>
+        </w:rPr>
+        <w:t>ean</w:t>
+      </w:r>
+      <w:proofErr w:type="spellEnd"/>
+      <w:r>
+        <w:rPr>
+          <w:lang w:val="pt-PT"/>
+        </w:rPr>
+        <w:t>, data)</w:t>
+      </w:r>
+    </w:p>
+    <w:p>
+      <w:pPr>
+        <w:rPr>
+          <w:lang w:val="pt-PT"/>
+        </w:rPr>
+      </w:pPr>
+      <w:r>
+        <w:rPr>
+          <w:lang w:val="pt-PT"/>
+        </w:rPr>
+        <w:t xml:space="preserve">    </w:t>
+      </w:r>
+      <w:proofErr w:type="spellStart"/>
+      <w:r>
+        <w:rPr>
+          <w:lang w:val="pt-PT"/>
+        </w:rPr>
+        <w:t>nif</w:t>
+      </w:r>
+      <w:proofErr w:type="spellEnd"/>
+      <w:r>
+        <w:rPr>
+          <w:lang w:val="pt-PT"/>
+        </w:rPr>
+        <w:t>: FK FORNECEDOR(</w:t>
+      </w:r>
+      <w:proofErr w:type="spellStart"/>
+      <w:r>
+        <w:rPr>
+          <w:lang w:val="pt-PT"/>
+        </w:rPr>
+        <w:t>nif</w:t>
+      </w:r>
+      <w:proofErr w:type="spellEnd"/>
+      <w:r>
+        <w:rPr>
+          <w:lang w:val="pt-PT"/>
+        </w:rPr>
+        <w:t>)</w:t>
+      </w:r>
+    </w:p>
+    <w:p>
+      <w:pPr>
+        <w:rPr>
+          <w:lang w:val="pt-PT"/>
+        </w:rPr>
+      </w:pPr>
+      <w:r>
+        <w:rPr>
+          <w:lang w:val="pt-PT"/>
+        </w:rPr>
+        <w:t xml:space="preserve">    </w:t>
+      </w:r>
+      <w:proofErr w:type="spellStart"/>
+      <w:r>
+        <w:rPr>
+          <w:lang w:val="pt-PT"/>
+        </w:rPr>
+        <w:t>ean</w:t>
+      </w:r>
+      <w:proofErr w:type="spellEnd"/>
+      <w:r>
+        <w:rPr>
+          <w:lang w:val="pt-PT"/>
+        </w:rPr>
+        <w:t>: FK PRODUTO(</w:t>
+      </w:r>
+      <w:proofErr w:type="spellStart"/>
+      <w:r>
+        <w:rPr>
+          <w:lang w:val="pt-PT"/>
+        </w:rPr>
+        <w:t>ean</w:t>
+      </w:r>
+      <w:proofErr w:type="spellEnd"/>
+      <w:r>
+        <w:rPr>
+          <w:lang w:val="pt-PT"/>
+        </w:rPr>
+        <w:t>)</w:t>
+      </w:r>
+    </w:p>
+    <w:p>
+      <w:pPr>
+        <w:rPr>
+          <w:lang w:val="pt-PT"/>
+        </w:rPr>
+      </w:pPr>
+    </w:p>
+    <w:p>
+      <w:pPr>
+        <w:rPr>
+          <w:lang w:val="pt-PT"/>
+        </w:rPr>
+      </w:pPr>
+      <w:r>
+        <w:rPr>
+          <w:lang w:val="pt-PT"/>
+        </w:rPr>
+        <w:t>FORNECEDOR_</w:t>
+      </w:r>
+      <w:proofErr w:type="gramStart"/>
+      <w:r>
+        <w:rPr>
+          <w:lang w:val="pt-PT"/>
+        </w:rPr>
+        <w:t>SECUNDARIO(</w:t>
+      </w:r>
+      <w:proofErr w:type="spellStart"/>
+      <w:proofErr w:type="gramEnd"/>
+      <w:r>
+        <w:rPr>
+          <w:u w:val="single"/>
+          <w:lang w:val="pt-PT"/>
+        </w:rPr>
+        <w:t>nif</w:t>
+      </w:r>
+      <w:proofErr w:type="spellEnd"/>
+      <w:r>
+        <w:rPr>
+          <w:lang w:val="pt-PT"/>
+        </w:rPr>
+        <w:t xml:space="preserve">, </w:t>
+      </w:r>
+      <w:proofErr w:type="spellStart"/>
+      <w:r>
+        <w:rPr>
+          <w:u w:val="single"/>
+          <w:lang w:val="pt-PT"/>
+        </w:rPr>
+        <w:t>ean</w:t>
+      </w:r>
+      <w:proofErr w:type="spellEnd"/>
+      <w:r>
+        <w:rPr>
+          <w:lang w:val="pt-PT"/>
+        </w:rPr>
+        <w:t>)</w:t>
+      </w:r>
+    </w:p>
+    <w:p>
+      <w:pPr>
+        <w:rPr>
+          <w:lang w:val="pt-PT"/>
+        </w:rPr>
+      </w:pPr>
+      <w:r>
+        <w:rPr>
+          <w:lang w:val="pt-PT"/>
+        </w:rPr>
+        <w:t xml:space="preserve">    </w:t>
+      </w:r>
+      <w:proofErr w:type="spellStart"/>
+      <w:r>
+        <w:rPr>
+          <w:lang w:val="pt-PT"/>
+        </w:rPr>
+        <w:t>nif</w:t>
+      </w:r>
+      <w:proofErr w:type="spellEnd"/>
+      <w:r>
+        <w:rPr>
+          <w:lang w:val="pt-PT"/>
+        </w:rPr>
+        <w:t>: FK FORNECEDOR(</w:t>
+      </w:r>
+      <w:proofErr w:type="spellStart"/>
+      <w:r>
+        <w:rPr>
+          <w:lang w:val="pt-PT"/>
+        </w:rPr>
+        <w:t>nif</w:t>
+      </w:r>
+      <w:proofErr w:type="spellEnd"/>
+      <w:r>
+        <w:rPr>
+          <w:lang w:val="pt-PT"/>
+        </w:rPr>
+        <w:t>)</w:t>
+      </w:r>
+    </w:p>
+    <w:p>
+      <w:pPr>
+        <w:rPr>
+          <w:lang w:val="pt-PT"/>
+        </w:rPr>
+      </w:pPr>
+      <w:r>
+        <w:rPr>
+          <w:lang w:val="pt-PT"/>
+        </w:rPr>
+        <w:t xml:space="preserve">    </w:t>
+      </w:r>
+      <w:proofErr w:type="spellStart"/>
+      <w:r>
+        <w:rPr>
+          <w:lang w:val="pt-PT"/>
+        </w:rPr>
+        <w:t>ean</w:t>
+      </w:r>
+      <w:proofErr w:type="spellEnd"/>
+      <w:r>
+        <w:rPr>
+          <w:lang w:val="pt-PT"/>
+        </w:rPr>
+        <w:t>: FK PRODUTO(</w:t>
+      </w:r>
+      <w:proofErr w:type="spellStart"/>
+      <w:r>
+        <w:rPr>
+          <w:lang w:val="pt-PT"/>
+        </w:rPr>
+        <w:t>ean</w:t>
+      </w:r>
+      <w:proofErr w:type="spellEnd"/>
+      <w:r>
+        <w:rPr>
+          <w:lang w:val="pt-PT"/>
+        </w:rPr>
+        <w:t>)</w:t>
+      </w:r>
+    </w:p>
+    <w:p>
+      <w:pPr>
+        <w:rPr>
+          <w:lang w:val="pt-PT"/>
+        </w:rPr>
+      </w:pPr>
+    </w:p>
+    <w:p>
+      <w:pPr>
+        <w:rPr>
+          <w:lang w:val="pt-PT"/>
+        </w:rPr>
+      </w:pPr>
+      <w:proofErr w:type="gramStart"/>
+      <w:r>
+        <w:rPr>
+          <w:lang w:val="pt-PT"/>
+        </w:rPr>
+        <w:t>PRODUTO(</w:t>
+      </w:r>
+      <w:proofErr w:type="spellStart"/>
+      <w:proofErr w:type="gramEnd"/>
+      <w:r>
+        <w:rPr>
+          <w:u w:val="single"/>
+          <w:lang w:val="pt-PT"/>
+        </w:rPr>
+        <w:t>ean</w:t>
+      </w:r>
+      <w:proofErr w:type="spellEnd"/>
+      <w:r>
+        <w:rPr>
+          <w:lang w:val="pt-PT"/>
+        </w:rPr>
+        <w:t xml:space="preserve">, </w:t>
+      </w:r>
+      <w:proofErr w:type="spellStart"/>
+      <w:r>
+        <w:rPr>
+          <w:lang w:val="pt-PT"/>
+        </w:rPr>
+        <w:t>designacao</w:t>
+      </w:r>
+      <w:proofErr w:type="spellEnd"/>
+      <w:r>
+        <w:rPr>
+          <w:lang w:val="pt-PT"/>
+        </w:rPr>
+        <w:t xml:space="preserve">, </w:t>
+      </w:r>
+      <w:proofErr w:type="spellStart"/>
+      <w:r>
+        <w:rPr>
+          <w:lang w:val="pt-PT"/>
+        </w:rPr>
+        <w:t>nif</w:t>
+      </w:r>
+      <w:proofErr w:type="spellEnd"/>
+      <w:r>
+        <w:rPr>
+          <w:lang w:val="pt-PT"/>
+        </w:rPr>
+        <w:t xml:space="preserve">, </w:t>
+      </w:r>
+      <w:proofErr w:type="spellStart"/>
+      <w:r>
+        <w:rPr>
+          <w:lang w:val="pt-PT"/>
+        </w:rPr>
+        <w:t>nomeCategoria</w:t>
+      </w:r>
+      <w:proofErr w:type="spellEnd"/>
+      <w:r>
+        <w:rPr>
+          <w:lang w:val="pt-PT"/>
+        </w:rPr>
+        <w:t>)</w:t>
+      </w:r>
+    </w:p>
+    <w:p>
+      <w:pPr>
+        <w:rPr>
+          <w:lang w:val="pt-PT"/>
+        </w:rPr>
+      </w:pPr>
+      <w:r>
+        <w:rPr>
+          <w:b/>
+          <w:lang w:val="pt-PT"/>
+        </w:rPr>
+        <w:t xml:space="preserve">    </w:t>
+      </w:r>
+      <w:r>
+        <w:rPr>
+          <w:b/>
+          <w:lang w:val="pt-PT"/>
+        </w:rPr>
+        <w:t>IC-6:</w:t>
+      </w:r>
+      <w:r>
+        <w:rPr>
+          <w:lang w:val="pt-PT"/>
+        </w:rPr>
+        <w:t xml:space="preserve"> </w:t>
+      </w:r>
+      <w:r>
+        <w:rPr>
+          <w:i/>
+          <w:lang w:val="pt-PT"/>
+        </w:rPr>
+        <w:t>Produto tem de ter, pelo menos, 1 fornecedor secundário</w:t>
+      </w:r>
+    </w:p>
+    <w:p>
+      <w:pPr>
+        <w:rPr>
+          <w:lang w:val="pt-PT"/>
+        </w:rPr>
+      </w:pPr>
+      <w:r>
+        <w:rPr>
+          <w:lang w:val="pt-PT"/>
+        </w:rPr>
+        <w:t xml:space="preserve">    </w:t>
+      </w:r>
+      <w:proofErr w:type="spellStart"/>
+      <w:r>
+        <w:rPr>
+          <w:lang w:val="pt-PT"/>
+        </w:rPr>
+        <w:t>nif</w:t>
+      </w:r>
+      <w:proofErr w:type="spellEnd"/>
+      <w:r>
+        <w:rPr>
+          <w:lang w:val="pt-PT"/>
+        </w:rPr>
+        <w:t>: FK FORNECEDOR(</w:t>
+      </w:r>
+      <w:proofErr w:type="spellStart"/>
+      <w:r>
+        <w:rPr>
+          <w:lang w:val="pt-PT"/>
+        </w:rPr>
+        <w:t>nif</w:t>
+      </w:r>
+      <w:proofErr w:type="spellEnd"/>
+      <w:r>
+        <w:rPr>
+          <w:lang w:val="pt-PT"/>
+        </w:rPr>
+        <w:t>)</w:t>
+      </w:r>
+    </w:p>
+    <w:p>
+      <w:pPr>
+        <w:rPr>
+          <w:lang w:val="pt-PT"/>
+        </w:rPr>
+      </w:pPr>
+      <w:r>
+        <w:rPr>
+          <w:lang w:val="pt-PT"/>
+        </w:rPr>
+        <w:t xml:space="preserve">    NOTNULL(</w:t>
+      </w:r>
+      <w:proofErr w:type="spellStart"/>
+      <w:r>
+        <w:rPr>
+          <w:lang w:val="pt-PT"/>
+        </w:rPr>
+        <w:t>nif_prim</w:t>
+      </w:r>
+      <w:proofErr w:type="spellEnd"/>
+      <w:r>
+        <w:rPr>
+          <w:lang w:val="pt-PT"/>
+        </w:rPr>
+        <w:t>)</w:t>
+      </w:r>
+    </w:p>
+    <w:p>
+      <w:pPr>
+        <w:rPr>
+          <w:lang w:val="pt-PT"/>
+        </w:rPr>
+      </w:pPr>
+      <w:r>
+        <w:rPr>
+          <w:lang w:val="pt-PT"/>
+        </w:rPr>
+        <w:t xml:space="preserve">    </w:t>
+      </w:r>
+      <w:proofErr w:type="spellStart"/>
+      <w:r>
+        <w:rPr>
+          <w:lang w:val="pt-PT"/>
+        </w:rPr>
+        <w:t>nomeCategoria</w:t>
+      </w:r>
+      <w:proofErr w:type="spellEnd"/>
+      <w:r>
+        <w:rPr>
+          <w:lang w:val="pt-PT"/>
+        </w:rPr>
+        <w:t>: FK CATEGORIA(nome)</w:t>
+      </w:r>
+    </w:p>
+    <w:p>
+      <w:pPr>
+        <w:rPr>
+          <w:lang w:val="pt-PT"/>
+        </w:rPr>
+      </w:pPr>
+      <w:r>
+        <w:rPr>
+          <w:lang w:val="pt-PT"/>
+        </w:rPr>
+        <w:t xml:space="preserve">    NOTNULL(nome)</w:t>
+      </w:r>
+    </w:p>
+    <w:p>
+      <w:pPr>
+        <w:rPr>
+          <w:lang w:val="pt-PT"/>
+        </w:rPr>
+      </w:pPr>
+    </w:p>
+    <w:p>
+      <w:pPr>
+        <w:rPr>
+          <w:lang w:val="pt-PT"/>
+        </w:rPr>
+      </w:pPr>
+      <w:proofErr w:type="gramStart"/>
+      <w:r>
+        <w:rPr>
+          <w:lang w:val="pt-PT"/>
+        </w:rPr>
+        <w:t>CORREDOR(</w:t>
+      </w:r>
+      <w:proofErr w:type="spellStart"/>
+      <w:proofErr w:type="gramEnd"/>
+      <w:r>
+        <w:rPr>
+          <w:u w:val="single"/>
+          <w:lang w:val="pt-PT"/>
+        </w:rPr>
+        <w:t>nro</w:t>
+      </w:r>
+      <w:proofErr w:type="spellEnd"/>
+      <w:r>
+        <w:rPr>
+          <w:lang w:val="pt-PT"/>
+        </w:rPr>
+        <w:t>,</w:t>
+      </w:r>
+      <w:r>
+        <w:rPr>
+          <w:lang w:val="pt-PT"/>
+        </w:rPr>
+        <w:t xml:space="preserve"> largura)</w:t>
+      </w:r>
+    </w:p>
+    <w:p>
+      <w:pPr>
+        <w:rPr>
+          <w:lang w:val="pt-PT"/>
+        </w:rPr>
+      </w:pPr>
+    </w:p>
+    <w:p>
+      <w:pPr>
+        <w:rPr>
+          <w:lang w:val="pt-PT"/>
+        </w:rPr>
+      </w:pPr>
+      <w:proofErr w:type="gramStart"/>
+      <w:r>
+        <w:rPr>
+          <w:lang w:val="pt-PT"/>
+        </w:rPr>
+        <w:t>PRATELEIRA(</w:t>
+      </w:r>
+      <w:proofErr w:type="gramEnd"/>
+      <w:r>
+        <w:rPr>
+          <w:u w:val="single"/>
+          <w:lang w:val="pt-PT"/>
+        </w:rPr>
+        <w:t>lado</w:t>
+      </w:r>
+      <w:r>
+        <w:rPr>
+          <w:lang w:val="pt-PT"/>
+        </w:rPr>
+        <w:t xml:space="preserve">, </w:t>
+      </w:r>
+      <w:r>
+        <w:rPr>
+          <w:u w:val="single"/>
+          <w:lang w:val="pt-PT"/>
+        </w:rPr>
+        <w:t>altura</w:t>
+      </w:r>
+      <w:r>
+        <w:rPr>
+          <w:lang w:val="pt-PT"/>
+        </w:rPr>
+        <w:t xml:space="preserve">, </w:t>
+      </w:r>
+      <w:proofErr w:type="spellStart"/>
+      <w:r>
+        <w:rPr>
+          <w:u w:val="single"/>
+          <w:lang w:val="pt-PT"/>
+        </w:rPr>
+        <w:t>nro</w:t>
+      </w:r>
+      <w:proofErr w:type="spellEnd"/>
+      <w:r>
+        <w:rPr>
+          <w:lang w:val="pt-PT"/>
+        </w:rPr>
+        <w:t>)</w:t>
+      </w:r>
+    </w:p>
+    <w:p>
+      <w:pPr>
+        <w:rPr>
+          <w:lang w:val="pt-PT"/>
+        </w:rPr>
+      </w:pPr>
+      <w:r>
+        <w:rPr>
+          <w:lang w:val="pt-PT"/>
+        </w:rPr>
+        <w:t xml:space="preserve">    </w:t>
+      </w:r>
+      <w:proofErr w:type="spellStart"/>
+      <w:proofErr w:type="gramStart"/>
+      <w:r>
+        <w:rPr>
+          <w:lang w:val="pt-PT"/>
+        </w:rPr>
+        <w:t>unique</w:t>
+      </w:r>
+      <w:proofErr w:type="spellEnd"/>
+      <w:r>
+        <w:rPr>
+          <w:lang w:val="pt-PT"/>
+        </w:rPr>
+        <w:t>(</w:t>
+      </w:r>
+      <w:proofErr w:type="gramEnd"/>
+      <w:r>
+        <w:rPr>
+          <w:lang w:val="pt-PT"/>
+        </w:rPr>
+        <w:t>lado, altura)</w:t>
+      </w:r>
+    </w:p>
+    <w:p>
+      <w:pPr>
+        <w:rPr>
+          <w:lang w:val="pt-PT"/>
+        </w:rPr>
+      </w:pPr>
+      <w:r>
+        <w:rPr>
+          <w:lang w:val="pt-PT"/>
+        </w:rPr>
+        <w:t xml:space="preserve">    </w:t>
+      </w:r>
+      <w:proofErr w:type="spellStart"/>
+      <w:r>
+        <w:rPr>
+          <w:lang w:val="pt-PT"/>
+        </w:rPr>
+        <w:t>nro</w:t>
+      </w:r>
+      <w:proofErr w:type="spellEnd"/>
+      <w:r>
+        <w:rPr>
+          <w:lang w:val="pt-PT"/>
+        </w:rPr>
+        <w:t>: FK CORREDOR(</w:t>
+      </w:r>
+      <w:proofErr w:type="spellStart"/>
+      <w:r>
+        <w:rPr>
+          <w:lang w:val="pt-PT"/>
+        </w:rPr>
+        <w:t>nro</w:t>
+      </w:r>
+      <w:proofErr w:type="spellEnd"/>
+      <w:r>
+        <w:rPr>
+          <w:lang w:val="pt-PT"/>
+        </w:rPr>
+        <w:t>)</w:t>
+      </w:r>
+    </w:p>
+    <w:p>
+      <w:pPr>
+        <w:rPr>
+          <w:lang w:val="pt-PT"/>
+        </w:rPr>
+      </w:pPr>
+    </w:p>
+    <w:p>
+      <w:pPr>
+        <w:rPr>
+          <w:lang w:val="pt-PT"/>
+        </w:rPr>
+      </w:pPr>
+      <w:proofErr w:type="gramStart"/>
+      <w:r>
+        <w:rPr>
+          <w:lang w:val="pt-PT"/>
+        </w:rPr>
+        <w:t>PLANOGRAMA(</w:t>
+      </w:r>
+      <w:proofErr w:type="spellStart"/>
+      <w:proofErr w:type="gramEnd"/>
+      <w:r>
+        <w:rPr>
+          <w:u w:val="single"/>
+          <w:lang w:val="pt-PT"/>
+        </w:rPr>
+        <w:t>ean</w:t>
+      </w:r>
+      <w:proofErr w:type="spellEnd"/>
+      <w:r>
+        <w:rPr>
+          <w:lang w:val="pt-PT"/>
+        </w:rPr>
+        <w:t xml:space="preserve">, </w:t>
+      </w:r>
+      <w:r>
+        <w:rPr>
+          <w:u w:val="single"/>
+          <w:lang w:val="pt-PT"/>
+        </w:rPr>
+        <w:t>lado</w:t>
+      </w:r>
+      <w:r>
+        <w:rPr>
+          <w:lang w:val="pt-PT"/>
+        </w:rPr>
+        <w:t xml:space="preserve">, </w:t>
+      </w:r>
+      <w:r>
+        <w:rPr>
+          <w:u w:val="single"/>
+          <w:lang w:val="pt-PT"/>
+        </w:rPr>
+        <w:t>altura</w:t>
+      </w:r>
+      <w:r>
+        <w:rPr>
+          <w:lang w:val="pt-PT"/>
+        </w:rPr>
+        <w:t xml:space="preserve">, faces, </w:t>
+      </w:r>
+      <w:proofErr w:type="spellStart"/>
+      <w:r>
+        <w:rPr>
+          <w:lang w:val="pt-PT"/>
+        </w:rPr>
+        <w:t>max_unidades</w:t>
+      </w:r>
+      <w:proofErr w:type="spellEnd"/>
+      <w:r>
+        <w:rPr>
+          <w:lang w:val="pt-PT"/>
+        </w:rPr>
+        <w:t xml:space="preserve">, </w:t>
+      </w:r>
+      <w:proofErr w:type="spellStart"/>
+      <w:r>
+        <w:rPr>
+          <w:lang w:val="pt-PT"/>
+        </w:rPr>
+        <w:t>loc</w:t>
+      </w:r>
+      <w:proofErr w:type="spellEnd"/>
+      <w:r>
+        <w:rPr>
+          <w:lang w:val="pt-PT"/>
+        </w:rPr>
+        <w:t>)</w:t>
+      </w:r>
+    </w:p>
+    <w:p>
+      <w:pPr>
+        <w:rPr>
+          <w:lang w:val="pt-PT"/>
+        </w:rPr>
+      </w:pPr>
+      <w:r>
+        <w:rPr>
+          <w:lang w:val="pt-PT"/>
+        </w:rPr>
+        <w:t xml:space="preserve">    </w:t>
+      </w:r>
+      <w:proofErr w:type="spellStart"/>
+      <w:r>
+        <w:rPr>
+          <w:lang w:val="pt-PT"/>
+        </w:rPr>
+        <w:t>ean</w:t>
+      </w:r>
+      <w:proofErr w:type="spellEnd"/>
+      <w:r>
+        <w:rPr>
+          <w:lang w:val="pt-PT"/>
+        </w:rPr>
+        <w:t>: FK PRODUTO(</w:t>
+      </w:r>
+      <w:proofErr w:type="spellStart"/>
+      <w:r>
+        <w:rPr>
+          <w:lang w:val="pt-PT"/>
+        </w:rPr>
+        <w:t>ean</w:t>
+      </w:r>
+      <w:proofErr w:type="spellEnd"/>
+      <w:r>
+        <w:rPr>
+          <w:lang w:val="pt-PT"/>
+        </w:rPr>
+        <w:t>)</w:t>
+      </w:r>
+    </w:p>
+    <w:p>
+      <w:pPr>
+        <w:rPr>
+          <w:lang w:val="pt-PT"/>
+        </w:rPr>
+      </w:pPr>
+      <w:r>
+        <w:rPr>
+          <w:lang w:val="pt-PT"/>
+        </w:rPr>
+        <w:lastRenderedPageBreak/>
+        <w:t xml:space="preserve">    lado: </w:t>
+      </w:r>
+      <w:r>
+        <w:rPr>
+          <w:lang w:val="pt-PT"/>
+        </w:rPr>
+        <w:t>FK PRA</w:t>
+      </w:r>
+      <w:r>
+        <w:rPr>
+          <w:lang w:val="pt-PT"/>
+        </w:rPr>
+        <w:t>TELEIRA(lado)</w:t>
+      </w:r>
+    </w:p>
+    <w:p>
+      <w:pPr>
+        <w:rPr>
+          <w:lang w:val="pt-PT"/>
+        </w:rPr>
+      </w:pPr>
+      <w:r>
+        <w:rPr>
+          <w:lang w:val="pt-PT"/>
+        </w:rPr>
+        <w:t xml:space="preserve">    </w:t>
+      </w:r>
+      <w:r>
+        <w:rPr>
+          <w:lang w:val="pt-PT"/>
+        </w:rPr>
+        <w:t>altura: FK PRA</w:t>
+      </w:r>
+      <w:r>
+        <w:rPr>
+          <w:lang w:val="pt-PT"/>
+        </w:rPr>
+        <w:t>TELEIRA(</w:t>
+      </w:r>
+      <w:r>
+        <w:rPr>
+          <w:lang w:val="pt-PT"/>
+        </w:rPr>
+        <w:t>altura)</w:t>
+      </w:r>
+    </w:p>
+    <w:p>
+      <w:pPr>
+        <w:rPr>
+          <w:lang w:val="pt-PT"/>
+        </w:rPr>
+      </w:pPr>
+    </w:p>
+    <w:p>
+      <w:pPr>
+        <w:rPr>
+          <w:lang w:val="pt-PT"/>
+        </w:rPr>
+      </w:pPr>
+      <w:r>
+        <w:rPr>
+          <w:lang w:val="pt-PT"/>
+        </w:rPr>
+        <w:t>EVENTO_</w:t>
+      </w:r>
+      <w:proofErr w:type="gramStart"/>
+      <w:r>
+        <w:rPr>
+          <w:lang w:val="pt-PT"/>
+        </w:rPr>
+        <w:t>REPOSICAO(</w:t>
+      </w:r>
+      <w:proofErr w:type="gramEnd"/>
+      <w:r>
+        <w:rPr>
+          <w:u w:val="single"/>
+          <w:lang w:val="pt-PT"/>
+        </w:rPr>
+        <w:t>operador</w:t>
+      </w:r>
+      <w:r>
+        <w:rPr>
+          <w:lang w:val="pt-PT"/>
+        </w:rPr>
+        <w:t xml:space="preserve">, </w:t>
+      </w:r>
+      <w:r>
+        <w:rPr>
+          <w:u w:val="single"/>
+          <w:lang w:val="pt-PT"/>
+        </w:rPr>
+        <w:t>instante</w:t>
+      </w:r>
+      <w:r>
+        <w:rPr>
+          <w:lang w:val="pt-PT"/>
+        </w:rPr>
+        <w:t>)</w:t>
+      </w:r>
+    </w:p>
+    <w:p>
+      <w:pPr>
+        <w:rPr>
+          <w:lang w:val="pt-PT"/>
+        </w:rPr>
+      </w:pPr>
+      <w:r>
+        <w:rPr>
+          <w:lang w:val="pt-PT"/>
+        </w:rPr>
+        <w:t xml:space="preserve">    </w:t>
+      </w:r>
+      <w:r>
+        <w:rPr>
+          <w:b/>
+          <w:lang w:val="pt-PT"/>
+        </w:rPr>
+        <w:t>IC-7:</w:t>
+      </w:r>
+      <w:r>
+        <w:rPr>
+          <w:lang w:val="pt-PT"/>
+        </w:rPr>
+        <w:t xml:space="preserve"> Evento </w:t>
+      </w:r>
+      <w:r>
+        <w:rPr>
+          <w:lang w:val="pt-PT"/>
+        </w:rPr>
+        <w:t>reposição</w:t>
+      </w:r>
+      <w:r>
+        <w:rPr>
+          <w:lang w:val="pt-PT"/>
+        </w:rPr>
+        <w:t xml:space="preserve"> tem de ter, pelo menos, um planograma</w:t>
+      </w:r>
+    </w:p>
+    <w:p>
+      <w:pPr>
+        <w:rPr>
+          <w:lang w:val="pt-PT"/>
+        </w:rPr>
+      </w:pPr>
+      <w:r>
+        <w:rPr>
+          <w:lang w:val="pt-PT"/>
+        </w:rPr>
+        <w:t xml:space="preserve">    </w:t>
+      </w:r>
+      <w:r>
+        <w:rPr>
+          <w:b/>
+          <w:lang w:val="pt-PT"/>
+        </w:rPr>
+        <w:t>IC-8:</w:t>
+      </w:r>
+      <w:r>
+        <w:rPr>
+          <w:lang w:val="pt-PT"/>
+        </w:rPr>
+        <w:t xml:space="preserve"> Instante da </w:t>
+      </w:r>
+      <w:r>
+        <w:rPr>
+          <w:lang w:val="pt-PT"/>
+        </w:rPr>
+        <w:t>reposição</w:t>
+      </w:r>
+      <w:r>
+        <w:rPr>
+          <w:lang w:val="pt-PT"/>
+        </w:rPr>
+        <w:t xml:space="preserve"> tem de ser menor do que o instante atual</w:t>
+      </w:r>
+    </w:p>
+    <w:p>
+      <w:pPr>
+        <w:rPr>
+          <w:lang w:val="pt-PT"/>
+        </w:rPr>
+      </w:pPr>
+    </w:p>
+    <w:p>
+      <w:pPr>
+        <w:rPr>
+          <w:lang w:val="pt-PT"/>
+        </w:rPr>
+      </w:pPr>
+      <w:proofErr w:type="gramStart"/>
+      <w:r>
+        <w:rPr>
+          <w:lang w:val="pt-PT"/>
+        </w:rPr>
+        <w:t>REPOSICAO(</w:t>
+      </w:r>
+      <w:proofErr w:type="gramEnd"/>
+      <w:r>
+        <w:rPr>
+          <w:u w:val="single"/>
+          <w:lang w:val="pt-PT"/>
+        </w:rPr>
+        <w:t>operador</w:t>
+      </w:r>
+      <w:r>
+        <w:rPr>
+          <w:lang w:val="pt-PT"/>
+        </w:rPr>
+        <w:t xml:space="preserve">, </w:t>
+      </w:r>
+      <w:r>
+        <w:rPr>
+          <w:u w:val="single"/>
+          <w:lang w:val="pt-PT"/>
+        </w:rPr>
+        <w:t>instante</w:t>
+      </w:r>
+      <w:r>
+        <w:rPr>
+          <w:lang w:val="pt-PT"/>
+        </w:rPr>
+        <w:t xml:space="preserve">, </w:t>
+      </w:r>
+      <w:proofErr w:type="spellStart"/>
+      <w:r>
+        <w:rPr>
+          <w:u w:val="single"/>
+          <w:lang w:val="pt-PT"/>
+        </w:rPr>
+        <w:t>ean</w:t>
+      </w:r>
+      <w:proofErr w:type="spellEnd"/>
+      <w:r>
+        <w:rPr>
+          <w:lang w:val="pt-PT"/>
+        </w:rPr>
+        <w:t xml:space="preserve">, </w:t>
+      </w:r>
+      <w:r>
+        <w:rPr>
+          <w:u w:val="single"/>
+          <w:lang w:val="pt-PT"/>
+        </w:rPr>
+        <w:t>lado</w:t>
+      </w:r>
+      <w:r>
+        <w:rPr>
+          <w:lang w:val="pt-PT"/>
+        </w:rPr>
+        <w:t xml:space="preserve">, </w:t>
+      </w:r>
+      <w:r>
+        <w:rPr>
+          <w:u w:val="single"/>
+          <w:lang w:val="pt-PT"/>
+        </w:rPr>
+        <w:t>altura</w:t>
+      </w:r>
+      <w:r>
+        <w:rPr>
+          <w:lang w:val="pt-PT"/>
+        </w:rPr>
+        <w:t>, unidades)</w:t>
+      </w:r>
+    </w:p>
+    <w:p>
+      <w:pPr>
+        <w:rPr>
+          <w:lang w:val="pt-PT"/>
+        </w:rPr>
+      </w:pPr>
+      <w:r>
+        <w:rPr>
+          <w:lang w:val="pt-PT"/>
+        </w:rPr>
+        <w:t xml:space="preserve">    operador:</w:t>
+      </w:r>
+      <w:r>
+        <w:rPr>
+          <w:lang w:val="pt-PT"/>
+        </w:rPr>
+        <w:t xml:space="preserve"> </w:t>
+      </w:r>
+      <w:r>
+        <w:rPr>
+          <w:lang w:val="pt-PT"/>
+        </w:rPr>
+        <w:t>FK EVENT</w:t>
+      </w:r>
+      <w:r>
+        <w:rPr>
+          <w:lang w:val="pt-PT"/>
+        </w:rPr>
+        <w:t>O_REPOSICAO(operador)</w:t>
+      </w:r>
+    </w:p>
+    <w:p>
+      <w:pPr>
+        <w:rPr>
+          <w:lang w:val="pt-PT"/>
+        </w:rPr>
+      </w:pPr>
+      <w:r>
+        <w:rPr>
+          <w:lang w:val="pt-PT"/>
+        </w:rPr>
+        <w:t xml:space="preserve">    </w:t>
+      </w:r>
+      <w:r>
+        <w:rPr>
+          <w:lang w:val="pt-PT"/>
+        </w:rPr>
+        <w:t>instant</w:t>
+      </w:r>
+      <w:r>
+        <w:rPr>
+          <w:lang w:val="pt-PT"/>
+        </w:rPr>
+        <w:t>e: FK EVENTO_REPOSICAO(</w:t>
+      </w:r>
+      <w:r>
+        <w:rPr>
+          <w:lang w:val="pt-PT"/>
+        </w:rPr>
+        <w:t>instante</w:t>
+      </w:r>
+      <w:r>
+        <w:rPr>
+          <w:lang w:val="pt-PT"/>
+        </w:rPr>
+        <w:t>)</w:t>
+      </w:r>
+    </w:p>
+    <w:p>
+      <w:pPr>
+        <w:rPr>
+          <w:lang w:val="pt-PT"/>
+        </w:rPr>
+      </w:pPr>
+      <w:r>
+        <w:rPr>
+          <w:lang w:val="pt-PT"/>
+        </w:rPr>
+        <w:t xml:space="preserve">    </w:t>
+      </w:r>
+      <w:proofErr w:type="spellStart"/>
+      <w:r>
+        <w:rPr>
+          <w:lang w:val="pt-PT"/>
+        </w:rPr>
+        <w:t>ean</w:t>
+      </w:r>
+      <w:proofErr w:type="spellEnd"/>
+      <w:r>
+        <w:rPr>
+          <w:lang w:val="pt-PT"/>
+        </w:rPr>
+        <w:t>:</w:t>
+      </w:r>
+      <w:r>
+        <w:rPr>
+          <w:lang w:val="pt-PT"/>
+        </w:rPr>
+        <w:t xml:space="preserve"> </w:t>
+      </w:r>
+      <w:r>
+        <w:rPr>
+          <w:lang w:val="pt-PT"/>
+        </w:rPr>
+        <w:t>F</w:t>
+      </w:r>
+      <w:r>
+        <w:rPr>
+          <w:lang w:val="pt-PT"/>
+        </w:rPr>
+        <w:t>K PLANOGRAMA(</w:t>
+      </w:r>
+      <w:proofErr w:type="spellStart"/>
+      <w:r>
+        <w:rPr>
+          <w:lang w:val="pt-PT"/>
+        </w:rPr>
+        <w:t>ean</w:t>
+      </w:r>
+      <w:proofErr w:type="spellEnd"/>
+      <w:r>
+        <w:rPr>
+          <w:lang w:val="pt-PT"/>
+        </w:rPr>
+        <w:t>)</w:t>
+      </w:r>
+    </w:p>
+    <w:p>
+      <w:pPr>
+        <w:rPr>
+          <w:lang w:val="pt-PT"/>
+        </w:rPr>
+      </w:pPr>
+      <w:r>
+        <w:rPr>
+          <w:lang w:val="pt-PT"/>
+        </w:rPr>
+        <w:t xml:space="preserve">    lado: </w:t>
+      </w:r>
+      <w:r>
+        <w:rPr>
+          <w:lang w:val="pt-PT"/>
+        </w:rPr>
+        <w:t>F</w:t>
+      </w:r>
+      <w:r>
+        <w:rPr>
+          <w:lang w:val="pt-PT"/>
+        </w:rPr>
+        <w:t>K PLANOGRAMA(lado)</w:t>
+      </w:r>
+    </w:p>
+    <w:p>
+      <w:pPr>
+        <w:rPr>
+          <w:lang w:val="pt-PT"/>
+        </w:rPr>
+      </w:pPr>
+      <w:r>
+        <w:rPr>
+          <w:lang w:val="pt-PT"/>
+        </w:rPr>
+        <w:t xml:space="preserve">    altura: FK PLANOGRAMA(</w:t>
+      </w:r>
+      <w:r>
+        <w:rPr>
+          <w:lang w:val="pt-PT"/>
+        </w:rPr>
+        <w:t>altura)</w:t>
+      </w:r>
+    </w:p>
+    <w:p>
+      <w:pPr>
+        <w:rPr>
+          <w:lang w:val="pt-PT"/>
+        </w:rPr>
+      </w:pPr>
+      <w:r>
+        <w:rPr>
+          <w:lang w:val="pt-PT"/>
+        </w:rPr>
+        <w:t xml:space="preserve">    </w:t>
+      </w:r>
+      <w:r>
+        <w:rPr>
+          <w:b/>
+          <w:lang w:val="pt-PT"/>
+        </w:rPr>
+        <w:t>IC-9:</w:t>
+      </w:r>
+      <w:r>
+        <w:rPr>
+          <w:lang w:val="pt-PT"/>
+        </w:rPr>
+        <w:t xml:space="preserve"> </w:t>
+      </w:r>
+      <w:r>
+        <w:rPr>
+          <w:lang w:val="pt-PT"/>
+        </w:rPr>
+        <w:t>Não</w:t>
+      </w:r>
+      <w:r>
+        <w:rPr>
+          <w:lang w:val="pt-PT"/>
+        </w:rPr>
+        <w:t xml:space="preserve"> podem ser repostas mais unidades do que as especificadas no planograma</w:t>
+      </w:r>
+    </w:p>
+    <w:p>
+      <w:pPr>
+        <w:rPr>
+          <w:lang w:val="pt-PT"/>
+        </w:rPr>
+      </w:pPr>
+    </w:p>
+    <w:p>
+      <w:pPr>
+        <w:rPr>
+          <w:lang w:val="pt-PT"/>
+        </w:rPr>
+      </w:pPr>
+    </w:p>
+    <w:p>
+      <w:pPr>
+        <w:rPr>
+          <w:lang w:val="pt-PT"/>
+        </w:rPr>
+      </w:pPr>
+    </w:p>
+    <w:p>
+      <w:pPr>
+        <w:rPr>
+          <w:lang w:val="pt-PT"/>
+        </w:rPr>
+      </w:pPr>
+    </w:p>
+    <w:p>
+      <w:pPr>
+        <w:rPr>
+          <w:lang w:val="pt-PT"/>
+        </w:rPr>
+      </w:pPr>
+    </w:p>
+    <w:p>
+      <w:pPr>
+        <w:rPr>
+          <w:lang w:val="pt-PT"/>
+        </w:rPr>
+      </w:pPr>
+    </w:p>
+    <w:p>
+      <w:pPr>
+        <w:rPr>
+          <w:lang w:val="pt-PT"/>
+        </w:rPr>
+      </w:pPr>
+    </w:p>
+    <w:p>
+      <w:pPr>
+        <w:rPr>
+          <w:lang w:val="pt-PT"/>
+        </w:rPr>
+      </w:pPr>
+    </w:p>
+    <w:p>
+      <w:pPr>
+        <w:rPr>
+          <w:lang w:val="pt-PT"/>
+        </w:rPr>
+      </w:pPr>
+    </w:p>
+    <w:p>
+      <w:pPr>
+        <w:rPr>
+          <w:lang w:val="pt-PT"/>
+        </w:rPr>
+      </w:pPr>
+    </w:p>
+    <w:p>
+      <w:pPr>
+        <w:rPr>
+          <w:lang w:val="pt-PT"/>
+        </w:rPr>
+      </w:pPr>
+    </w:p>
+    <w:p>
+      <w:pPr>
+        <w:rPr>
+          <w:lang w:val="pt-PT"/>
+        </w:rPr>
+      </w:pPr>
+    </w:p>
+    <w:p>
+      <w:pPr>
+        <w:rPr>
+          <w:lang w:val="pt-PT"/>
+        </w:rPr>
+      </w:pPr>
+    </w:p>
+    <w:p>
+      <w:pPr>
+        <w:rPr>
+          <w:lang w:val="pt-PT"/>
+        </w:rPr>
+      </w:pPr>
+    </w:p>
+    <w:p>
+      <w:pPr>
+        <w:rPr>
+          <w:lang w:val="pt-PT"/>
+        </w:rPr>
+      </w:pPr>
+    </w:p>
+    <w:p>
+      <w:pPr>
+        <w:rPr>
+          <w:lang w:val="pt-PT"/>
+        </w:rPr>
+      </w:pPr>
+    </w:p>
+    <w:p>
+      <w:pPr>
+        <w:rPr>
+          <w:lang w:val="pt-PT"/>
+        </w:rPr>
+      </w:pPr>
+    </w:p>
+    <w:p>
+      <w:pPr>
+        <w:rPr>
+          <w:lang w:val="pt-PT"/>
+        </w:rPr>
+      </w:pPr>
+    </w:p>
+    <w:p>
+      <w:pPr>
+        <w:rPr>
+          <w:lang w:val="pt-PT"/>
+        </w:rPr>
+      </w:pPr>
+    </w:p>
+    <w:p>
+      <w:pPr>
+        <w:rPr>
+          <w:lang w:val="pt-PT"/>
+        </w:rPr>
+      </w:pPr>
+    </w:p>
+    <w:p>
+      <w:pPr>
+        <w:rPr>
+          <w:lang w:val="pt-PT"/>
+        </w:rPr>
+      </w:pPr>
+    </w:p>
+    <w:p>
+      <w:pPr>
+        <w:rPr>
+          <w:lang w:val="pt-PT"/>
+        </w:rPr>
+      </w:pPr>
+    </w:p>
+    <w:p>
+      <w:pPr>
+        <w:rPr>
+          <w:lang w:val="pt-PT"/>
+        </w:rPr>
+      </w:pPr>
+    </w:p>
+    <w:p>
+      <w:pPr>
+        <w:rPr>
+          <w:lang w:val="pt-PT"/>
+        </w:rPr>
+      </w:pPr>
+    </w:p>
+    <w:p>
+      <w:pPr>
+        <w:rPr>
+          <w:lang w:val="pt-PT"/>
+        </w:rPr>
+      </w:pPr>
+    </w:p>
+    <w:p>
+      <w:pPr>
+        <w:rPr>
+          <w:lang w:val="pt-PT"/>
+        </w:rPr>
+      </w:pPr>
+    </w:p>
+    <w:p>
+      <w:pPr>
+        <w:rPr>
+          <w:lang w:val="pt-PT"/>
+        </w:rPr>
+      </w:pPr>
+    </w:p>
+    <w:p>
+      <w:pPr>
+        <w:rPr>
+          <w:lang w:val="pt-PT"/>
+        </w:rPr>
+      </w:pPr>
+    </w:p>
+    <w:p>
+      <w:pPr>
+        <w:rPr>
+          <w:lang w:val="pt-PT"/>
+        </w:rPr>
+      </w:pPr>
+    </w:p>
+    <w:p>
+      <w:pPr>
+        <w:rPr>
+          <w:lang w:val="pt-PT"/>
+        </w:rPr>
+      </w:pPr>
+    </w:p>
+    <w:p>
+      <w:pPr>
+        <w:rPr>
+          <w:lang w:val="pt-PT"/>
+        </w:rPr>
+      </w:pPr>
+    </w:p>
+    <w:p>
+      <w:pPr>
+        <w:rPr>
+          <w:lang w:val="pt-PT"/>
+        </w:rPr>
+      </w:pPr>
+    </w:p>
+    <w:p>
+      <w:pPr>
+        <w:rPr>
+          <w:lang w:val="pt-PT"/>
+        </w:rPr>
+      </w:pPr>
+    </w:p>
+    <w:p>
+      <w:pPr>
+        <w:rPr>
+          <w:b/>
           <w:sz w:val="32"/>
           <w:lang w:val="pt-PT"/>
         </w:rPr>
+      </w:pPr>
+      <w:r>
+        <w:rPr>
+          <w:b/>
+          <w:sz w:val="32"/>
+          <w:lang w:val="pt-PT"/>
+        </w:rPr>
+        <w:lastRenderedPageBreak/>
+        <w:t>Álgebra Relacional</w:t>
+      </w:r>
+    </w:p>
+    <w:p>
+      <w:pPr>
+        <w:rPr>
+          <w:b/>
+          <w:sz w:val="32"/>
+          <w:lang w:val="pt-PT"/>
+        </w:rPr>
+      </w:pPr>
+    </w:p>
+    <w:p>
+      <w:pPr>
+        <w:rPr>
+          <w:b/>
+          <w:sz w:val="32"/>
+          <w:lang w:val="pt-PT"/>
+        </w:rPr>
+      </w:pPr>
+    </w:p>
+    <w:p>
+      <w:pPr>
+        <w:pStyle w:val="p1"/>
+        <w:jc w:val="both"/>
+        <w:rPr>
+          <w:rFonts w:ascii="Calibri" w:hAnsi="Calibri"/>
+          <w:sz w:val="24"/>
+          <w:szCs w:val="24"/>
+          <w:lang w:val="pt-PT"/>
+        </w:rPr>
+      </w:pPr>
+      <w:r>
+        <w:rPr>
+          <w:rFonts w:ascii="Symbol" w:hAnsi="Symbol"/>
+          <w:b/>
+          <w:sz w:val="32"/>
+        </w:rPr>
+        <w:t></w:t>
+      </w:r>
+      <w:r>
+        <w:rPr>
+          <w:rFonts w:ascii="Symbol" w:hAnsi="Symbol"/>
+          <w:b/>
+          <w:sz w:val="32"/>
+        </w:rPr>
+        <w:t></w:t>
+      </w:r>
+      <w:r>
+        <w:rPr>
+          <w:rFonts w:ascii="Calibri" w:hAnsi="Calibri"/>
+          <w:sz w:val="24"/>
+          <w:szCs w:val="24"/>
+          <w:lang w:val="pt-PT"/>
+        </w:rPr>
+        <w:t>Liste todos os produtos (EAN e designação) que foram repostos em mais de 10</w:t>
+      </w:r>
+    </w:p>
+    <w:p>
+      <w:pPr>
+        <w:pStyle w:val="p1"/>
+        <w:jc w:val="both"/>
+        <w:rPr>
+          <w:rFonts w:ascii="Calibri" w:hAnsi="Calibri"/>
+          <w:sz w:val="24"/>
+          <w:szCs w:val="24"/>
+          <w:lang w:val="pt-PT"/>
+        </w:rPr>
+      </w:pPr>
+      <w:r>
+        <w:rPr>
+          <w:rFonts w:ascii="Calibri" w:hAnsi="Calibri"/>
+          <w:sz w:val="24"/>
+          <w:szCs w:val="24"/>
+          <w:lang w:val="pt-PT"/>
+        </w:rPr>
+        <w:t>unidades, depois de dia 10/1/2017 da categoria “Fruta”.</w:t>
+      </w:r>
+    </w:p>
+    <w:p>
+      <w:pPr>
+        <w:rPr>
+          <w:rFonts w:ascii="Symbol" w:hAnsi="Symbol"/>
+          <w:b/>
+          <w:sz w:val="32"/>
+          <w:lang w:val="pt-PT"/>
+        </w:rPr>
+      </w:pPr>
+    </w:p>
+    <w:p>
+      <w:pPr>
+        <w:rPr>
+          <w:rFonts w:ascii="Symbol" w:hAnsi="Symbol"/>
+          <w:sz w:val="32"/>
+          <w:lang w:val="pt-PT"/>
+        </w:rPr>
+      </w:pPr>
+    </w:p>
+    <w:p>
+      <w:pPr>
+        <w:rPr>
+          <w:sz w:val="32"/>
+        </w:rPr>
+      </w:pPr>
+      <m:oMathPara>
+        <m:oMath>
+          <m:sSub>
+            <m:sSubPr>
+              <m:ctrlPr>
+                <w:rPr>
+                  <w:rFonts w:ascii="Cambria Math" w:hAnsi="Cambria Math"/>
+                </w:rPr>
+              </m:ctrlPr>
+            </m:sSubPr>
+            <m:e>
+              <m:r>
+                <w:rPr>
+                  <w:rFonts w:ascii="Cambria Math" w:hAnsi="Cambria Math"/>
+                </w:rPr>
+                <m:t>π</m:t>
+              </m:r>
+            </m:e>
+            <m:sub>
+              <m:eqArr>
+                <m:eqArrPr>
+                  <m:ctrlPr>
+                    <w:rPr>
+                      <w:rFonts w:ascii="Cambria Math" w:hAnsi="Cambria Math"/>
+                      <w:i/>
+                    </w:rPr>
+                  </m:ctrlPr>
+                </m:eqArrPr>
+                <m:e>
+                  <m:r>
+                    <w:rPr>
+                      <w:rFonts w:ascii="Cambria Math" w:hAnsi="Cambria Math"/>
+                    </w:rPr>
+                    <m:t>Produto</m:t>
+                  </m:r>
+                  <m:r>
+                    <w:rPr>
+                      <w:rFonts w:ascii="Cambria Math" w:hAnsi="Cambria Math"/>
+                      <w:lang w:val="pt-PT"/>
+                    </w:rPr>
+                    <m:t>.</m:t>
+                  </m:r>
+                  <m:r>
+                    <w:rPr>
+                      <w:rFonts w:ascii="Cambria Math" w:hAnsi="Cambria Math"/>
+                    </w:rPr>
+                    <m:t>ean</m:t>
+                  </m:r>
+                  <m:r>
+                    <w:rPr>
+                      <w:rFonts w:ascii="Cambria Math" w:hAnsi="Cambria Math"/>
+                      <w:lang w:val="pt-PT"/>
+                    </w:rPr>
+                    <m:t>,</m:t>
+                  </m:r>
+                </m:e>
+                <m:e>
+                  <m:r>
+                    <w:rPr>
+                      <w:rFonts w:ascii="Cambria Math" w:hAnsi="Cambria Math"/>
+                    </w:rPr>
+                    <m:t>Produto</m:t>
+                  </m:r>
+                  <m:r>
+                    <w:rPr>
+                      <w:rFonts w:ascii="Cambria Math" w:hAnsi="Cambria Math"/>
+                      <w:lang w:val="pt-PT"/>
+                    </w:rPr>
+                    <m:t>.</m:t>
+                  </m:r>
+                  <m:r>
+                    <w:rPr>
+                      <w:rFonts w:ascii="Cambria Math" w:hAnsi="Cambria Math"/>
+                    </w:rPr>
+                    <m:t>d</m:t>
+                  </m:r>
+                  <m:r>
+                    <w:rPr>
+                      <w:rFonts w:ascii="Cambria Math" w:hAnsi="Cambria Math"/>
+                    </w:rPr>
+                    <m:t>esignacao</m:t>
+                  </m:r>
+                </m:e>
+              </m:eqArr>
+            </m:sub>
+          </m:sSub>
+          <m:r>
+            <w:rPr>
+              <w:rFonts w:ascii="Cambria Math" w:hAnsi="Cambria Math"/>
+            </w:rPr>
+            <m:t>(</m:t>
+          </m:r>
+          <m:sSub>
+            <m:sSubPr>
+              <m:ctrlPr>
+                <w:rPr>
+                  <w:rFonts w:ascii="Cambria Math" w:hAnsi="Cambria Math"/>
+                  <w:i/>
+                </w:rPr>
+              </m:ctrlPr>
+            </m:sSubPr>
+            <m:e>
+              <m:r>
+                <w:rPr>
+                  <w:rFonts w:ascii="Cambria Math" w:hAnsi="Cambria Math"/>
+                </w:rPr>
+                <m:t>σ</m:t>
+              </m:r>
+            </m:e>
+            <m:sub>
+              <m:eqArr>
+                <m:eqArrPr>
+                  <m:ctrlPr>
+                    <w:rPr>
+                      <w:rFonts w:ascii="Cambria Math" w:hAnsi="Cambria Math"/>
+                      <w:i/>
+                    </w:rPr>
+                  </m:ctrlPr>
+                </m:eqArrPr>
+                <m:e>
+                  <m:r>
+                    <w:rPr>
+                      <w:rFonts w:ascii="Cambria Math" w:hAnsi="Cambria Math"/>
+                    </w:rPr>
+                    <m:t>Reposicao.Unidades&gt;10 ∧</m:t>
+                  </m:r>
+                </m:e>
+                <m:e>
+                  <m:r>
+                    <w:rPr>
+                      <w:rFonts w:ascii="Cambria Math" w:hAnsi="Cambria Math"/>
+                    </w:rPr>
+                    <m:t xml:space="preserve">Reposicao.instante&gt; 10/01/2017 ∧ </m:t>
+                  </m:r>
+                  <m:ctrlPr>
+                    <w:rPr>
+                      <w:rFonts w:ascii="Cambria Math" w:eastAsia="Cambria Math" w:hAnsi="Cambria Math" w:cs="Cambria Math"/>
+                      <w:i/>
+                    </w:rPr>
+                  </m:ctrlPr>
+                </m:e>
+                <m:e>
+                  <m:r>
+                    <w:rPr>
+                      <w:rFonts w:ascii="Cambria Math" w:eastAsia="Cambria Math" w:hAnsi="Cambria Math" w:cs="Cambria Math"/>
+                    </w:rPr>
+                    <m:t>Produto.nome="Fruta"</m:t>
+                  </m:r>
+                </m:e>
+              </m:eqArr>
+            </m:sub>
+          </m:sSub>
+          <m:r>
+            <w:rPr>
+              <w:rFonts w:ascii="Cambria Math" w:hAnsi="Cambria Math"/>
+            </w:rPr>
+            <m:t>(Reposicao</m:t>
+          </m:r>
+          <m:r>
+            <m:rPr>
+              <m:sty m:val="p"/>
+            </m:rPr>
+            <w:rPr>
+              <w:rFonts w:ascii="Cambria Math" w:hAnsi="Cambria Math"/>
+              <w:noProof/>
+              <w:lang w:eastAsia="en-GB"/>
+            </w:rPr>
+            <w:drawing>
+              <wp:inline distT="0" distB="0" distL="0" distR="0" wp14:anchorId="755E0F6B" wp14:editId="34828584">
+                <wp:extent cx="245745" cy="217170"/>
+                <wp:effectExtent l="0" t="0" r="8255" b="11430"/>
+                <wp:docPr id="4" name="Picture 4" descr="joinop"/>
+                <wp:cNvGraphicFramePr>
+                  <a:graphicFrameLocks xmlns:a="http://schemas.openxmlformats.org/drawingml/2006/main" noChangeAspect="1"/>
+                </wp:cNvGraphicFramePr>
+                <a:graphic xmlns:a="http://schemas.openxmlformats.org/drawingml/2006/main">
+                  <a:graphicData uri="http://schemas.openxmlformats.org/drawingml/2006/picture">
+                    <pic:pic xmlns:pic="http://schemas.openxmlformats.org/drawingml/2006/picture">
+                      <pic:nvPicPr>
+                        <pic:cNvPr id="0" name="Picture 6" descr="joinop"/>
+                        <pic:cNvPicPr>
+                          <a:picLocks noChangeAspect="1" noChangeArrowheads="1"/>
+                        </pic:cNvPicPr>
+                      </pic:nvPicPr>
+                      <pic:blipFill>
+                        <a:blip r:embed="rId6">
+                          <a:extLst>
+                            <a:ext uri="{28A0092B-C50C-407E-A947-70E740481C1C}">
+                              <a14:useLocalDpi xmlns:a14="http://schemas.microsoft.com/office/drawing/2010/main" val="0"/>
+                            </a:ext>
+                          </a:extLst>
+                        </a:blip>
+                        <a:srcRect/>
+                        <a:stretch>
+                          <a:fillRect/>
+                        </a:stretch>
+                      </pic:blipFill>
+                      <pic:spPr bwMode="auto">
+                        <a:xfrm>
+                          <a:off x="0" y="0"/>
+                          <a:ext cx="245745" cy="217170"/>
+                        </a:xfrm>
+                        <a:prstGeom prst="rect">
+                          <a:avLst/>
+                        </a:prstGeom>
+                        <a:noFill/>
+                        <a:ln>
+                          <a:noFill/>
+                        </a:ln>
+                      </pic:spPr>
+                    </pic:pic>
+                  </a:graphicData>
+                </a:graphic>
+              </wp:inline>
+            </w:drawing>
+          </m:r>
+          <m:r>
+            <w:rPr>
+              <w:rFonts w:ascii="Cambria Math" w:hAnsi="Cambria Math"/>
+            </w:rPr>
+            <m:t>Produto)</m:t>
+          </m:r>
+          <m:r>
+            <w:rPr>
+              <w:rFonts w:ascii="Cambria Math" w:hAnsi="Cambria Math"/>
+            </w:rPr>
+            <m:t>)</m:t>
+          </m:r>
+        </m:oMath>
+      </m:oMathPara>
+    </w:p>
+    <w:p>
+      <w:pPr>
+        <w:rPr>
+          <w:rFonts w:ascii="Symbol" w:hAnsi="Symbol"/>
+          <w:b/>
+          <w:sz w:val="32"/>
+        </w:rPr>
+      </w:pPr>
+    </w:p>
+    <w:p>
+      <w:pPr>
+        <w:pStyle w:val="p1"/>
+        <w:rPr>
+          <w:rFonts w:ascii="Calibri" w:hAnsi="Calibri"/>
+          <w:sz w:val="24"/>
+          <w:szCs w:val="24"/>
+        </w:rPr>
+      </w:pPr>
+      <w:r>
+        <w:rPr>
+          <w:rFonts w:ascii="Symbol" w:hAnsi="Symbol"/>
+          <w:b/>
+          <w:sz w:val="32"/>
+        </w:rPr>
+        <w:t></w:t>
+      </w:r>
+      <w:r>
+        <w:rPr>
+          <w:rFonts w:ascii="Symbol" w:hAnsi="Symbol"/>
+          <w:b/>
+          <w:sz w:val="32"/>
+        </w:rPr>
+        <w:t></w:t>
+      </w:r>
+      <w:r>
+        <w:rPr>
+          <w:rFonts w:ascii="Calibri" w:hAnsi="Calibri"/>
+          <w:sz w:val="24"/>
+          <w:szCs w:val="24"/>
+        </w:rPr>
+        <w:t xml:space="preserve">Dado o EAN de um </w:t>
+      </w:r>
+      <w:proofErr w:type="spellStart"/>
+      <w:r>
+        <w:rPr>
+          <w:rFonts w:ascii="Calibri" w:hAnsi="Calibri"/>
+          <w:sz w:val="24"/>
+          <w:szCs w:val="24"/>
+        </w:rPr>
+        <w:t>produto</w:t>
+      </w:r>
+      <w:proofErr w:type="spellEnd"/>
+      <w:r>
+        <w:rPr>
+          <w:rFonts w:ascii="Calibri" w:hAnsi="Calibri"/>
+          <w:sz w:val="24"/>
+          <w:szCs w:val="24"/>
+        </w:rPr>
+        <w:t xml:space="preserve">, </w:t>
+      </w:r>
+      <w:proofErr w:type="spellStart"/>
+      <w:r>
+        <w:rPr>
+          <w:rFonts w:ascii="Calibri" w:hAnsi="Calibri"/>
+          <w:sz w:val="24"/>
+          <w:szCs w:val="24"/>
+        </w:rPr>
+        <w:t>apresente</w:t>
+      </w:r>
+      <w:proofErr w:type="spellEnd"/>
+      <w:r>
+        <w:rPr>
+          <w:rFonts w:ascii="Calibri" w:hAnsi="Calibri"/>
+          <w:sz w:val="24"/>
+          <w:szCs w:val="24"/>
+        </w:rPr>
+        <w:t xml:space="preserve"> o </w:t>
+      </w:r>
+      <w:proofErr w:type="spellStart"/>
+      <w:r>
+        <w:rPr>
+          <w:rFonts w:ascii="Calibri" w:hAnsi="Calibri"/>
+          <w:sz w:val="24"/>
+          <w:szCs w:val="24"/>
+        </w:rPr>
+        <w:t>nome</w:t>
+      </w:r>
+      <w:proofErr w:type="spellEnd"/>
+      <w:r>
+        <w:rPr>
+          <w:rFonts w:ascii="Calibri" w:hAnsi="Calibri"/>
+          <w:sz w:val="24"/>
+          <w:szCs w:val="24"/>
+        </w:rPr>
+        <w:t xml:space="preserve"> e NIF de </w:t>
+      </w:r>
+      <w:proofErr w:type="spellStart"/>
+      <w:r>
+        <w:rPr>
+          <w:rFonts w:ascii="Calibri" w:hAnsi="Calibri"/>
+          <w:sz w:val="24"/>
+          <w:szCs w:val="24"/>
+        </w:rPr>
+        <w:t>todos</w:t>
+      </w:r>
+      <w:proofErr w:type="spellEnd"/>
+      <w:r>
+        <w:rPr>
+          <w:rFonts w:ascii="Calibri" w:hAnsi="Calibri"/>
+          <w:sz w:val="24"/>
+          <w:szCs w:val="24"/>
+        </w:rPr>
         <w:t xml:space="preserve"> </w:t>
       </w:r>
-      <w:r>
-        <w:rPr>
+      <w:proofErr w:type="spellStart"/>
+      <w:r>
+        <w:rPr>
+          <w:rFonts w:ascii="Calibri" w:hAnsi="Calibri"/>
+          <w:sz w:val="24"/>
+          <w:szCs w:val="24"/>
+        </w:rPr>
+        <w:t>os</w:t>
+      </w:r>
+      <w:proofErr w:type="spellEnd"/>
+      <w:r>
+        <w:rPr>
+          <w:rFonts w:ascii="Calibri" w:hAnsi="Calibri"/>
+          <w:sz w:val="24"/>
+          <w:szCs w:val="24"/>
+        </w:rPr>
+        <w:t xml:space="preserve"> </w:t>
+      </w:r>
+      <w:proofErr w:type="spellStart"/>
+      <w:r>
+        <w:rPr>
+          <w:rFonts w:ascii="Calibri" w:hAnsi="Calibri"/>
+          <w:sz w:val="24"/>
+          <w:szCs w:val="24"/>
+        </w:rPr>
+        <w:t>seus</w:t>
+      </w:r>
+      <w:proofErr w:type="spellEnd"/>
+      <w:r>
+        <w:rPr>
+          <w:rFonts w:ascii="Calibri" w:hAnsi="Calibri"/>
+          <w:sz w:val="24"/>
+          <w:szCs w:val="24"/>
+        </w:rPr>
+        <w:t xml:space="preserve"> </w:t>
+      </w:r>
+      <w:proofErr w:type="spellStart"/>
+      <w:r>
+        <w:rPr>
+          <w:rFonts w:ascii="Calibri" w:hAnsi="Calibri"/>
+          <w:sz w:val="24"/>
+          <w:szCs w:val="24"/>
+        </w:rPr>
+        <w:t>fornecedores</w:t>
+      </w:r>
+      <w:proofErr w:type="spellEnd"/>
+    </w:p>
+    <w:p>
+      <w:pPr>
+        <w:pStyle w:val="p1"/>
+        <w:rPr>
+          <w:rFonts w:ascii="Calibri" w:hAnsi="Calibri"/>
+          <w:sz w:val="24"/>
+          <w:szCs w:val="24"/>
+        </w:rPr>
+      </w:pPr>
+      <w:r>
+        <w:rPr>
+          <w:rFonts w:ascii="Calibri" w:hAnsi="Calibri"/>
+          <w:sz w:val="24"/>
+          <w:szCs w:val="24"/>
+        </w:rPr>
+        <w:t>(</w:t>
+      </w:r>
+      <w:proofErr w:type="spellStart"/>
+      <w:r>
+        <w:rPr>
+          <w:rFonts w:ascii="Calibri" w:hAnsi="Calibri"/>
+          <w:sz w:val="24"/>
+          <w:szCs w:val="24"/>
+        </w:rPr>
+        <w:t>tanto</w:t>
+      </w:r>
+      <w:proofErr w:type="spellEnd"/>
+      <w:r>
+        <w:rPr>
+          <w:rFonts w:ascii="Calibri" w:hAnsi="Calibri"/>
+          <w:sz w:val="24"/>
+          <w:szCs w:val="24"/>
+        </w:rPr>
+        <w:t xml:space="preserve"> o </w:t>
+      </w:r>
+      <w:proofErr w:type="spellStart"/>
+      <w:r>
+        <w:rPr>
+          <w:rFonts w:ascii="Calibri" w:hAnsi="Calibri"/>
+          <w:sz w:val="24"/>
+          <w:szCs w:val="24"/>
+        </w:rPr>
+        <w:t>primário</w:t>
+      </w:r>
+      <w:proofErr w:type="spellEnd"/>
+      <w:r>
+        <w:rPr>
+          <w:rFonts w:ascii="Calibri" w:hAnsi="Calibri"/>
+          <w:sz w:val="24"/>
+          <w:szCs w:val="24"/>
+        </w:rPr>
+        <w:t xml:space="preserve"> </w:t>
+      </w:r>
+      <w:proofErr w:type="spellStart"/>
+      <w:r>
+        <w:rPr>
+          <w:rFonts w:ascii="Calibri" w:hAnsi="Calibri"/>
+          <w:sz w:val="24"/>
+          <w:szCs w:val="24"/>
+        </w:rPr>
+        <w:t>como</w:t>
+      </w:r>
+      <w:proofErr w:type="spellEnd"/>
+      <w:r>
+        <w:rPr>
+          <w:rFonts w:ascii="Calibri" w:hAnsi="Calibri"/>
+          <w:sz w:val="24"/>
+          <w:szCs w:val="24"/>
+        </w:rPr>
+        <w:t xml:space="preserve"> </w:t>
+      </w:r>
+      <w:proofErr w:type="spellStart"/>
+      <w:r>
+        <w:rPr>
+          <w:rFonts w:ascii="Calibri" w:hAnsi="Calibri"/>
+          <w:sz w:val="24"/>
+          <w:szCs w:val="24"/>
+        </w:rPr>
+        <w:t>os</w:t>
+      </w:r>
+      <w:proofErr w:type="spellEnd"/>
+      <w:r>
+        <w:rPr>
+          <w:rFonts w:ascii="Calibri" w:hAnsi="Calibri"/>
+          <w:sz w:val="24"/>
+          <w:szCs w:val="24"/>
+        </w:rPr>
+        <w:t xml:space="preserve"> </w:t>
+      </w:r>
+      <w:proofErr w:type="spellStart"/>
+      <w:r>
+        <w:rPr>
+          <w:rFonts w:ascii="Calibri" w:hAnsi="Calibri"/>
+          <w:sz w:val="24"/>
+          <w:szCs w:val="24"/>
+        </w:rPr>
+        <w:t>secundários</w:t>
+      </w:r>
+      <w:proofErr w:type="spellEnd"/>
+      <w:r>
+        <w:rPr>
+          <w:rFonts w:ascii="Calibri" w:hAnsi="Calibri"/>
+          <w:sz w:val="24"/>
+          <w:szCs w:val="24"/>
+        </w:rPr>
+        <w:t>).</w:t>
+      </w:r>
+    </w:p>
+    <w:p>
+      <w:pPr>
+        <w:pStyle w:val="p1"/>
+      </w:pPr>
+    </w:p>
+    <w:p>
+      <w:pPr>
+        <w:pStyle w:val="p1"/>
+      </w:pPr>
+      <w:r>
+        <w:t>X = EAN dado</w:t>
+      </w:r>
+    </w:p>
+    <w:p>
+      <w:pPr>
+        <w:rPr>
+          <w:rFonts w:ascii="Symbol" w:hAnsi="Symbol"/>
+          <w:b/>
           <w:sz w:val="32"/>
-          <w:lang w:val="pt-PT"/>
-        </w:rPr>
-        <w:t>Quarta-Feira, 8:30 – 10:00 (</w:t>
-      </w:r>
-      <w:r>
-        <w:rPr>
-          <w:sz w:val="32"/>
-          <w:lang w:val="pt-PT"/>
-        </w:rPr>
-        <w:t>BD81795L04</w:t>
-      </w:r>
-      <w:r>
-        <w:rPr>
-          <w:sz w:val="32"/>
-          <w:lang w:val="pt-PT"/>
-        </w:rPr>
-        <w:t xml:space="preserve">) </w:t>
-      </w:r>
-    </w:p>
-    <w:p>
-      <w:pPr>
-        <w:rPr>
-          <w:lang w:val="pt-PT"/>
-        </w:rPr>
-      </w:pPr>
-    </w:p>
-    <w:p>
-      <w:pPr>
-        <w:rPr>
-          <w:lang w:val="pt-PT"/>
-        </w:rPr>
-      </w:pPr>
-    </w:p>
-    <w:p>
-      <w:pPr>
-        <w:rPr>
-          <w:lang w:val="pt-PT"/>
-        </w:rPr>
-      </w:pPr>
-    </w:p>
-    <w:p>
-      <w:pPr>
-        <w:rPr>
-          <w:lang w:val="pt-PT"/>
-        </w:rPr>
-      </w:pPr>
-    </w:p>
-    <w:p>
-      <w:pPr>
-        <w:rPr>
-          <w:lang w:val="pt-PT"/>
-        </w:rPr>
-      </w:pPr>
-    </w:p>
-    <w:p>
-      <w:pPr>
-        <w:rPr>
-          <w:lang w:val="pt-PT"/>
-        </w:rPr>
-      </w:pPr>
-    </w:p>
-    <w:p>
-      <w:pPr>
-        <w:rPr>
-          <w:lang w:val="pt-PT"/>
-        </w:rPr>
-      </w:pPr>
-    </w:p>
-    <w:p>
-      <w:pPr>
-        <w:rPr>
-          <w:lang w:val="pt-PT"/>
-        </w:rPr>
-      </w:pPr>
-    </w:p>
-    <w:p>
-      <w:pPr>
-        <w:rPr>
-          <w:lang w:val="pt-PT"/>
-        </w:rPr>
-      </w:pPr>
-    </w:p>
-    <w:p>
-      <w:pPr>
-        <w:rPr>
-          <w:lang w:val="pt-PT"/>
-        </w:rPr>
-      </w:pPr>
-    </w:p>
-    <w:p>
-      <w:pPr>
-        <w:rPr>
-          <w:lang w:val="pt-PT"/>
-        </w:rPr>
-      </w:pPr>
-    </w:p>
-    <w:p>
-      <w:pPr>
-        <w:rPr>
-          <w:lang w:val="pt-PT"/>
-        </w:rPr>
-      </w:pPr>
-    </w:p>
-    <w:p>
-      <w:pPr>
-        <w:rPr>
-          <w:lang w:val="pt-PT"/>
-        </w:rPr>
-      </w:pPr>
-    </w:p>
-    <w:p>
-      <w:pPr>
-        <w:rPr>
-          <w:lang w:val="pt-PT"/>
-        </w:rPr>
-      </w:pPr>
-    </w:p>
-    <w:p>
-      <w:pPr>
-        <w:rPr>
-          <w:lang w:val="pt-PT"/>
-        </w:rPr>
-      </w:pPr>
-      <w:r>
-        <w:rPr>
-          <w:noProof/>
-          <w:lang w:eastAsia="en-GB"/>
-        </w:rPr>
-        <w:lastRenderedPageBreak/>
-        <w:drawing>
-          <wp:anchor distT="0" distB="0" distL="114300" distR="114300" simplePos="0" relativeHeight="251659264" behindDoc="0" locked="0" layoutInCell="1" allowOverlap="1" wp14:anchorId="755A1E00" wp14:editId="2B8D0930">
-            <wp:simplePos x="0" y="0"/>
-            <wp:positionH relativeFrom="column">
-              <wp:posOffset>-700526</wp:posOffset>
-            </wp:positionH>
-            <wp:positionV relativeFrom="paragraph">
-              <wp:posOffset>2540</wp:posOffset>
-            </wp:positionV>
-            <wp:extent cx="7155815" cy="8803640"/>
-            <wp:effectExtent l="0" t="0" r="6985" b="10160"/>
-            <wp:wrapTight wrapText="bothSides">
-              <wp:wrapPolygon edited="0">
-                <wp:start x="0" y="0"/>
-                <wp:lineTo x="0" y="21563"/>
-                <wp:lineTo x="21544" y="21563"/>
-                <wp:lineTo x="21544" y="0"/>
-                <wp:lineTo x="0" y="0"/>
-              </wp:wrapPolygon>
-            </wp:wrapTight>
-            <wp:docPr id="5" name="Picture 5" descr="../bd.png"/>
-            <wp:cNvGraphicFramePr>
-              <a:graphicFrameLocks xmlns:a="http://schemas.openxmlformats.org/drawingml/2006/main" noChangeAspect="1"/>
-            </wp:cNvGraphicFramePr>
-            <a:graphic xmlns:a="http://schemas.openxmlformats.org/drawingml/2006/main">
-              <a:graphicData uri="http://schemas.openxmlformats.org/drawingml/2006/picture">
-                <pic:pic xmlns:pic="http://schemas.openxmlformats.org/drawingml/2006/picture">
-                  <pic:nvPicPr>
-                    <pic:cNvPr id="0" name="Picture 3" descr="../bd.png"/>
-                    <pic:cNvPicPr>
-                      <a:picLocks noChangeAspect="1" noChangeArrowheads="1"/>
-                    </pic:cNvPicPr>
-                  </pic:nvPicPr>
-                  <pic:blipFill>
-                    <a:blip r:embed="rId6" cstate="print">
-                      <a:extLst>
-                        <a:ext uri="{28A0092B-C50C-407E-A947-70E740481C1C}">
-                          <a14:useLocalDpi xmlns:a14="http://schemas.microsoft.com/office/drawing/2010/main" val="0"/>
-                        </a:ext>
-                      </a:extLst>
-                    </a:blip>
-                    <a:srcRect/>
-                    <a:stretch>
-                      <a:fillRect/>
-                    </a:stretch>
-                  </pic:blipFill>
-                  <pic:spPr bwMode="auto">
-                    <a:xfrm>
-                      <a:off x="0" y="0"/>
-                      <a:ext cx="7155815" cy="8803640"/>
-                    </a:xfrm>
-                    <a:prstGeom prst="rect">
-                      <a:avLst/>
-                    </a:prstGeom>
-                    <a:noFill/>
-                    <a:ln>
-                      <a:noFill/>
-                    </a:ln>
-                  </pic:spPr>
-                </pic:pic>
-              </a:graphicData>
-            </a:graphic>
-            <wp14:sizeRelH relativeFrom="page">
-              <wp14:pctWidth>0</wp14:pctWidth>
-            </wp14:sizeRelH>
-            <wp14:sizeRelV relativeFrom="page">
-              <wp14:pctHeight>0</wp14:pctHeight>
-            </wp14:sizeRelV>
-          </wp:anchor>
-        </w:drawing>
-      </w:r>
-    </w:p>
-    <w:p>
-      <w:pPr>
-        <w:rPr>
-          <w:lang w:val="pt-PT"/>
-        </w:rPr>
-      </w:pPr>
-      <w:r>
-        <w:rPr>
-          <w:b/>
-          <w:sz w:val="32"/>
-          <w:lang w:val="pt-PT"/>
-        </w:rPr>
-        <w:lastRenderedPageBreak/>
-        <w:t>Restrições de integridade:</w:t>
-      </w:r>
-    </w:p>
-    <w:p>
-      <w:pPr>
-        <w:rPr>
-          <w:b/>
-          <w:sz w:val="32"/>
-          <w:lang w:val="pt-PT"/>
-        </w:rPr>
-      </w:pPr>
-    </w:p>
-    <w:p>
-      <w:pPr>
-        <w:rPr>
-          <w:sz w:val="32"/>
-          <w:lang w:val="pt-PT"/>
-        </w:rPr>
-      </w:pPr>
-      <w:r>
-        <w:rPr>
-          <w:b/>
-          <w:sz w:val="32"/>
-          <w:lang w:val="pt-PT"/>
-        </w:rPr>
-        <w:t>(</w:t>
-      </w:r>
-      <w:r>
-        <w:rPr>
-          <w:b/>
-          <w:sz w:val="32"/>
-          <w:lang w:val="pt-PT"/>
-        </w:rPr>
-        <w:t>IC</w:t>
-      </w:r>
-      <w:r>
-        <w:rPr>
-          <w:b/>
-          <w:sz w:val="32"/>
-          <w:lang w:val="pt-PT"/>
-        </w:rPr>
-        <w:t xml:space="preserve">-1) </w:t>
-      </w:r>
-      <w:r>
-        <w:rPr>
-          <w:sz w:val="32"/>
-          <w:lang w:val="pt-PT"/>
-        </w:rPr>
-        <w:t xml:space="preserve">- </w:t>
-      </w:r>
-      <w:r>
-        <w:rPr>
-          <w:sz w:val="32"/>
-          <w:lang w:val="pt-PT"/>
-        </w:rPr>
-        <w:t>Um Fornecedor não pode ser primário e secundário do mesmo produto</w:t>
-      </w:r>
-      <w:r>
-        <w:rPr>
-          <w:sz w:val="32"/>
-          <w:lang w:val="pt-PT"/>
-        </w:rPr>
-        <w:t>.</w:t>
-      </w:r>
-    </w:p>
-    <w:p>
-      <w:pPr>
-        <w:rPr>
-          <w:sz w:val="32"/>
-          <w:lang w:val="pt-PT"/>
-        </w:rPr>
-      </w:pPr>
-      <w:r>
-        <w:rPr>
-          <w:b/>
-          <w:sz w:val="32"/>
-          <w:lang w:val="pt-PT"/>
-        </w:rPr>
-        <w:t>(IC</w:t>
-      </w:r>
-      <w:r>
-        <w:rPr>
-          <w:b/>
-          <w:sz w:val="32"/>
-          <w:lang w:val="pt-PT"/>
-        </w:rPr>
-        <w:t>-2</w:t>
-      </w:r>
-      <w:r>
-        <w:rPr>
-          <w:b/>
-          <w:sz w:val="32"/>
-          <w:lang w:val="pt-PT"/>
-        </w:rPr>
-        <w:t>)</w:t>
-      </w:r>
-      <w:r>
-        <w:rPr>
-          <w:sz w:val="32"/>
-          <w:lang w:val="pt-PT"/>
-        </w:rPr>
-        <w:t xml:space="preserve"> - </w:t>
-      </w:r>
-      <w:r>
-        <w:rPr>
-          <w:sz w:val="32"/>
-          <w:lang w:val="pt-PT"/>
-        </w:rPr>
-        <w:t xml:space="preserve">Os empregados </w:t>
-      </w:r>
-      <w:r>
-        <w:rPr>
-          <w:sz w:val="32"/>
-          <w:lang w:val="pt-PT"/>
-        </w:rPr>
-        <w:t>noturnos</w:t>
-      </w:r>
-      <w:r>
-        <w:rPr>
-          <w:sz w:val="32"/>
-          <w:lang w:val="pt-PT"/>
-        </w:rPr>
-        <w:t xml:space="preserve"> não podem ser de reposição especifica</w:t>
-      </w:r>
-      <w:r>
-        <w:rPr>
-          <w:sz w:val="32"/>
-          <w:lang w:val="pt-PT"/>
-        </w:rPr>
-        <w:t>.</w:t>
-      </w:r>
-    </w:p>
-    <w:p>
-      <w:pPr>
-        <w:rPr>
-          <w:sz w:val="32"/>
-          <w:lang w:val="pt-PT"/>
-        </w:rPr>
-      </w:pPr>
-      <w:r>
-        <w:rPr>
-          <w:b/>
-          <w:sz w:val="32"/>
-          <w:lang w:val="pt-PT"/>
-        </w:rPr>
-        <w:t>(IC</w:t>
-      </w:r>
-      <w:r>
-        <w:rPr>
-          <w:b/>
-          <w:sz w:val="32"/>
-          <w:lang w:val="pt-PT"/>
-        </w:rPr>
-        <w:t>-3</w:t>
-      </w:r>
-      <w:r>
-        <w:rPr>
-          <w:b/>
-          <w:sz w:val="32"/>
-          <w:lang w:val="pt-PT"/>
-        </w:rPr>
-        <w:t>)</w:t>
-      </w:r>
-      <w:r>
-        <w:rPr>
-          <w:sz w:val="32"/>
-          <w:lang w:val="pt-PT"/>
-        </w:rPr>
-        <w:t xml:space="preserve"> - </w:t>
-      </w:r>
-      <w:r>
-        <w:rPr>
-          <w:sz w:val="32"/>
-          <w:lang w:val="pt-PT"/>
-        </w:rPr>
-        <w:t xml:space="preserve">No planograma a localização é expressa com numero de </w:t>
-      </w:r>
-      <w:proofErr w:type="spellStart"/>
-      <w:r>
-        <w:rPr>
-          <w:i/>
-          <w:sz w:val="32"/>
-          <w:lang w:val="pt-PT"/>
-        </w:rPr>
-        <w:t>slot</w:t>
-      </w:r>
-      <w:proofErr w:type="spellEnd"/>
-      <w:r>
-        <w:rPr>
-          <w:i/>
-          <w:sz w:val="32"/>
-          <w:lang w:val="pt-PT"/>
-        </w:rPr>
-        <w:t>.</w:t>
-      </w:r>
-    </w:p>
-    <w:p>
-      <w:pPr>
-        <w:rPr>
-          <w:sz w:val="32"/>
-          <w:lang w:val="pt-PT"/>
-        </w:rPr>
-      </w:pPr>
-      <w:r>
-        <w:rPr>
-          <w:b/>
-          <w:sz w:val="32"/>
-          <w:lang w:val="pt-PT"/>
-        </w:rPr>
-        <w:t>(IC</w:t>
-      </w:r>
-      <w:r>
-        <w:rPr>
-          <w:b/>
-          <w:sz w:val="32"/>
-          <w:lang w:val="pt-PT"/>
-        </w:rPr>
-        <w:t>-4</w:t>
-      </w:r>
-      <w:r>
-        <w:rPr>
-          <w:b/>
-          <w:sz w:val="32"/>
-          <w:lang w:val="pt-PT"/>
-        </w:rPr>
-        <w:t>)</w:t>
-      </w:r>
-      <w:r>
-        <w:rPr>
-          <w:sz w:val="32"/>
-          <w:lang w:val="pt-PT"/>
-        </w:rPr>
-        <w:t xml:space="preserve"> - </w:t>
-      </w:r>
-      <w:r>
-        <w:rPr>
-          <w:sz w:val="32"/>
-          <w:lang w:val="pt-PT"/>
-        </w:rPr>
-        <w:t>O lado da prateleira</w:t>
-      </w:r>
-      <w:r>
-        <w:rPr>
-          <w:sz w:val="32"/>
-          <w:lang w:val="pt-PT"/>
-        </w:rPr>
-        <w:t xml:space="preserve"> só pode ser </w:t>
-      </w:r>
-      <w:proofErr w:type="gramStart"/>
-      <w:r>
-        <w:rPr>
-          <w:sz w:val="32"/>
-          <w:lang w:val="pt-PT"/>
-        </w:rPr>
-        <w:t>esq</w:t>
-      </w:r>
+        </w:rPr>
+      </w:pPr>
       <w:bookmarkStart w:id="0" w:name="_GoBack"/>
       <w:bookmarkEnd w:id="0"/>
-      <w:r>
-        <w:rPr>
+    </w:p>
+    <w:p>
+      <w:pPr>
+        <w:rPr>
+          <w:rFonts w:ascii="Symbol" w:hAnsi="Symbol"/>
           <w:sz w:val="32"/>
-          <w:lang w:val="pt-PT"/>
-        </w:rPr>
-        <w:t>uerda</w:t>
-      </w:r>
-      <w:proofErr w:type="gramEnd"/>
-      <w:r>
+        </w:rPr>
+      </w:pPr>
+    </w:p>
+    <w:p>
+      <w:pPr>
         <w:rPr>
           <w:sz w:val="32"/>
-          <w:lang w:val="pt-PT"/>
-        </w:rPr>
-        <w:t xml:space="preserve"> ou direita.</w:t>
-      </w:r>
-    </w:p>
-    <w:p>
-      <w:pPr>
-        <w:rPr>
+        </w:rPr>
+      </w:pPr>
+      <m:oMathPara>
+        <m:oMath>
+          <m:sSub>
+            <m:sSubPr>
+              <m:ctrlPr>
+                <w:rPr>
+                  <w:rFonts w:ascii="Cambria Math" w:hAnsi="Cambria Math"/>
+                </w:rPr>
+              </m:ctrlPr>
+            </m:sSubPr>
+            <m:e>
+              <m:r>
+                <w:rPr>
+                  <w:rFonts w:ascii="Cambria Math" w:hAnsi="Cambria Math"/>
+                </w:rPr>
+                <m:t>π</m:t>
+              </m:r>
+            </m:e>
+            <m:sub>
+              <m:eqArr>
+                <m:eqArrPr>
+                  <m:ctrlPr>
+                    <w:rPr>
+                      <w:rFonts w:ascii="Cambria Math" w:hAnsi="Cambria Math"/>
+                      <w:i/>
+                    </w:rPr>
+                  </m:ctrlPr>
+                </m:eqArrPr>
+                <m:e>
+                  <m:r>
+                    <w:rPr>
+                      <w:rFonts w:ascii="Cambria Math" w:hAnsi="Cambria Math"/>
+                    </w:rPr>
+                    <m:t>nif</m:t>
+                  </m:r>
+                  <m:r>
+                    <w:rPr>
+                      <w:rFonts w:ascii="Cambria Math" w:hAnsi="Cambria Math"/>
+                    </w:rPr>
+                    <m:t>,</m:t>
+                  </m:r>
+                </m:e>
+                <m:e>
+                  <m:r>
+                    <w:rPr>
+                      <w:rFonts w:ascii="Cambria Math" w:hAnsi="Cambria Math"/>
+                    </w:rPr>
+                    <m:t>nome</m:t>
+                  </m:r>
+                </m:e>
+              </m:eqArr>
+            </m:sub>
+          </m:sSub>
+          <m:d>
+            <m:dPr>
+              <m:ctrlPr>
+                <w:rPr>
+                  <w:rFonts w:ascii="Cambria Math" w:hAnsi="Cambria Math"/>
+                  <w:i/>
+                </w:rPr>
+              </m:ctrlPr>
+            </m:dPr>
+            <m:e>
+              <m:sSub>
+                <m:sSubPr>
+                  <m:ctrlPr>
+                    <w:rPr>
+                      <w:rFonts w:ascii="Cambria Math" w:hAnsi="Cambria Math"/>
+                    </w:rPr>
+                  </m:ctrlPr>
+                </m:sSubPr>
+                <m:e>
+                  <m:r>
+                    <w:rPr>
+                      <w:rFonts w:ascii="Cambria Math" w:hAnsi="Cambria Math"/>
+                    </w:rPr>
+                    <m:t>π</m:t>
+                  </m:r>
+                </m:e>
+                <m:sub>
+                  <m:r>
+                    <w:rPr>
+                      <w:rFonts w:ascii="Cambria Math" w:hAnsi="Cambria Math"/>
+                    </w:rPr>
+                    <m:t>nif</m:t>
+                  </m:r>
+                </m:sub>
+              </m:sSub>
+              <m:d>
+                <m:dPr>
+                  <m:ctrlPr>
+                    <w:rPr>
+                      <w:rFonts w:ascii="Cambria Math" w:hAnsi="Cambria Math"/>
+                      <w:i/>
+                    </w:rPr>
+                  </m:ctrlPr>
+                </m:dPr>
+                <m:e>
+                  <m:sSub>
+                    <m:sSubPr>
+                      <m:ctrlPr>
+                        <w:rPr>
+                          <w:rFonts w:ascii="Cambria Math" w:hAnsi="Cambria Math"/>
+                        </w:rPr>
+                      </m:ctrlPr>
+                    </m:sSubPr>
+                    <m:e>
+                      <m:r>
+                        <w:rPr>
+                          <w:rFonts w:ascii="Cambria Math" w:hAnsi="Cambria Math"/>
+                        </w:rPr>
+                        <m:t>σ</m:t>
+                      </m:r>
+                    </m:e>
+                    <m:sub>
+                      <m:r>
+                        <w:rPr>
+                          <w:rFonts w:ascii="Cambria Math" w:hAnsi="Cambria Math"/>
+                        </w:rPr>
+                        <m:t>ean=X</m:t>
+                      </m:r>
+                    </m:sub>
+                  </m:sSub>
+                  <m:d>
+                    <m:dPr>
+                      <m:ctrlPr>
+                        <w:rPr>
+                          <w:rFonts w:ascii="Cambria Math" w:hAnsi="Cambria Math"/>
+                          <w:i/>
+                        </w:rPr>
+                      </m:ctrlPr>
+                    </m:dPr>
+                    <m:e>
+                      <m:r>
+                        <w:rPr>
+                          <w:rFonts w:ascii="Cambria Math" w:hAnsi="Cambria Math"/>
+                        </w:rPr>
+                        <m:t>Fornecedo</m:t>
+                      </m:r>
+                      <m:r>
+                        <w:rPr>
+                          <w:rFonts w:ascii="Cambria Math" w:hAnsi="Cambria Math"/>
+                        </w:rPr>
+                        <m:t>_Secundario</m:t>
+                      </m:r>
+                    </m:e>
+                  </m:d>
+                  <m:r>
+                    <w:rPr>
+                      <w:rFonts w:ascii="Cambria Math" w:hAnsi="Cambria Math"/>
+                    </w:rPr>
+                    <m:t xml:space="preserve"> ∪ </m:t>
+                  </m:r>
+                  <m:sSub>
+                    <m:sSubPr>
+                      <m:ctrlPr>
+                        <w:rPr>
+                          <w:rFonts w:ascii="Cambria Math" w:hAnsi="Cambria Math"/>
+                        </w:rPr>
+                      </m:ctrlPr>
+                    </m:sSubPr>
+                    <m:e>
+                      <m:r>
+                        <w:rPr>
+                          <w:rFonts w:ascii="Cambria Math" w:hAnsi="Cambria Math"/>
+                        </w:rPr>
+                        <m:t>π</m:t>
+                      </m:r>
+                    </m:e>
+                    <m:sub>
+                      <m:r>
+                        <w:rPr>
+                          <w:rFonts w:ascii="Cambria Math" w:hAnsi="Cambria Math"/>
+                        </w:rPr>
+                        <m:t>nif</m:t>
+                      </m:r>
+                    </m:sub>
+                  </m:sSub>
+                  <m:d>
+                    <m:dPr>
+                      <m:ctrlPr>
+                        <w:rPr>
+                          <w:rFonts w:ascii="Cambria Math" w:hAnsi="Cambria Math"/>
+                          <w:i/>
+                        </w:rPr>
+                      </m:ctrlPr>
+                    </m:dPr>
+                    <m:e>
+                      <m:sSub>
+                        <m:sSubPr>
+                          <m:ctrlPr>
+                            <w:rPr>
+                              <w:rFonts w:ascii="Cambria Math" w:hAnsi="Cambria Math"/>
+                            </w:rPr>
+                          </m:ctrlPr>
+                        </m:sSubPr>
+                        <m:e>
+                          <m:r>
+                            <w:rPr>
+                              <w:rFonts w:ascii="Cambria Math" w:hAnsi="Cambria Math"/>
+                            </w:rPr>
+                            <m:t>σ</m:t>
+                          </m:r>
+                        </m:e>
+                        <m:sub>
+                          <m:r>
+                            <w:rPr>
+                              <w:rFonts w:ascii="Cambria Math" w:hAnsi="Cambria Math"/>
+                            </w:rPr>
+                            <m:t>ean=X</m:t>
+                          </m:r>
+                        </m:sub>
+                      </m:sSub>
+                      <m:d>
+                        <m:dPr>
+                          <m:ctrlPr>
+                            <w:rPr>
+                              <w:rFonts w:ascii="Cambria Math" w:hAnsi="Cambria Math"/>
+                              <w:i/>
+                            </w:rPr>
+                          </m:ctrlPr>
+                        </m:dPr>
+                        <m:e>
+                          <m:r>
+                            <w:rPr>
+                              <w:rFonts w:ascii="Cambria Math" w:hAnsi="Cambria Math"/>
+                            </w:rPr>
+                            <m:t>Fornecedo</m:t>
+                          </m:r>
+                          <m:r>
+                            <w:rPr>
+                              <w:rFonts w:ascii="Cambria Math" w:hAnsi="Cambria Math"/>
+                            </w:rPr>
+                            <m:t>r_Principal</m:t>
+                          </m:r>
+                        </m:e>
+                      </m:d>
+                    </m:e>
+                  </m:d>
+                </m:e>
+              </m:d>
+            </m:e>
+          </m:d>
+          <m:r>
+            <m:rPr>
+              <m:sty m:val="p"/>
+            </m:rPr>
+            <w:rPr>
+              <w:rFonts w:ascii="Cambria Math" w:hAnsi="Cambria Math"/>
+              <w:noProof/>
+              <w:lang w:eastAsia="en-GB"/>
+            </w:rPr>
+            <w:drawing>
+              <wp:inline distT="0" distB="0" distL="0" distR="0" wp14:anchorId="5C34FADF" wp14:editId="77892E3A">
+                <wp:extent cx="245745" cy="217170"/>
+                <wp:effectExtent l="0" t="0" r="8255" b="11430"/>
+                <wp:docPr id="8" name="Picture 8" descr="joinop"/>
+                <wp:cNvGraphicFramePr>
+                  <a:graphicFrameLocks xmlns:a="http://schemas.openxmlformats.org/drawingml/2006/main" noChangeAspect="1"/>
+                </wp:cNvGraphicFramePr>
+                <a:graphic xmlns:a="http://schemas.openxmlformats.org/drawingml/2006/main">
+                  <a:graphicData uri="http://schemas.openxmlformats.org/drawingml/2006/picture">
+                    <pic:pic xmlns:pic="http://schemas.openxmlformats.org/drawingml/2006/picture">
+                      <pic:nvPicPr>
+                        <pic:cNvPr id="0" name="Picture 6" descr="joinop"/>
+                        <pic:cNvPicPr>
+                          <a:picLocks noChangeAspect="1" noChangeArrowheads="1"/>
+                        </pic:cNvPicPr>
+                      </pic:nvPicPr>
+                      <pic:blipFill>
+                        <a:blip r:embed="rId6">
+                          <a:extLst>
+                            <a:ext uri="{28A0092B-C50C-407E-A947-70E740481C1C}">
+                              <a14:useLocalDpi xmlns:a14="http://schemas.microsoft.com/office/drawing/2010/main" val="0"/>
+                            </a:ext>
+                          </a:extLst>
+                        </a:blip>
+                        <a:srcRect/>
+                        <a:stretch>
+                          <a:fillRect/>
+                        </a:stretch>
+                      </pic:blipFill>
+                      <pic:spPr bwMode="auto">
+                        <a:xfrm>
+                          <a:off x="0" y="0"/>
+                          <a:ext cx="245745" cy="217170"/>
+                        </a:xfrm>
+                        <a:prstGeom prst="rect">
+                          <a:avLst/>
+                        </a:prstGeom>
+                        <a:noFill/>
+                        <a:ln>
+                          <a:noFill/>
+                        </a:ln>
+                      </pic:spPr>
+                    </pic:pic>
+                  </a:graphicData>
+                </a:graphic>
+              </wp:inline>
+            </w:drawing>
+          </m:r>
+          <m:r>
+            <w:rPr>
+              <w:rFonts w:ascii="Cambria Math" w:hAnsi="Cambria Math"/>
+            </w:rPr>
+            <m:t xml:space="preserve"> Fornecedor</m:t>
+          </m:r>
+        </m:oMath>
+      </m:oMathPara>
+    </w:p>
+    <w:p>
+      <w:pPr>
+        <w:rPr>
+          <w:rFonts w:ascii="Symbol" w:hAnsi="Symbol"/>
           <w:sz w:val="32"/>
-          <w:lang w:val="pt-PT"/>
-        </w:rPr>
-      </w:pPr>
-      <w:r>
-        <w:rPr>
-          <w:b/>
+        </w:rPr>
+      </w:pPr>
+    </w:p>
+    <w:p>
+      <w:pPr>
+        <w:rPr>
+          <w:rFonts w:ascii="Symbol" w:hAnsi="Symbol"/>
           <w:sz w:val="32"/>
-          <w:lang w:val="pt-PT"/>
-        </w:rPr>
-        <w:t>(IC</w:t>
-      </w:r>
-      <w:r>
-        <w:rPr>
-          <w:b/>
+        </w:rPr>
+      </w:pPr>
+    </w:p>
+    <w:p>
+      <w:pPr>
+        <w:rPr>
+          <w:rFonts w:ascii="Symbol" w:hAnsi="Symbol"/>
           <w:sz w:val="32"/>
-          <w:lang w:val="pt-PT"/>
-        </w:rPr>
-        <w:t>-5</w:t>
-      </w:r>
-      <w:r>
-        <w:rPr>
-          <w:b/>
+        </w:rPr>
+      </w:pPr>
+    </w:p>
+    <w:p>
+      <w:pPr>
+        <w:rPr>
+          <w:rFonts w:ascii="Symbol" w:hAnsi="Symbol"/>
           <w:sz w:val="32"/>
-          <w:lang w:val="pt-PT"/>
-        </w:rPr>
-        <w:t>)</w:t>
-      </w:r>
-      <w:r>
+        </w:rPr>
+      </w:pPr>
+    </w:p>
+    <w:p>
+      <w:pPr>
         <w:rPr>
           <w:sz w:val="32"/>
-          <w:lang w:val="pt-PT"/>
-        </w:rPr>
-        <w:t xml:space="preserve"> - </w:t>
-      </w:r>
-      <w:r>
-        <w:rPr>
-          <w:sz w:val="32"/>
-          <w:lang w:val="pt-PT"/>
-        </w:rPr>
-        <w:t xml:space="preserve">A altura </w:t>
-      </w:r>
-      <w:proofErr w:type="gramStart"/>
-      <w:r>
-        <w:rPr>
-          <w:sz w:val="32"/>
-          <w:lang w:val="pt-PT"/>
-        </w:rPr>
-        <w:t>da</w:t>
-      </w:r>
-      <w:proofErr w:type="gramEnd"/>
-      <w:r>
-        <w:rPr>
-          <w:sz w:val="32"/>
-          <w:lang w:val="pt-PT"/>
-        </w:rPr>
-        <w:t xml:space="preserve"> prateleira só poder ser chão, médio ou superior</w:t>
-      </w:r>
-      <w:r>
-        <w:rPr>
-          <w:sz w:val="32"/>
-          <w:lang w:val="pt-PT"/>
-        </w:rPr>
-        <w:t>.</w:t>
-      </w:r>
-    </w:p>
-    <w:p>
-      <w:pPr>
-        <w:rPr>
-          <w:sz w:val="32"/>
-          <w:lang w:val="pt-PT"/>
-        </w:rPr>
-      </w:pPr>
-      <w:r>
-        <w:rPr>
-          <w:b/>
-          <w:sz w:val="32"/>
-          <w:lang w:val="pt-PT"/>
-        </w:rPr>
-        <w:t>(IC</w:t>
-      </w:r>
-      <w:r>
-        <w:rPr>
-          <w:b/>
-          <w:sz w:val="32"/>
-          <w:lang w:val="pt-PT"/>
-        </w:rPr>
-        <w:t>-6</w:t>
-      </w:r>
-      <w:r>
-        <w:rPr>
-          <w:b/>
-          <w:sz w:val="32"/>
-          <w:lang w:val="pt-PT"/>
-        </w:rPr>
-        <w:t>)</w:t>
-      </w:r>
-      <w:r>
-        <w:rPr>
-          <w:sz w:val="32"/>
-          <w:lang w:val="pt-PT"/>
-        </w:rPr>
-        <w:t xml:space="preserve"> - </w:t>
-      </w:r>
-      <w:r>
-        <w:rPr>
-          <w:sz w:val="32"/>
-          <w:lang w:val="pt-PT"/>
-        </w:rPr>
-        <w:t>Produtos da mesma categoria estão guardados na mesma prateleira</w:t>
-      </w:r>
-      <w:r>
-        <w:rPr>
-          <w:sz w:val="32"/>
-          <w:lang w:val="pt-PT"/>
-        </w:rPr>
-        <w:t>.</w:t>
-      </w:r>
-    </w:p>
-    <w:p>
-      <w:pPr>
-        <w:rPr>
-          <w:sz w:val="32"/>
-          <w:lang w:val="pt-PT"/>
-        </w:rPr>
-      </w:pPr>
-      <w:r>
-        <w:rPr>
-          <w:b/>
-          <w:sz w:val="32"/>
-          <w:lang w:val="pt-PT"/>
-        </w:rPr>
-        <w:t>(IC</w:t>
-      </w:r>
-      <w:r>
-        <w:rPr>
-          <w:b/>
-          <w:sz w:val="32"/>
-          <w:lang w:val="pt-PT"/>
-        </w:rPr>
-        <w:t>-7</w:t>
-      </w:r>
-      <w:r>
-        <w:rPr>
-          <w:b/>
-          <w:sz w:val="32"/>
-          <w:lang w:val="pt-PT"/>
-        </w:rPr>
-        <w:t>)</w:t>
-      </w:r>
-      <w:r>
-        <w:rPr>
-          <w:sz w:val="32"/>
-          <w:lang w:val="pt-PT"/>
-        </w:rPr>
-        <w:t xml:space="preserve"> - </w:t>
-      </w:r>
-      <w:r>
-        <w:rPr>
-          <w:sz w:val="32"/>
-          <w:lang w:val="pt-PT"/>
-        </w:rPr>
-        <w:t>Uma reposição não pode ter mais unidades do que aquelas que estão previstas no planograma</w:t>
-      </w:r>
-      <w:r>
-        <w:rPr>
-          <w:sz w:val="32"/>
-          <w:lang w:val="pt-PT"/>
-        </w:rPr>
-        <w:t>.</w:t>
-      </w:r>
-    </w:p>
-    <w:p>
-      <w:pPr>
-        <w:rPr>
-          <w:sz w:val="32"/>
-          <w:lang w:val="pt-PT"/>
-        </w:rPr>
-      </w:pPr>
-    </w:p>
-    <w:p>
-      <w:pPr>
-        <w:rPr>
-          <w:b/>
-          <w:sz w:val="32"/>
-          <w:lang w:val="pt-PT"/>
-        </w:rPr>
-      </w:pPr>
-      <w:r>
-        <w:rPr>
-          <w:b/>
-          <w:sz w:val="32"/>
-          <w:lang w:val="pt-PT"/>
-        </w:rPr>
-        <w:t>Esclarecimentos Extra:</w:t>
-      </w:r>
-    </w:p>
-    <w:p>
-      <w:pPr>
-        <w:rPr>
-          <w:sz w:val="32"/>
-          <w:lang w:val="pt-PT"/>
-        </w:rPr>
-      </w:pPr>
-    </w:p>
-    <w:p>
-      <w:pPr>
-        <w:pStyle w:val="ListParagraph"/>
-        <w:numPr>
-          <w:ilvl w:val="0"/>
-          <w:numId w:val="5"/>
-        </w:numPr>
-        <w:rPr>
-          <w:sz w:val="32"/>
-          <w:lang w:val="pt-PT"/>
-        </w:rPr>
-      </w:pPr>
-      <w:r>
-        <w:rPr>
-          <w:sz w:val="32"/>
-          <w:lang w:val="pt-PT"/>
-        </w:rPr>
-        <w:t>Supom</w:t>
-      </w:r>
-      <w:r>
-        <w:rPr>
-          <w:sz w:val="32"/>
-          <w:lang w:val="pt-PT"/>
-        </w:rPr>
-        <w:t>os que cada prateleira não tem</w:t>
-      </w:r>
-      <w:r>
-        <w:rPr>
-          <w:sz w:val="32"/>
-          <w:lang w:val="pt-PT"/>
-        </w:rPr>
-        <w:t xml:space="preserve"> </w:t>
-      </w:r>
-      <w:proofErr w:type="spellStart"/>
-      <w:r>
-        <w:rPr>
-          <w:i/>
-          <w:sz w:val="32"/>
-          <w:lang w:val="pt-PT"/>
-        </w:rPr>
-        <w:t>slots</w:t>
-      </w:r>
-      <w:proofErr w:type="spellEnd"/>
-      <w:r>
-        <w:rPr>
-          <w:i/>
-          <w:sz w:val="32"/>
-          <w:lang w:val="pt-PT"/>
-        </w:rPr>
-        <w:t xml:space="preserve"> </w:t>
-      </w:r>
-      <w:r>
-        <w:rPr>
-          <w:sz w:val="32"/>
-          <w:lang w:val="pt-PT"/>
-        </w:rPr>
-        <w:t>repetidos.</w:t>
-      </w:r>
-    </w:p>
-    <w:p>
-      <w:pPr>
-        <w:pStyle w:val="ListParagraph"/>
-        <w:numPr>
-          <w:ilvl w:val="0"/>
-          <w:numId w:val="5"/>
-        </w:numPr>
-        <w:rPr>
-          <w:sz w:val="32"/>
-          <w:lang w:val="pt-PT"/>
-        </w:rPr>
-      </w:pPr>
-      <w:r>
-        <w:rPr>
-          <w:sz w:val="32"/>
-          <w:lang w:val="pt-PT"/>
-        </w:rPr>
-        <w:t>Na entidade Reposição consideramos que uma reposição seja mantida mesmo que a agregação Produto-Prateleira seja eliminada</w:t>
-      </w:r>
-      <w:r>
-        <w:rPr>
-          <w:sz w:val="32"/>
-          <w:lang w:val="pt-PT"/>
-        </w:rPr>
-        <w:t>.</w:t>
-      </w:r>
-    </w:p>
-    <w:p>
-      <w:pPr>
-        <w:rPr>
-          <w:sz w:val="32"/>
-          <w:lang w:val="pt-PT"/>
-        </w:rPr>
-      </w:pPr>
-    </w:p>
-    <w:p>
-      <w:pPr>
-        <w:rPr>
-          <w:sz w:val="32"/>
-          <w:lang w:val="pt-PT"/>
         </w:rPr>
       </w:pPr>
     </w:p>
@@ -2425,6 +4952,27 @@
       <w:contextualSpacing/>
     </w:pPr>
   </w:style>
+  <w:style w:type="character" w:styleId="PlaceholderText">
+    <w:name w:val="Placeholder Text"/>
+    <w:basedOn w:val="DefaultParagraphFont"/>
+    <w:uiPriority w:val="99"/>
+    <w:semiHidden/>
+    <w:rsid w:val="00840C54"/>
+    <w:rPr>
+      <w:color w:val="808080"/>
+    </w:rPr>
+  </w:style>
+  <w:style w:type="paragraph" w:customStyle="1" w:styleId="p1">
+    <w:name w:val="p1"/>
+    <w:basedOn w:val="Normal"/>
+    <w:rsid w:val="0067129D"/>
+    <w:rPr>
+      <w:rFonts w:ascii="Helvetica" w:hAnsi="Helvetica" w:cs="Times New Roman"/>
+      <w:sz w:val="17"/>
+      <w:szCs w:val="17"/>
+      <w:lang w:eastAsia="en-GB"/>
+    </w:rPr>
+  </w:style>
 </w:styles>
 </file>
 

--- a/parte 2/relatorio/rel.docx
+++ b/parte 2/relatorio/rel.docx
@@ -827,14 +827,7 @@
           <w:b/>
           <w:lang w:val="pt-PT"/>
         </w:rPr>
-        <w:t xml:space="preserve">    </w:t>
-      </w:r>
-      <w:r>
-        <w:rPr>
-          <w:b/>
-          <w:lang w:val="pt-PT"/>
-        </w:rPr>
-        <w:t>IC-2</w:t>
+        <w:t xml:space="preserve">    IC-2</w:t>
       </w:r>
       <w:r>
         <w:rPr>
@@ -993,14 +986,7 @@
           <w:b/>
           <w:lang w:val="pt-PT"/>
         </w:rPr>
-        <w:t xml:space="preserve">    </w:t>
-      </w:r>
-      <w:r>
-        <w:rPr>
-          <w:b/>
-          <w:lang w:val="pt-PT"/>
-        </w:rPr>
-        <w:t>IC-3</w:t>
+        <w:t xml:space="preserve">    IC-3</w:t>
       </w:r>
       <w:r>
         <w:rPr>
@@ -2441,13 +2427,7 @@
         <w:rPr>
           <w:lang w:val="pt-PT"/>
         </w:rPr>
-        <w:t>e: FK EVENTO_REPOSICAO(</w:t>
-      </w:r>
-      <w:r>
-        <w:rPr>
-          <w:lang w:val="pt-PT"/>
-        </w:rPr>
-        <w:t>instante</w:t>
+        <w:t>e: FK EVENTO_REPOSICAO(instante</w:t>
       </w:r>
       <w:r>
         <w:rPr>
@@ -2919,7 +2899,18 @@
           <w:szCs w:val="24"/>
           <w:lang w:val="pt-PT"/>
         </w:rPr>
-        <w:t>unidades, depois de dia 10/1/2017 da categoria “Fruta”.</w:t>
+        <w:t>unidades, depois de dia 1</w:t>
+      </w:r>
+      <w:bookmarkStart w:id="0" w:name="_GoBack"/>
+      <w:bookmarkEnd w:id="0"/>
+      <w:r>
+        <w:rPr>
+          <w:rFonts w:ascii="Calibri" w:hAnsi="Calibri"/>
+          <w:sz w:val="24"/>
+          <w:szCs w:val="24"/>
+          <w:lang w:val="pt-PT"/>
+        </w:rPr>
+        <w:t>0/1/2017 da categoria “Fruta”.</w:t>
       </w:r>
     </w:p>
     <w:p>
@@ -3021,13 +3012,7 @@
                     <w:rPr>
                       <w:rFonts w:ascii="Cambria Math" w:hAnsi="Cambria Math"/>
                     </w:rPr>
-                    <m:t>d</m:t>
-                  </m:r>
-                  <m:r>
-                    <w:rPr>
-                      <w:rFonts w:ascii="Cambria Math" w:hAnsi="Cambria Math"/>
-                    </w:rPr>
-                    <m:t>esignacao</m:t>
+                    <m:t>designacao</m:t>
                   </m:r>
                 </m:e>
               </m:eqArr>
@@ -3167,13 +3152,7 @@
             <w:rPr>
               <w:rFonts w:ascii="Cambria Math" w:hAnsi="Cambria Math"/>
             </w:rPr>
-            <m:t>Produto)</m:t>
-          </m:r>
-          <m:r>
-            <w:rPr>
-              <w:rFonts w:ascii="Cambria Math" w:hAnsi="Cambria Math"/>
-            </w:rPr>
-            <m:t>)</m:t>
+            <m:t>Produto))</m:t>
           </m:r>
         </m:oMath>
       </m:oMathPara>
@@ -3194,6 +3173,7 @@
           <w:rFonts w:ascii="Calibri" w:hAnsi="Calibri"/>
           <w:sz w:val="24"/>
           <w:szCs w:val="24"/>
+          <w:lang w:val="pt-PT"/>
         </w:rPr>
       </w:pPr>
       <w:r>
@@ -3217,246 +3197,50 @@
           <w:rFonts w:ascii="Calibri" w:hAnsi="Calibri"/>
           <w:sz w:val="24"/>
           <w:szCs w:val="24"/>
-        </w:rPr>
-        <w:t xml:space="preserve">Dado o EAN de um </w:t>
-      </w:r>
-      <w:proofErr w:type="spellStart"/>
-      <w:r>
+          <w:lang w:val="pt-PT"/>
+        </w:rPr>
+        <w:t>Dado o EAN de um produto, apresente o nome e NIF de todos os seus fornecedores</w:t>
+      </w:r>
+    </w:p>
+    <w:p>
+      <w:pPr>
+        <w:pStyle w:val="p1"/>
         <w:rPr>
           <w:rFonts w:ascii="Calibri" w:hAnsi="Calibri"/>
           <w:sz w:val="24"/>
           <w:szCs w:val="24"/>
-        </w:rPr>
-        <w:t>produto</w:t>
-      </w:r>
-      <w:proofErr w:type="spellEnd"/>
+          <w:lang w:val="pt-PT"/>
+        </w:rPr>
+      </w:pPr>
       <w:r>
         <w:rPr>
           <w:rFonts w:ascii="Calibri" w:hAnsi="Calibri"/>
           <w:sz w:val="24"/>
           <w:szCs w:val="24"/>
-        </w:rPr>
-        <w:t xml:space="preserve">, </w:t>
-      </w:r>
-      <w:proofErr w:type="spellStart"/>
-      <w:r>
-        <w:rPr>
-          <w:rFonts w:ascii="Calibri" w:hAnsi="Calibri"/>
-          <w:sz w:val="24"/>
-          <w:szCs w:val="24"/>
-        </w:rPr>
-        <w:t>apresente</w:t>
-      </w:r>
-      <w:proofErr w:type="spellEnd"/>
-      <w:r>
-        <w:rPr>
-          <w:rFonts w:ascii="Calibri" w:hAnsi="Calibri"/>
-          <w:sz w:val="24"/>
-          <w:szCs w:val="24"/>
-        </w:rPr>
-        <w:t xml:space="preserve"> o </w:t>
-      </w:r>
-      <w:proofErr w:type="spellStart"/>
-      <w:r>
-        <w:rPr>
-          <w:rFonts w:ascii="Calibri" w:hAnsi="Calibri"/>
-          <w:sz w:val="24"/>
-          <w:szCs w:val="24"/>
-        </w:rPr>
-        <w:t>nome</w:t>
-      </w:r>
-      <w:proofErr w:type="spellEnd"/>
-      <w:r>
-        <w:rPr>
-          <w:rFonts w:ascii="Calibri" w:hAnsi="Calibri"/>
-          <w:sz w:val="24"/>
-          <w:szCs w:val="24"/>
-        </w:rPr>
-        <w:t xml:space="preserve"> e NIF de </w:t>
-      </w:r>
-      <w:proofErr w:type="spellStart"/>
-      <w:r>
-        <w:rPr>
-          <w:rFonts w:ascii="Calibri" w:hAnsi="Calibri"/>
-          <w:sz w:val="24"/>
-          <w:szCs w:val="24"/>
-        </w:rPr>
-        <w:t>todos</w:t>
-      </w:r>
-      <w:proofErr w:type="spellEnd"/>
-      <w:r>
-        <w:rPr>
-          <w:rFonts w:ascii="Calibri" w:hAnsi="Calibri"/>
-          <w:sz w:val="24"/>
-          <w:szCs w:val="24"/>
-        </w:rPr>
-        <w:t xml:space="preserve"> </w:t>
-      </w:r>
-      <w:proofErr w:type="spellStart"/>
-      <w:r>
-        <w:rPr>
-          <w:rFonts w:ascii="Calibri" w:hAnsi="Calibri"/>
-          <w:sz w:val="24"/>
-          <w:szCs w:val="24"/>
-        </w:rPr>
-        <w:t>os</w:t>
-      </w:r>
-      <w:proofErr w:type="spellEnd"/>
-      <w:r>
-        <w:rPr>
-          <w:rFonts w:ascii="Calibri" w:hAnsi="Calibri"/>
-          <w:sz w:val="24"/>
-          <w:szCs w:val="24"/>
-        </w:rPr>
-        <w:t xml:space="preserve"> </w:t>
-      </w:r>
-      <w:proofErr w:type="spellStart"/>
-      <w:r>
-        <w:rPr>
-          <w:rFonts w:ascii="Calibri" w:hAnsi="Calibri"/>
-          <w:sz w:val="24"/>
-          <w:szCs w:val="24"/>
-        </w:rPr>
-        <w:t>seus</w:t>
-      </w:r>
-      <w:proofErr w:type="spellEnd"/>
-      <w:r>
-        <w:rPr>
-          <w:rFonts w:ascii="Calibri" w:hAnsi="Calibri"/>
-          <w:sz w:val="24"/>
-          <w:szCs w:val="24"/>
-        </w:rPr>
-        <w:t xml:space="preserve"> </w:t>
-      </w:r>
-      <w:proofErr w:type="spellStart"/>
-      <w:r>
-        <w:rPr>
-          <w:rFonts w:ascii="Calibri" w:hAnsi="Calibri"/>
-          <w:sz w:val="24"/>
-          <w:szCs w:val="24"/>
-        </w:rPr>
-        <w:t>fornecedores</w:t>
-      </w:r>
-      <w:proofErr w:type="spellEnd"/>
+          <w:lang w:val="pt-PT"/>
+        </w:rPr>
+        <w:t>(tanto o primário como os secundários).</w:t>
+      </w:r>
     </w:p>
     <w:p>
       <w:pPr>
         <w:pStyle w:val="p1"/>
         <w:rPr>
-          <w:rFonts w:ascii="Calibri" w:hAnsi="Calibri"/>
-          <w:sz w:val="24"/>
-          <w:szCs w:val="24"/>
-        </w:rPr>
-      </w:pPr>
-      <w:r>
-        <w:rPr>
-          <w:rFonts w:ascii="Calibri" w:hAnsi="Calibri"/>
-          <w:sz w:val="24"/>
-          <w:szCs w:val="24"/>
-        </w:rPr>
-        <w:t>(</w:t>
-      </w:r>
-      <w:proofErr w:type="spellStart"/>
-      <w:r>
-        <w:rPr>
-          <w:rFonts w:ascii="Calibri" w:hAnsi="Calibri"/>
-          <w:sz w:val="24"/>
-          <w:szCs w:val="24"/>
-        </w:rPr>
-        <w:t>tanto</w:t>
-      </w:r>
-      <w:proofErr w:type="spellEnd"/>
-      <w:r>
-        <w:rPr>
-          <w:rFonts w:ascii="Calibri" w:hAnsi="Calibri"/>
-          <w:sz w:val="24"/>
-          <w:szCs w:val="24"/>
-        </w:rPr>
-        <w:t xml:space="preserve"> o </w:t>
-      </w:r>
-      <w:proofErr w:type="spellStart"/>
-      <w:r>
-        <w:rPr>
-          <w:rFonts w:ascii="Calibri" w:hAnsi="Calibri"/>
-          <w:sz w:val="24"/>
-          <w:szCs w:val="24"/>
-        </w:rPr>
-        <w:t>primário</w:t>
-      </w:r>
-      <w:proofErr w:type="spellEnd"/>
-      <w:r>
-        <w:rPr>
-          <w:rFonts w:ascii="Calibri" w:hAnsi="Calibri"/>
-          <w:sz w:val="24"/>
-          <w:szCs w:val="24"/>
-        </w:rPr>
-        <w:t xml:space="preserve"> </w:t>
-      </w:r>
-      <w:proofErr w:type="spellStart"/>
-      <w:r>
-        <w:rPr>
-          <w:rFonts w:ascii="Calibri" w:hAnsi="Calibri"/>
-          <w:sz w:val="24"/>
-          <w:szCs w:val="24"/>
-        </w:rPr>
-        <w:t>como</w:t>
-      </w:r>
-      <w:proofErr w:type="spellEnd"/>
-      <w:r>
-        <w:rPr>
-          <w:rFonts w:ascii="Calibri" w:hAnsi="Calibri"/>
-          <w:sz w:val="24"/>
-          <w:szCs w:val="24"/>
-        </w:rPr>
-        <w:t xml:space="preserve"> </w:t>
-      </w:r>
-      <w:proofErr w:type="spellStart"/>
-      <w:r>
-        <w:rPr>
-          <w:rFonts w:ascii="Calibri" w:hAnsi="Calibri"/>
-          <w:sz w:val="24"/>
-          <w:szCs w:val="24"/>
-        </w:rPr>
-        <w:t>os</w:t>
-      </w:r>
-      <w:proofErr w:type="spellEnd"/>
-      <w:r>
-        <w:rPr>
-          <w:rFonts w:ascii="Calibri" w:hAnsi="Calibri"/>
-          <w:sz w:val="24"/>
-          <w:szCs w:val="24"/>
-        </w:rPr>
-        <w:t xml:space="preserve"> </w:t>
-      </w:r>
-      <w:proofErr w:type="spellStart"/>
-      <w:r>
-        <w:rPr>
-          <w:rFonts w:ascii="Calibri" w:hAnsi="Calibri"/>
-          <w:sz w:val="24"/>
-          <w:szCs w:val="24"/>
-        </w:rPr>
-        <w:t>secundários</w:t>
-      </w:r>
-      <w:proofErr w:type="spellEnd"/>
-      <w:r>
-        <w:rPr>
-          <w:rFonts w:ascii="Calibri" w:hAnsi="Calibri"/>
-          <w:sz w:val="24"/>
-          <w:szCs w:val="24"/>
-        </w:rPr>
-        <w:t>).</w:t>
-      </w:r>
+          <w:lang w:val="pt-PT"/>
+        </w:rPr>
+      </w:pPr>
     </w:p>
     <w:p>
       <w:pPr>
         <w:pStyle w:val="p1"/>
-      </w:pPr>
-    </w:p>
-    <w:p>
-      <w:pPr>
-        <w:pStyle w:val="p1"/>
-      </w:pPr>
-      <w:r>
+        <w:rPr>
+          <w:lang w:val="pt-PT"/>
+        </w:rPr>
+      </w:pPr>
+      <w:r>
+        <w:rPr>
+          <w:lang w:val="pt-PT"/>
+        </w:rPr>
         <w:t>X = EAN dado</w:t>
       </w:r>
     </w:p>
@@ -3466,23 +3250,24 @@
           <w:rFonts w:ascii="Symbol" w:hAnsi="Symbol"/>
           <w:b/>
           <w:sz w:val="32"/>
-        </w:rPr>
-      </w:pPr>
-      <w:bookmarkStart w:id="0" w:name="_GoBack"/>
-      <w:bookmarkEnd w:id="0"/>
+          <w:lang w:val="pt-PT"/>
+        </w:rPr>
+      </w:pPr>
     </w:p>
     <w:p>
       <w:pPr>
         <w:rPr>
           <w:rFonts w:ascii="Symbol" w:hAnsi="Symbol"/>
           <w:sz w:val="32"/>
-        </w:rPr>
-      </w:pPr>
-    </w:p>
-    <w:p>
-      <w:pPr>
-        <w:rPr>
-          <w:sz w:val="32"/>
+          <w:lang w:val="pt-PT"/>
+        </w:rPr>
+      </w:pPr>
+    </w:p>
+    <w:p>
+      <w:pPr>
+        <w:rPr>
+          <w:sz w:val="32"/>
+          <w:lang w:val="pt-PT"/>
         </w:rPr>
       </w:pPr>
       <m:oMathPara>
@@ -3523,6 +3308,7 @@
                   <m:r>
                     <w:rPr>
                       <w:rFonts w:ascii="Cambria Math" w:hAnsi="Cambria Math"/>
+                      <w:lang w:val="pt-PT"/>
                     </w:rPr>
                     <m:t>,</m:t>
                   </m:r>
@@ -3604,7 +3390,20 @@
                         <w:rPr>
                           <w:rFonts w:ascii="Cambria Math" w:hAnsi="Cambria Math"/>
                         </w:rPr>
-                        <m:t>ean=X</m:t>
+                        <m:t>ean</m:t>
+                      </m:r>
+                      <m:r>
+                        <w:rPr>
+                          <w:rFonts w:ascii="Cambria Math" w:hAnsi="Cambria Math"/>
+                          <w:lang w:val="pt-PT"/>
+                        </w:rPr>
+                        <m:t>=</m:t>
+                      </m:r>
+                      <m:r>
+                        <w:rPr>
+                          <w:rFonts w:ascii="Cambria Math" w:hAnsi="Cambria Math"/>
+                        </w:rPr>
+                        <m:t>X</m:t>
                       </m:r>
                     </m:sub>
                   </m:sSub>
@@ -3627,14 +3426,22 @@
                       <m:r>
                         <w:rPr>
                           <w:rFonts w:ascii="Cambria Math" w:hAnsi="Cambria Math"/>
+                          <w:lang w:val="pt-PT"/>
                         </w:rPr>
-                        <m:t>_Secundario</m:t>
+                        <m:t>_</m:t>
+                      </m:r>
+                      <m:r>
+                        <w:rPr>
+                          <w:rFonts w:ascii="Cambria Math" w:hAnsi="Cambria Math"/>
+                        </w:rPr>
+                        <m:t>Secundario</m:t>
                       </m:r>
                     </m:e>
                   </m:d>
                   <m:r>
                     <w:rPr>
                       <w:rFonts w:ascii="Cambria Math" w:hAnsi="Cambria Math"/>
+                      <w:lang w:val="pt-PT"/>
                     </w:rPr>
                     <m:t xml:space="preserve"> ∪ </m:t>
                   </m:r>
@@ -3694,7 +3501,20 @@
                             <w:rPr>
                               <w:rFonts w:ascii="Cambria Math" w:hAnsi="Cambria Math"/>
                             </w:rPr>
-                            <m:t>ean=X</m:t>
+                            <m:t>ean</m:t>
+                          </m:r>
+                          <m:r>
+                            <w:rPr>
+                              <w:rFonts w:ascii="Cambria Math" w:hAnsi="Cambria Math"/>
+                              <w:lang w:val="pt-PT"/>
+                            </w:rPr>
+                            <m:t>=</m:t>
+                          </m:r>
+                          <m:r>
+                            <w:rPr>
+                              <w:rFonts w:ascii="Cambria Math" w:hAnsi="Cambria Math"/>
+                            </w:rPr>
+                            <m:t>X</m:t>
                           </m:r>
                         </m:sub>
                       </m:sSub>
@@ -3712,13 +3532,20 @@
                             <w:rPr>
                               <w:rFonts w:ascii="Cambria Math" w:hAnsi="Cambria Math"/>
                             </w:rPr>
-                            <m:t>Fornecedo</m:t>
+                            <m:t>Fornecedor</m:t>
+                          </m:r>
+                          <m:r>
+                            <w:rPr>
+                              <w:rFonts w:ascii="Cambria Math" w:hAnsi="Cambria Math"/>
+                              <w:lang w:val="pt-PT"/>
+                            </w:rPr>
+                            <m:t>_</m:t>
                           </m:r>
                           <m:r>
                             <w:rPr>
                               <w:rFonts w:ascii="Cambria Math" w:hAnsi="Cambria Math"/>
                             </w:rPr>
-                            <m:t>r_Principal</m:t>
+                            <m:t>Principal</m:t>
                           </m:r>
                         </m:e>
                       </m:d>
@@ -3789,8 +3616,15 @@
           <m:r>
             <w:rPr>
               <w:rFonts w:ascii="Cambria Math" w:hAnsi="Cambria Math"/>
+              <w:lang w:val="pt-PT"/>
             </w:rPr>
-            <m:t xml:space="preserve"> Fornecedor</m:t>
+            <m:t xml:space="preserve"> </m:t>
+          </m:r>
+          <m:r>
+            <w:rPr>
+              <w:rFonts w:ascii="Cambria Math" w:hAnsi="Cambria Math"/>
+            </w:rPr>
+            <m:t>Fornecedor</m:t>
           </m:r>
         </m:oMath>
       </m:oMathPara>
@@ -3800,32 +3634,2120 @@
         <w:rPr>
           <w:rFonts w:ascii="Symbol" w:hAnsi="Symbol"/>
           <w:sz w:val="32"/>
-        </w:rPr>
-      </w:pPr>
-    </w:p>
-    <w:p>
-      <w:pPr>
+          <w:lang w:val="pt-PT"/>
+        </w:rPr>
+      </w:pPr>
+    </w:p>
+    <w:p>
+      <w:pPr>
+        <w:pStyle w:val="p1"/>
+        <w:rPr>
+          <w:lang w:val="pt-PT"/>
+        </w:rPr>
+      </w:pPr>
+      <w:r>
         <w:rPr>
           <w:rFonts w:ascii="Symbol" w:hAnsi="Symbol"/>
-          <w:sz w:val="32"/>
-        </w:rPr>
-      </w:pPr>
-    </w:p>
-    <w:p>
-      <w:pPr>
+          <w:b/>
+          <w:sz w:val="32"/>
+        </w:rPr>
+        <w:t></w:t>
+      </w:r>
+      <w:r>
         <w:rPr>
           <w:rFonts w:ascii="Symbol" w:hAnsi="Symbol"/>
-          <w:sz w:val="32"/>
-        </w:rPr>
-      </w:pPr>
+          <w:b/>
+          <w:sz w:val="32"/>
+        </w:rPr>
+        <w:t></w:t>
+      </w:r>
+      <w:r>
+        <w:rPr>
+          <w:rFonts w:ascii="Calibri" w:hAnsi="Calibri"/>
+          <w:sz w:val="24"/>
+          <w:szCs w:val="24"/>
+          <w:lang w:val="pt-PT"/>
+        </w:rPr>
+        <w:t>Apresente o número de subcategorias (descendentes di</w:t>
+      </w:r>
+      <w:r>
+        <w:rPr>
+          <w:rFonts w:ascii="Calibri" w:hAnsi="Calibri"/>
+          <w:sz w:val="24"/>
+          <w:szCs w:val="24"/>
+          <w:lang w:val="pt-PT"/>
+        </w:rPr>
+        <w:t>retos) da categoria “Congelados”</w:t>
+      </w:r>
+      <w:r>
+        <w:rPr>
+          <w:rFonts w:ascii="Calibri" w:hAnsi="Calibri"/>
+          <w:sz w:val="24"/>
+          <w:szCs w:val="24"/>
+          <w:lang w:val="pt-PT"/>
+        </w:rPr>
+        <w:t>.</w:t>
+      </w:r>
     </w:p>
     <w:p>
       <w:pPr>
         <w:rPr>
           <w:rFonts w:ascii="Symbol" w:hAnsi="Symbol"/>
           <w:sz w:val="32"/>
-        </w:rPr>
-      </w:pPr>
+          <w:lang w:val="pt-PT"/>
+        </w:rPr>
+      </w:pPr>
+    </w:p>
+    <w:p>
+      <w:pPr>
+        <w:rPr>
+          <w:sz w:val="32"/>
+          <w:lang w:val="pt-PT"/>
+        </w:rPr>
+      </w:pPr>
+      <m:oMathPara>
+        <m:oMath>
+          <m:sSub>
+            <m:sSubPr>
+              <m:ctrlPr>
+                <w:rPr>
+                  <w:rFonts w:ascii="Cambria Math" w:hAnsi="Cambria Math"/>
+                </w:rPr>
+              </m:ctrlPr>
+            </m:sSubPr>
+            <m:e>
+              <m:r>
+                <m:rPr>
+                  <m:scr m:val="script"/>
+                </m:rPr>
+                <w:rPr>
+                  <w:rFonts w:ascii="Cambria Math" w:hAnsi="Cambria Math"/>
+                  <w:lang w:val="pt-PT"/>
+                </w:rPr>
+                <m:t>G</m:t>
+              </m:r>
+            </m:e>
+            <m:sub>
+              <m:r>
+                <w:rPr>
+                  <w:rFonts w:ascii="Cambria Math" w:hAnsi="Cambria Math"/>
+                </w:rPr>
+                <m:t>count</m:t>
+              </m:r>
+              <m:r>
+                <w:rPr>
+                  <w:rFonts w:ascii="Cambria Math" w:hAnsi="Cambria Math"/>
+                  <w:lang w:val="pt-PT"/>
+                </w:rPr>
+                <m:t>(</m:t>
+              </m:r>
+              <m:r>
+                <w:rPr>
+                  <w:rFonts w:ascii="Cambria Math" w:hAnsi="Cambria Math"/>
+                  <w:lang w:val="pt-PT"/>
+                </w:rPr>
+                <m:t>nomeCategoria</m:t>
+              </m:r>
+              <m:r>
+                <w:rPr>
+                  <w:rFonts w:ascii="Cambria Math" w:hAnsi="Cambria Math"/>
+                  <w:lang w:val="pt-PT"/>
+                </w:rPr>
+                <m:t>)</m:t>
+              </m:r>
+            </m:sub>
+          </m:sSub>
+          <m:d>
+            <m:dPr>
+              <m:ctrlPr>
+                <w:rPr>
+                  <w:rFonts w:ascii="Cambria Math" w:hAnsi="Cambria Math"/>
+                  <w:i/>
+                </w:rPr>
+              </m:ctrlPr>
+            </m:dPr>
+            <m:e>
+              <m:sSub>
+                <m:sSubPr>
+                  <m:ctrlPr>
+                    <w:rPr>
+                      <w:rFonts w:ascii="Cambria Math" w:hAnsi="Cambria Math"/>
+                    </w:rPr>
+                  </m:ctrlPr>
+                </m:sSubPr>
+                <m:e>
+                  <m:r>
+                    <w:rPr>
+                      <w:rFonts w:ascii="Cambria Math" w:hAnsi="Cambria Math"/>
+                    </w:rPr>
+                    <m:t>σ</m:t>
+                  </m:r>
+                </m:e>
+                <m:sub>
+                  <m:r>
+                    <w:rPr>
+                      <w:rFonts w:ascii="Cambria Math" w:hAnsi="Cambria Math"/>
+                    </w:rPr>
+                    <m:t>nomeSuperCategoria</m:t>
+                  </m:r>
+                  <m:r>
+                    <w:rPr>
+                      <w:rFonts w:ascii="Cambria Math" w:hAnsi="Cambria Math"/>
+                      <w:lang w:val="pt-PT"/>
+                    </w:rPr>
+                    <m:t>=  "</m:t>
+                  </m:r>
+                  <m:r>
+                    <w:rPr>
+                      <w:rFonts w:ascii="Cambria Math" w:hAnsi="Cambria Math"/>
+                      <w:lang w:val="pt-PT"/>
+                    </w:rPr>
+                    <m:t>congelados</m:t>
+                  </m:r>
+                  <m:r>
+                    <w:rPr>
+                      <w:rFonts w:ascii="Cambria Math" w:hAnsi="Cambria Math"/>
+                      <w:lang w:val="pt-PT"/>
+                    </w:rPr>
+                    <m:t>"</m:t>
+                  </m:r>
+                </m:sub>
+              </m:sSub>
+              <m:d>
+                <m:dPr>
+                  <m:ctrlPr>
+                    <w:rPr>
+                      <w:rFonts w:ascii="Cambria Math" w:hAnsi="Cambria Math"/>
+                      <w:i/>
+                    </w:rPr>
+                  </m:ctrlPr>
+                </m:dPr>
+                <m:e>
+                  <m:r>
+                    <w:rPr>
+                      <w:rFonts w:ascii="Cambria Math" w:hAnsi="Cambria Math"/>
+                    </w:rPr>
+                    <m:t>Constituida</m:t>
+                  </m:r>
+                </m:e>
+              </m:d>
+            </m:e>
+          </m:d>
+        </m:oMath>
+      </m:oMathPara>
+    </w:p>
+    <w:p>
+      <w:pPr>
+        <w:rPr>
+          <w:rFonts w:ascii="Symbol" w:hAnsi="Symbol"/>
+          <w:sz w:val="32"/>
+          <w:lang w:val="pt-PT"/>
+        </w:rPr>
+      </w:pPr>
+    </w:p>
+    <w:p>
+      <w:pPr>
+        <w:pStyle w:val="p1"/>
+        <w:rPr>
+          <w:rFonts w:ascii="Calibri" w:hAnsi="Calibri"/>
+          <w:sz w:val="24"/>
+          <w:szCs w:val="24"/>
+          <w:lang w:val="pt-PT"/>
+        </w:rPr>
+      </w:pPr>
+      <w:r>
+        <w:rPr>
+          <w:rFonts w:ascii="Symbol" w:hAnsi="Symbol"/>
+          <w:b/>
+          <w:sz w:val="32"/>
+        </w:rPr>
+        <w:t></w:t>
+      </w:r>
+      <w:r>
+        <w:rPr>
+          <w:rFonts w:ascii="Symbol" w:hAnsi="Symbol"/>
+          <w:b/>
+          <w:sz w:val="32"/>
+        </w:rPr>
+        <w:t></w:t>
+      </w:r>
+      <w:r>
+        <w:rPr>
+          <w:rFonts w:ascii="Calibri" w:hAnsi="Calibri"/>
+          <w:sz w:val="24"/>
+          <w:szCs w:val="24"/>
+          <w:lang w:val="pt-PT"/>
+        </w:rPr>
+        <w:t>Dado o EAN de um produto, apresente o nome e NIF de todos os seus fornecedores</w:t>
+      </w:r>
+    </w:p>
+    <w:p>
+      <w:pPr>
+        <w:pStyle w:val="p1"/>
+        <w:rPr>
+          <w:rFonts w:ascii="Calibri" w:hAnsi="Calibri"/>
+          <w:sz w:val="24"/>
+          <w:szCs w:val="24"/>
+          <w:lang w:val="pt-PT"/>
+        </w:rPr>
+      </w:pPr>
+      <w:r>
+        <w:rPr>
+          <w:rFonts w:ascii="Calibri" w:hAnsi="Calibri"/>
+          <w:sz w:val="24"/>
+          <w:szCs w:val="24"/>
+          <w:lang w:val="pt-PT"/>
+        </w:rPr>
+        <w:t>(tanto o primário como os secundários).</w:t>
+      </w:r>
+    </w:p>
+    <w:p>
+      <w:pPr>
+        <w:rPr>
+          <w:rFonts w:ascii="Symbol" w:hAnsi="Symbol"/>
+          <w:sz w:val="32"/>
+          <w:lang w:val="pt-PT"/>
+        </w:rPr>
+      </w:pPr>
+    </w:p>
+    <w:p>
+      <w:pPr>
+        <w:jc w:val="both"/>
+        <w:rPr>
+          <w:rFonts w:eastAsiaTheme="minorEastAsia"/>
+          <w:lang w:val="pt-PT"/>
+        </w:rPr>
+      </w:pPr>
+      <m:oMathPara>
+        <m:oMath>
+          <m:sSub>
+            <m:sSubPr>
+              <m:ctrlPr>
+                <w:rPr>
+                  <w:rFonts w:ascii="Cambria Math" w:hAnsi="Cambria Math"/>
+                </w:rPr>
+              </m:ctrlPr>
+            </m:sSubPr>
+            <m:e>
+              <m:r>
+                <w:rPr>
+                  <w:rFonts w:ascii="Cambria Math" w:hAnsi="Cambria Math"/>
+                </w:rPr>
+                <m:t>T</m:t>
+              </m:r>
+            </m:e>
+            <m:sub>
+              <m:r>
+                <w:rPr>
+                  <w:rFonts w:ascii="Cambria Math" w:hAnsi="Cambria Math"/>
+                  <w:lang w:val="pt-PT"/>
+                </w:rPr>
+                <m:t>1</m:t>
+              </m:r>
+            </m:sub>
+          </m:sSub>
+          <m:r>
+            <m:rPr>
+              <m:sty m:val="p"/>
+            </m:rPr>
+            <w:rPr>
+              <w:rFonts w:ascii="Cambria Math" w:hAnsi="Cambria Math"/>
+              <w:lang w:val="pt-PT"/>
+            </w:rPr>
+            <m:t xml:space="preserve"> </m:t>
+          </m:r>
+          <m:r>
+            <m:rPr>
+              <m:sty m:val="p"/>
+            </m:rPr>
+            <w:rPr>
+              <w:rFonts w:ascii="Cambria Math" w:hAnsi="Cambria Math"/>
+              <w:lang w:val="pt-PT"/>
+            </w:rPr>
+            <m:t>←</m:t>
+          </m:r>
+          <m:d>
+            <m:dPr>
+              <m:ctrlPr>
+                <w:rPr>
+                  <w:rFonts w:ascii="Cambria Math" w:hAnsi="Cambria Math"/>
+                  <w:lang w:val="pt-PT"/>
+                </w:rPr>
+              </m:ctrlPr>
+            </m:dPr>
+            <m:e>
+              <m:d>
+                <m:dPr>
+                  <m:ctrlPr>
+                    <w:rPr>
+                      <w:rFonts w:ascii="Cambria Math" w:hAnsi="Cambria Math"/>
+                      <w:lang w:val="pt-PT"/>
+                    </w:rPr>
+                  </m:ctrlPr>
+                </m:dPr>
+                <m:e>
+                  <m:sSub>
+                    <m:sSubPr>
+                      <m:ctrlPr>
+                        <w:rPr>
+                          <w:rFonts w:ascii="Cambria Math" w:hAnsi="Cambria Math"/>
+                        </w:rPr>
+                      </m:ctrlPr>
+                    </m:sSubPr>
+                    <m:e>
+                      <m:r>
+                        <w:rPr>
+                          <w:rFonts w:ascii="Cambria Math" w:hAnsi="Cambria Math"/>
+                        </w:rPr>
+                        <m:t>π</m:t>
+                      </m:r>
+                    </m:e>
+                    <m:sub>
+                      <m:r>
+                        <w:rPr>
+                          <w:rFonts w:ascii="Cambria Math" w:hAnsi="Cambria Math"/>
+                        </w:rPr>
+                        <m:t>nif</m:t>
+                      </m:r>
+                      <m:r>
+                        <w:rPr>
+                          <w:rFonts w:ascii="Cambria Math" w:hAnsi="Cambria Math"/>
+                          <w:lang w:val="pt-PT"/>
+                        </w:rPr>
+                        <m:t>,</m:t>
+                      </m:r>
+                      <m:r>
+                        <w:rPr>
+                          <w:rFonts w:ascii="Cambria Math" w:hAnsi="Cambria Math"/>
+                        </w:rPr>
+                        <m:t>ean</m:t>
+                      </m:r>
+                    </m:sub>
+                  </m:sSub>
+                  <m:d>
+                    <m:dPr>
+                      <m:ctrlPr>
+                        <w:rPr>
+                          <w:rFonts w:ascii="Cambria Math" w:hAnsi="Cambria Math"/>
+                          <w:i/>
+                          <w:lang w:val="pt-PT"/>
+                        </w:rPr>
+                      </m:ctrlPr>
+                    </m:dPr>
+                    <m:e>
+                      <m:r>
+                        <w:rPr>
+                          <w:rFonts w:ascii="Cambria Math" w:hAnsi="Cambria Math"/>
+                        </w:rPr>
+                        <m:t>Fornecedo</m:t>
+                      </m:r>
+                      <m:sSub>
+                        <m:sSubPr>
+                          <m:ctrlPr>
+                            <w:rPr>
+                              <w:rFonts w:ascii="Cambria Math" w:hAnsi="Cambria Math"/>
+                              <w:i/>
+                              <w:lang w:val="pt-PT"/>
+                            </w:rPr>
+                          </m:ctrlPr>
+                        </m:sSubPr>
+                        <m:e>
+                          <m:r>
+                            <w:rPr>
+                              <w:rFonts w:ascii="Cambria Math" w:hAnsi="Cambria Math"/>
+                              <w:lang w:val="pt-PT"/>
+                            </w:rPr>
+                            <m:t>r</m:t>
+                          </m:r>
+                        </m:e>
+                        <m:sub>
+                          <m:r>
+                            <w:rPr>
+                              <w:rFonts w:ascii="Cambria Math" w:hAnsi="Cambria Math"/>
+                              <w:lang w:val="pt-PT"/>
+                            </w:rPr>
+                            <m:t>Secundario</m:t>
+                          </m:r>
+                        </m:sub>
+                      </m:sSub>
+                    </m:e>
+                  </m:d>
+                </m:e>
+              </m:d>
+              <m:r>
+                <w:rPr>
+                  <w:rFonts w:ascii="Cambria Math" w:hAnsi="Cambria Math"/>
+                  <w:lang w:val="pt-PT"/>
+                </w:rPr>
+                <m:t>∪</m:t>
+              </m:r>
+              <m:d>
+                <m:dPr>
+                  <m:ctrlPr>
+                    <w:rPr>
+                      <w:rFonts w:ascii="Cambria Math" w:hAnsi="Cambria Math"/>
+                      <w:lang w:val="pt-PT"/>
+                    </w:rPr>
+                  </m:ctrlPr>
+                </m:dPr>
+                <m:e>
+                  <m:sSub>
+                    <m:sSubPr>
+                      <m:ctrlPr>
+                        <w:rPr>
+                          <w:rFonts w:ascii="Cambria Math" w:hAnsi="Cambria Math"/>
+                        </w:rPr>
+                      </m:ctrlPr>
+                    </m:sSubPr>
+                    <m:e>
+                      <m:r>
+                        <w:rPr>
+                          <w:rFonts w:ascii="Cambria Math" w:hAnsi="Cambria Math"/>
+                        </w:rPr>
+                        <m:t>π</m:t>
+                      </m:r>
+                    </m:e>
+                    <m:sub>
+                      <m:r>
+                        <w:rPr>
+                          <w:rFonts w:ascii="Cambria Math" w:hAnsi="Cambria Math"/>
+                        </w:rPr>
+                        <m:t>nif</m:t>
+                      </m:r>
+                      <m:r>
+                        <w:rPr>
+                          <w:rFonts w:ascii="Cambria Math" w:hAnsi="Cambria Math"/>
+                          <w:lang w:val="pt-PT"/>
+                        </w:rPr>
+                        <m:t>,</m:t>
+                      </m:r>
+                      <m:r>
+                        <w:rPr>
+                          <w:rFonts w:ascii="Cambria Math" w:hAnsi="Cambria Math"/>
+                        </w:rPr>
+                        <m:t>ean</m:t>
+                      </m:r>
+                    </m:sub>
+                  </m:sSub>
+                  <m:d>
+                    <m:dPr>
+                      <m:ctrlPr>
+                        <w:rPr>
+                          <w:rFonts w:ascii="Cambria Math" w:hAnsi="Cambria Math"/>
+                          <w:i/>
+                          <w:lang w:val="pt-PT"/>
+                        </w:rPr>
+                      </m:ctrlPr>
+                    </m:dPr>
+                    <m:e>
+                      <m:r>
+                        <w:rPr>
+                          <w:rFonts w:ascii="Cambria Math" w:hAnsi="Cambria Math"/>
+                        </w:rPr>
+                        <m:t>Fornecedo</m:t>
+                      </m:r>
+                      <m:sSub>
+                        <m:sSubPr>
+                          <m:ctrlPr>
+                            <w:rPr>
+                              <w:rFonts w:ascii="Cambria Math" w:hAnsi="Cambria Math"/>
+                              <w:i/>
+                              <w:lang w:val="pt-PT"/>
+                            </w:rPr>
+                          </m:ctrlPr>
+                        </m:sSubPr>
+                        <m:e>
+                          <m:r>
+                            <w:rPr>
+                              <w:rFonts w:ascii="Cambria Math" w:hAnsi="Cambria Math"/>
+                              <w:lang w:val="pt-PT"/>
+                            </w:rPr>
+                            <m:t>r</m:t>
+                          </m:r>
+                        </m:e>
+                        <m:sub>
+                          <m:r>
+                            <w:rPr>
+                              <w:rFonts w:ascii="Cambria Math" w:hAnsi="Cambria Math"/>
+                              <w:lang w:val="pt-PT"/>
+                            </w:rPr>
+                            <m:t>Primario</m:t>
+                          </m:r>
+                        </m:sub>
+                      </m:sSub>
+                    </m:e>
+                  </m:d>
+                </m:e>
+              </m:d>
+              <m:ctrlPr>
+                <w:rPr>
+                  <w:rFonts w:ascii="Cambria Math" w:hAnsi="Cambria Math"/>
+                  <w:i/>
+                  <w:lang w:val="pt-PT"/>
+                </w:rPr>
+              </m:ctrlPr>
+            </m:e>
+          </m:d>
+          <m:r>
+            <m:rPr>
+              <m:sty m:val="p"/>
+            </m:rPr>
+            <w:rPr>
+              <w:rFonts w:ascii="Cambria Math" w:hAnsi="Cambria Math"/>
+              <w:noProof/>
+              <w:lang w:eastAsia="en-GB"/>
+            </w:rPr>
+            <w:drawing>
+              <wp:inline distT="0" distB="0" distL="0" distR="0" wp14:anchorId="62255920" wp14:editId="4DD90ACC">
+                <wp:extent cx="245745" cy="217170"/>
+                <wp:effectExtent l="0" t="0" r="8255" b="11430"/>
+                <wp:docPr id="12" name="Picture 12" descr="joinop"/>
+                <wp:cNvGraphicFramePr>
+                  <a:graphicFrameLocks xmlns:a="http://schemas.openxmlformats.org/drawingml/2006/main" noChangeAspect="1"/>
+                </wp:cNvGraphicFramePr>
+                <a:graphic xmlns:a="http://schemas.openxmlformats.org/drawingml/2006/main">
+                  <a:graphicData uri="http://schemas.openxmlformats.org/drawingml/2006/picture">
+                    <pic:pic xmlns:pic="http://schemas.openxmlformats.org/drawingml/2006/picture">
+                      <pic:nvPicPr>
+                        <pic:cNvPr id="0" name="Picture 6" descr="joinop"/>
+                        <pic:cNvPicPr>
+                          <a:picLocks noChangeAspect="1" noChangeArrowheads="1"/>
+                        </pic:cNvPicPr>
+                      </pic:nvPicPr>
+                      <pic:blipFill>
+                        <a:blip r:embed="rId6">
+                          <a:extLst>
+                            <a:ext uri="{28A0092B-C50C-407E-A947-70E740481C1C}">
+                              <a14:useLocalDpi xmlns:a14="http://schemas.microsoft.com/office/drawing/2010/main" val="0"/>
+                            </a:ext>
+                          </a:extLst>
+                        </a:blip>
+                        <a:srcRect/>
+                        <a:stretch>
+                          <a:fillRect/>
+                        </a:stretch>
+                      </pic:blipFill>
+                      <pic:spPr bwMode="auto">
+                        <a:xfrm>
+                          <a:off x="0" y="0"/>
+                          <a:ext cx="245745" cy="217170"/>
+                        </a:xfrm>
+                        <a:prstGeom prst="rect">
+                          <a:avLst/>
+                        </a:prstGeom>
+                        <a:noFill/>
+                        <a:ln>
+                          <a:noFill/>
+                        </a:ln>
+                      </pic:spPr>
+                    </pic:pic>
+                  </a:graphicData>
+                </a:graphic>
+              </wp:inline>
+            </w:drawing>
+          </m:r>
+          <m:r>
+            <w:rPr>
+              <w:rFonts w:ascii="Cambria Math" w:hAnsi="Cambria Math"/>
+              <w:lang w:val="pt-PT"/>
+            </w:rPr>
+            <m:t>(</m:t>
+          </m:r>
+          <m:sSub>
+            <m:sSubPr>
+              <m:ctrlPr>
+                <w:rPr>
+                  <w:rFonts w:ascii="Cambria Math" w:hAnsi="Cambria Math"/>
+                </w:rPr>
+              </m:ctrlPr>
+            </m:sSubPr>
+            <m:e>
+              <m:r>
+                <w:rPr>
+                  <w:rFonts w:ascii="Cambria Math" w:hAnsi="Cambria Math"/>
+                </w:rPr>
+                <m:t>π</m:t>
+              </m:r>
+            </m:e>
+            <m:sub>
+              <m:r>
+                <w:rPr>
+                  <w:rFonts w:ascii="Cambria Math" w:hAnsi="Cambria Math"/>
+                </w:rPr>
+                <m:t>ean</m:t>
+              </m:r>
+              <m:r>
+                <w:rPr>
+                  <w:rFonts w:ascii="Cambria Math" w:hAnsi="Cambria Math"/>
+                  <w:lang w:val="pt-PT"/>
+                </w:rPr>
+                <m:t>,</m:t>
+              </m:r>
+              <m:r>
+                <w:rPr>
+                  <w:rFonts w:ascii="Cambria Math" w:hAnsi="Cambria Math"/>
+                </w:rPr>
+                <m:t>nomeCategoria</m:t>
+              </m:r>
+            </m:sub>
+          </m:sSub>
+          <m:d>
+            <m:dPr>
+              <m:ctrlPr>
+                <w:rPr>
+                  <w:rFonts w:ascii="Cambria Math" w:hAnsi="Cambria Math"/>
+                  <w:i/>
+                  <w:lang w:val="pt-PT"/>
+                </w:rPr>
+              </m:ctrlPr>
+            </m:dPr>
+            <m:e>
+              <m:r>
+                <w:rPr>
+                  <w:rFonts w:ascii="Cambria Math" w:hAnsi="Cambria Math"/>
+                </w:rPr>
+                <m:t>Produto</m:t>
+              </m:r>
+            </m:e>
+          </m:d>
+          <m:r>
+            <w:rPr>
+              <w:rFonts w:ascii="Cambria Math" w:hAnsi="Cambria Math"/>
+              <w:lang w:val="pt-PT"/>
+            </w:rPr>
+            <m:t>)</m:t>
+          </m:r>
+        </m:oMath>
+      </m:oMathPara>
+    </w:p>
+    <w:p>
+      <w:pPr>
+        <w:jc w:val="both"/>
+        <w:rPr>
+          <w:rFonts w:eastAsiaTheme="minorEastAsia"/>
+        </w:rPr>
+      </w:pPr>
+    </w:p>
+    <w:p>
+      <w:pPr>
+        <w:jc w:val="both"/>
+        <w:rPr>
+          <w:rFonts w:eastAsiaTheme="minorEastAsia"/>
+        </w:rPr>
+      </w:pPr>
+    </w:p>
+    <w:p>
+      <w:pPr>
+        <w:jc w:val="both"/>
+        <w:rPr>
+          <w:sz w:val="32"/>
+        </w:rPr>
+      </w:pPr>
+      <m:oMathPara>
+        <m:oMath>
+          <m:sSub>
+            <m:sSubPr>
+              <m:ctrlPr>
+                <w:rPr>
+                  <w:rFonts w:ascii="Cambria Math" w:hAnsi="Cambria Math"/>
+                </w:rPr>
+              </m:ctrlPr>
+            </m:sSubPr>
+            <m:e>
+              <m:r>
+                <w:rPr>
+                  <w:rFonts w:ascii="Cambria Math" w:hAnsi="Cambria Math"/>
+                </w:rPr>
+                <m:t>T</m:t>
+              </m:r>
+            </m:e>
+            <m:sub>
+              <m:r>
+                <w:rPr>
+                  <w:rFonts w:ascii="Cambria Math" w:hAnsi="Cambria Math"/>
+                </w:rPr>
+                <m:t>2</m:t>
+              </m:r>
+            </m:sub>
+          </m:sSub>
+          <m:r>
+            <m:rPr>
+              <m:sty m:val="p"/>
+            </m:rPr>
+            <w:rPr>
+              <w:rFonts w:ascii="Cambria Math" w:hAnsi="Cambria Math"/>
+            </w:rPr>
+            <m:t xml:space="preserve"> ←</m:t>
+          </m:r>
+          <m:sSub>
+            <m:sSubPr>
+              <m:ctrlPr>
+                <w:rPr>
+                  <w:rFonts w:ascii="Cambria Math" w:hAnsi="Cambria Math"/>
+                </w:rPr>
+              </m:ctrlPr>
+            </m:sSubPr>
+            <m:e>
+              <m:r>
+                <m:rPr>
+                  <m:scr m:val="script"/>
+                </m:rPr>
+                <w:rPr>
+                  <w:rFonts w:ascii="Cambria Math" w:hAnsi="Cambria Math"/>
+                  <w:lang w:val="pt-PT"/>
+                </w:rPr>
+                <m:t>G</m:t>
+              </m:r>
+            </m:e>
+            <m:sub>
+              <m:r>
+                <w:rPr>
+                  <w:rFonts w:ascii="Cambria Math" w:hAnsi="Cambria Math"/>
+                </w:rPr>
+                <m:t>count</m:t>
+              </m:r>
+              <m:r>
+                <w:rPr>
+                  <w:rFonts w:ascii="Cambria Math" w:hAnsi="Cambria Math"/>
+                </w:rPr>
+                <m:t>(</m:t>
+              </m:r>
+              <m:r>
+                <w:rPr>
+                  <w:rFonts w:ascii="Cambria Math" w:hAnsi="Cambria Math"/>
+                  <w:lang w:val="pt-PT"/>
+                </w:rPr>
+                <m:t>nomeCategoria</m:t>
+              </m:r>
+              <m:r>
+                <w:rPr>
+                  <w:rFonts w:ascii="Cambria Math" w:hAnsi="Cambria Math"/>
+                </w:rPr>
+                <m:t>)</m:t>
+              </m:r>
+            </m:sub>
+          </m:sSub>
+          <m:r>
+            <w:rPr>
+              <w:rFonts w:ascii="Cambria Math" w:hAnsi="Cambria Math"/>
+            </w:rPr>
+            <m:t>as numCategoria(</m:t>
+          </m:r>
+          <m:sSub>
+            <m:sSubPr>
+              <m:ctrlPr>
+                <w:rPr>
+                  <w:rFonts w:ascii="Cambria Math" w:hAnsi="Cambria Math"/>
+                </w:rPr>
+              </m:ctrlPr>
+            </m:sSubPr>
+            <m:e>
+              <m:r>
+                <w:rPr>
+                  <w:rFonts w:ascii="Cambria Math" w:hAnsi="Cambria Math"/>
+                </w:rPr>
+                <m:t>T</m:t>
+              </m:r>
+            </m:e>
+            <m:sub>
+              <m:r>
+                <w:rPr>
+                  <w:rFonts w:ascii="Cambria Math" w:hAnsi="Cambria Math"/>
+                </w:rPr>
+                <m:t>1</m:t>
+              </m:r>
+            </m:sub>
+          </m:sSub>
+          <m:r>
+            <w:rPr>
+              <w:rFonts w:ascii="Cambria Math" w:hAnsi="Cambria Math"/>
+            </w:rPr>
+            <m:t>)</m:t>
+          </m:r>
+        </m:oMath>
+      </m:oMathPara>
+    </w:p>
+    <w:p>
+      <w:pPr>
+        <w:jc w:val="both"/>
+        <w:rPr>
+          <w:rFonts w:eastAsiaTheme="minorEastAsia"/>
+          <w:sz w:val="32"/>
+        </w:rPr>
+      </w:pPr>
+    </w:p>
+    <w:p>
+      <w:pPr>
+        <w:jc w:val="both"/>
+        <w:rPr>
+          <w:sz w:val="32"/>
+        </w:rPr>
+      </w:pPr>
+      <m:oMathPara>
+        <m:oMath>
+          <m:sSub>
+            <m:sSubPr>
+              <m:ctrlPr>
+                <w:rPr>
+                  <w:rFonts w:ascii="Cambria Math" w:hAnsi="Cambria Math"/>
+                </w:rPr>
+              </m:ctrlPr>
+            </m:sSubPr>
+            <m:e>
+              <m:r>
+                <w:rPr>
+                  <w:rFonts w:ascii="Cambria Math" w:hAnsi="Cambria Math"/>
+                </w:rPr>
+                <m:t>π</m:t>
+              </m:r>
+            </m:e>
+            <m:sub>
+              <m:eqArr>
+                <m:eqArrPr>
+                  <m:ctrlPr>
+                    <w:rPr>
+                      <w:rFonts w:ascii="Cambria Math" w:hAnsi="Cambria Math"/>
+                      <w:i/>
+                    </w:rPr>
+                  </m:ctrlPr>
+                </m:eqArrPr>
+                <m:e>
+                  <m:r>
+                    <w:rPr>
+                      <w:rFonts w:ascii="Cambria Math" w:hAnsi="Cambria Math"/>
+                    </w:rPr>
+                    <m:t>nome</m:t>
+                  </m:r>
+                  <m:r>
+                    <w:rPr>
+                      <w:rFonts w:ascii="Cambria Math" w:hAnsi="Cambria Math"/>
+                    </w:rPr>
+                    <m:t>,</m:t>
+                  </m:r>
+                  <m:ctrlPr>
+                    <w:rPr>
+                      <w:rFonts w:ascii="Cambria Math" w:hAnsi="Cambria Math"/>
+                      <w:i/>
+                      <w:lang w:val="pt-PT"/>
+                    </w:rPr>
+                  </m:ctrlPr>
+                </m:e>
+                <m:e>
+                  <m:r>
+                    <w:rPr>
+                      <w:rFonts w:ascii="Cambria Math" w:hAnsi="Cambria Math"/>
+                      <w:lang w:val="pt-PT"/>
+                    </w:rPr>
+                    <m:t>nif</m:t>
+                  </m:r>
+                  <m:ctrlPr>
+                    <w:rPr>
+                      <w:rFonts w:ascii="Cambria Math" w:hAnsi="Cambria Math"/>
+                      <w:i/>
+                      <w:lang w:val="pt-PT"/>
+                    </w:rPr>
+                  </m:ctrlPr>
+                </m:e>
+              </m:eqArr>
+            </m:sub>
+          </m:sSub>
+          <m:r>
+            <m:rPr>
+              <m:sty m:val="p"/>
+            </m:rPr>
+            <w:rPr>
+              <w:rFonts w:ascii="Cambria Math" w:hAnsi="Cambria Math"/>
+            </w:rPr>
+            <m:t>(</m:t>
+          </m:r>
+          <m:r>
+            <m:rPr>
+              <m:sty m:val="p"/>
+            </m:rPr>
+            <w:rPr>
+              <w:rFonts w:ascii="Cambria Math" w:hAnsi="Cambria Math"/>
+            </w:rPr>
+            <m:t>(</m:t>
+          </m:r>
+          <m:d>
+            <m:dPr>
+              <m:ctrlPr>
+                <w:rPr>
+                  <w:rFonts w:ascii="Cambria Math" w:hAnsi="Cambria Math"/>
+                </w:rPr>
+              </m:ctrlPr>
+            </m:dPr>
+            <m:e>
+              <m:sSub>
+                <m:sSubPr>
+                  <m:ctrlPr>
+                    <w:rPr>
+                      <w:rFonts w:ascii="Cambria Math" w:hAnsi="Cambria Math"/>
+                    </w:rPr>
+                  </m:ctrlPr>
+                </m:sSubPr>
+                <m:e>
+                  <m:r>
+                    <m:rPr>
+                      <m:scr m:val="script"/>
+                    </m:rPr>
+                    <w:rPr>
+                      <w:rFonts w:ascii="Cambria Math" w:hAnsi="Cambria Math"/>
+                      <w:lang w:val="pt-PT"/>
+                    </w:rPr>
+                    <m:t>G</m:t>
+                  </m:r>
+                </m:e>
+                <m:sub>
+                  <m:func>
+                    <m:funcPr>
+                      <m:ctrlPr>
+                        <w:rPr>
+                          <w:rFonts w:ascii="Cambria Math" w:hAnsi="Cambria Math"/>
+                        </w:rPr>
+                      </m:ctrlPr>
+                    </m:funcPr>
+                    <m:fName>
+                      <m:r>
+                        <m:rPr>
+                          <m:sty m:val="p"/>
+                        </m:rPr>
+                        <w:rPr>
+                          <w:rFonts w:ascii="Cambria Math" w:hAnsi="Cambria Math"/>
+                        </w:rPr>
+                        <m:t>max</m:t>
+                      </m:r>
+                    </m:fName>
+                    <m:e>
+                      <m:d>
+                        <m:dPr>
+                          <m:ctrlPr>
+                            <w:rPr>
+                              <w:rFonts w:ascii="Cambria Math" w:hAnsi="Cambria Math"/>
+                              <w:i/>
+                            </w:rPr>
+                          </m:ctrlPr>
+                        </m:dPr>
+                        <m:e>
+                          <m:r>
+                            <w:rPr>
+                              <w:rFonts w:ascii="Cambria Math" w:hAnsi="Cambria Math"/>
+                              <w:lang w:val="pt-PT"/>
+                            </w:rPr>
+                            <m:t>num</m:t>
+                          </m:r>
+                          <m:r>
+                            <w:rPr>
+                              <w:rFonts w:ascii="Cambria Math" w:hAnsi="Cambria Math"/>
+                              <w:lang w:val="pt-PT"/>
+                            </w:rPr>
+                            <m:t>Categoria</m:t>
+                          </m:r>
+                        </m:e>
+                      </m:d>
+                    </m:e>
+                  </m:func>
+                </m:sub>
+              </m:sSub>
+              <m:r>
+                <w:rPr>
+                  <w:rFonts w:ascii="Cambria Math" w:hAnsi="Cambria Math"/>
+                </w:rPr>
+                <m:t>as numCategoria</m:t>
+              </m:r>
+              <m:d>
+                <m:dPr>
+                  <m:ctrlPr>
+                    <w:rPr>
+                      <w:rFonts w:ascii="Cambria Math" w:hAnsi="Cambria Math"/>
+                      <w:i/>
+                    </w:rPr>
+                  </m:ctrlPr>
+                </m:dPr>
+                <m:e>
+                  <m:sSub>
+                    <m:sSubPr>
+                      <m:ctrlPr>
+                        <w:rPr>
+                          <w:rFonts w:ascii="Cambria Math" w:hAnsi="Cambria Math"/>
+                        </w:rPr>
+                      </m:ctrlPr>
+                    </m:sSubPr>
+                    <m:e>
+                      <m:r>
+                        <w:rPr>
+                          <w:rFonts w:ascii="Cambria Math" w:hAnsi="Cambria Math"/>
+                        </w:rPr>
+                        <m:t>T</m:t>
+                      </m:r>
+                    </m:e>
+                    <m:sub>
+                      <m:r>
+                        <w:rPr>
+                          <w:rFonts w:ascii="Cambria Math" w:hAnsi="Cambria Math"/>
+                        </w:rPr>
+                        <m:t>2</m:t>
+                      </m:r>
+                    </m:sub>
+                  </m:sSub>
+                </m:e>
+              </m:d>
+              <m:ctrlPr>
+                <w:rPr>
+                  <w:rFonts w:ascii="Cambria Math" w:hAnsi="Cambria Math"/>
+                  <w:i/>
+                </w:rPr>
+              </m:ctrlPr>
+            </m:e>
+          </m:d>
+          <m:r>
+            <m:rPr>
+              <m:sty m:val="p"/>
+            </m:rPr>
+            <w:rPr>
+              <w:rFonts w:ascii="Cambria Math" w:hAnsi="Cambria Math"/>
+              <w:noProof/>
+              <w:lang w:eastAsia="en-GB"/>
+            </w:rPr>
+            <w:drawing>
+              <wp:inline distT="0" distB="0" distL="0" distR="0" wp14:anchorId="32C85DAE" wp14:editId="4BBEA8A3">
+                <wp:extent cx="245745" cy="217170"/>
+                <wp:effectExtent l="0" t="0" r="8255" b="11430"/>
+                <wp:docPr id="14" name="Picture 14" descr="joinop"/>
+                <wp:cNvGraphicFramePr>
+                  <a:graphicFrameLocks xmlns:a="http://schemas.openxmlformats.org/drawingml/2006/main" noChangeAspect="1"/>
+                </wp:cNvGraphicFramePr>
+                <a:graphic xmlns:a="http://schemas.openxmlformats.org/drawingml/2006/main">
+                  <a:graphicData uri="http://schemas.openxmlformats.org/drawingml/2006/picture">
+                    <pic:pic xmlns:pic="http://schemas.openxmlformats.org/drawingml/2006/picture">
+                      <pic:nvPicPr>
+                        <pic:cNvPr id="0" name="Picture 6" descr="joinop"/>
+                        <pic:cNvPicPr>
+                          <a:picLocks noChangeAspect="1" noChangeArrowheads="1"/>
+                        </pic:cNvPicPr>
+                      </pic:nvPicPr>
+                      <pic:blipFill>
+                        <a:blip r:embed="rId6">
+                          <a:extLst>
+                            <a:ext uri="{28A0092B-C50C-407E-A947-70E740481C1C}">
+                              <a14:useLocalDpi xmlns:a14="http://schemas.microsoft.com/office/drawing/2010/main" val="0"/>
+                            </a:ext>
+                          </a:extLst>
+                        </a:blip>
+                        <a:srcRect/>
+                        <a:stretch>
+                          <a:fillRect/>
+                        </a:stretch>
+                      </pic:blipFill>
+                      <pic:spPr bwMode="auto">
+                        <a:xfrm>
+                          <a:off x="0" y="0"/>
+                          <a:ext cx="245745" cy="217170"/>
+                        </a:xfrm>
+                        <a:prstGeom prst="rect">
+                          <a:avLst/>
+                        </a:prstGeom>
+                        <a:noFill/>
+                        <a:ln>
+                          <a:noFill/>
+                        </a:ln>
+                      </pic:spPr>
+                    </pic:pic>
+                  </a:graphicData>
+                </a:graphic>
+              </wp:inline>
+            </w:drawing>
+          </m:r>
+          <m:sSub>
+            <m:sSubPr>
+              <m:ctrlPr>
+                <w:rPr>
+                  <w:rFonts w:ascii="Cambria Math" w:hAnsi="Cambria Math"/>
+                </w:rPr>
+              </m:ctrlPr>
+            </m:sSubPr>
+            <m:e>
+              <m:r>
+                <w:rPr>
+                  <w:rFonts w:ascii="Cambria Math" w:hAnsi="Cambria Math"/>
+                </w:rPr>
+                <m:t>T</m:t>
+              </m:r>
+            </m:e>
+            <m:sub>
+              <m:r>
+                <w:rPr>
+                  <w:rFonts w:ascii="Cambria Math" w:hAnsi="Cambria Math"/>
+                </w:rPr>
+                <m:t>2</m:t>
+              </m:r>
+            </m:sub>
+          </m:sSub>
+          <m:r>
+            <w:rPr>
+              <w:rFonts w:ascii="Cambria Math" w:hAnsi="Cambria Math"/>
+            </w:rPr>
+            <m:t>)</m:t>
+          </m:r>
+          <m:r>
+            <m:rPr>
+              <m:sty m:val="p"/>
+            </m:rPr>
+            <w:rPr>
+              <w:rFonts w:ascii="Cambria Math" w:hAnsi="Cambria Math"/>
+              <w:noProof/>
+              <w:lang w:eastAsia="en-GB"/>
+            </w:rPr>
+            <w:drawing>
+              <wp:inline distT="0" distB="0" distL="0" distR="0" wp14:anchorId="4B8CFB3B" wp14:editId="7A8EE118">
+                <wp:extent cx="245745" cy="217170"/>
+                <wp:effectExtent l="0" t="0" r="8255" b="11430"/>
+                <wp:docPr id="16" name="Picture 16" descr="joinop"/>
+                <wp:cNvGraphicFramePr>
+                  <a:graphicFrameLocks xmlns:a="http://schemas.openxmlformats.org/drawingml/2006/main" noChangeAspect="1"/>
+                </wp:cNvGraphicFramePr>
+                <a:graphic xmlns:a="http://schemas.openxmlformats.org/drawingml/2006/main">
+                  <a:graphicData uri="http://schemas.openxmlformats.org/drawingml/2006/picture">
+                    <pic:pic xmlns:pic="http://schemas.openxmlformats.org/drawingml/2006/picture">
+                      <pic:nvPicPr>
+                        <pic:cNvPr id="0" name="Picture 6" descr="joinop"/>
+                        <pic:cNvPicPr>
+                          <a:picLocks noChangeAspect="1" noChangeArrowheads="1"/>
+                        </pic:cNvPicPr>
+                      </pic:nvPicPr>
+                      <pic:blipFill>
+                        <a:blip r:embed="rId6">
+                          <a:extLst>
+                            <a:ext uri="{28A0092B-C50C-407E-A947-70E740481C1C}">
+                              <a14:useLocalDpi xmlns:a14="http://schemas.microsoft.com/office/drawing/2010/main" val="0"/>
+                            </a:ext>
+                          </a:extLst>
+                        </a:blip>
+                        <a:srcRect/>
+                        <a:stretch>
+                          <a:fillRect/>
+                        </a:stretch>
+                      </pic:blipFill>
+                      <pic:spPr bwMode="auto">
+                        <a:xfrm>
+                          <a:off x="0" y="0"/>
+                          <a:ext cx="245745" cy="217170"/>
+                        </a:xfrm>
+                        <a:prstGeom prst="rect">
+                          <a:avLst/>
+                        </a:prstGeom>
+                        <a:noFill/>
+                        <a:ln>
+                          <a:noFill/>
+                        </a:ln>
+                      </pic:spPr>
+                    </pic:pic>
+                  </a:graphicData>
+                </a:graphic>
+              </wp:inline>
+            </w:drawing>
+          </m:r>
+          <m:r>
+            <m:rPr>
+              <m:sty m:val="p"/>
+            </m:rPr>
+            <w:rPr>
+              <w:rFonts w:ascii="Cambria Math" w:hAnsi="Cambria Math"/>
+            </w:rPr>
+            <m:t>Fornecedor)</m:t>
+          </m:r>
+        </m:oMath>
+      </m:oMathPara>
+    </w:p>
+    <w:p>
+      <w:pPr>
+        <w:pStyle w:val="p1"/>
+        <w:rPr>
+          <w:rFonts w:ascii="Symbol" w:hAnsi="Symbol"/>
+          <w:b/>
+          <w:sz w:val="32"/>
+        </w:rPr>
+      </w:pPr>
+    </w:p>
+    <w:p>
+      <w:pPr>
+        <w:pStyle w:val="p1"/>
+        <w:rPr>
+          <w:rFonts w:ascii="Calibri" w:hAnsi="Calibri"/>
+          <w:sz w:val="24"/>
+          <w:szCs w:val="24"/>
+          <w:lang w:val="pt-PT"/>
+        </w:rPr>
+      </w:pPr>
+      <w:r>
+        <w:rPr>
+          <w:rFonts w:ascii="Symbol" w:hAnsi="Symbol"/>
+          <w:b/>
+          <w:sz w:val="32"/>
+        </w:rPr>
+        <w:t></w:t>
+      </w:r>
+      <w:r>
+        <w:rPr>
+          <w:rFonts w:ascii="Symbol" w:hAnsi="Symbol"/>
+          <w:b/>
+          <w:sz w:val="32"/>
+        </w:rPr>
+        <w:t></w:t>
+      </w:r>
+      <w:r>
+        <w:rPr>
+          <w:rFonts w:ascii="Calibri" w:hAnsi="Calibri"/>
+          <w:sz w:val="24"/>
+          <w:szCs w:val="24"/>
+          <w:lang w:val="pt-PT"/>
+        </w:rPr>
+        <w:t>Dado o EAN de um produto, apresente o nome e NIF de todos os seus fornecedores</w:t>
+      </w:r>
+    </w:p>
+    <w:p>
+      <w:pPr>
+        <w:pStyle w:val="p1"/>
+        <w:rPr>
+          <w:rFonts w:ascii="Calibri" w:hAnsi="Calibri"/>
+          <w:sz w:val="24"/>
+          <w:szCs w:val="24"/>
+          <w:lang w:val="pt-PT"/>
+        </w:rPr>
+      </w:pPr>
+      <w:r>
+        <w:rPr>
+          <w:rFonts w:ascii="Calibri" w:hAnsi="Calibri"/>
+          <w:sz w:val="24"/>
+          <w:szCs w:val="24"/>
+          <w:lang w:val="pt-PT"/>
+        </w:rPr>
+        <w:lastRenderedPageBreak/>
+        <w:t>(tanto o primário como os secundários).</w:t>
+      </w:r>
+    </w:p>
+    <w:p>
+      <w:pPr>
+        <w:rPr>
+          <w:rFonts w:ascii="Symbol" w:hAnsi="Symbol"/>
+          <w:sz w:val="32"/>
+          <w:lang w:val="pt-PT"/>
+        </w:rPr>
+      </w:pPr>
+    </w:p>
+    <w:p>
+      <w:pPr>
+        <w:rPr>
+          <w:sz w:val="32"/>
+          <w:lang w:val="pt-PT"/>
+        </w:rPr>
+      </w:pPr>
+      <m:oMathPara>
+        <m:oMath>
+          <m:r>
+            <m:rPr>
+              <m:sty m:val="p"/>
+            </m:rPr>
+            <w:rPr>
+              <w:rFonts w:ascii="Cambria Math" w:hAnsi="Cambria Math"/>
+              <w:lang w:val="pt-PT"/>
+            </w:rPr>
+            <m:t xml:space="preserve">C </m:t>
+          </m:r>
+          <m:r>
+            <m:rPr>
+              <m:sty m:val="p"/>
+            </m:rPr>
+            <w:rPr>
+              <w:rFonts w:ascii="Cambria Math" w:hAnsi="Cambria Math"/>
+              <w:lang w:val="pt-PT"/>
+            </w:rPr>
+            <m:t>←ρ</m:t>
+          </m:r>
+          <m:r>
+            <w:rPr>
+              <w:rFonts w:ascii="Cambria Math" w:hAnsi="Cambria Math"/>
+              <w:lang w:val="pt-PT"/>
+            </w:rPr>
+            <m:t>(</m:t>
+          </m:r>
+          <m:r>
+            <w:rPr>
+              <w:rFonts w:ascii="Cambria Math" w:hAnsi="Cambria Math"/>
+            </w:rPr>
+            <m:t>C</m:t>
+          </m:r>
+          <m:r>
+            <w:rPr>
+              <w:rFonts w:ascii="Cambria Math" w:hAnsi="Cambria Math"/>
+              <w:lang w:val="pt-PT"/>
+            </w:rPr>
+            <m:t>(1→</m:t>
+          </m:r>
+          <m:r>
+            <w:rPr>
+              <w:rFonts w:ascii="Cambria Math" w:hAnsi="Cambria Math"/>
+            </w:rPr>
+            <m:t>nomeCategoria</m:t>
+          </m:r>
+          <m:r>
+            <w:rPr>
+              <w:rFonts w:ascii="Cambria Math" w:hAnsi="Cambria Math"/>
+              <w:lang w:val="pt-PT"/>
+            </w:rPr>
+            <m:t>,</m:t>
+          </m:r>
+          <m:r>
+            <w:rPr>
+              <w:rFonts w:ascii="Cambria Math" w:hAnsi="Cambria Math"/>
+            </w:rPr>
+            <m:t>Categoria</m:t>
+          </m:r>
+          <m:r>
+            <w:rPr>
+              <w:rFonts w:ascii="Cambria Math" w:hAnsi="Cambria Math"/>
+              <w:lang w:val="pt-PT"/>
+            </w:rPr>
+            <m:t>_</m:t>
+          </m:r>
+          <m:r>
+            <w:rPr>
+              <w:rFonts w:ascii="Cambria Math" w:hAnsi="Cambria Math"/>
+            </w:rPr>
+            <m:t>Simples</m:t>
+          </m:r>
+          <m:r>
+            <w:rPr>
+              <w:rFonts w:ascii="Cambria Math" w:hAnsi="Cambria Math"/>
+              <w:lang w:val="pt-PT"/>
+            </w:rPr>
+            <m:t>)</m:t>
+          </m:r>
+        </m:oMath>
+      </m:oMathPara>
+    </w:p>
+    <w:p>
+      <w:pPr>
+        <w:rPr>
+          <w:rFonts w:ascii="Symbol" w:hAnsi="Symbol"/>
+          <w:sz w:val="32"/>
+          <w:lang w:val="pt-PT"/>
+        </w:rPr>
+      </w:pPr>
+    </w:p>
+    <w:p>
+      <w:pPr>
+        <w:rPr>
+          <w:sz w:val="32"/>
+          <w:lang w:val="pt-PT"/>
+        </w:rPr>
+      </w:pPr>
+      <m:oMathPara>
+        <m:oMath>
+          <m:sSub>
+            <m:sSubPr>
+              <m:ctrlPr>
+                <w:rPr>
+                  <w:rFonts w:ascii="Cambria Math" w:hAnsi="Cambria Math"/>
+                </w:rPr>
+              </m:ctrlPr>
+            </m:sSubPr>
+            <m:e>
+              <m:r>
+                <w:rPr>
+                  <w:rFonts w:ascii="Cambria Math" w:hAnsi="Cambria Math"/>
+                </w:rPr>
+                <m:t>π</m:t>
+              </m:r>
+            </m:e>
+            <m:sub>
+              <m:eqArr>
+                <m:eqArrPr>
+                  <m:ctrlPr>
+                    <w:rPr>
+                      <w:rFonts w:ascii="Cambria Math" w:hAnsi="Cambria Math"/>
+                      <w:i/>
+                    </w:rPr>
+                  </m:ctrlPr>
+                </m:eqArrPr>
+                <m:e>
+                  <m:r>
+                    <w:rPr>
+                      <w:rFonts w:ascii="Cambria Math" w:hAnsi="Cambria Math"/>
+                    </w:rPr>
+                    <m:t>Fornecedor</m:t>
+                  </m:r>
+                  <m:r>
+                    <w:rPr>
+                      <w:rFonts w:ascii="Cambria Math" w:hAnsi="Cambria Math"/>
+                      <w:lang w:val="pt-PT"/>
+                    </w:rPr>
+                    <m:t>.</m:t>
+                  </m:r>
+                  <m:r>
+                    <w:rPr>
+                      <w:rFonts w:ascii="Cambria Math" w:hAnsi="Cambria Math"/>
+                    </w:rPr>
+                    <m:t>nif</m:t>
+                  </m:r>
+                  <m:r>
+                    <w:rPr>
+                      <w:rFonts w:ascii="Cambria Math" w:hAnsi="Cambria Math"/>
+                      <w:lang w:val="pt-PT"/>
+                    </w:rPr>
+                    <m:t>,</m:t>
+                  </m:r>
+                </m:e>
+                <m:e>
+                  <m:r>
+                    <w:rPr>
+                      <w:rFonts w:ascii="Cambria Math" w:hAnsi="Cambria Math"/>
+                    </w:rPr>
+                    <m:t>Fornecedor</m:t>
+                  </m:r>
+                  <m:r>
+                    <w:rPr>
+                      <w:rFonts w:ascii="Cambria Math" w:hAnsi="Cambria Math"/>
+                      <w:lang w:val="pt-PT"/>
+                    </w:rPr>
+                    <m:t>.</m:t>
+                  </m:r>
+                  <m:r>
+                    <w:rPr>
+                      <w:rFonts w:ascii="Cambria Math" w:hAnsi="Cambria Math"/>
+                    </w:rPr>
+                    <m:t>nomeFornecedor</m:t>
+                  </m:r>
+                </m:e>
+              </m:eqArr>
+            </m:sub>
+          </m:sSub>
+          <m:r>
+            <m:rPr>
+              <m:sty m:val="p"/>
+            </m:rPr>
+            <w:rPr>
+              <w:rFonts w:ascii="Cambria Math" w:hAnsi="Cambria Math"/>
+              <w:lang w:val="pt-PT"/>
+            </w:rPr>
+            <m:t>(</m:t>
+          </m:r>
+          <m:d>
+            <m:dPr>
+              <m:ctrlPr>
+                <w:rPr>
+                  <w:rFonts w:ascii="Cambria Math" w:hAnsi="Cambria Math"/>
+                  <w:lang w:val="pt-PT"/>
+                </w:rPr>
+              </m:ctrlPr>
+            </m:dPr>
+            <m:e>
+              <m:r>
+                <m:rPr>
+                  <m:sty m:val="p"/>
+                </m:rPr>
+                <w:rPr>
+                  <w:rFonts w:ascii="Cambria Math" w:hAnsi="Cambria Math"/>
+                  <w:lang w:val="pt-PT"/>
+                </w:rPr>
+                <m:t>Fornecedor</m:t>
+              </m:r>
+              <m:r>
+                <m:rPr>
+                  <m:sty m:val="p"/>
+                </m:rPr>
+                <w:rPr>
+                  <w:rFonts w:ascii="Cambria Math" w:hAnsi="Cambria Math"/>
+                  <w:noProof/>
+                  <w:lang w:eastAsia="en-GB"/>
+                </w:rPr>
+                <w:drawing>
+                  <wp:inline distT="0" distB="0" distL="0" distR="0" wp14:anchorId="12E8E2F0" wp14:editId="0B56D91F">
+                    <wp:extent cx="245745" cy="217170"/>
+                    <wp:effectExtent l="0" t="0" r="8255" b="11430"/>
+                    <wp:docPr id="5" name="Picture 5" descr="joinop"/>
+                    <wp:cNvGraphicFramePr>
+                      <a:graphicFrameLocks xmlns:a="http://schemas.openxmlformats.org/drawingml/2006/main" noChangeAspect="1"/>
+                    </wp:cNvGraphicFramePr>
+                    <a:graphic xmlns:a="http://schemas.openxmlformats.org/drawingml/2006/main">
+                      <a:graphicData uri="http://schemas.openxmlformats.org/drawingml/2006/picture">
+                        <pic:pic xmlns:pic="http://schemas.openxmlformats.org/drawingml/2006/picture">
+                          <pic:nvPicPr>
+                            <pic:cNvPr id="0" name="Picture 6" descr="joinop"/>
+                            <pic:cNvPicPr>
+                              <a:picLocks noChangeAspect="1" noChangeArrowheads="1"/>
+                            </pic:cNvPicPr>
+                          </pic:nvPicPr>
+                          <pic:blipFill>
+                            <a:blip r:embed="rId6">
+                              <a:extLst>
+                                <a:ext uri="{28A0092B-C50C-407E-A947-70E740481C1C}">
+                                  <a14:useLocalDpi xmlns:a14="http://schemas.microsoft.com/office/drawing/2010/main" val="0"/>
+                                </a:ext>
+                              </a:extLst>
+                            </a:blip>
+                            <a:srcRect/>
+                            <a:stretch>
+                              <a:fillRect/>
+                            </a:stretch>
+                          </pic:blipFill>
+                          <pic:spPr bwMode="auto">
+                            <a:xfrm>
+                              <a:off x="0" y="0"/>
+                              <a:ext cx="245745" cy="217170"/>
+                            </a:xfrm>
+                            <a:prstGeom prst="rect">
+                              <a:avLst/>
+                            </a:prstGeom>
+                            <a:noFill/>
+                            <a:ln>
+                              <a:noFill/>
+                            </a:ln>
+                          </pic:spPr>
+                        </pic:pic>
+                      </a:graphicData>
+                    </a:graphic>
+                  </wp:inline>
+                </w:drawing>
+              </m:r>
+              <m:r>
+                <m:rPr>
+                  <m:sty m:val="p"/>
+                </m:rPr>
+                <w:rPr>
+                  <w:rFonts w:ascii="Cambria Math" w:hAnsi="Cambria Math"/>
+                  <w:lang w:val="pt-PT"/>
+                </w:rPr>
+                <m:t xml:space="preserve"> Produto</m:t>
+              </m:r>
+            </m:e>
+          </m:d>
+          <m:r>
+            <w:rPr>
+              <w:rFonts w:ascii="Cambria Math" w:hAnsi="Cambria Math"/>
+              <w:lang w:val="pt-PT"/>
+            </w:rPr>
+            <m:t>÷C</m:t>
+          </m:r>
+          <m:r>
+            <w:rPr>
+              <w:rFonts w:ascii="Cambria Math" w:hAnsi="Cambria Math"/>
+              <w:lang w:val="pt-PT"/>
+            </w:rPr>
+            <m:t>)</m:t>
+          </m:r>
+        </m:oMath>
+      </m:oMathPara>
+    </w:p>
+    <w:p>
+      <w:pPr>
+        <w:rPr>
+          <w:sz w:val="32"/>
+          <w:lang w:val="pt-PT"/>
+        </w:rPr>
+      </w:pPr>
+    </w:p>
+    <w:p>
+      <w:pPr>
+        <w:rPr>
+          <w:sz w:val="32"/>
+          <w:lang w:val="pt-PT"/>
+        </w:rPr>
+      </w:pPr>
+    </w:p>
+    <w:p>
+      <w:pPr>
+        <w:rPr>
+          <w:sz w:val="32"/>
+          <w:lang w:val="pt-PT"/>
+        </w:rPr>
+      </w:pPr>
+    </w:p>
+    <w:p>
+      <w:pPr>
+        <w:rPr>
+          <w:sz w:val="32"/>
+          <w:lang w:val="pt-PT"/>
+        </w:rPr>
+      </w:pPr>
+    </w:p>
+    <w:p>
+      <w:pPr>
+        <w:rPr>
+          <w:sz w:val="32"/>
+          <w:lang w:val="pt-PT"/>
+        </w:rPr>
+      </w:pPr>
+    </w:p>
+    <w:p>
+      <w:pPr>
+        <w:pStyle w:val="p1"/>
+        <w:rPr>
+          <w:rFonts w:ascii="Calibri" w:hAnsi="Calibri"/>
+          <w:sz w:val="24"/>
+          <w:szCs w:val="24"/>
+          <w:lang w:val="pt-PT"/>
+        </w:rPr>
+      </w:pPr>
+      <w:r>
+        <w:rPr>
+          <w:rFonts w:ascii="Symbol" w:hAnsi="Symbol"/>
+          <w:b/>
+          <w:sz w:val="32"/>
+          <w:lang w:val="pt-PT"/>
+        </w:rPr>
+        <w:t></w:t>
+      </w:r>
+      <w:r>
+        <w:rPr>
+          <w:rFonts w:ascii="Symbol" w:hAnsi="Symbol"/>
+          <w:b/>
+          <w:sz w:val="32"/>
+        </w:rPr>
+        <w:t></w:t>
+      </w:r>
+      <w:r>
+        <w:rPr>
+          <w:rFonts w:ascii="Calibri" w:hAnsi="Calibri"/>
+          <w:sz w:val="24"/>
+          <w:szCs w:val="24"/>
+          <w:lang w:val="pt-PT"/>
+        </w:rPr>
+        <w:t>Liste os corredores que contêm produtos de todos os fornecedores primários que não são fornecedores secundários de nenhum produto.</w:t>
+      </w:r>
+    </w:p>
+    <w:p>
+      <w:pPr>
+        <w:rPr>
+          <w:rFonts w:ascii="Symbol" w:hAnsi="Symbol"/>
+          <w:sz w:val="32"/>
+          <w:lang w:val="pt-PT"/>
+        </w:rPr>
+      </w:pPr>
+    </w:p>
+    <w:p>
+      <w:pPr>
+        <w:rPr>
+          <w:sz w:val="32"/>
+        </w:rPr>
+      </w:pPr>
+      <m:oMathPara>
+        <m:oMath>
+          <m:sSub>
+            <m:sSubPr>
+              <m:ctrlPr>
+                <w:rPr>
+                  <w:rFonts w:ascii="Cambria Math" w:hAnsi="Cambria Math"/>
+                </w:rPr>
+              </m:ctrlPr>
+            </m:sSubPr>
+            <m:e>
+              <m:r>
+                <w:rPr>
+                  <w:rFonts w:ascii="Cambria Math" w:hAnsi="Cambria Math"/>
+                </w:rPr>
+                <m:t>π</m:t>
+              </m:r>
+            </m:e>
+            <m:sub>
+              <m:r>
+                <w:rPr>
+                  <w:rFonts w:ascii="Cambria Math" w:hAnsi="Cambria Math"/>
+                </w:rPr>
+                <m:t>Corredor</m:t>
+              </m:r>
+              <m:r>
+                <w:rPr>
+                  <w:rFonts w:ascii="Cambria Math" w:hAnsi="Cambria Math"/>
+                  <w:lang w:val="pt-PT"/>
+                </w:rPr>
+                <m:t>.</m:t>
+              </m:r>
+              <m:r>
+                <w:rPr>
+                  <w:rFonts w:ascii="Cambria Math" w:hAnsi="Cambria Math"/>
+                </w:rPr>
+                <m:t>nro</m:t>
+              </m:r>
+            </m:sub>
+          </m:sSub>
+          <m:r>
+            <m:rPr>
+              <m:sty m:val="p"/>
+            </m:rPr>
+            <w:rPr>
+              <w:rFonts w:ascii="Cambria Math" w:hAnsi="Cambria Math"/>
+            </w:rPr>
+            <m:t>(</m:t>
+          </m:r>
+          <m:d>
+            <m:dPr>
+              <m:ctrlPr>
+                <w:rPr>
+                  <w:rFonts w:ascii="Cambria Math" w:hAnsi="Cambria Math"/>
+                  <w:lang w:val="pt-PT"/>
+                </w:rPr>
+              </m:ctrlPr>
+            </m:dPr>
+            <m:e>
+              <m:r>
+                <m:rPr>
+                  <m:sty m:val="p"/>
+                </m:rPr>
+                <w:rPr>
+                  <w:rFonts w:ascii="Cambria Math" w:hAnsi="Cambria Math"/>
+                </w:rPr>
+                <m:t>Corredor</m:t>
+              </m:r>
+              <m:r>
+                <m:rPr>
+                  <m:sty m:val="p"/>
+                </m:rPr>
+                <w:rPr>
+                  <w:rFonts w:ascii="Cambria Math" w:hAnsi="Cambria Math"/>
+                  <w:noProof/>
+                  <w:lang w:eastAsia="en-GB"/>
+                </w:rPr>
+                <w:drawing>
+                  <wp:inline distT="0" distB="0" distL="0" distR="0" wp14:anchorId="438F454E" wp14:editId="6A6292C8">
+                    <wp:extent cx="245745" cy="217170"/>
+                    <wp:effectExtent l="0" t="0" r="8255" b="11430"/>
+                    <wp:docPr id="7" name="Picture 7" descr="joinop"/>
+                    <wp:cNvGraphicFramePr>
+                      <a:graphicFrameLocks xmlns:a="http://schemas.openxmlformats.org/drawingml/2006/main" noChangeAspect="1"/>
+                    </wp:cNvGraphicFramePr>
+                    <a:graphic xmlns:a="http://schemas.openxmlformats.org/drawingml/2006/main">
+                      <a:graphicData uri="http://schemas.openxmlformats.org/drawingml/2006/picture">
+                        <pic:pic xmlns:pic="http://schemas.openxmlformats.org/drawingml/2006/picture">
+                          <pic:nvPicPr>
+                            <pic:cNvPr id="0" name="Picture 6" descr="joinop"/>
+                            <pic:cNvPicPr>
+                              <a:picLocks noChangeAspect="1" noChangeArrowheads="1"/>
+                            </pic:cNvPicPr>
+                          </pic:nvPicPr>
+                          <pic:blipFill>
+                            <a:blip r:embed="rId6">
+                              <a:extLst>
+                                <a:ext uri="{28A0092B-C50C-407E-A947-70E740481C1C}">
+                                  <a14:useLocalDpi xmlns:a14="http://schemas.microsoft.com/office/drawing/2010/main" val="0"/>
+                                </a:ext>
+                              </a:extLst>
+                            </a:blip>
+                            <a:srcRect/>
+                            <a:stretch>
+                              <a:fillRect/>
+                            </a:stretch>
+                          </pic:blipFill>
+                          <pic:spPr bwMode="auto">
+                            <a:xfrm>
+                              <a:off x="0" y="0"/>
+                              <a:ext cx="245745" cy="217170"/>
+                            </a:xfrm>
+                            <a:prstGeom prst="rect">
+                              <a:avLst/>
+                            </a:prstGeom>
+                            <a:noFill/>
+                            <a:ln>
+                              <a:noFill/>
+                            </a:ln>
+                          </pic:spPr>
+                        </pic:pic>
+                      </a:graphicData>
+                    </a:graphic>
+                  </wp:inline>
+                </w:drawing>
+              </m:r>
+              <m:r>
+                <m:rPr>
+                  <m:sty m:val="p"/>
+                </m:rPr>
+                <w:rPr>
+                  <w:rFonts w:ascii="Cambria Math" w:hAnsi="Cambria Math"/>
+                </w:rPr>
+                <m:t xml:space="preserve"> </m:t>
+              </m:r>
+              <m:r>
+                <m:rPr>
+                  <m:sty m:val="p"/>
+                </m:rPr>
+                <w:rPr>
+                  <w:rFonts w:ascii="Cambria Math" w:hAnsi="Cambria Math"/>
+                </w:rPr>
+                <m:t>Prateleira</m:t>
+              </m:r>
+              <m:r>
+                <m:rPr>
+                  <m:sty m:val="p"/>
+                </m:rPr>
+                <w:rPr>
+                  <w:rFonts w:ascii="Cambria Math" w:hAnsi="Cambria Math"/>
+                  <w:noProof/>
+                  <w:lang w:eastAsia="en-GB"/>
+                </w:rPr>
+                <w:drawing>
+                  <wp:inline distT="0" distB="0" distL="0" distR="0" wp14:anchorId="70A14B2D" wp14:editId="76CDF215">
+                    <wp:extent cx="245745" cy="217170"/>
+                    <wp:effectExtent l="0" t="0" r="8255" b="11430"/>
+                    <wp:docPr id="9" name="Picture 9" descr="joinop"/>
+                    <wp:cNvGraphicFramePr>
+                      <a:graphicFrameLocks xmlns:a="http://schemas.openxmlformats.org/drawingml/2006/main" noChangeAspect="1"/>
+                    </wp:cNvGraphicFramePr>
+                    <a:graphic xmlns:a="http://schemas.openxmlformats.org/drawingml/2006/main">
+                      <a:graphicData uri="http://schemas.openxmlformats.org/drawingml/2006/picture">
+                        <pic:pic xmlns:pic="http://schemas.openxmlformats.org/drawingml/2006/picture">
+                          <pic:nvPicPr>
+                            <pic:cNvPr id="0" name="Picture 6" descr="joinop"/>
+                            <pic:cNvPicPr>
+                              <a:picLocks noChangeAspect="1" noChangeArrowheads="1"/>
+                            </pic:cNvPicPr>
+                          </pic:nvPicPr>
+                          <pic:blipFill>
+                            <a:blip r:embed="rId6">
+                              <a:extLst>
+                                <a:ext uri="{28A0092B-C50C-407E-A947-70E740481C1C}">
+                                  <a14:useLocalDpi xmlns:a14="http://schemas.microsoft.com/office/drawing/2010/main" val="0"/>
+                                </a:ext>
+                              </a:extLst>
+                            </a:blip>
+                            <a:srcRect/>
+                            <a:stretch>
+                              <a:fillRect/>
+                            </a:stretch>
+                          </pic:blipFill>
+                          <pic:spPr bwMode="auto">
+                            <a:xfrm>
+                              <a:off x="0" y="0"/>
+                              <a:ext cx="245745" cy="217170"/>
+                            </a:xfrm>
+                            <a:prstGeom prst="rect">
+                              <a:avLst/>
+                            </a:prstGeom>
+                            <a:noFill/>
+                            <a:ln>
+                              <a:noFill/>
+                            </a:ln>
+                          </pic:spPr>
+                        </pic:pic>
+                      </a:graphicData>
+                    </a:graphic>
+                  </wp:inline>
+                </w:drawing>
+              </m:r>
+              <m:r>
+                <m:rPr>
+                  <m:sty m:val="p"/>
+                </m:rPr>
+                <w:rPr>
+                  <w:rFonts w:ascii="Cambria Math" w:hAnsi="Cambria Math"/>
+                </w:rPr>
+                <m:t xml:space="preserve"> </m:t>
+              </m:r>
+              <m:r>
+                <m:rPr>
+                  <m:sty m:val="p"/>
+                </m:rPr>
+                <w:rPr>
+                  <w:rFonts w:ascii="Cambria Math" w:hAnsi="Cambria Math"/>
+                </w:rPr>
+                <m:t>Planograma</m:t>
+              </m:r>
+              <m:r>
+                <m:rPr>
+                  <m:sty m:val="p"/>
+                </m:rPr>
+                <w:rPr>
+                  <w:rFonts w:ascii="Cambria Math" w:hAnsi="Cambria Math"/>
+                  <w:noProof/>
+                  <w:lang w:eastAsia="en-GB"/>
+                </w:rPr>
+                <w:drawing>
+                  <wp:inline distT="0" distB="0" distL="0" distR="0" wp14:anchorId="2E625CA7" wp14:editId="0E893ECC">
+                    <wp:extent cx="245745" cy="217170"/>
+                    <wp:effectExtent l="0" t="0" r="8255" b="11430"/>
+                    <wp:docPr id="10" name="Picture 10" descr="joinop"/>
+                    <wp:cNvGraphicFramePr>
+                      <a:graphicFrameLocks xmlns:a="http://schemas.openxmlformats.org/drawingml/2006/main" noChangeAspect="1"/>
+                    </wp:cNvGraphicFramePr>
+                    <a:graphic xmlns:a="http://schemas.openxmlformats.org/drawingml/2006/main">
+                      <a:graphicData uri="http://schemas.openxmlformats.org/drawingml/2006/picture">
+                        <pic:pic xmlns:pic="http://schemas.openxmlformats.org/drawingml/2006/picture">
+                          <pic:nvPicPr>
+                            <pic:cNvPr id="0" name="Picture 6" descr="joinop"/>
+                            <pic:cNvPicPr>
+                              <a:picLocks noChangeAspect="1" noChangeArrowheads="1"/>
+                            </pic:cNvPicPr>
+                          </pic:nvPicPr>
+                          <pic:blipFill>
+                            <a:blip r:embed="rId6">
+                              <a:extLst>
+                                <a:ext uri="{28A0092B-C50C-407E-A947-70E740481C1C}">
+                                  <a14:useLocalDpi xmlns:a14="http://schemas.microsoft.com/office/drawing/2010/main" val="0"/>
+                                </a:ext>
+                              </a:extLst>
+                            </a:blip>
+                            <a:srcRect/>
+                            <a:stretch>
+                              <a:fillRect/>
+                            </a:stretch>
+                          </pic:blipFill>
+                          <pic:spPr bwMode="auto">
+                            <a:xfrm>
+                              <a:off x="0" y="0"/>
+                              <a:ext cx="245745" cy="217170"/>
+                            </a:xfrm>
+                            <a:prstGeom prst="rect">
+                              <a:avLst/>
+                            </a:prstGeom>
+                            <a:noFill/>
+                            <a:ln>
+                              <a:noFill/>
+                            </a:ln>
+                          </pic:spPr>
+                        </pic:pic>
+                      </a:graphicData>
+                    </a:graphic>
+                  </wp:inline>
+                </w:drawing>
+              </m:r>
+              <m:r>
+                <m:rPr>
+                  <m:sty m:val="p"/>
+                </m:rPr>
+                <w:rPr>
+                  <w:rFonts w:ascii="Cambria Math" w:hAnsi="Cambria Math"/>
+                </w:rPr>
+                <m:t xml:space="preserve"> </m:t>
+              </m:r>
+              <m:r>
+                <m:rPr>
+                  <m:sty m:val="p"/>
+                </m:rPr>
+                <w:rPr>
+                  <w:rFonts w:ascii="Cambria Math" w:hAnsi="Cambria Math"/>
+                </w:rPr>
+                <m:t>Produto</m:t>
+              </m:r>
+            </m:e>
+          </m:d>
+          <m:r>
+            <w:rPr>
+              <w:rFonts w:ascii="Cambria Math" w:hAnsi="Cambria Math"/>
+            </w:rPr>
+            <m:t>÷</m:t>
+          </m:r>
+          <m:r>
+            <w:rPr>
+              <w:rFonts w:ascii="Cambria Math" w:hAnsi="Cambria Math"/>
+            </w:rPr>
+            <m:t>(</m:t>
+          </m:r>
+          <m:sSub>
+            <m:sSubPr>
+              <m:ctrlPr>
+                <w:rPr>
+                  <w:rFonts w:ascii="Cambria Math" w:hAnsi="Cambria Math"/>
+                </w:rPr>
+              </m:ctrlPr>
+            </m:sSubPr>
+            <m:e>
+              <m:r>
+                <w:rPr>
+                  <w:rFonts w:ascii="Cambria Math" w:hAnsi="Cambria Math"/>
+                </w:rPr>
+                <m:t>π</m:t>
+              </m:r>
+            </m:e>
+            <m:sub>
+              <m:r>
+                <w:rPr>
+                  <w:rFonts w:ascii="Cambria Math" w:hAnsi="Cambria Math"/>
+                </w:rPr>
+                <m:t>nif</m:t>
+              </m:r>
+            </m:sub>
+          </m:sSub>
+          <m:d>
+            <m:dPr>
+              <m:ctrlPr>
+                <w:rPr>
+                  <w:rFonts w:ascii="Cambria Math" w:hAnsi="Cambria Math"/>
+                  <w:i/>
+                  <w:lang w:val="pt-PT"/>
+                </w:rPr>
+              </m:ctrlPr>
+            </m:dPr>
+            <m:e>
+              <m:r>
+                <w:rPr>
+                  <w:rFonts w:ascii="Cambria Math" w:hAnsi="Cambria Math"/>
+                </w:rPr>
+                <m:t>Fornecedor</m:t>
+              </m:r>
+            </m:e>
+          </m:d>
+          <m:r>
+            <w:rPr>
+              <w:rFonts w:ascii="Cambria Math" w:hAnsi="Cambria Math"/>
+            </w:rPr>
+            <m:t>-</m:t>
+          </m:r>
+          <m:sSub>
+            <m:sSubPr>
+              <m:ctrlPr>
+                <w:rPr>
+                  <w:rFonts w:ascii="Cambria Math" w:hAnsi="Cambria Math"/>
+                </w:rPr>
+              </m:ctrlPr>
+            </m:sSubPr>
+            <m:e>
+              <m:r>
+                <w:rPr>
+                  <w:rFonts w:ascii="Cambria Math" w:hAnsi="Cambria Math"/>
+                </w:rPr>
+                <m:t>π</m:t>
+              </m:r>
+            </m:e>
+            <m:sub>
+              <m:r>
+                <w:rPr>
+                  <w:rFonts w:ascii="Cambria Math" w:hAnsi="Cambria Math"/>
+                </w:rPr>
+                <m:t>nif</m:t>
+              </m:r>
+            </m:sub>
+          </m:sSub>
+          <m:r>
+            <w:rPr>
+              <w:rFonts w:ascii="Cambria Math" w:hAnsi="Cambria Math"/>
+            </w:rPr>
+            <m:t>(</m:t>
+          </m:r>
+          <m:r>
+            <w:rPr>
+              <w:rFonts w:ascii="Cambria Math" w:hAnsi="Cambria Math"/>
+            </w:rPr>
+            <m:t>Fornecedor_Secundario</m:t>
+          </m:r>
+          <m:r>
+            <w:rPr>
+              <w:rFonts w:ascii="Cambria Math" w:hAnsi="Cambria Math"/>
+            </w:rPr>
+            <m:t>)</m:t>
+          </m:r>
+          <m:r>
+            <w:rPr>
+              <w:rFonts w:ascii="Cambria Math" w:hAnsi="Cambria Math"/>
+            </w:rPr>
+            <m:t>)</m:t>
+          </m:r>
+          <m:r>
+            <w:rPr>
+              <w:rFonts w:ascii="Cambria Math" w:hAnsi="Cambria Math"/>
+            </w:rPr>
+            <m:t>)</m:t>
+          </m:r>
+        </m:oMath>
+      </m:oMathPara>
     </w:p>
     <w:p>
       <w:pPr>

--- a/parte 2/relatorio/rel.docx
+++ b/parte 2/relatorio/rel.docx
@@ -33,7 +33,15 @@
           <w:sz w:val="36"/>
           <w:lang w:val="pt-PT"/>
         </w:rPr>
-        <w:t>, 1º Entrega</w:t>
+        <w:t>, 2</w:t>
+      </w:r>
+      <w:r>
+        <w:rPr>
+          <w:rFonts w:ascii="Arial Rounded MT Bold" w:hAnsi="Arial Rounded MT Bold" w:cs="Apple Chancery"/>
+          <w:sz w:val="36"/>
+          <w:lang w:val="pt-PT"/>
+        </w:rPr>
+        <w:t>º Entrega</w:t>
       </w:r>
     </w:p>
     <w:p>
@@ -338,7 +346,14 @@
           <w:sz w:val="32"/>
           <w:lang w:val="pt-PT"/>
         </w:rPr>
-        <w:t>, 34% - 10 Horas</w:t>
+        <w:t>, 33% - 8</w:t>
+      </w:r>
+      <w:r>
+        <w:rPr>
+          <w:sz w:val="32"/>
+          <w:lang w:val="pt-PT"/>
+        </w:rPr>
+        <w:t xml:space="preserve"> Horas</w:t>
       </w:r>
     </w:p>
     <w:p>
@@ -380,7 +395,14 @@
           <w:sz w:val="32"/>
           <w:lang w:val="pt-PT"/>
         </w:rPr>
-        <w:t>, 33% - 9 Horas</w:t>
+        <w:t>, 34% - 9</w:t>
+      </w:r>
+      <w:r>
+        <w:rPr>
+          <w:sz w:val="32"/>
+          <w:lang w:val="pt-PT"/>
+        </w:rPr>
+        <w:t xml:space="preserve"> Horas</w:t>
       </w:r>
     </w:p>
     <w:p>
@@ -422,7 +444,14 @@
           <w:sz w:val="32"/>
           <w:lang w:val="pt-PT"/>
         </w:rPr>
-        <w:t>, 33% - 9 Horas</w:t>
+        <w:t>, 33% - 8</w:t>
+      </w:r>
+      <w:r>
+        <w:rPr>
+          <w:sz w:val="32"/>
+          <w:lang w:val="pt-PT"/>
+        </w:rPr>
+        <w:t xml:space="preserve"> Horas</w:t>
       </w:r>
     </w:p>
     <w:p>
@@ -1727,61 +1756,21 @@
         <w:rPr>
           <w:lang w:val="pt-PT"/>
         </w:rPr>
-        <w:t xml:space="preserve">    NOTNULL(</w:t>
+        <w:t xml:space="preserve">    </w:t>
       </w:r>
       <w:proofErr w:type="spellStart"/>
       <w:r>
         <w:rPr>
           <w:lang w:val="pt-PT"/>
         </w:rPr>
-        <w:t>nif_prim</w:t>
+        <w:t>nomeCategoria</w:t>
       </w:r>
       <w:proofErr w:type="spellEnd"/>
       <w:r>
         <w:rPr>
           <w:lang w:val="pt-PT"/>
         </w:rPr>
-        <w:t>)</w:t>
-      </w:r>
-    </w:p>
-    <w:p>
-      <w:pPr>
-        <w:rPr>
-          <w:lang w:val="pt-PT"/>
-        </w:rPr>
-      </w:pPr>
-      <w:r>
-        <w:rPr>
-          <w:lang w:val="pt-PT"/>
-        </w:rPr>
-        <w:t xml:space="preserve">    </w:t>
-      </w:r>
-      <w:proofErr w:type="spellStart"/>
-      <w:r>
-        <w:rPr>
-          <w:lang w:val="pt-PT"/>
-        </w:rPr>
-        <w:t>nomeCategoria</w:t>
-      </w:r>
-      <w:proofErr w:type="spellEnd"/>
-      <w:r>
-        <w:rPr>
-          <w:lang w:val="pt-PT"/>
-        </w:rPr>
         <w:t>: FK CATEGORIA(nome)</w:t>
-      </w:r>
-    </w:p>
-    <w:p>
-      <w:pPr>
-        <w:rPr>
-          <w:lang w:val="pt-PT"/>
-        </w:rPr>
-      </w:pPr>
-      <w:r>
-        <w:rPr>
-          <w:lang w:val="pt-PT"/>
-        </w:rPr>
-        <w:t xml:space="preserve">    NOTNULL(nome)</w:t>
       </w:r>
     </w:p>
     <w:p>
@@ -2108,7 +2097,6 @@
         <w:rPr>
           <w:lang w:val="pt-PT"/>
         </w:rPr>
-        <w:lastRenderedPageBreak/>
         <w:t xml:space="preserve">    lado: </w:t>
       </w:r>
       <w:r>
@@ -2517,7 +2505,15 @@
         <w:rPr>
           <w:lang w:val="pt-PT"/>
         </w:rPr>
-        <w:t>K PLANOGRAMA(lado)</w:t>
+        <w:t>K PLANOG</w:t>
+      </w:r>
+      <w:bookmarkStart w:id="0" w:name="_GoBack"/>
+      <w:bookmarkEnd w:id="0"/>
+      <w:r>
+        <w:rPr>
+          <w:lang w:val="pt-PT"/>
+        </w:rPr>
+        <w:t>RAMA(lado)</w:t>
       </w:r>
     </w:p>
     <w:p>
@@ -2822,7 +2818,6 @@
           <w:sz w:val="32"/>
           <w:lang w:val="pt-PT"/>
         </w:rPr>
-        <w:lastRenderedPageBreak/>
         <w:t>Álgebra Relacional</w:t>
       </w:r>
     </w:p>
@@ -2899,18 +2894,7 @@
           <w:szCs w:val="24"/>
           <w:lang w:val="pt-PT"/>
         </w:rPr>
-        <w:t>unidades, depois de dia 1</w:t>
-      </w:r>
-      <w:bookmarkStart w:id="0" w:name="_GoBack"/>
-      <w:bookmarkEnd w:id="0"/>
-      <w:r>
-        <w:rPr>
-          <w:rFonts w:ascii="Calibri" w:hAnsi="Calibri"/>
-          <w:sz w:val="24"/>
-          <w:szCs w:val="24"/>
-          <w:lang w:val="pt-PT"/>
-        </w:rPr>
-        <w:t>0/1/2017 da categoria “Fruta”.</w:t>
+        <w:t>unidades, depois de dia 10/1/2017 da categoria “Fruta”.</w:t>
       </w:r>
     </w:p>
     <w:p>
@@ -3501,6 +3485,19 @@
                             <w:rPr>
                               <w:rFonts w:ascii="Cambria Math" w:hAnsi="Cambria Math"/>
                             </w:rPr>
+                            <m:t>Produto</m:t>
+                          </m:r>
+                          <m:r>
+                            <w:rPr>
+                              <w:rFonts w:ascii="Cambria Math" w:hAnsi="Cambria Math"/>
+                              <w:lang w:val="pt-PT"/>
+                            </w:rPr>
+                            <m:t>.</m:t>
+                          </m:r>
+                          <m:r>
+                            <w:rPr>
+                              <w:rFonts w:ascii="Cambria Math" w:hAnsi="Cambria Math"/>
+                            </w:rPr>
                             <m:t>ean</m:t>
                           </m:r>
                           <m:r>
@@ -3532,20 +3529,85 @@
                             <w:rPr>
                               <w:rFonts w:ascii="Cambria Math" w:hAnsi="Cambria Math"/>
                             </w:rPr>
-                            <m:t>Fornecedor</m:t>
+                            <m:t>Produto</m:t>
                           </m:r>
                           <m:r>
                             <w:rPr>
                               <w:rFonts w:ascii="Cambria Math" w:hAnsi="Cambria Math"/>
                               <w:lang w:val="pt-PT"/>
                             </w:rPr>
-                            <m:t>_</m:t>
+                            <m:t xml:space="preserve"> </m:t>
+                          </m:r>
+                          <m:r>
+                            <m:rPr>
+                              <m:sty m:val="p"/>
+                            </m:rPr>
+                            <w:rPr>
+                              <w:rFonts w:ascii="Cambria Math" w:hAnsi="Cambria Math"/>
+                              <w:noProof/>
+                              <w:lang w:eastAsia="en-GB"/>
+                            </w:rPr>
+                            <w:drawing>
+                              <wp:inline distT="0" distB="0" distL="0" distR="0" wp14:anchorId="243CFE86" wp14:editId="52FD1B58">
+                                <wp:extent cx="245745" cy="217170"/>
+                                <wp:effectExtent l="0" t="0" r="8255" b="11430"/>
+                                <wp:docPr id="2" name="Picture 2" descr="joinop"/>
+                                <wp:cNvGraphicFramePr>
+                                  <a:graphicFrameLocks xmlns:a="http://schemas.openxmlformats.org/drawingml/2006/main" noChangeAspect="1"/>
+                                </wp:cNvGraphicFramePr>
+                                <a:graphic xmlns:a="http://schemas.openxmlformats.org/drawingml/2006/main">
+                                  <a:graphicData uri="http://schemas.openxmlformats.org/drawingml/2006/picture">
+                                    <pic:pic xmlns:pic="http://schemas.openxmlformats.org/drawingml/2006/picture">
+                                      <pic:nvPicPr>
+                                        <pic:cNvPr id="0" name="Picture 6" descr="joinop"/>
+                                        <pic:cNvPicPr>
+                                          <a:picLocks noChangeAspect="1" noChangeArrowheads="1"/>
+                                        </pic:cNvPicPr>
+                                      </pic:nvPicPr>
+                                      <pic:blipFill>
+                                        <a:blip r:embed="rId6">
+                                          <a:extLst>
+                                            <a:ext uri="{28A0092B-C50C-407E-A947-70E740481C1C}">
+                                              <a14:useLocalDpi xmlns:a14="http://schemas.microsoft.com/office/drawing/2010/main" val="0"/>
+                                            </a:ext>
+                                          </a:extLst>
+                                        </a:blip>
+                                        <a:srcRect/>
+                                        <a:stretch>
+                                          <a:fillRect/>
+                                        </a:stretch>
+                                      </pic:blipFill>
+                                      <pic:spPr bwMode="auto">
+                                        <a:xfrm>
+                                          <a:off x="0" y="0"/>
+                                          <a:ext cx="245745" cy="217170"/>
+                                        </a:xfrm>
+                                        <a:prstGeom prst="rect">
+                                          <a:avLst/>
+                                        </a:prstGeom>
+                                        <a:noFill/>
+                                        <a:ln>
+                                          <a:noFill/>
+                                        </a:ln>
+                                      </pic:spPr>
+                                    </pic:pic>
+                                  </a:graphicData>
+                                </a:graphic>
+                              </wp:inline>
+                            </w:drawing>
+                          </m:r>
+                          <m:r>
+                            <w:rPr>
+                              <w:rFonts w:ascii="Cambria Math" w:hAnsi="Cambria Math"/>
+                              <w:lang w:val="pt-PT"/>
+                            </w:rPr>
+                            <m:t xml:space="preserve"> </m:t>
                           </m:r>
                           <m:r>
                             <w:rPr>
                               <w:rFonts w:ascii="Cambria Math" w:hAnsi="Cambria Math"/>
                             </w:rPr>
-                            <m:t>Principal</m:t>
+                            <m:t>Fornecedor</m:t>
                           </m:r>
                         </m:e>
                       </m:d>
@@ -3739,21 +3801,7 @@
                   <w:rFonts w:ascii="Cambria Math" w:hAnsi="Cambria Math"/>
                   <w:lang w:val="pt-PT"/>
                 </w:rPr>
-                <m:t>(</m:t>
-              </m:r>
-              <m:r>
-                <w:rPr>
-                  <w:rFonts w:ascii="Cambria Math" w:hAnsi="Cambria Math"/>
-                  <w:lang w:val="pt-PT"/>
-                </w:rPr>
-                <m:t>nomeCategoria</m:t>
-              </m:r>
-              <m:r>
-                <w:rPr>
-                  <w:rFonts w:ascii="Cambria Math" w:hAnsi="Cambria Math"/>
-                  <w:lang w:val="pt-PT"/>
-                </w:rPr>
-                <m:t>)</m:t>
+                <m:t>(nomeCategoria)</m:t>
               </m:r>
             </m:sub>
           </m:sSub>
@@ -3795,21 +3843,7 @@
                       <w:rFonts w:ascii="Cambria Math" w:hAnsi="Cambria Math"/>
                       <w:lang w:val="pt-PT"/>
                     </w:rPr>
-                    <m:t>=  "</m:t>
-                  </m:r>
-                  <m:r>
-                    <w:rPr>
-                      <w:rFonts w:ascii="Cambria Math" w:hAnsi="Cambria Math"/>
-                      <w:lang w:val="pt-PT"/>
-                    </w:rPr>
-                    <m:t>congelados</m:t>
-                  </m:r>
-                  <m:r>
-                    <w:rPr>
-                      <w:rFonts w:ascii="Cambria Math" w:hAnsi="Cambria Math"/>
-                      <w:lang w:val="pt-PT"/>
-                    </w:rPr>
-                    <m:t>"</m:t>
+                    <m:t>=  "congelados"</m:t>
                   </m:r>
                 </m:sub>
               </m:sSub>
@@ -3954,17 +3988,7 @@
               <w:rFonts w:ascii="Cambria Math" w:hAnsi="Cambria Math"/>
               <w:lang w:val="pt-PT"/>
             </w:rPr>
-            <m:t xml:space="preserve"> </m:t>
-          </m:r>
-          <m:r>
-            <m:rPr>
-              <m:sty m:val="p"/>
-            </m:rPr>
-            <w:rPr>
-              <w:rFonts w:ascii="Cambria Math" w:hAnsi="Cambria Math"/>
-              <w:lang w:val="pt-PT"/>
-            </w:rPr>
-            <m:t>←</m:t>
+            <m:t xml:space="preserve"> ←</m:t>
           </m:r>
           <m:d>
             <m:dPr>
@@ -4325,6 +4349,7 @@
         <w:jc w:val="both"/>
         <w:rPr>
           <w:rFonts w:eastAsiaTheme="minorEastAsia"/>
+          <w:lang w:val="pt-PT"/>
         </w:rPr>
       </w:pPr>
     </w:p>
@@ -4333,6 +4358,7 @@
         <w:jc w:val="both"/>
         <w:rPr>
           <w:rFonts w:eastAsiaTheme="minorEastAsia"/>
+          <w:lang w:val="pt-PT"/>
         </w:rPr>
       </w:pPr>
     </w:p>
@@ -4341,6 +4367,7 @@
         <w:jc w:val="both"/>
         <w:rPr>
           <w:sz w:val="32"/>
+          <w:lang w:val="pt-PT"/>
         </w:rPr>
       </w:pPr>
       <m:oMathPara>
@@ -4365,6 +4392,7 @@
               <m:r>
                 <w:rPr>
                   <w:rFonts w:ascii="Cambria Math" w:hAnsi="Cambria Math"/>
+                  <w:lang w:val="pt-PT"/>
                 </w:rPr>
                 <m:t>2</m:t>
               </m:r>
@@ -4376,6 +4404,7 @@
             </m:rPr>
             <w:rPr>
               <w:rFonts w:ascii="Cambria Math" w:hAnsi="Cambria Math"/>
+              <w:lang w:val="pt-PT"/>
             </w:rPr>
             <m:t xml:space="preserve"> ←</m:t>
           </m:r>
@@ -4409,6 +4438,7 @@
               <m:r>
                 <w:rPr>
                   <w:rFonts w:ascii="Cambria Math" w:hAnsi="Cambria Math"/>
+                  <w:lang w:val="pt-PT"/>
                 </w:rPr>
                 <m:t>(</m:t>
               </m:r>
@@ -4422,6 +4452,7 @@
               <m:r>
                 <w:rPr>
                   <w:rFonts w:ascii="Cambria Math" w:hAnsi="Cambria Math"/>
+                  <w:lang w:val="pt-PT"/>
                 </w:rPr>
                 <m:t>)</m:t>
               </m:r>
@@ -4431,7 +4462,27 @@
             <w:rPr>
               <w:rFonts w:ascii="Cambria Math" w:hAnsi="Cambria Math"/>
             </w:rPr>
-            <m:t>as numCategoria(</m:t>
+            <m:t>as</m:t>
+          </m:r>
+          <m:r>
+            <w:rPr>
+              <w:rFonts w:ascii="Cambria Math" w:hAnsi="Cambria Math"/>
+              <w:lang w:val="pt-PT"/>
+            </w:rPr>
+            <m:t xml:space="preserve"> </m:t>
+          </m:r>
+          <m:r>
+            <w:rPr>
+              <w:rFonts w:ascii="Cambria Math" w:hAnsi="Cambria Math"/>
+            </w:rPr>
+            <m:t>numCategoria</m:t>
+          </m:r>
+          <m:r>
+            <w:rPr>
+              <w:rFonts w:ascii="Cambria Math" w:hAnsi="Cambria Math"/>
+              <w:lang w:val="pt-PT"/>
+            </w:rPr>
+            <m:t>(</m:t>
           </m:r>
           <m:sSub>
             <m:sSubPr>
@@ -4453,6 +4504,7 @@
               <m:r>
                 <w:rPr>
                   <w:rFonts w:ascii="Cambria Math" w:hAnsi="Cambria Math"/>
+                  <w:lang w:val="pt-PT"/>
                 </w:rPr>
                 <m:t>1</m:t>
               </m:r>
@@ -4461,6 +4513,7 @@
           <m:r>
             <w:rPr>
               <w:rFonts w:ascii="Cambria Math" w:hAnsi="Cambria Math"/>
+              <w:lang w:val="pt-PT"/>
             </w:rPr>
             <m:t>)</m:t>
           </m:r>
@@ -4473,6 +4526,7 @@
         <w:rPr>
           <w:rFonts w:eastAsiaTheme="minorEastAsia"/>
           <w:sz w:val="32"/>
+          <w:lang w:val="pt-PT"/>
         </w:rPr>
       </w:pPr>
     </w:p>
@@ -4481,6 +4535,7 @@
         <w:jc w:val="both"/>
         <w:rPr>
           <w:sz w:val="32"/>
+          <w:lang w:val="pt-PT"/>
         </w:rPr>
       </w:pPr>
       <m:oMathPara>
@@ -4521,6 +4576,7 @@
                   <m:r>
                     <w:rPr>
                       <w:rFonts w:ascii="Cambria Math" w:hAnsi="Cambria Math"/>
+                      <w:lang w:val="pt-PT"/>
                     </w:rPr>
                     <m:t>,</m:t>
                   </m:r>
@@ -4557,17 +4613,9 @@
             </m:rPr>
             <w:rPr>
               <w:rFonts w:ascii="Cambria Math" w:hAnsi="Cambria Math"/>
+              <w:lang w:val="pt-PT"/>
             </w:rPr>
-            <m:t>(</m:t>
-          </m:r>
-          <m:r>
-            <m:rPr>
-              <m:sty m:val="p"/>
-            </m:rPr>
-            <w:rPr>
-              <w:rFonts w:ascii="Cambria Math" w:hAnsi="Cambria Math"/>
-            </w:rPr>
-            <m:t>(</m:t>
+            <m:t>((</m:t>
           </m:r>
           <m:d>
             <m:dPr>
@@ -4614,6 +4662,7 @@
                         </m:rPr>
                         <w:rPr>
                           <w:rFonts w:ascii="Cambria Math" w:hAnsi="Cambria Math"/>
+                          <w:lang w:val="pt-PT"/>
                         </w:rPr>
                         <m:t>max</m:t>
                       </m:r>
@@ -4634,14 +4683,7 @@
                               <w:rFonts w:ascii="Cambria Math" w:hAnsi="Cambria Math"/>
                               <w:lang w:val="pt-PT"/>
                             </w:rPr>
-                            <m:t>num</m:t>
-                          </m:r>
-                          <m:r>
-                            <w:rPr>
-                              <w:rFonts w:ascii="Cambria Math" w:hAnsi="Cambria Math"/>
-                              <w:lang w:val="pt-PT"/>
-                            </w:rPr>
-                            <m:t>Categoria</m:t>
+                            <m:t>numCategoria</m:t>
                           </m:r>
                         </m:e>
                       </m:d>
@@ -4653,7 +4695,20 @@
                 <w:rPr>
                   <w:rFonts w:ascii="Cambria Math" w:hAnsi="Cambria Math"/>
                 </w:rPr>
-                <m:t>as numCategoria</m:t>
+                <m:t>as</m:t>
+              </m:r>
+              <m:r>
+                <w:rPr>
+                  <w:rFonts w:ascii="Cambria Math" w:hAnsi="Cambria Math"/>
+                  <w:lang w:val="pt-PT"/>
+                </w:rPr>
+                <m:t xml:space="preserve"> </m:t>
+              </m:r>
+              <m:r>
+                <w:rPr>
+                  <w:rFonts w:ascii="Cambria Math" w:hAnsi="Cambria Math"/>
+                </w:rPr>
+                <m:t>numCategoria</m:t>
               </m:r>
               <m:d>
                 <m:dPr>
@@ -4685,6 +4740,7 @@
                       <m:r>
                         <w:rPr>
                           <w:rFonts w:ascii="Cambria Math" w:hAnsi="Cambria Math"/>
+                          <w:lang w:val="pt-PT"/>
                         </w:rPr>
                         <m:t>2</m:t>
                       </m:r>
@@ -4778,6 +4834,7 @@
               <m:r>
                 <w:rPr>
                   <w:rFonts w:ascii="Cambria Math" w:hAnsi="Cambria Math"/>
+                  <w:lang w:val="pt-PT"/>
                 </w:rPr>
                 <m:t>2</m:t>
               </m:r>
@@ -4786,6 +4843,7 @@
           <m:r>
             <w:rPr>
               <w:rFonts w:ascii="Cambria Math" w:hAnsi="Cambria Math"/>
+              <w:lang w:val="pt-PT"/>
             </w:rPr>
             <m:t>)</m:t>
           </m:r>
@@ -4853,6 +4911,7 @@
             </m:rPr>
             <w:rPr>
               <w:rFonts w:ascii="Cambria Math" w:hAnsi="Cambria Math"/>
+              <w:lang w:val="pt-PT"/>
             </w:rPr>
             <m:t>Fornecedor)</m:t>
           </m:r>
@@ -4866,6 +4925,7 @@
           <w:rFonts w:ascii="Symbol" w:hAnsi="Symbol"/>
           <w:b/>
           <w:sz w:val="32"/>
+          <w:lang w:val="pt-PT"/>
         </w:rPr>
       </w:pPr>
     </w:p>
@@ -4922,7 +4982,6 @@
           <w:szCs w:val="24"/>
           <w:lang w:val="pt-PT"/>
         </w:rPr>
-        <w:lastRenderedPageBreak/>
         <w:t>(tanto o primário como os secundários).</w:t>
       </w:r>
     </w:p>
@@ -4952,17 +5011,7 @@
               <w:rFonts w:ascii="Cambria Math" w:hAnsi="Cambria Math"/>
               <w:lang w:val="pt-PT"/>
             </w:rPr>
-            <m:t xml:space="preserve">C </m:t>
-          </m:r>
-          <m:r>
-            <m:rPr>
-              <m:sty m:val="p"/>
-            </m:rPr>
-            <w:rPr>
-              <w:rFonts w:ascii="Cambria Math" w:hAnsi="Cambria Math"/>
-              <w:lang w:val="pt-PT"/>
-            </w:rPr>
-            <m:t>←ρ</m:t>
+            <m:t>C ←ρ</m:t>
           </m:r>
           <m:r>
             <w:rPr>
@@ -5227,14 +5276,7 @@
               <w:rFonts w:ascii="Cambria Math" w:hAnsi="Cambria Math"/>
               <w:lang w:val="pt-PT"/>
             </w:rPr>
-            <m:t>÷C</m:t>
-          </m:r>
-          <m:r>
-            <w:rPr>
-              <w:rFonts w:ascii="Cambria Math" w:hAnsi="Cambria Math"/>
-              <w:lang w:val="pt-PT"/>
-            </w:rPr>
-            <m:t>)</m:t>
+            <m:t>÷C)</m:t>
           </m:r>
         </m:oMath>
       </m:oMathPara>
@@ -5257,30 +5299,6 @@
     </w:p>
     <w:p>
       <w:pPr>
-        <w:rPr>
-          <w:sz w:val="32"/>
-          <w:lang w:val="pt-PT"/>
-        </w:rPr>
-      </w:pPr>
-    </w:p>
-    <w:p>
-      <w:pPr>
-        <w:rPr>
-          <w:sz w:val="32"/>
-          <w:lang w:val="pt-PT"/>
-        </w:rPr>
-      </w:pPr>
-    </w:p>
-    <w:p>
-      <w:pPr>
-        <w:rPr>
-          <w:sz w:val="32"/>
-          <w:lang w:val="pt-PT"/>
-        </w:rPr>
-      </w:pPr>
-    </w:p>
-    <w:p>
-      <w:pPr>
         <w:pStyle w:val="p1"/>
         <w:rPr>
           <w:rFonts w:ascii="Calibri" w:hAnsi="Calibri"/>
@@ -5329,6 +5347,7 @@
       <w:pPr>
         <w:rPr>
           <w:sz w:val="32"/>
+          <w:lang w:val="pt-PT"/>
         </w:rPr>
       </w:pPr>
       <m:oMathPara>
@@ -5377,6 +5396,7 @@
             </m:rPr>
             <w:rPr>
               <w:rFonts w:ascii="Cambria Math" w:hAnsi="Cambria Math"/>
+              <w:lang w:val="pt-PT"/>
             </w:rPr>
             <m:t>(</m:t>
           </m:r>
@@ -5396,6 +5416,7 @@
                 </m:rPr>
                 <w:rPr>
                   <w:rFonts w:ascii="Cambria Math" w:hAnsi="Cambria Math"/>
+                  <w:lang w:val="pt-PT"/>
                 </w:rPr>
                 <m:t>Corredor</m:t>
               </m:r>
@@ -5463,17 +5484,9 @@
                 </m:rPr>
                 <w:rPr>
                   <w:rFonts w:ascii="Cambria Math" w:hAnsi="Cambria Math"/>
+                  <w:lang w:val="pt-PT"/>
                 </w:rPr>
-                <m:t xml:space="preserve"> </m:t>
-              </m:r>
-              <m:r>
-                <m:rPr>
-                  <m:sty m:val="p"/>
-                </m:rPr>
-                <w:rPr>
-                  <w:rFonts w:ascii="Cambria Math" w:hAnsi="Cambria Math"/>
-                </w:rPr>
-                <m:t>Prateleira</m:t>
+                <m:t xml:space="preserve"> Prateleira</m:t>
               </m:r>
               <m:r>
                 <m:rPr>
@@ -5539,17 +5552,9 @@
                 </m:rPr>
                 <w:rPr>
                   <w:rFonts w:ascii="Cambria Math" w:hAnsi="Cambria Math"/>
+                  <w:lang w:val="pt-PT"/>
                 </w:rPr>
-                <m:t xml:space="preserve"> </m:t>
-              </m:r>
-              <m:r>
-                <m:rPr>
-                  <m:sty m:val="p"/>
-                </m:rPr>
-                <w:rPr>
-                  <w:rFonts w:ascii="Cambria Math" w:hAnsi="Cambria Math"/>
-                </w:rPr>
-                <m:t>Planograma</m:t>
+                <m:t xml:space="preserve"> Planograma</m:t>
               </m:r>
               <m:r>
                 <m:rPr>
@@ -5615,31 +5620,18 @@
                 </m:rPr>
                 <w:rPr>
                   <w:rFonts w:ascii="Cambria Math" w:hAnsi="Cambria Math"/>
+                  <w:lang w:val="pt-PT"/>
                 </w:rPr>
-                <m:t xml:space="preserve"> </m:t>
-              </m:r>
-              <m:r>
-                <m:rPr>
-                  <m:sty m:val="p"/>
-                </m:rPr>
-                <w:rPr>
-                  <w:rFonts w:ascii="Cambria Math" w:hAnsi="Cambria Math"/>
-                </w:rPr>
-                <m:t>Produto</m:t>
+                <m:t xml:space="preserve"> Produto</m:t>
               </m:r>
             </m:e>
           </m:d>
           <m:r>
             <w:rPr>
               <w:rFonts w:ascii="Cambria Math" w:hAnsi="Cambria Math"/>
+              <w:lang w:val="pt-PT"/>
             </w:rPr>
-            <m:t>÷</m:t>
-          </m:r>
-          <m:r>
-            <w:rPr>
-              <w:rFonts w:ascii="Cambria Math" w:hAnsi="Cambria Math"/>
-            </w:rPr>
-            <m:t>(</m:t>
+            <m:t>÷(</m:t>
           </m:r>
           <m:sSub>
             <m:sSubPr>
@@ -5688,6 +5680,7 @@
           <m:r>
             <w:rPr>
               <w:rFonts w:ascii="Cambria Math" w:hAnsi="Cambria Math"/>
+              <w:lang w:val="pt-PT"/>
             </w:rPr>
             <m:t>-</m:t>
           </m:r>
@@ -5719,6 +5712,7 @@
           <m:r>
             <w:rPr>
               <w:rFonts w:ascii="Cambria Math" w:hAnsi="Cambria Math"/>
+              <w:lang w:val="pt-PT"/>
             </w:rPr>
             <m:t>(</m:t>
           </m:r>
@@ -5726,25 +5720,27 @@
             <w:rPr>
               <w:rFonts w:ascii="Cambria Math" w:hAnsi="Cambria Math"/>
             </w:rPr>
-            <m:t>Fornecedor_Secundario</m:t>
+            <m:t>Fornecedor</m:t>
+          </m:r>
+          <m:r>
+            <w:rPr>
+              <w:rFonts w:ascii="Cambria Math" w:hAnsi="Cambria Math"/>
+              <w:lang w:val="pt-PT"/>
+            </w:rPr>
+            <m:t>_</m:t>
           </m:r>
           <m:r>
             <w:rPr>
               <w:rFonts w:ascii="Cambria Math" w:hAnsi="Cambria Math"/>
             </w:rPr>
-            <m:t>)</m:t>
+            <m:t>Secundario</m:t>
           </m:r>
           <m:r>
             <w:rPr>
               <w:rFonts w:ascii="Cambria Math" w:hAnsi="Cambria Math"/>
+              <w:lang w:val="pt-PT"/>
             </w:rPr>
-            <m:t>)</m:t>
-          </m:r>
-          <m:r>
-            <w:rPr>
-              <w:rFonts w:ascii="Cambria Math" w:hAnsi="Cambria Math"/>
-            </w:rPr>
-            <m:t>)</m:t>
+            <m:t>)))</m:t>
           </m:r>
         </m:oMath>
       </m:oMathPara>
@@ -5753,8 +5749,1395 @@
       <w:pPr>
         <w:rPr>
           <w:sz w:val="32"/>
-        </w:rPr>
-      </w:pPr>
+          <w:lang w:val="pt-PT"/>
+        </w:rPr>
+      </w:pPr>
+    </w:p>
+    <w:p>
+      <w:pPr>
+        <w:rPr>
+          <w:sz w:val="32"/>
+          <w:lang w:val="pt-PT"/>
+        </w:rPr>
+      </w:pPr>
+    </w:p>
+    <w:p>
+      <w:pPr>
+        <w:rPr>
+          <w:b/>
+          <w:sz w:val="32"/>
+          <w:lang w:val="pt-PT"/>
+        </w:rPr>
+      </w:pPr>
+      <w:r>
+        <w:rPr>
+          <w:b/>
+          <w:sz w:val="32"/>
+          <w:lang w:val="pt-PT"/>
+        </w:rPr>
+        <w:t>SQL</w:t>
+      </w:r>
+    </w:p>
+    <w:p>
+      <w:pPr>
+        <w:rPr>
+          <w:b/>
+          <w:sz w:val="32"/>
+          <w:lang w:val="pt-PT"/>
+        </w:rPr>
+      </w:pPr>
+    </w:p>
+    <w:p>
+      <w:pPr>
+        <w:rPr>
+          <w:b/>
+          <w:sz w:val="32"/>
+          <w:lang w:val="pt-PT"/>
+        </w:rPr>
+      </w:pPr>
+      <w:r>
+        <w:rPr>
+          <w:rFonts w:ascii="Symbol" w:hAnsi="Symbol"/>
+          <w:b/>
+          <w:sz w:val="32"/>
+          <w:lang w:val="pt-PT"/>
+        </w:rPr>
+        <w:t></w:t>
+      </w:r>
+      <w:r>
+        <w:rPr>
+          <w:rFonts w:ascii="Symbol" w:hAnsi="Symbol"/>
+          <w:b/>
+          <w:sz w:val="32"/>
+        </w:rPr>
+        <w:t></w:t>
+      </w:r>
+    </w:p>
+    <w:p>
+      <w:pPr>
+        <w:rPr>
+          <w:b/>
+          <w:sz w:val="32"/>
+          <w:lang w:val="pt-PT"/>
+        </w:rPr>
+      </w:pPr>
+    </w:p>
+    <w:p>
+      <w:pPr>
+        <w:pStyle w:val="HTMLPreformatted"/>
+        <w:shd w:val="clear" w:color="auto" w:fill="FDF6E3"/>
+        <w:spacing w:line="360" w:lineRule="atLeast"/>
+        <w:rPr>
+          <w:rFonts w:ascii="Consolas" w:hAnsi="Consolas"/>
+          <w:color w:val="586E75"/>
+          <w:sz w:val="22"/>
+          <w:szCs w:val="22"/>
+        </w:rPr>
+      </w:pPr>
+      <w:r>
+        <w:rPr>
+          <w:rFonts w:ascii="Consolas" w:hAnsi="Consolas"/>
+          <w:color w:val="859900"/>
+          <w:sz w:val="22"/>
+          <w:szCs w:val="22"/>
+        </w:rPr>
+        <w:t>SELECT</w:t>
+      </w:r>
+      <w:r>
+        <w:rPr>
+          <w:rFonts w:ascii="Consolas" w:hAnsi="Consolas"/>
+          <w:color w:val="586E75"/>
+          <w:sz w:val="22"/>
+          <w:szCs w:val="22"/>
+        </w:rPr>
+        <w:t xml:space="preserve"> </w:t>
+      </w:r>
+      <w:proofErr w:type="spellStart"/>
+      <w:proofErr w:type="gramStart"/>
+      <w:r>
+        <w:rPr>
+          <w:rFonts w:ascii="Consolas" w:hAnsi="Consolas"/>
+          <w:color w:val="CB4B16"/>
+          <w:sz w:val="22"/>
+          <w:szCs w:val="22"/>
+        </w:rPr>
+        <w:t>P</w:t>
+      </w:r>
+      <w:r>
+        <w:rPr>
+          <w:rFonts w:ascii="Consolas" w:hAnsi="Consolas"/>
+          <w:color w:val="586E75"/>
+          <w:sz w:val="22"/>
+          <w:szCs w:val="22"/>
+        </w:rPr>
+        <w:t>.</w:t>
+      </w:r>
+      <w:r>
+        <w:rPr>
+          <w:rFonts w:ascii="Consolas" w:hAnsi="Consolas"/>
+          <w:color w:val="CB4B16"/>
+          <w:sz w:val="22"/>
+          <w:szCs w:val="22"/>
+        </w:rPr>
+        <w:t>ean</w:t>
+      </w:r>
+      <w:r>
+        <w:rPr>
+          <w:rFonts w:ascii="Consolas" w:hAnsi="Consolas"/>
+          <w:color w:val="586E75"/>
+          <w:sz w:val="22"/>
+          <w:szCs w:val="22"/>
+        </w:rPr>
+        <w:t>,</w:t>
+      </w:r>
+      <w:r>
+        <w:rPr>
+          <w:rFonts w:ascii="Consolas" w:hAnsi="Consolas"/>
+          <w:color w:val="CB4B16"/>
+          <w:sz w:val="22"/>
+          <w:szCs w:val="22"/>
+        </w:rPr>
+        <w:t>P</w:t>
+      </w:r>
+      <w:proofErr w:type="gramEnd"/>
+      <w:r>
+        <w:rPr>
+          <w:rFonts w:ascii="Consolas" w:hAnsi="Consolas"/>
+          <w:color w:val="586E75"/>
+          <w:sz w:val="22"/>
+          <w:szCs w:val="22"/>
+        </w:rPr>
+        <w:t>.</w:t>
+      </w:r>
+      <w:r>
+        <w:rPr>
+          <w:rFonts w:ascii="Consolas" w:hAnsi="Consolas"/>
+          <w:color w:val="CB4B16"/>
+          <w:sz w:val="22"/>
+          <w:szCs w:val="22"/>
+        </w:rPr>
+        <w:t>Designacao</w:t>
+      </w:r>
+      <w:proofErr w:type="spellEnd"/>
+      <w:r>
+        <w:rPr>
+          <w:rFonts w:ascii="Consolas" w:hAnsi="Consolas"/>
+          <w:color w:val="586E75"/>
+          <w:sz w:val="22"/>
+          <w:szCs w:val="22"/>
+        </w:rPr>
+        <w:t xml:space="preserve"> </w:t>
+      </w:r>
+      <w:r>
+        <w:rPr>
+          <w:rFonts w:ascii="Consolas" w:hAnsi="Consolas"/>
+          <w:color w:val="859900"/>
+          <w:sz w:val="22"/>
+          <w:szCs w:val="22"/>
+        </w:rPr>
+        <w:t>FROM</w:t>
+      </w:r>
+      <w:r>
+        <w:rPr>
+          <w:rFonts w:ascii="Consolas" w:hAnsi="Consolas"/>
+          <w:color w:val="586E75"/>
+          <w:sz w:val="22"/>
+          <w:szCs w:val="22"/>
+        </w:rPr>
+        <w:t xml:space="preserve"> </w:t>
+      </w:r>
+      <w:proofErr w:type="spellStart"/>
+      <w:r>
+        <w:rPr>
+          <w:rFonts w:ascii="Consolas" w:hAnsi="Consolas"/>
+          <w:color w:val="586E75"/>
+          <w:sz w:val="22"/>
+          <w:szCs w:val="22"/>
+        </w:rPr>
+        <w:t>Produto</w:t>
+      </w:r>
+      <w:proofErr w:type="spellEnd"/>
+      <w:r>
+        <w:rPr>
+          <w:rFonts w:ascii="Consolas" w:hAnsi="Consolas"/>
+          <w:color w:val="586E75"/>
+          <w:sz w:val="22"/>
+          <w:szCs w:val="22"/>
+        </w:rPr>
+        <w:t xml:space="preserve"> </w:t>
+      </w:r>
+      <w:proofErr w:type="spellStart"/>
+      <w:r>
+        <w:rPr>
+          <w:rFonts w:ascii="Consolas" w:hAnsi="Consolas"/>
+          <w:color w:val="586E75"/>
+          <w:sz w:val="22"/>
+          <w:szCs w:val="22"/>
+        </w:rPr>
+        <w:t>P,Reposicao</w:t>
+      </w:r>
+      <w:proofErr w:type="spellEnd"/>
+      <w:r>
+        <w:rPr>
+          <w:rFonts w:ascii="Consolas" w:hAnsi="Consolas"/>
+          <w:color w:val="586E75"/>
+          <w:sz w:val="22"/>
+          <w:szCs w:val="22"/>
+        </w:rPr>
+        <w:t xml:space="preserve"> R </w:t>
+      </w:r>
+      <w:r>
+        <w:rPr>
+          <w:rFonts w:ascii="Consolas" w:hAnsi="Consolas"/>
+          <w:color w:val="859900"/>
+          <w:sz w:val="22"/>
+          <w:szCs w:val="22"/>
+        </w:rPr>
+        <w:t>WHERE</w:t>
+      </w:r>
+    </w:p>
+    <w:p>
+      <w:pPr>
+        <w:pStyle w:val="HTMLPreformatted"/>
+        <w:shd w:val="clear" w:color="auto" w:fill="FDF6E3"/>
+        <w:spacing w:line="360" w:lineRule="atLeast"/>
+        <w:rPr>
+          <w:rFonts w:ascii="Consolas" w:hAnsi="Consolas"/>
+          <w:color w:val="586E75"/>
+          <w:sz w:val="22"/>
+          <w:szCs w:val="22"/>
+        </w:rPr>
+      </w:pPr>
+      <w:proofErr w:type="spellStart"/>
+      <w:r>
+        <w:rPr>
+          <w:rFonts w:ascii="Consolas" w:hAnsi="Consolas"/>
+          <w:color w:val="CB4B16"/>
+          <w:sz w:val="22"/>
+          <w:szCs w:val="22"/>
+        </w:rPr>
+        <w:t>P</w:t>
+      </w:r>
+      <w:r>
+        <w:rPr>
+          <w:rFonts w:ascii="Consolas" w:hAnsi="Consolas"/>
+          <w:color w:val="586E75"/>
+          <w:sz w:val="22"/>
+          <w:szCs w:val="22"/>
+        </w:rPr>
+        <w:t>.</w:t>
+      </w:r>
+      <w:r>
+        <w:rPr>
+          <w:rFonts w:ascii="Consolas" w:hAnsi="Consolas"/>
+          <w:color w:val="CB4B16"/>
+          <w:sz w:val="22"/>
+          <w:szCs w:val="22"/>
+        </w:rPr>
+        <w:t>ean</w:t>
+      </w:r>
+      <w:proofErr w:type="spellEnd"/>
+      <w:r>
+        <w:rPr>
+          <w:rFonts w:ascii="Consolas" w:hAnsi="Consolas"/>
+          <w:color w:val="586E75"/>
+          <w:sz w:val="22"/>
+          <w:szCs w:val="22"/>
+        </w:rPr>
+        <w:t xml:space="preserve"> </w:t>
+      </w:r>
+      <w:r>
+        <w:rPr>
+          <w:rFonts w:ascii="Consolas" w:hAnsi="Consolas"/>
+          <w:color w:val="859900"/>
+          <w:sz w:val="22"/>
+          <w:szCs w:val="22"/>
+        </w:rPr>
+        <w:t>=</w:t>
+      </w:r>
+      <w:r>
+        <w:rPr>
+          <w:rFonts w:ascii="Consolas" w:hAnsi="Consolas"/>
+          <w:color w:val="586E75"/>
+          <w:sz w:val="22"/>
+          <w:szCs w:val="22"/>
+        </w:rPr>
+        <w:t xml:space="preserve"> </w:t>
+      </w:r>
+      <w:proofErr w:type="spellStart"/>
+      <w:r>
+        <w:rPr>
+          <w:rFonts w:ascii="Consolas" w:hAnsi="Consolas"/>
+          <w:color w:val="CB4B16"/>
+          <w:sz w:val="22"/>
+          <w:szCs w:val="22"/>
+        </w:rPr>
+        <w:t>R</w:t>
+      </w:r>
+      <w:r>
+        <w:rPr>
+          <w:rFonts w:ascii="Consolas" w:hAnsi="Consolas"/>
+          <w:color w:val="586E75"/>
+          <w:sz w:val="22"/>
+          <w:szCs w:val="22"/>
+        </w:rPr>
+        <w:t>.</w:t>
+      </w:r>
+      <w:r>
+        <w:rPr>
+          <w:rFonts w:ascii="Consolas" w:hAnsi="Consolas"/>
+          <w:color w:val="CB4B16"/>
+          <w:sz w:val="22"/>
+          <w:szCs w:val="22"/>
+        </w:rPr>
+        <w:t>ean</w:t>
+      </w:r>
+      <w:proofErr w:type="spellEnd"/>
+      <w:r>
+        <w:rPr>
+          <w:rFonts w:ascii="Consolas" w:hAnsi="Consolas"/>
+          <w:color w:val="586E75"/>
+          <w:sz w:val="22"/>
+          <w:szCs w:val="22"/>
+        </w:rPr>
+        <w:t xml:space="preserve"> </w:t>
+      </w:r>
+      <w:r>
+        <w:rPr>
+          <w:rFonts w:ascii="Consolas" w:hAnsi="Consolas"/>
+          <w:color w:val="859900"/>
+          <w:sz w:val="22"/>
+          <w:szCs w:val="22"/>
+        </w:rPr>
+        <w:t>and</w:t>
+      </w:r>
+    </w:p>
+    <w:p>
+      <w:pPr>
+        <w:pStyle w:val="HTMLPreformatted"/>
+        <w:shd w:val="clear" w:color="auto" w:fill="FDF6E3"/>
+        <w:spacing w:line="360" w:lineRule="atLeast"/>
+        <w:rPr>
+          <w:rFonts w:ascii="Consolas" w:hAnsi="Consolas"/>
+          <w:color w:val="586E75"/>
+          <w:sz w:val="22"/>
+          <w:szCs w:val="22"/>
+          <w:lang w:val="pt-PT"/>
+        </w:rPr>
+      </w:pPr>
+      <w:proofErr w:type="spellStart"/>
+      <w:proofErr w:type="gramStart"/>
+      <w:r>
+        <w:rPr>
+          <w:rFonts w:ascii="Consolas" w:hAnsi="Consolas"/>
+          <w:color w:val="CB4B16"/>
+          <w:sz w:val="22"/>
+          <w:szCs w:val="22"/>
+          <w:lang w:val="pt-PT"/>
+        </w:rPr>
+        <w:t>P</w:t>
+      </w:r>
+      <w:r>
+        <w:rPr>
+          <w:rFonts w:ascii="Consolas" w:hAnsi="Consolas"/>
+          <w:color w:val="586E75"/>
+          <w:sz w:val="22"/>
+          <w:szCs w:val="22"/>
+          <w:lang w:val="pt-PT"/>
+        </w:rPr>
+        <w:t>.</w:t>
+      </w:r>
+      <w:r>
+        <w:rPr>
+          <w:rFonts w:ascii="Consolas" w:hAnsi="Consolas"/>
+          <w:color w:val="CB4B16"/>
+          <w:sz w:val="22"/>
+          <w:szCs w:val="22"/>
+          <w:lang w:val="pt-PT"/>
+        </w:rPr>
+        <w:t>nomeCategoria</w:t>
+      </w:r>
+      <w:proofErr w:type="spellEnd"/>
+      <w:proofErr w:type="gramEnd"/>
+      <w:r>
+        <w:rPr>
+          <w:rFonts w:ascii="Consolas" w:hAnsi="Consolas"/>
+          <w:color w:val="586E75"/>
+          <w:sz w:val="22"/>
+          <w:szCs w:val="22"/>
+          <w:lang w:val="pt-PT"/>
+        </w:rPr>
+        <w:t xml:space="preserve"> </w:t>
+      </w:r>
+      <w:r>
+        <w:rPr>
+          <w:rFonts w:ascii="Consolas" w:hAnsi="Consolas"/>
+          <w:color w:val="859900"/>
+          <w:sz w:val="22"/>
+          <w:szCs w:val="22"/>
+          <w:lang w:val="pt-PT"/>
+        </w:rPr>
+        <w:t>=</w:t>
+      </w:r>
+      <w:r>
+        <w:rPr>
+          <w:rFonts w:ascii="Consolas" w:hAnsi="Consolas"/>
+          <w:color w:val="586E75"/>
+          <w:sz w:val="22"/>
+          <w:szCs w:val="22"/>
+          <w:lang w:val="pt-PT"/>
+        </w:rPr>
+        <w:t xml:space="preserve"> </w:t>
+      </w:r>
+      <w:r>
+        <w:rPr>
+          <w:rFonts w:ascii="Consolas" w:hAnsi="Consolas"/>
+          <w:color w:val="C60000"/>
+          <w:sz w:val="22"/>
+          <w:szCs w:val="22"/>
+          <w:lang w:val="pt-PT"/>
+        </w:rPr>
+        <w:t>"</w:t>
+      </w:r>
+      <w:r>
+        <w:rPr>
+          <w:rFonts w:ascii="Consolas" w:hAnsi="Consolas"/>
+          <w:color w:val="269186"/>
+          <w:sz w:val="22"/>
+          <w:szCs w:val="22"/>
+          <w:lang w:val="pt-PT"/>
+        </w:rPr>
+        <w:t>Fruta"</w:t>
+      </w:r>
+      <w:r>
+        <w:rPr>
+          <w:rFonts w:ascii="Consolas" w:hAnsi="Consolas"/>
+          <w:color w:val="586E75"/>
+          <w:sz w:val="22"/>
+          <w:szCs w:val="22"/>
+          <w:lang w:val="pt-PT"/>
+        </w:rPr>
+        <w:t xml:space="preserve"> </w:t>
+      </w:r>
+      <w:r>
+        <w:rPr>
+          <w:rFonts w:ascii="Consolas" w:hAnsi="Consolas"/>
+          <w:color w:val="859900"/>
+          <w:sz w:val="22"/>
+          <w:szCs w:val="22"/>
+          <w:lang w:val="pt-PT"/>
+        </w:rPr>
+        <w:t>AND</w:t>
+      </w:r>
+    </w:p>
+    <w:p>
+      <w:pPr>
+        <w:pStyle w:val="HTMLPreformatted"/>
+        <w:shd w:val="clear" w:color="auto" w:fill="FDF6E3"/>
+        <w:spacing w:line="360" w:lineRule="atLeast"/>
+        <w:rPr>
+          <w:rFonts w:ascii="Consolas" w:hAnsi="Consolas"/>
+          <w:color w:val="586E75"/>
+          <w:sz w:val="22"/>
+          <w:szCs w:val="22"/>
+          <w:lang w:val="pt-PT"/>
+        </w:rPr>
+      </w:pPr>
+      <w:proofErr w:type="spellStart"/>
+      <w:proofErr w:type="gramStart"/>
+      <w:r>
+        <w:rPr>
+          <w:rFonts w:ascii="Consolas" w:hAnsi="Consolas"/>
+          <w:color w:val="CB4B16"/>
+          <w:sz w:val="22"/>
+          <w:szCs w:val="22"/>
+          <w:lang w:val="pt-PT"/>
+        </w:rPr>
+        <w:t>R</w:t>
+      </w:r>
+      <w:r>
+        <w:rPr>
+          <w:rFonts w:ascii="Consolas" w:hAnsi="Consolas"/>
+          <w:color w:val="586E75"/>
+          <w:sz w:val="22"/>
+          <w:szCs w:val="22"/>
+          <w:lang w:val="pt-PT"/>
+        </w:rPr>
+        <w:t>.</w:t>
+      </w:r>
+      <w:r>
+        <w:rPr>
+          <w:rFonts w:ascii="Consolas" w:hAnsi="Consolas"/>
+          <w:color w:val="CB4B16"/>
+          <w:sz w:val="22"/>
+          <w:szCs w:val="22"/>
+          <w:lang w:val="pt-PT"/>
+        </w:rPr>
+        <w:t>unidades</w:t>
+      </w:r>
+      <w:proofErr w:type="spellEnd"/>
+      <w:proofErr w:type="gramEnd"/>
+      <w:r>
+        <w:rPr>
+          <w:rFonts w:ascii="Consolas" w:hAnsi="Consolas"/>
+          <w:color w:val="586E75"/>
+          <w:sz w:val="22"/>
+          <w:szCs w:val="22"/>
+          <w:lang w:val="pt-PT"/>
+        </w:rPr>
+        <w:t xml:space="preserve"> </w:t>
+      </w:r>
+      <w:r>
+        <w:rPr>
+          <w:rFonts w:ascii="Consolas" w:hAnsi="Consolas"/>
+          <w:color w:val="859900"/>
+          <w:sz w:val="22"/>
+          <w:szCs w:val="22"/>
+          <w:lang w:val="pt-PT"/>
+        </w:rPr>
+        <w:t>&gt;</w:t>
+      </w:r>
+      <w:r>
+        <w:rPr>
+          <w:rFonts w:ascii="Consolas" w:hAnsi="Consolas"/>
+          <w:color w:val="586E75"/>
+          <w:sz w:val="22"/>
+          <w:szCs w:val="22"/>
+          <w:lang w:val="pt-PT"/>
+        </w:rPr>
+        <w:t xml:space="preserve"> </w:t>
+      </w:r>
+      <w:r>
+        <w:rPr>
+          <w:rFonts w:ascii="Consolas" w:hAnsi="Consolas"/>
+          <w:color w:val="D33682"/>
+          <w:sz w:val="22"/>
+          <w:szCs w:val="22"/>
+          <w:lang w:val="pt-PT"/>
+        </w:rPr>
+        <w:t>10</w:t>
+      </w:r>
+      <w:r>
+        <w:rPr>
+          <w:rFonts w:ascii="Consolas" w:hAnsi="Consolas"/>
+          <w:color w:val="586E75"/>
+          <w:sz w:val="22"/>
+          <w:szCs w:val="22"/>
+          <w:lang w:val="pt-PT"/>
+        </w:rPr>
+        <w:t xml:space="preserve"> </w:t>
+      </w:r>
+      <w:r>
+        <w:rPr>
+          <w:rFonts w:ascii="Consolas" w:hAnsi="Consolas"/>
+          <w:color w:val="859900"/>
+          <w:sz w:val="22"/>
+          <w:szCs w:val="22"/>
+          <w:lang w:val="pt-PT"/>
+        </w:rPr>
+        <w:t>AND</w:t>
+      </w:r>
+    </w:p>
+    <w:p>
+      <w:pPr>
+        <w:pStyle w:val="HTMLPreformatted"/>
+        <w:shd w:val="clear" w:color="auto" w:fill="FDF6E3"/>
+        <w:spacing w:line="360" w:lineRule="atLeast"/>
+        <w:rPr>
+          <w:rFonts w:ascii="Consolas" w:hAnsi="Consolas"/>
+          <w:color w:val="586E75"/>
+          <w:sz w:val="22"/>
+          <w:szCs w:val="22"/>
+        </w:rPr>
+      </w:pPr>
+      <w:proofErr w:type="spellStart"/>
+      <w:proofErr w:type="gramStart"/>
+      <w:r>
+        <w:rPr>
+          <w:rFonts w:ascii="Consolas" w:hAnsi="Consolas"/>
+          <w:color w:val="CB4B16"/>
+          <w:sz w:val="22"/>
+          <w:szCs w:val="22"/>
+        </w:rPr>
+        <w:t>R</w:t>
+      </w:r>
+      <w:r>
+        <w:rPr>
+          <w:rFonts w:ascii="Consolas" w:hAnsi="Consolas"/>
+          <w:color w:val="586E75"/>
+          <w:sz w:val="22"/>
+          <w:szCs w:val="22"/>
+        </w:rPr>
+        <w:t>.</w:t>
+      </w:r>
+      <w:r>
+        <w:rPr>
+          <w:rFonts w:ascii="Consolas" w:hAnsi="Consolas"/>
+          <w:color w:val="CB4B16"/>
+          <w:sz w:val="22"/>
+          <w:szCs w:val="22"/>
+        </w:rPr>
+        <w:t>instante</w:t>
+      </w:r>
+      <w:proofErr w:type="spellEnd"/>
+      <w:proofErr w:type="gramEnd"/>
+      <w:r>
+        <w:rPr>
+          <w:rFonts w:ascii="Consolas" w:hAnsi="Consolas"/>
+          <w:color w:val="586E75"/>
+          <w:sz w:val="22"/>
+          <w:szCs w:val="22"/>
+        </w:rPr>
+        <w:t xml:space="preserve"> </w:t>
+      </w:r>
+      <w:r>
+        <w:rPr>
+          <w:rFonts w:ascii="Consolas" w:hAnsi="Consolas"/>
+          <w:color w:val="859900"/>
+          <w:sz w:val="22"/>
+          <w:szCs w:val="22"/>
+        </w:rPr>
+        <w:t>&gt;</w:t>
+      </w:r>
+      <w:r>
+        <w:rPr>
+          <w:rFonts w:ascii="Consolas" w:hAnsi="Consolas"/>
+          <w:color w:val="586E75"/>
+          <w:sz w:val="22"/>
+          <w:szCs w:val="22"/>
+        </w:rPr>
+        <w:t xml:space="preserve"> </w:t>
+      </w:r>
+      <w:r>
+        <w:rPr>
+          <w:rFonts w:ascii="Consolas" w:hAnsi="Consolas"/>
+          <w:color w:val="D33682"/>
+          <w:sz w:val="22"/>
+          <w:szCs w:val="22"/>
+        </w:rPr>
+        <w:t>10</w:t>
+      </w:r>
+      <w:r>
+        <w:rPr>
+          <w:rFonts w:ascii="Consolas" w:hAnsi="Consolas"/>
+          <w:color w:val="859900"/>
+          <w:sz w:val="22"/>
+          <w:szCs w:val="22"/>
+        </w:rPr>
+        <w:t>/</w:t>
+      </w:r>
+      <w:r>
+        <w:rPr>
+          <w:rFonts w:ascii="Consolas" w:hAnsi="Consolas"/>
+          <w:color w:val="D33682"/>
+          <w:sz w:val="22"/>
+          <w:szCs w:val="22"/>
+        </w:rPr>
+        <w:t>01</w:t>
+      </w:r>
+      <w:r>
+        <w:rPr>
+          <w:rFonts w:ascii="Consolas" w:hAnsi="Consolas"/>
+          <w:color w:val="859900"/>
+          <w:sz w:val="22"/>
+          <w:szCs w:val="22"/>
+        </w:rPr>
+        <w:t>/</w:t>
+      </w:r>
+      <w:r>
+        <w:rPr>
+          <w:rFonts w:ascii="Consolas" w:hAnsi="Consolas"/>
+          <w:color w:val="D33682"/>
+          <w:sz w:val="22"/>
+          <w:szCs w:val="22"/>
+        </w:rPr>
+        <w:t>2017</w:t>
+      </w:r>
+    </w:p>
+    <w:p>
+      <w:pPr>
+        <w:rPr>
+          <w:b/>
+          <w:sz w:val="32"/>
+          <w:lang w:val="pt-PT"/>
+        </w:rPr>
+      </w:pPr>
+    </w:p>
+    <w:p>
+      <w:pPr>
+        <w:rPr>
+          <w:b/>
+          <w:sz w:val="32"/>
+          <w:lang w:val="pt-PT"/>
+        </w:rPr>
+      </w:pPr>
+    </w:p>
+    <w:p>
+      <w:pPr>
+        <w:rPr>
+          <w:b/>
+          <w:sz w:val="32"/>
+          <w:lang w:val="pt-PT"/>
+        </w:rPr>
+      </w:pPr>
+      <w:r>
+        <w:rPr>
+          <w:rFonts w:ascii="Symbol" w:hAnsi="Symbol"/>
+          <w:b/>
+          <w:sz w:val="32"/>
+          <w:lang w:val="pt-PT"/>
+        </w:rPr>
+        <w:t></w:t>
+      </w:r>
+      <w:r>
+        <w:rPr>
+          <w:rFonts w:ascii="Symbol" w:hAnsi="Symbol"/>
+          <w:b/>
+          <w:sz w:val="32"/>
+        </w:rPr>
+        <w:t></w:t>
+      </w:r>
+    </w:p>
+    <w:p>
+      <w:pPr>
+        <w:rPr>
+          <w:b/>
+          <w:sz w:val="32"/>
+          <w:lang w:val="pt-PT"/>
+        </w:rPr>
+      </w:pPr>
+    </w:p>
+    <w:p>
+      <w:pPr>
+        <w:pStyle w:val="HTMLPreformatted"/>
+        <w:shd w:val="clear" w:color="auto" w:fill="FDF6E3"/>
+        <w:spacing w:line="360" w:lineRule="atLeast"/>
+        <w:rPr>
+          <w:rFonts w:ascii="Consolas" w:hAnsi="Consolas"/>
+          <w:noProof/>
+          <w:color w:val="586E75"/>
+          <w:sz w:val="22"/>
+          <w:szCs w:val="22"/>
+        </w:rPr>
+      </w:pPr>
+      <w:r>
+        <w:rPr>
+          <w:rFonts w:ascii="Consolas" w:hAnsi="Consolas"/>
+          <w:noProof/>
+          <w:color w:val="586E75"/>
+          <w:sz w:val="22"/>
+          <w:szCs w:val="22"/>
+        </w:rPr>
+        <w:t>(</w:t>
+      </w:r>
+      <w:r>
+        <w:rPr>
+          <w:rFonts w:ascii="Consolas" w:hAnsi="Consolas"/>
+          <w:noProof/>
+          <w:color w:val="859900"/>
+          <w:sz w:val="22"/>
+          <w:szCs w:val="22"/>
+        </w:rPr>
+        <w:t>SELECT</w:t>
+      </w:r>
+      <w:r>
+        <w:rPr>
+          <w:rFonts w:ascii="Consolas" w:hAnsi="Consolas"/>
+          <w:noProof/>
+          <w:color w:val="586E75"/>
+          <w:sz w:val="22"/>
+          <w:szCs w:val="22"/>
+        </w:rPr>
+        <w:t xml:space="preserve"> </w:t>
+      </w:r>
+      <w:r>
+        <w:rPr>
+          <w:rFonts w:ascii="Consolas" w:hAnsi="Consolas"/>
+          <w:noProof/>
+          <w:color w:val="CB4B16"/>
+          <w:sz w:val="22"/>
+          <w:szCs w:val="22"/>
+        </w:rPr>
+        <w:t>P</w:t>
+      </w:r>
+      <w:r>
+        <w:rPr>
+          <w:rFonts w:ascii="Consolas" w:hAnsi="Consolas"/>
+          <w:noProof/>
+          <w:color w:val="586E75"/>
+          <w:sz w:val="22"/>
+          <w:szCs w:val="22"/>
+        </w:rPr>
+        <w:t>.</w:t>
+      </w:r>
+      <w:r>
+        <w:rPr>
+          <w:rFonts w:ascii="Consolas" w:hAnsi="Consolas"/>
+          <w:noProof/>
+          <w:color w:val="CB4B16"/>
+          <w:sz w:val="22"/>
+          <w:szCs w:val="22"/>
+        </w:rPr>
+        <w:t>nome</w:t>
+      </w:r>
+      <w:r>
+        <w:rPr>
+          <w:rFonts w:ascii="Consolas" w:hAnsi="Consolas"/>
+          <w:noProof/>
+          <w:color w:val="586E75"/>
+          <w:sz w:val="22"/>
+          <w:szCs w:val="22"/>
+        </w:rPr>
+        <w:t>,</w:t>
+      </w:r>
+      <w:r>
+        <w:rPr>
+          <w:rFonts w:ascii="Consolas" w:hAnsi="Consolas"/>
+          <w:noProof/>
+          <w:color w:val="CB4B16"/>
+          <w:sz w:val="22"/>
+          <w:szCs w:val="22"/>
+        </w:rPr>
+        <w:t>P</w:t>
+      </w:r>
+      <w:r>
+        <w:rPr>
+          <w:rFonts w:ascii="Consolas" w:hAnsi="Consolas"/>
+          <w:noProof/>
+          <w:color w:val="586E75"/>
+          <w:sz w:val="22"/>
+          <w:szCs w:val="22"/>
+        </w:rPr>
+        <w:t>.</w:t>
+      </w:r>
+      <w:r>
+        <w:rPr>
+          <w:rFonts w:ascii="Consolas" w:hAnsi="Consolas"/>
+          <w:noProof/>
+          <w:color w:val="CB4B16"/>
+          <w:sz w:val="22"/>
+          <w:szCs w:val="22"/>
+        </w:rPr>
+        <w:t>nif</w:t>
+      </w:r>
+      <w:r>
+        <w:rPr>
+          <w:rFonts w:ascii="Consolas" w:hAnsi="Consolas"/>
+          <w:noProof/>
+          <w:color w:val="586E75"/>
+          <w:sz w:val="22"/>
+          <w:szCs w:val="22"/>
+        </w:rPr>
+        <w:t xml:space="preserve"> </w:t>
+      </w:r>
+      <w:r>
+        <w:rPr>
+          <w:rFonts w:ascii="Consolas" w:hAnsi="Consolas"/>
+          <w:noProof/>
+          <w:color w:val="859900"/>
+          <w:sz w:val="22"/>
+          <w:szCs w:val="22"/>
+        </w:rPr>
+        <w:t>FROM</w:t>
+      </w:r>
+      <w:r>
+        <w:rPr>
+          <w:rFonts w:ascii="Consolas" w:hAnsi="Consolas"/>
+          <w:noProof/>
+          <w:color w:val="586E75"/>
+          <w:sz w:val="22"/>
+          <w:szCs w:val="22"/>
+        </w:rPr>
+        <w:t xml:space="preserve"> Produto </w:t>
+      </w:r>
+      <w:r>
+        <w:rPr>
+          <w:rFonts w:ascii="Consolas" w:hAnsi="Consolas"/>
+          <w:noProof/>
+          <w:color w:val="859900"/>
+          <w:sz w:val="22"/>
+          <w:szCs w:val="22"/>
+        </w:rPr>
+        <w:t>as</w:t>
+      </w:r>
+      <w:r>
+        <w:rPr>
+          <w:rFonts w:ascii="Consolas" w:hAnsi="Consolas"/>
+          <w:noProof/>
+          <w:color w:val="586E75"/>
+          <w:sz w:val="22"/>
+          <w:szCs w:val="22"/>
+        </w:rPr>
+        <w:t xml:space="preserve"> P,Fornecedor </w:t>
+      </w:r>
+      <w:r>
+        <w:rPr>
+          <w:rFonts w:ascii="Consolas" w:hAnsi="Consolas"/>
+          <w:noProof/>
+          <w:color w:val="859900"/>
+          <w:sz w:val="22"/>
+          <w:szCs w:val="22"/>
+        </w:rPr>
+        <w:t>as</w:t>
+      </w:r>
+      <w:r>
+        <w:rPr>
+          <w:rFonts w:ascii="Consolas" w:hAnsi="Consolas"/>
+          <w:noProof/>
+          <w:color w:val="586E75"/>
+          <w:sz w:val="22"/>
+          <w:szCs w:val="22"/>
+        </w:rPr>
+        <w:t xml:space="preserve"> F </w:t>
+      </w:r>
+      <w:r>
+        <w:rPr>
+          <w:rFonts w:ascii="Consolas" w:hAnsi="Consolas"/>
+          <w:noProof/>
+          <w:color w:val="859900"/>
+          <w:sz w:val="22"/>
+          <w:szCs w:val="22"/>
+        </w:rPr>
+        <w:t>WHERE</w:t>
+      </w:r>
+      <w:r>
+        <w:rPr>
+          <w:rFonts w:ascii="Consolas" w:hAnsi="Consolas"/>
+          <w:noProof/>
+          <w:color w:val="586E75"/>
+          <w:sz w:val="22"/>
+          <w:szCs w:val="22"/>
+        </w:rPr>
+        <w:t xml:space="preserve"> </w:t>
+      </w:r>
+      <w:r>
+        <w:rPr>
+          <w:rFonts w:ascii="Consolas" w:hAnsi="Consolas"/>
+          <w:noProof/>
+          <w:color w:val="CB4B16"/>
+          <w:sz w:val="22"/>
+          <w:szCs w:val="22"/>
+        </w:rPr>
+        <w:t>P</w:t>
+      </w:r>
+      <w:r>
+        <w:rPr>
+          <w:rFonts w:ascii="Consolas" w:hAnsi="Consolas"/>
+          <w:noProof/>
+          <w:color w:val="586E75"/>
+          <w:sz w:val="22"/>
+          <w:szCs w:val="22"/>
+        </w:rPr>
+        <w:t>.</w:t>
+      </w:r>
+      <w:r>
+        <w:rPr>
+          <w:rFonts w:ascii="Consolas" w:hAnsi="Consolas"/>
+          <w:noProof/>
+          <w:color w:val="CB4B16"/>
+          <w:sz w:val="22"/>
+          <w:szCs w:val="22"/>
+        </w:rPr>
+        <w:t>nif</w:t>
+      </w:r>
+      <w:r>
+        <w:rPr>
+          <w:rFonts w:ascii="Consolas" w:hAnsi="Consolas"/>
+          <w:noProof/>
+          <w:color w:val="586E75"/>
+          <w:sz w:val="22"/>
+          <w:szCs w:val="22"/>
+        </w:rPr>
+        <w:t xml:space="preserve"> </w:t>
+      </w:r>
+      <w:r>
+        <w:rPr>
+          <w:rFonts w:ascii="Consolas" w:hAnsi="Consolas"/>
+          <w:noProof/>
+          <w:color w:val="859900"/>
+          <w:sz w:val="22"/>
+          <w:szCs w:val="22"/>
+        </w:rPr>
+        <w:t>=</w:t>
+      </w:r>
+      <w:r>
+        <w:rPr>
+          <w:rFonts w:ascii="Consolas" w:hAnsi="Consolas"/>
+          <w:noProof/>
+          <w:color w:val="586E75"/>
+          <w:sz w:val="22"/>
+          <w:szCs w:val="22"/>
+        </w:rPr>
+        <w:t xml:space="preserve"> </w:t>
+      </w:r>
+      <w:r>
+        <w:rPr>
+          <w:rFonts w:ascii="Consolas" w:hAnsi="Consolas"/>
+          <w:noProof/>
+          <w:color w:val="CB4B16"/>
+          <w:sz w:val="22"/>
+          <w:szCs w:val="22"/>
+        </w:rPr>
+        <w:t>F</w:t>
+      </w:r>
+      <w:r>
+        <w:rPr>
+          <w:rFonts w:ascii="Consolas" w:hAnsi="Consolas"/>
+          <w:noProof/>
+          <w:color w:val="586E75"/>
+          <w:sz w:val="22"/>
+          <w:szCs w:val="22"/>
+        </w:rPr>
+        <w:t>.</w:t>
+      </w:r>
+      <w:r>
+        <w:rPr>
+          <w:rFonts w:ascii="Consolas" w:hAnsi="Consolas"/>
+          <w:noProof/>
+          <w:color w:val="CB4B16"/>
+          <w:sz w:val="22"/>
+          <w:szCs w:val="22"/>
+        </w:rPr>
+        <w:t>nif</w:t>
+      </w:r>
+      <w:r>
+        <w:rPr>
+          <w:rFonts w:ascii="Consolas" w:hAnsi="Consolas"/>
+          <w:noProof/>
+          <w:color w:val="586E75"/>
+          <w:sz w:val="22"/>
+          <w:szCs w:val="22"/>
+        </w:rPr>
+        <w:t xml:space="preserve"> </w:t>
+      </w:r>
+      <w:r>
+        <w:rPr>
+          <w:rFonts w:ascii="Consolas" w:hAnsi="Consolas"/>
+          <w:noProof/>
+          <w:color w:val="859900"/>
+          <w:sz w:val="22"/>
+          <w:szCs w:val="22"/>
+        </w:rPr>
+        <w:t>AND</w:t>
+      </w:r>
+      <w:r>
+        <w:rPr>
+          <w:rFonts w:ascii="Consolas" w:hAnsi="Consolas"/>
+          <w:noProof/>
+          <w:color w:val="586E75"/>
+          <w:sz w:val="22"/>
+          <w:szCs w:val="22"/>
+        </w:rPr>
+        <w:t xml:space="preserve"> </w:t>
+      </w:r>
+      <w:r>
+        <w:rPr>
+          <w:rFonts w:ascii="Consolas" w:hAnsi="Consolas"/>
+          <w:noProof/>
+          <w:color w:val="CB4B16"/>
+          <w:sz w:val="22"/>
+          <w:szCs w:val="22"/>
+        </w:rPr>
+        <w:t>P</w:t>
+      </w:r>
+      <w:r>
+        <w:rPr>
+          <w:rFonts w:ascii="Consolas" w:hAnsi="Consolas"/>
+          <w:noProof/>
+          <w:color w:val="586E75"/>
+          <w:sz w:val="22"/>
+          <w:szCs w:val="22"/>
+        </w:rPr>
+        <w:t>.</w:t>
+      </w:r>
+      <w:r>
+        <w:rPr>
+          <w:rFonts w:ascii="Consolas" w:hAnsi="Consolas"/>
+          <w:noProof/>
+          <w:color w:val="CB4B16"/>
+          <w:sz w:val="22"/>
+          <w:szCs w:val="22"/>
+        </w:rPr>
+        <w:t>ean</w:t>
+      </w:r>
+      <w:r>
+        <w:rPr>
+          <w:rFonts w:ascii="Consolas" w:hAnsi="Consolas"/>
+          <w:noProof/>
+          <w:color w:val="586E75"/>
+          <w:sz w:val="22"/>
+          <w:szCs w:val="22"/>
+        </w:rPr>
+        <w:t xml:space="preserve"> </w:t>
+      </w:r>
+      <w:r>
+        <w:rPr>
+          <w:rFonts w:ascii="Consolas" w:hAnsi="Consolas"/>
+          <w:noProof/>
+          <w:color w:val="859900"/>
+          <w:sz w:val="22"/>
+          <w:szCs w:val="22"/>
+        </w:rPr>
+        <w:t>=</w:t>
+      </w:r>
+      <w:r>
+        <w:rPr>
+          <w:rFonts w:ascii="Consolas" w:hAnsi="Consolas"/>
+          <w:noProof/>
+          <w:color w:val="586E75"/>
+          <w:sz w:val="22"/>
+          <w:szCs w:val="22"/>
+        </w:rPr>
+        <w:t xml:space="preserve"> X)</w:t>
+      </w:r>
+    </w:p>
+    <w:p>
+      <w:pPr>
+        <w:pStyle w:val="HTMLPreformatted"/>
+        <w:shd w:val="clear" w:color="auto" w:fill="FDF6E3"/>
+        <w:spacing w:line="360" w:lineRule="atLeast"/>
+        <w:rPr>
+          <w:rFonts w:ascii="Consolas" w:hAnsi="Consolas"/>
+          <w:noProof/>
+          <w:color w:val="586E75"/>
+          <w:sz w:val="22"/>
+          <w:szCs w:val="22"/>
+        </w:rPr>
+      </w:pPr>
+      <w:r>
+        <w:rPr>
+          <w:rFonts w:ascii="Consolas" w:hAnsi="Consolas"/>
+          <w:noProof/>
+          <w:color w:val="859900"/>
+          <w:sz w:val="22"/>
+          <w:szCs w:val="22"/>
+        </w:rPr>
+        <w:t>UNION</w:t>
+      </w:r>
+    </w:p>
+    <w:p>
+      <w:pPr>
+        <w:pStyle w:val="HTMLPreformatted"/>
+        <w:shd w:val="clear" w:color="auto" w:fill="FDF6E3"/>
+        <w:spacing w:line="360" w:lineRule="atLeast"/>
+        <w:rPr>
+          <w:rFonts w:ascii="Consolas" w:hAnsi="Consolas"/>
+          <w:noProof/>
+          <w:color w:val="586E75"/>
+          <w:sz w:val="22"/>
+          <w:szCs w:val="22"/>
+        </w:rPr>
+      </w:pPr>
+      <w:r>
+        <w:rPr>
+          <w:rFonts w:ascii="Consolas" w:hAnsi="Consolas"/>
+          <w:noProof/>
+          <w:color w:val="586E75"/>
+          <w:sz w:val="22"/>
+          <w:szCs w:val="22"/>
+        </w:rPr>
+        <w:t>(</w:t>
+      </w:r>
+      <w:r>
+        <w:rPr>
+          <w:rFonts w:ascii="Consolas" w:hAnsi="Consolas"/>
+          <w:noProof/>
+          <w:color w:val="859900"/>
+          <w:sz w:val="22"/>
+          <w:szCs w:val="22"/>
+        </w:rPr>
+        <w:t>SELECT</w:t>
+      </w:r>
+      <w:r>
+        <w:rPr>
+          <w:rFonts w:ascii="Consolas" w:hAnsi="Consolas"/>
+          <w:noProof/>
+          <w:color w:val="586E75"/>
+          <w:sz w:val="22"/>
+          <w:szCs w:val="22"/>
+        </w:rPr>
+        <w:t xml:space="preserve"> </w:t>
+      </w:r>
+      <w:r>
+        <w:rPr>
+          <w:rFonts w:ascii="Consolas" w:hAnsi="Consolas"/>
+          <w:noProof/>
+          <w:color w:val="859900"/>
+          <w:sz w:val="22"/>
+          <w:szCs w:val="22"/>
+        </w:rPr>
+        <w:t>*</w:t>
+      </w:r>
+      <w:r>
+        <w:rPr>
+          <w:rFonts w:ascii="Consolas" w:hAnsi="Consolas"/>
+          <w:noProof/>
+          <w:color w:val="586E75"/>
+          <w:sz w:val="22"/>
+          <w:szCs w:val="22"/>
+        </w:rPr>
+        <w:t xml:space="preserve"> </w:t>
+      </w:r>
+      <w:r>
+        <w:rPr>
+          <w:rFonts w:ascii="Consolas" w:hAnsi="Consolas"/>
+          <w:noProof/>
+          <w:color w:val="859900"/>
+          <w:sz w:val="22"/>
+          <w:szCs w:val="22"/>
+        </w:rPr>
+        <w:t>FROM</w:t>
+      </w:r>
+      <w:r>
+        <w:rPr>
+          <w:rFonts w:ascii="Consolas" w:hAnsi="Consolas"/>
+          <w:noProof/>
+          <w:color w:val="586E75"/>
+          <w:sz w:val="22"/>
+          <w:szCs w:val="22"/>
+        </w:rPr>
+        <w:t xml:space="preserve"> Fornecedor_Secundario </w:t>
+      </w:r>
+      <w:r>
+        <w:rPr>
+          <w:rFonts w:ascii="Consolas" w:hAnsi="Consolas"/>
+          <w:noProof/>
+          <w:color w:val="859900"/>
+          <w:sz w:val="22"/>
+          <w:szCs w:val="22"/>
+        </w:rPr>
+        <w:t>as</w:t>
+      </w:r>
+      <w:r>
+        <w:rPr>
+          <w:rFonts w:ascii="Consolas" w:hAnsi="Consolas"/>
+          <w:noProof/>
+          <w:color w:val="586E75"/>
+          <w:sz w:val="22"/>
+          <w:szCs w:val="22"/>
+        </w:rPr>
+        <w:t xml:space="preserve"> FS </w:t>
+      </w:r>
+      <w:r>
+        <w:rPr>
+          <w:rFonts w:ascii="Consolas" w:hAnsi="Consolas"/>
+          <w:noProof/>
+          <w:color w:val="859900"/>
+          <w:sz w:val="22"/>
+          <w:szCs w:val="22"/>
+        </w:rPr>
+        <w:t>NATURAL JOIN</w:t>
+      </w:r>
+      <w:r>
+        <w:rPr>
+          <w:rFonts w:ascii="Consolas" w:hAnsi="Consolas"/>
+          <w:noProof/>
+          <w:color w:val="586E75"/>
+          <w:sz w:val="22"/>
+          <w:szCs w:val="22"/>
+        </w:rPr>
+        <w:t xml:space="preserve"> Fornecedor </w:t>
+      </w:r>
+      <w:r>
+        <w:rPr>
+          <w:rFonts w:ascii="Consolas" w:hAnsi="Consolas"/>
+          <w:noProof/>
+          <w:color w:val="859900"/>
+          <w:sz w:val="22"/>
+          <w:szCs w:val="22"/>
+        </w:rPr>
+        <w:t>as</w:t>
+      </w:r>
+      <w:r>
+        <w:rPr>
+          <w:rFonts w:ascii="Consolas" w:hAnsi="Consolas"/>
+          <w:noProof/>
+          <w:color w:val="586E75"/>
+          <w:sz w:val="22"/>
+          <w:szCs w:val="22"/>
+        </w:rPr>
+        <w:t xml:space="preserve"> F </w:t>
+      </w:r>
+      <w:r>
+        <w:rPr>
+          <w:rFonts w:ascii="Consolas" w:hAnsi="Consolas"/>
+          <w:noProof/>
+          <w:color w:val="859900"/>
+          <w:sz w:val="22"/>
+          <w:szCs w:val="22"/>
+        </w:rPr>
+        <w:t>WHERE</w:t>
+      </w:r>
+      <w:r>
+        <w:rPr>
+          <w:rFonts w:ascii="Consolas" w:hAnsi="Consolas"/>
+          <w:noProof/>
+          <w:color w:val="586E75"/>
+          <w:sz w:val="22"/>
+          <w:szCs w:val="22"/>
+        </w:rPr>
+        <w:t xml:space="preserve"> </w:t>
+      </w:r>
+      <w:r>
+        <w:rPr>
+          <w:rFonts w:ascii="Consolas" w:hAnsi="Consolas"/>
+          <w:noProof/>
+          <w:color w:val="CB4B16"/>
+          <w:sz w:val="22"/>
+          <w:szCs w:val="22"/>
+        </w:rPr>
+        <w:t>F</w:t>
+      </w:r>
+      <w:r>
+        <w:rPr>
+          <w:rFonts w:ascii="Consolas" w:hAnsi="Consolas"/>
+          <w:noProof/>
+          <w:color w:val="586E75"/>
+          <w:sz w:val="22"/>
+          <w:szCs w:val="22"/>
+        </w:rPr>
+        <w:t>.</w:t>
+      </w:r>
+      <w:r>
+        <w:rPr>
+          <w:rFonts w:ascii="Consolas" w:hAnsi="Consolas"/>
+          <w:noProof/>
+          <w:color w:val="CB4B16"/>
+          <w:sz w:val="22"/>
+          <w:szCs w:val="22"/>
+        </w:rPr>
+        <w:t>ean</w:t>
+      </w:r>
+      <w:r>
+        <w:rPr>
+          <w:rFonts w:ascii="Consolas" w:hAnsi="Consolas"/>
+          <w:noProof/>
+          <w:color w:val="586E75"/>
+          <w:sz w:val="22"/>
+          <w:szCs w:val="22"/>
+        </w:rPr>
+        <w:t xml:space="preserve"> </w:t>
+      </w:r>
+      <w:r>
+        <w:rPr>
+          <w:rFonts w:ascii="Consolas" w:hAnsi="Consolas"/>
+          <w:noProof/>
+          <w:color w:val="859900"/>
+          <w:sz w:val="22"/>
+          <w:szCs w:val="22"/>
+        </w:rPr>
+        <w:t>=</w:t>
+      </w:r>
+      <w:r>
+        <w:rPr>
+          <w:rFonts w:ascii="Consolas" w:hAnsi="Consolas"/>
+          <w:noProof/>
+          <w:color w:val="586E75"/>
+          <w:sz w:val="22"/>
+          <w:szCs w:val="22"/>
+        </w:rPr>
+        <w:t xml:space="preserve"> X)</w:t>
+      </w:r>
     </w:p>
     <w:sectPr>
       <w:pgSz w:w="11906" w:h="16838"/>
@@ -6895,6 +8278,53 @@
       <w:lang w:eastAsia="en-GB"/>
     </w:rPr>
   </w:style>
+  <w:style w:type="paragraph" w:styleId="HTMLPreformatted">
+    <w:name w:val="HTML Preformatted"/>
+    <w:basedOn w:val="Normal"/>
+    <w:link w:val="HTMLPreformattedChar"/>
+    <w:uiPriority w:val="99"/>
+    <w:unhideWhenUsed/>
+    <w:rsid w:val="00A55026"/>
+    <w:pPr>
+      <w:tabs>
+        <w:tab w:val="left" w:pos="916"/>
+        <w:tab w:val="left" w:pos="1832"/>
+        <w:tab w:val="left" w:pos="2748"/>
+        <w:tab w:val="left" w:pos="3664"/>
+        <w:tab w:val="left" w:pos="4580"/>
+        <w:tab w:val="left" w:pos="5496"/>
+        <w:tab w:val="left" w:pos="6412"/>
+        <w:tab w:val="left" w:pos="7328"/>
+        <w:tab w:val="left" w:pos="8244"/>
+        <w:tab w:val="left" w:pos="9160"/>
+        <w:tab w:val="left" w:pos="10076"/>
+        <w:tab w:val="left" w:pos="10992"/>
+        <w:tab w:val="left" w:pos="11908"/>
+        <w:tab w:val="left" w:pos="12824"/>
+        <w:tab w:val="left" w:pos="13740"/>
+        <w:tab w:val="left" w:pos="14656"/>
+      </w:tabs>
+    </w:pPr>
+    <w:rPr>
+      <w:rFonts w:ascii="Courier New" w:hAnsi="Courier New" w:cs="Courier New"/>
+      <w:sz w:val="20"/>
+      <w:szCs w:val="20"/>
+      <w:lang w:eastAsia="en-GB"/>
+    </w:rPr>
+  </w:style>
+  <w:style w:type="character" w:customStyle="1" w:styleId="HTMLPreformattedChar">
+    <w:name w:val="HTML Preformatted Char"/>
+    <w:basedOn w:val="DefaultParagraphFont"/>
+    <w:link w:val="HTMLPreformatted"/>
+    <w:uiPriority w:val="99"/>
+    <w:rsid w:val="00A55026"/>
+    <w:rPr>
+      <w:rFonts w:ascii="Courier New" w:hAnsi="Courier New" w:cs="Courier New"/>
+      <w:sz w:val="20"/>
+      <w:szCs w:val="20"/>
+      <w:lang w:eastAsia="en-GB"/>
+    </w:rPr>
+  </w:style>
 </w:styles>
 </file>
 

--- a/parte 2/relatorio/rel.docx
+++ b/parte 2/relatorio/rel.docx
@@ -346,7 +346,7 @@
           <w:sz w:val="32"/>
           <w:lang w:val="pt-PT"/>
         </w:rPr>
-        <w:t>, 33% - 8</w:t>
+        <w:t>, 33% - 11</w:t>
       </w:r>
       <w:r>
         <w:rPr>
@@ -395,7 +395,7 @@
           <w:sz w:val="32"/>
           <w:lang w:val="pt-PT"/>
         </w:rPr>
-        <w:t>, 34% - 9</w:t>
+        <w:t>, 34% - 12</w:t>
       </w:r>
       <w:r>
         <w:rPr>
@@ -444,7 +444,7 @@
           <w:sz w:val="32"/>
           <w:lang w:val="pt-PT"/>
         </w:rPr>
-        <w:t>, 33% - 8</w:t>
+        <w:t>, 33% - 11</w:t>
       </w:r>
       <w:r>
         <w:rPr>
@@ -528,13 +528,6 @@
         </w:rPr>
         <w:t xml:space="preserve">) </w:t>
       </w:r>
-    </w:p>
-    <w:p>
-      <w:pPr>
-        <w:rPr>
-          <w:lang w:val="pt-PT"/>
-        </w:rPr>
-      </w:pPr>
     </w:p>
     <w:p>
       <w:pPr>
@@ -642,12 +635,21 @@
           <w:lang w:val="pt-PT"/>
         </w:rPr>
       </w:pPr>
-      <w:r>
+    </w:p>
+    <w:p>
+      <w:pPr>
         <w:rPr>
           <w:b/>
           <w:sz w:val="28"/>
           <w:lang w:val="pt-PT"/>
         </w:rPr>
+      </w:pPr>
+      <w:r>
+        <w:rPr>
+          <w:b/>
+          <w:sz w:val="28"/>
+          <w:lang w:val="pt-PT"/>
+        </w:rPr>
         <w:lastRenderedPageBreak/>
         <w:t>Modelo Relacional</w:t>
       </w:r>
@@ -784,6 +786,7 @@
       <w:proofErr w:type="spellStart"/>
       <w:r>
         <w:rPr>
+          <w:u w:val="single"/>
           <w:lang w:val="pt-PT"/>
         </w:rPr>
         <w:t>nomeCategoriaSimples</w:t>
@@ -793,7 +796,26 @@
         <w:rPr>
           <w:lang w:val="pt-PT"/>
         </w:rPr>
-        <w:t>: FK CATEGORIA(</w:t>
+        <w:t>: FK (</w:t>
+      </w:r>
+      <w:proofErr w:type="gramStart"/>
+      <w:r>
+        <w:rPr>
+          <w:lang w:val="pt-PT"/>
+        </w:rPr>
+        <w:t>CATEGORIA</w:t>
+      </w:r>
+      <w:r>
+        <w:rPr>
+          <w:lang w:val="pt-PT"/>
+        </w:rPr>
+        <w:t xml:space="preserve"> </w:t>
+      </w:r>
+      <w:r>
+        <w:rPr>
+          <w:lang w:val="pt-PT"/>
+        </w:rPr>
+        <w:t>.</w:t>
       </w:r>
       <w:proofErr w:type="spellStart"/>
       <w:r>
@@ -803,6 +825,7 @@
         <w:t>nomeCategoria</w:t>
       </w:r>
       <w:proofErr w:type="spellEnd"/>
+      <w:proofErr w:type="gramEnd"/>
       <w:r>
         <w:rPr>
           <w:lang w:val="pt-PT"/>
@@ -921,13 +944,25 @@
         <w:rPr>
           <w:lang w:val="pt-PT"/>
         </w:rPr>
-        <w:t>: FK CATEGORIA(</w:t>
+        <w:t>: FK (</w:t>
       </w:r>
       <w:proofErr w:type="spellStart"/>
       <w:r>
         <w:rPr>
           <w:lang w:val="pt-PT"/>
         </w:rPr>
+        <w:t>CATEGORIA</w:t>
+      </w:r>
+      <w:r>
+        <w:rPr>
+          <w:lang w:val="pt-PT"/>
+        </w:rPr>
+        <w:t>.</w:t>
+      </w:r>
+      <w:r>
+        <w:rPr>
+          <w:lang w:val="pt-PT"/>
+        </w:rPr>
         <w:t>nomeCategoria</w:t>
       </w:r>
       <w:proofErr w:type="spellEnd"/>
@@ -950,13 +985,6 @@
         </w:rPr>
         <w:t xml:space="preserve">  </w:t>
       </w:r>
-    </w:p>
-    <w:p>
-      <w:pPr>
-        <w:rPr>
-          <w:lang w:val="pt-PT"/>
-        </w:rPr>
-      </w:pPr>
     </w:p>
     <w:p>
       <w:pPr>
@@ -1112,13 +1140,25 @@
         <w:rPr>
           <w:lang w:val="pt-PT"/>
         </w:rPr>
-        <w:t>: FK CATEGORIA(</w:t>
+        <w:t>: FK (</w:t>
       </w:r>
       <w:proofErr w:type="spellStart"/>
       <w:r>
         <w:rPr>
           <w:lang w:val="pt-PT"/>
         </w:rPr>
+        <w:t>CATEGORIA</w:t>
+      </w:r>
+      <w:r>
+        <w:rPr>
+          <w:lang w:val="pt-PT"/>
+        </w:rPr>
+        <w:t>.</w:t>
+      </w:r>
+      <w:r>
+        <w:rPr>
+          <w:lang w:val="pt-PT"/>
+        </w:rPr>
         <w:t>nomeCategoria</w:t>
       </w:r>
       <w:proofErr w:type="spellEnd"/>
@@ -1153,13 +1193,25 @@
         <w:rPr>
           <w:lang w:val="pt-PT"/>
         </w:rPr>
-        <w:t>: FK SUPER_CATEGORIA(</w:t>
+        <w:t>: FK (</w:t>
       </w:r>
       <w:proofErr w:type="spellStart"/>
       <w:r>
         <w:rPr>
           <w:lang w:val="pt-PT"/>
         </w:rPr>
+        <w:t>SUPER_CATEGORIA</w:t>
+      </w:r>
+      <w:r>
+        <w:rPr>
+          <w:lang w:val="pt-PT"/>
+        </w:rPr>
+        <w:t>.</w:t>
+      </w:r>
+      <w:r>
+        <w:rPr>
+          <w:lang w:val="pt-PT"/>
+        </w:rPr>
         <w:t>nomeSuperCategoria</w:t>
       </w:r>
       <w:proofErr w:type="spellEnd"/>
@@ -1183,13 +1235,6 @@
         </w:rPr>
         <w:t xml:space="preserve">    </w:t>
       </w:r>
-    </w:p>
-    <w:p>
-      <w:pPr>
-        <w:rPr>
-          <w:lang w:val="pt-PT"/>
-        </w:rPr>
-      </w:pPr>
     </w:p>
     <w:p>
       <w:pPr>
@@ -1371,94 +1416,60 @@
       </w:r>
     </w:p>
     <w:p>
-      <w:pPr>
-        <w:rPr>
-          <w:lang w:val="pt-PT"/>
-        </w:rPr>
-      </w:pPr>
-      <w:r>
-        <w:rPr>
-          <w:lang w:val="pt-PT"/>
-        </w:rPr>
+      <w:r>
         <w:t xml:space="preserve">    </w:t>
       </w:r>
       <w:proofErr w:type="spellStart"/>
       <w:r>
-        <w:rPr>
-          <w:lang w:val="pt-PT"/>
-        </w:rPr>
         <w:t>nif</w:t>
       </w:r>
       <w:proofErr w:type="spellEnd"/>
       <w:r>
-        <w:rPr>
-          <w:lang w:val="pt-PT"/>
-        </w:rPr>
-        <w:t>: FK FORNECEDOR(</w:t>
+        <w:t>: FK (</w:t>
       </w:r>
       <w:proofErr w:type="spellStart"/>
       <w:r>
-        <w:rPr>
-          <w:lang w:val="pt-PT"/>
-        </w:rPr>
+        <w:t>FORNECEDOR</w:t>
+      </w:r>
+      <w:r>
+        <w:t>.</w:t>
+      </w:r>
+      <w:r>
         <w:t>nif</w:t>
       </w:r>
       <w:proofErr w:type="spellEnd"/>
       <w:r>
-        <w:rPr>
-          <w:lang w:val="pt-PT"/>
-        </w:rPr>
         <w:t>)</w:t>
       </w:r>
     </w:p>
     <w:p>
-      <w:pPr>
-        <w:rPr>
-          <w:lang w:val="pt-PT"/>
-        </w:rPr>
-      </w:pPr>
-      <w:r>
-        <w:rPr>
-          <w:lang w:val="pt-PT"/>
-        </w:rPr>
+      <w:r>
         <w:t xml:space="preserve">    </w:t>
       </w:r>
       <w:proofErr w:type="spellStart"/>
       <w:r>
-        <w:rPr>
-          <w:lang w:val="pt-PT"/>
-        </w:rPr>
         <w:t>ean</w:t>
       </w:r>
       <w:proofErr w:type="spellEnd"/>
       <w:r>
-        <w:rPr>
-          <w:lang w:val="pt-PT"/>
-        </w:rPr>
-        <w:t>: FK PRODUTO(</w:t>
+        <w:t>: FK (</w:t>
       </w:r>
       <w:proofErr w:type="spellStart"/>
       <w:r>
-        <w:rPr>
-          <w:lang w:val="pt-PT"/>
-        </w:rPr>
+        <w:t>PRODUTO</w:t>
+      </w:r>
+      <w:r>
+        <w:t>.</w:t>
+      </w:r>
+      <w:r>
         <w:t>ean</w:t>
       </w:r>
       <w:proofErr w:type="spellEnd"/>
       <w:r>
-        <w:rPr>
-          <w:lang w:val="pt-PT"/>
-        </w:rPr>
         <w:t>)</w:t>
       </w:r>
     </w:p>
-    <w:p>
-      <w:pPr>
-        <w:rPr>
-          <w:lang w:val="pt-PT"/>
-        </w:rPr>
-      </w:pPr>
-    </w:p>
+    <w:p/>
     <w:p>
       <w:pPr>
         <w:rPr>
@@ -1511,94 +1522,60 @@
       </w:r>
     </w:p>
     <w:p>
-      <w:pPr>
-        <w:rPr>
-          <w:lang w:val="pt-PT"/>
-        </w:rPr>
-      </w:pPr>
-      <w:r>
-        <w:rPr>
-          <w:lang w:val="pt-PT"/>
-        </w:rPr>
+      <w:r>
         <w:t xml:space="preserve">    </w:t>
       </w:r>
       <w:proofErr w:type="spellStart"/>
       <w:r>
-        <w:rPr>
-          <w:lang w:val="pt-PT"/>
-        </w:rPr>
         <w:t>nif</w:t>
       </w:r>
       <w:proofErr w:type="spellEnd"/>
       <w:r>
-        <w:rPr>
-          <w:lang w:val="pt-PT"/>
-        </w:rPr>
-        <w:t>: FK FORNECEDOR(</w:t>
+        <w:t>: FK (</w:t>
       </w:r>
       <w:proofErr w:type="spellStart"/>
       <w:r>
-        <w:rPr>
-          <w:lang w:val="pt-PT"/>
-        </w:rPr>
+        <w:t>FORNECEDOR</w:t>
+      </w:r>
+      <w:r>
+        <w:t>.</w:t>
+      </w:r>
+      <w:r>
         <w:t>nif</w:t>
       </w:r>
       <w:proofErr w:type="spellEnd"/>
       <w:r>
-        <w:rPr>
-          <w:lang w:val="pt-PT"/>
-        </w:rPr>
         <w:t>)</w:t>
       </w:r>
     </w:p>
     <w:p>
-      <w:pPr>
-        <w:rPr>
-          <w:lang w:val="pt-PT"/>
-        </w:rPr>
-      </w:pPr>
-      <w:r>
-        <w:rPr>
-          <w:lang w:val="pt-PT"/>
-        </w:rPr>
+      <w:r>
         <w:t xml:space="preserve">    </w:t>
       </w:r>
       <w:proofErr w:type="spellStart"/>
       <w:r>
-        <w:rPr>
-          <w:lang w:val="pt-PT"/>
-        </w:rPr>
         <w:t>ean</w:t>
       </w:r>
       <w:proofErr w:type="spellEnd"/>
       <w:r>
-        <w:rPr>
-          <w:lang w:val="pt-PT"/>
-        </w:rPr>
-        <w:t>: FK PRODUTO(</w:t>
+        <w:t>: FK (</w:t>
       </w:r>
       <w:proofErr w:type="spellStart"/>
       <w:r>
-        <w:rPr>
-          <w:lang w:val="pt-PT"/>
-        </w:rPr>
+        <w:t>PRODUTO</w:t>
+      </w:r>
+      <w:r>
+        <w:t>.</w:t>
+      </w:r>
+      <w:r>
         <w:t>ean</w:t>
       </w:r>
       <w:proofErr w:type="spellEnd"/>
       <w:r>
-        <w:rPr>
-          <w:lang w:val="pt-PT"/>
-        </w:rPr>
         <w:t>)</w:t>
       </w:r>
     </w:p>
-    <w:p>
-      <w:pPr>
-        <w:rPr>
-          <w:lang w:val="pt-PT"/>
-        </w:rPr>
-      </w:pPr>
-    </w:p>
+    <w:p/>
     <w:p>
       <w:pPr>
         <w:rPr>
@@ -1729,13 +1706,25 @@
         <w:rPr>
           <w:lang w:val="pt-PT"/>
         </w:rPr>
-        <w:t>: FK FORNECEDOR(</w:t>
+        <w:t>: FK (</w:t>
       </w:r>
       <w:proofErr w:type="spellStart"/>
       <w:r>
         <w:rPr>
           <w:lang w:val="pt-PT"/>
         </w:rPr>
+        <w:t>FORNECEDOR</w:t>
+      </w:r>
+      <w:r>
+        <w:rPr>
+          <w:lang w:val="pt-PT"/>
+        </w:rPr>
+        <w:t>.</w:t>
+      </w:r>
+      <w:r>
+        <w:rPr>
+          <w:lang w:val="pt-PT"/>
+        </w:rPr>
         <w:t>nif</w:t>
       </w:r>
       <w:proofErr w:type="spellEnd"/>
@@ -1770,7 +1759,33 @@
         <w:rPr>
           <w:lang w:val="pt-PT"/>
         </w:rPr>
-        <w:t>: FK CATEGORIA(nome)</w:t>
+        <w:t>: FK (</w:t>
+      </w:r>
+      <w:proofErr w:type="spellStart"/>
+      <w:r>
+        <w:rPr>
+          <w:lang w:val="pt-PT"/>
+        </w:rPr>
+        <w:t>CATEGORIA</w:t>
+      </w:r>
+      <w:r>
+        <w:rPr>
+          <w:lang w:val="pt-PT"/>
+        </w:rPr>
+        <w:t>.</w:t>
+      </w:r>
+      <w:r>
+        <w:rPr>
+          <w:lang w:val="pt-PT"/>
+        </w:rPr>
+        <w:t>nome</w:t>
+      </w:r>
+      <w:proofErr w:type="spellEnd"/>
+      <w:r>
+        <w:rPr>
+          <w:lang w:val="pt-PT"/>
+        </w:rPr>
+        <w:t>)</w:t>
       </w:r>
     </w:p>
     <w:p>
@@ -1938,9 +1953,21 @@
         <w:rPr>
           <w:lang w:val="pt-PT"/>
         </w:rPr>
-        <w:t>: FK CORREDOR(</w:t>
+        <w:t>: FK (</w:t>
       </w:r>
       <w:proofErr w:type="spellStart"/>
+      <w:r>
+        <w:rPr>
+          <w:lang w:val="pt-PT"/>
+        </w:rPr>
+        <w:t>CORREDOR</w:t>
+      </w:r>
+      <w:r>
+        <w:rPr>
+          <w:lang w:val="pt-PT"/>
+        </w:rPr>
+        <w:t>.</w:t>
+      </w:r>
       <w:r>
         <w:rPr>
           <w:lang w:val="pt-PT"/>
@@ -2070,13 +2097,25 @@
         <w:rPr>
           <w:lang w:val="pt-PT"/>
         </w:rPr>
-        <w:t>: FK PRODUTO(</w:t>
+        <w:t>: FK (</w:t>
       </w:r>
       <w:proofErr w:type="spellStart"/>
       <w:r>
         <w:rPr>
           <w:lang w:val="pt-PT"/>
         </w:rPr>
+        <w:t>PRODUTO</w:t>
+      </w:r>
+      <w:r>
+        <w:rPr>
+          <w:lang w:val="pt-PT"/>
+        </w:rPr>
+        <w:t>.</w:t>
+      </w:r>
+      <w:r>
+        <w:rPr>
+          <w:lang w:val="pt-PT"/>
+        </w:rPr>
         <w:t>ean</w:t>
       </w:r>
       <w:proofErr w:type="spellEnd"/>
@@ -2097,50 +2136,81 @@
         <w:rPr>
           <w:lang w:val="pt-PT"/>
         </w:rPr>
-        <w:t xml:space="preserve">    lado: </w:t>
-      </w:r>
-      <w:r>
-        <w:rPr>
-          <w:lang w:val="pt-PT"/>
-        </w:rPr>
-        <w:t>FK PRA</w:t>
-      </w:r>
-      <w:r>
-        <w:rPr>
-          <w:lang w:val="pt-PT"/>
-        </w:rPr>
-        <w:t>TELEIRA(lado)</w:t>
-      </w:r>
-    </w:p>
-    <w:p>
-      <w:pPr>
-        <w:rPr>
-          <w:lang w:val="pt-PT"/>
-        </w:rPr>
-      </w:pPr>
-      <w:r>
-        <w:rPr>
-          <w:lang w:val="pt-PT"/>
-        </w:rPr>
         <w:t xml:space="preserve">    </w:t>
       </w:r>
-      <w:r>
-        <w:rPr>
-          <w:lang w:val="pt-PT"/>
-        </w:rPr>
-        <w:t>altura: FK PRA</w:t>
-      </w:r>
-      <w:r>
-        <w:rPr>
-          <w:lang w:val="pt-PT"/>
-        </w:rPr>
-        <w:t>TELEIRA(</w:t>
-      </w:r>
-      <w:r>
-        <w:rPr>
-          <w:lang w:val="pt-PT"/>
-        </w:rPr>
-        <w:t>altura)</w:t>
+      <w:proofErr w:type="spellStart"/>
+      <w:proofErr w:type="gramStart"/>
+      <w:r>
+        <w:rPr>
+          <w:lang w:val="pt-PT"/>
+        </w:rPr>
+        <w:t>lado</w:t>
+      </w:r>
+      <w:r>
+        <w:rPr>
+          <w:lang w:val="pt-PT"/>
+        </w:rPr>
+        <w:t>,altura</w:t>
+      </w:r>
+      <w:proofErr w:type="spellEnd"/>
+      <w:proofErr w:type="gramEnd"/>
+      <w:r>
+        <w:rPr>
+          <w:lang w:val="pt-PT"/>
+        </w:rPr>
+        <w:t xml:space="preserve">: </w:t>
+      </w:r>
+      <w:r>
+        <w:rPr>
+          <w:lang w:val="pt-PT"/>
+        </w:rPr>
+        <w:t>FK</w:t>
+      </w:r>
+      <w:r>
+        <w:rPr>
+          <w:lang w:val="pt-PT"/>
+        </w:rPr>
+        <w:t>(</w:t>
+      </w:r>
+      <w:proofErr w:type="spellStart"/>
+      <w:r>
+        <w:rPr>
+          <w:lang w:val="pt-PT"/>
+        </w:rPr>
+        <w:t>PRA</w:t>
+      </w:r>
+      <w:r>
+        <w:rPr>
+          <w:lang w:val="pt-PT"/>
+        </w:rPr>
+        <w:t>TELEIRA</w:t>
+      </w:r>
+      <w:r>
+        <w:rPr>
+          <w:lang w:val="pt-PT"/>
+        </w:rPr>
+        <w:t>.lado</w:t>
+      </w:r>
+      <w:proofErr w:type="spellEnd"/>
+      <w:r>
+        <w:rPr>
+          <w:lang w:val="pt-PT"/>
+        </w:rPr>
+        <w:t xml:space="preserve">, </w:t>
+      </w:r>
+      <w:proofErr w:type="spellStart"/>
+      <w:r>
+        <w:rPr>
+          <w:lang w:val="pt-PT"/>
+        </w:rPr>
+        <w:t>PRATELEIRA.altura</w:t>
+      </w:r>
+      <w:proofErr w:type="spellEnd"/>
+      <w:r>
+        <w:rPr>
+          <w:lang w:val="pt-PT"/>
+        </w:rPr>
+        <w:t>)</w:t>
       </w:r>
     </w:p>
     <w:p>
@@ -2200,6 +2270,7 @@
     <w:p>
       <w:pPr>
         <w:rPr>
+          <w:i/>
           <w:lang w:val="pt-PT"/>
         </w:rPr>
       </w:pPr>
@@ -2220,16 +2291,25 @@
         <w:rPr>
           <w:lang w:val="pt-PT"/>
         </w:rPr>
-        <w:t xml:space="preserve"> Evento </w:t>
-      </w:r>
-      <w:r>
-        <w:rPr>
+        <w:t xml:space="preserve"> </w:t>
+      </w:r>
+      <w:r>
+        <w:rPr>
+          <w:i/>
+          <w:lang w:val="pt-PT"/>
+        </w:rPr>
+        <w:t xml:space="preserve">Evento </w:t>
+      </w:r>
+      <w:r>
+        <w:rPr>
+          <w:i/>
           <w:lang w:val="pt-PT"/>
         </w:rPr>
         <w:t>reposição</w:t>
       </w:r>
       <w:r>
         <w:rPr>
+          <w:i/>
           <w:lang w:val="pt-PT"/>
         </w:rPr>
         <w:t xml:space="preserve"> tem de ter, pelo menos, um planograma</w:t>
@@ -2238,13 +2318,15 @@
     <w:p>
       <w:pPr>
         <w:rPr>
-          <w:lang w:val="pt-PT"/>
-        </w:rPr>
-      </w:pPr>
-      <w:r>
-        <w:rPr>
-          <w:lang w:val="pt-PT"/>
-        </w:rPr>
+          <w:i/>
+          <w:lang w:val="pt-PT"/>
+        </w:rPr>
+      </w:pPr>
+      <w:r>
+        <w:rPr>
+          <w:lang w:val="pt-PT"/>
+        </w:rPr>
+        <w:lastRenderedPageBreak/>
         <w:t xml:space="preserve">    </w:t>
       </w:r>
       <w:r>
@@ -2258,16 +2340,25 @@
         <w:rPr>
           <w:lang w:val="pt-PT"/>
         </w:rPr>
-        <w:t xml:space="preserve"> Instante da </w:t>
-      </w:r>
-      <w:r>
-        <w:rPr>
+        <w:t xml:space="preserve"> </w:t>
+      </w:r>
+      <w:r>
+        <w:rPr>
+          <w:i/>
+          <w:lang w:val="pt-PT"/>
+        </w:rPr>
+        <w:t xml:space="preserve">Instante da </w:t>
+      </w:r>
+      <w:r>
+        <w:rPr>
+          <w:i/>
           <w:lang w:val="pt-PT"/>
         </w:rPr>
         <w:t>reposição</w:t>
       </w:r>
       <w:r>
         <w:rPr>
+          <w:i/>
           <w:lang w:val="pt-PT"/>
         </w:rPr>
         <w:t xml:space="preserve"> tem de ser menor do que o instante atual</w:t>
@@ -2365,14 +2456,22 @@
     <w:p>
       <w:pPr>
         <w:rPr>
-          <w:lang w:val="pt-PT"/>
-        </w:rPr>
-      </w:pPr>
-      <w:r>
-        <w:rPr>
-          <w:lang w:val="pt-PT"/>
-        </w:rPr>
-        <w:t xml:space="preserve">    operador:</w:t>
+          <w:i/>
+          <w:lang w:val="pt-PT"/>
+        </w:rPr>
+      </w:pPr>
+      <w:r>
+        <w:rPr>
+          <w:lang w:val="pt-PT"/>
+        </w:rPr>
+        <w:t xml:space="preserve">    </w:t>
+      </w:r>
+      <w:r>
+        <w:rPr>
+          <w:b/>
+          <w:lang w:val="pt-PT"/>
+        </w:rPr>
+        <w:t>IC-9:</w:t>
       </w:r>
       <w:r>
         <w:rPr>
@@ -2382,15 +2481,10 @@
       </w:r>
       <w:r>
         <w:rPr>
-          <w:lang w:val="pt-PT"/>
-        </w:rPr>
-        <w:t>FK EVENT</w:t>
-      </w:r>
-      <w:r>
-        <w:rPr>
-          <w:lang w:val="pt-PT"/>
-        </w:rPr>
-        <w:t>O_REPOSICAO(operador)</w:t>
+          <w:i/>
+          <w:lang w:val="pt-PT"/>
+        </w:rPr>
+        <w:t>Não podem ser repostas mais unidades do que as especificadas no planograma</w:t>
       </w:r>
     </w:p>
     <w:p>
@@ -2409,13 +2503,117 @@
         <w:rPr>
           <w:lang w:val="pt-PT"/>
         </w:rPr>
+        <w:t>o</w:t>
+      </w:r>
+      <w:r>
+        <w:rPr>
+          <w:lang w:val="pt-PT"/>
+        </w:rPr>
+        <w:t>perador</w:t>
+      </w:r>
+      <w:r>
+        <w:rPr>
+          <w:lang w:val="pt-PT"/>
+        </w:rPr>
+        <w:t xml:space="preserve">, </w:t>
+      </w:r>
+      <w:r>
+        <w:rPr>
+          <w:lang w:val="pt-PT"/>
+        </w:rPr>
         <w:t>instant</w:t>
       </w:r>
       <w:r>
         <w:rPr>
           <w:lang w:val="pt-PT"/>
         </w:rPr>
-        <w:t>e: FK EVENTO_REPOSICAO(instante</w:t>
+        <w:t>e</w:t>
+      </w:r>
+      <w:r>
+        <w:rPr>
+          <w:lang w:val="pt-PT"/>
+        </w:rPr>
+        <w:t>:</w:t>
+      </w:r>
+      <w:r>
+        <w:rPr>
+          <w:lang w:val="pt-PT"/>
+        </w:rPr>
+        <w:t xml:space="preserve"> </w:t>
+      </w:r>
+      <w:r>
+        <w:rPr>
+          <w:lang w:val="pt-PT"/>
+        </w:rPr>
+        <w:t xml:space="preserve">FK </w:t>
+      </w:r>
+      <w:r>
+        <w:rPr>
+          <w:lang w:val="pt-PT"/>
+        </w:rPr>
+        <w:t>(</w:t>
+      </w:r>
+      <w:proofErr w:type="spellStart"/>
+      <w:r>
+        <w:rPr>
+          <w:lang w:val="pt-PT"/>
+        </w:rPr>
+        <w:t>EVENT</w:t>
+      </w:r>
+      <w:r>
+        <w:rPr>
+          <w:lang w:val="pt-PT"/>
+        </w:rPr>
+        <w:t>O_REPOSICAO</w:t>
+      </w:r>
+      <w:r>
+        <w:rPr>
+          <w:lang w:val="pt-PT"/>
+        </w:rPr>
+        <w:t>.</w:t>
+      </w:r>
+      <w:r>
+        <w:rPr>
+          <w:lang w:val="pt-PT"/>
+        </w:rPr>
+        <w:t>operador</w:t>
+      </w:r>
+      <w:proofErr w:type="spellEnd"/>
+      <w:r>
+        <w:rPr>
+          <w:lang w:val="pt-PT"/>
+        </w:rPr>
+        <w:t xml:space="preserve">, </w:t>
+      </w:r>
+      <w:r>
+        <w:rPr>
+          <w:lang w:val="pt-PT"/>
+        </w:rPr>
+        <w:t>EVENT</w:t>
+      </w:r>
+      <w:r>
+        <w:rPr>
+          <w:lang w:val="pt-PT"/>
+        </w:rPr>
+        <w:t>O_REPOSICAO</w:t>
+      </w:r>
+      <w:r>
+        <w:rPr>
+          <w:lang w:val="pt-PT"/>
+        </w:rPr>
+        <w:t>.</w:t>
+      </w:r>
+      <w:r>
+        <w:rPr>
+          <w:lang w:val="pt-PT"/>
+        </w:rPr>
+        <w:t xml:space="preserve"> </w:t>
+      </w:r>
+      <w:r>
+        <w:rPr>
+          <w:lang w:val="pt-PT"/>
+        </w:rPr>
+        <w:t>instante</w:t>
       </w:r>
       <w:r>
         <w:rPr>
@@ -2448,6 +2646,12 @@
         <w:rPr>
           <w:lang w:val="pt-PT"/>
         </w:rPr>
+        <w:t>, lado, altura</w:t>
+      </w:r>
+      <w:r>
+        <w:rPr>
+          <w:lang w:val="pt-PT"/>
+        </w:rPr>
         <w:t>:</w:t>
       </w:r>
       <w:r>
@@ -2466,13 +2670,25 @@
         <w:rPr>
           <w:lang w:val="pt-PT"/>
         </w:rPr>
-        <w:t>K PLANOGRAMA(</w:t>
+        <w:t>K (</w:t>
       </w:r>
       <w:proofErr w:type="spellStart"/>
       <w:r>
         <w:rPr>
           <w:lang w:val="pt-PT"/>
         </w:rPr>
+        <w:t>PLANOGRAMA</w:t>
+      </w:r>
+      <w:r>
+        <w:rPr>
+          <w:lang w:val="pt-PT"/>
+        </w:rPr>
+        <w:t>.</w:t>
+      </w:r>
+      <w:r>
+        <w:rPr>
+          <w:lang w:val="pt-PT"/>
+        </w:rPr>
         <w:t>ean</w:t>
       </w:r>
       <w:proofErr w:type="spellEnd"/>
@@ -2480,6 +2696,66 @@
         <w:rPr>
           <w:lang w:val="pt-PT"/>
         </w:rPr>
+        <w:t xml:space="preserve">, </w:t>
+      </w:r>
+      <w:r>
+        <w:rPr>
+          <w:lang w:val="pt-PT"/>
+        </w:rPr>
+        <w:t>PLANOGRAMA</w:t>
+      </w:r>
+      <w:r>
+        <w:rPr>
+          <w:lang w:val="pt-PT"/>
+        </w:rPr>
+        <w:t>.</w:t>
+      </w:r>
+      <w:r>
+        <w:rPr>
+          <w:lang w:val="pt-PT"/>
+        </w:rPr>
+        <w:t xml:space="preserve"> </w:t>
+      </w:r>
+      <w:r>
+        <w:rPr>
+          <w:lang w:val="pt-PT"/>
+        </w:rPr>
+        <w:t>lado</w:t>
+      </w:r>
+      <w:r>
+        <w:rPr>
+          <w:lang w:val="pt-PT"/>
+        </w:rPr>
+        <w:t xml:space="preserve">, </w:t>
+      </w:r>
+      <w:r>
+        <w:rPr>
+          <w:lang w:val="pt-PT"/>
+        </w:rPr>
+        <w:t>PLANOGRAMA</w:t>
+      </w:r>
+      <w:r>
+        <w:rPr>
+          <w:lang w:val="pt-PT"/>
+        </w:rPr>
+        <w:t>.</w:t>
+      </w:r>
+      <w:r>
+        <w:rPr>
+          <w:lang w:val="pt-PT"/>
+        </w:rPr>
+        <w:t xml:space="preserve"> </w:t>
+      </w:r>
+      <w:r>
+        <w:rPr>
+          <w:lang w:val="pt-PT"/>
+        </w:rPr>
+        <w:t>altura</w:t>
+      </w:r>
+      <w:r>
+        <w:rPr>
+          <w:lang w:val="pt-PT"/>
+        </w:rPr>
         <w:t>)</w:t>
       </w:r>
     </w:p>
@@ -2489,346 +2765,30 @@
           <w:lang w:val="pt-PT"/>
         </w:rPr>
       </w:pPr>
-      <w:r>
-        <w:rPr>
-          <w:lang w:val="pt-PT"/>
-        </w:rPr>
-        <w:t xml:space="preserve">    lado: </w:t>
-      </w:r>
-      <w:r>
-        <w:rPr>
-          <w:lang w:val="pt-PT"/>
-        </w:rPr>
-        <w:t>F</w:t>
-      </w:r>
-      <w:r>
-        <w:rPr>
-          <w:lang w:val="pt-PT"/>
-        </w:rPr>
-        <w:t>K PLANOG</w:t>
-      </w:r>
-      <w:bookmarkStart w:id="0" w:name="_GoBack"/>
-      <w:bookmarkEnd w:id="0"/>
-      <w:r>
-        <w:rPr>
-          <w:lang w:val="pt-PT"/>
-        </w:rPr>
-        <w:t>RAMA(lado)</w:t>
-      </w:r>
-    </w:p>
-    <w:p>
-      <w:pPr>
-        <w:rPr>
-          <w:lang w:val="pt-PT"/>
-        </w:rPr>
-      </w:pPr>
-      <w:r>
-        <w:rPr>
-          <w:lang w:val="pt-PT"/>
-        </w:rPr>
-        <w:t xml:space="preserve">    altura: FK PLANOGRAMA(</w:t>
-      </w:r>
-      <w:r>
-        <w:rPr>
-          <w:lang w:val="pt-PT"/>
-        </w:rPr>
-        <w:t>altura)</w:t>
-      </w:r>
-    </w:p>
-    <w:p>
-      <w:pPr>
-        <w:rPr>
-          <w:lang w:val="pt-PT"/>
-        </w:rPr>
-      </w:pPr>
-      <w:r>
-        <w:rPr>
-          <w:lang w:val="pt-PT"/>
-        </w:rPr>
-        <w:t xml:space="preserve">    </w:t>
-      </w:r>
-      <w:r>
+    </w:p>
+    <w:p>
+      <w:pPr>
+        <w:rPr>
+          <w:lang w:val="pt-PT"/>
+        </w:rPr>
+      </w:pPr>
+    </w:p>
+    <w:p>
+      <w:pPr>
         <w:rPr>
           <w:b/>
-          <w:lang w:val="pt-PT"/>
-        </w:rPr>
-        <w:t>IC-9:</w:t>
-      </w:r>
-      <w:r>
-        <w:rPr>
-          <w:lang w:val="pt-PT"/>
-        </w:rPr>
-        <w:t xml:space="preserve"> </w:t>
-      </w:r>
-      <w:r>
-        <w:rPr>
-          <w:lang w:val="pt-PT"/>
-        </w:rPr>
-        <w:t>Não</w:t>
-      </w:r>
-      <w:r>
-        <w:rPr>
-          <w:lang w:val="pt-PT"/>
-        </w:rPr>
-        <w:t xml:space="preserve"> podem ser repostas mais unidades do que as especificadas no planograma</w:t>
-      </w:r>
-    </w:p>
-    <w:p>
-      <w:pPr>
-        <w:rPr>
-          <w:lang w:val="pt-PT"/>
-        </w:rPr>
-      </w:pPr>
-    </w:p>
-    <w:p>
-      <w:pPr>
-        <w:rPr>
-          <w:lang w:val="pt-PT"/>
-        </w:rPr>
-      </w:pPr>
-    </w:p>
-    <w:p>
-      <w:pPr>
-        <w:rPr>
-          <w:lang w:val="pt-PT"/>
-        </w:rPr>
-      </w:pPr>
-    </w:p>
-    <w:p>
-      <w:pPr>
-        <w:rPr>
-          <w:lang w:val="pt-PT"/>
-        </w:rPr>
-      </w:pPr>
-    </w:p>
-    <w:p>
-      <w:pPr>
-        <w:rPr>
-          <w:lang w:val="pt-PT"/>
-        </w:rPr>
-      </w:pPr>
-    </w:p>
-    <w:p>
-      <w:pPr>
-        <w:rPr>
-          <w:lang w:val="pt-PT"/>
-        </w:rPr>
-      </w:pPr>
-    </w:p>
-    <w:p>
-      <w:pPr>
-        <w:rPr>
-          <w:lang w:val="pt-PT"/>
-        </w:rPr>
-      </w:pPr>
-    </w:p>
-    <w:p>
-      <w:pPr>
-        <w:rPr>
-          <w:lang w:val="pt-PT"/>
-        </w:rPr>
-      </w:pPr>
-    </w:p>
-    <w:p>
-      <w:pPr>
-        <w:rPr>
-          <w:lang w:val="pt-PT"/>
-        </w:rPr>
-      </w:pPr>
-    </w:p>
-    <w:p>
-      <w:pPr>
-        <w:rPr>
-          <w:lang w:val="pt-PT"/>
-        </w:rPr>
-      </w:pPr>
-    </w:p>
-    <w:p>
-      <w:pPr>
-        <w:rPr>
-          <w:lang w:val="pt-PT"/>
-        </w:rPr>
-      </w:pPr>
-    </w:p>
-    <w:p>
-      <w:pPr>
-        <w:rPr>
-          <w:lang w:val="pt-PT"/>
-        </w:rPr>
-      </w:pPr>
-    </w:p>
-    <w:p>
-      <w:pPr>
-        <w:rPr>
-          <w:lang w:val="pt-PT"/>
-        </w:rPr>
-      </w:pPr>
-    </w:p>
-    <w:p>
-      <w:pPr>
-        <w:rPr>
-          <w:lang w:val="pt-PT"/>
-        </w:rPr>
-      </w:pPr>
-    </w:p>
-    <w:p>
-      <w:pPr>
-        <w:rPr>
-          <w:lang w:val="pt-PT"/>
-        </w:rPr>
-      </w:pPr>
-    </w:p>
-    <w:p>
-      <w:pPr>
-        <w:rPr>
-          <w:lang w:val="pt-PT"/>
-        </w:rPr>
-      </w:pPr>
-    </w:p>
-    <w:p>
-      <w:pPr>
-        <w:rPr>
-          <w:lang w:val="pt-PT"/>
-        </w:rPr>
-      </w:pPr>
-    </w:p>
-    <w:p>
-      <w:pPr>
-        <w:rPr>
-          <w:lang w:val="pt-PT"/>
-        </w:rPr>
-      </w:pPr>
-    </w:p>
-    <w:p>
-      <w:pPr>
-        <w:rPr>
-          <w:lang w:val="pt-PT"/>
-        </w:rPr>
-      </w:pPr>
-    </w:p>
-    <w:p>
-      <w:pPr>
-        <w:rPr>
-          <w:lang w:val="pt-PT"/>
-        </w:rPr>
-      </w:pPr>
-    </w:p>
-    <w:p>
-      <w:pPr>
-        <w:rPr>
-          <w:lang w:val="pt-PT"/>
-        </w:rPr>
-      </w:pPr>
-    </w:p>
-    <w:p>
-      <w:pPr>
-        <w:rPr>
-          <w:lang w:val="pt-PT"/>
-        </w:rPr>
-      </w:pPr>
-    </w:p>
-    <w:p>
-      <w:pPr>
-        <w:rPr>
-          <w:lang w:val="pt-PT"/>
-        </w:rPr>
-      </w:pPr>
-    </w:p>
-    <w:p>
-      <w:pPr>
-        <w:rPr>
-          <w:lang w:val="pt-PT"/>
-        </w:rPr>
-      </w:pPr>
-    </w:p>
-    <w:p>
-      <w:pPr>
-        <w:rPr>
-          <w:lang w:val="pt-PT"/>
-        </w:rPr>
-      </w:pPr>
-    </w:p>
-    <w:p>
-      <w:pPr>
-        <w:rPr>
-          <w:lang w:val="pt-PT"/>
-        </w:rPr>
-      </w:pPr>
-    </w:p>
-    <w:p>
-      <w:pPr>
-        <w:rPr>
-          <w:lang w:val="pt-PT"/>
-        </w:rPr>
-      </w:pPr>
-    </w:p>
-    <w:p>
-      <w:pPr>
-        <w:rPr>
-          <w:lang w:val="pt-PT"/>
-        </w:rPr>
-      </w:pPr>
-    </w:p>
-    <w:p>
-      <w:pPr>
-        <w:rPr>
-          <w:lang w:val="pt-PT"/>
-        </w:rPr>
-      </w:pPr>
-    </w:p>
-    <w:p>
-      <w:pPr>
-        <w:rPr>
-          <w:lang w:val="pt-PT"/>
-        </w:rPr>
-      </w:pPr>
-    </w:p>
-    <w:p>
-      <w:pPr>
-        <w:rPr>
-          <w:lang w:val="pt-PT"/>
-        </w:rPr>
-      </w:pPr>
-    </w:p>
-    <w:p>
-      <w:pPr>
-        <w:rPr>
-          <w:lang w:val="pt-PT"/>
-        </w:rPr>
-      </w:pPr>
-    </w:p>
-    <w:p>
-      <w:pPr>
-        <w:rPr>
-          <w:lang w:val="pt-PT"/>
-        </w:rPr>
-      </w:pPr>
-    </w:p>
-    <w:p>
-      <w:pPr>
+          <w:sz w:val="32"/>
+          <w:lang w:val="pt-PT"/>
+        </w:rPr>
+      </w:pPr>
+      <w:r>
         <w:rPr>
           <w:b/>
           <w:sz w:val="32"/>
           <w:lang w:val="pt-PT"/>
         </w:rPr>
-      </w:pPr>
-      <w:r>
-        <w:rPr>
-          <w:b/>
-          <w:sz w:val="32"/>
-          <w:lang w:val="pt-PT"/>
-        </w:rPr>
         <w:t>Álgebra Relacional</w:t>
       </w:r>
-    </w:p>
-    <w:p>
-      <w:pPr>
-        <w:rPr>
-          <w:b/>
-          <w:sz w:val="32"/>
-          <w:lang w:val="pt-PT"/>
-        </w:rPr>
-      </w:pPr>
     </w:p>
     <w:p>
       <w:pPr>
@@ -2901,245 +2861,269 @@
       <w:pPr>
         <w:rPr>
           <w:rFonts w:ascii="Symbol" w:hAnsi="Symbol"/>
-          <w:b/>
-          <w:sz w:val="32"/>
-          <w:lang w:val="pt-PT"/>
-        </w:rPr>
-      </w:pPr>
-    </w:p>
-    <w:p>
-      <w:pPr>
-        <w:rPr>
-          <w:rFonts w:ascii="Symbol" w:hAnsi="Symbol"/>
-          <w:sz w:val="32"/>
-          <w:lang w:val="pt-PT"/>
-        </w:rPr>
-      </w:pPr>
-    </w:p>
-    <w:p>
-      <w:pPr>
-        <w:rPr>
-          <w:sz w:val="32"/>
-        </w:rPr>
-      </w:pPr>
-      <m:oMathPara>
-        <m:oMath>
-          <m:sSub>
-            <m:sSubPr>
-              <m:ctrlPr>
-                <w:rPr>
-                  <w:rFonts w:ascii="Cambria Math" w:hAnsi="Cambria Math"/>
-                </w:rPr>
-              </m:ctrlPr>
-            </m:sSubPr>
-            <m:e>
-              <m:r>
-                <w:rPr>
-                  <w:rFonts w:ascii="Cambria Math" w:hAnsi="Cambria Math"/>
-                </w:rPr>
-                <m:t>π</m:t>
-              </m:r>
-            </m:e>
-            <m:sub>
-              <m:eqArr>
-                <m:eqArrPr>
-                  <m:ctrlPr>
-                    <w:rPr>
-                      <w:rFonts w:ascii="Cambria Math" w:hAnsi="Cambria Math"/>
-                      <w:i/>
-                    </w:rPr>
-                  </m:ctrlPr>
-                </m:eqArrPr>
-                <m:e>
-                  <m:r>
-                    <w:rPr>
-                      <w:rFonts w:ascii="Cambria Math" w:hAnsi="Cambria Math"/>
-                    </w:rPr>
-                    <m:t>Produto</m:t>
-                  </m:r>
-                  <m:r>
-                    <w:rPr>
-                      <w:rFonts w:ascii="Cambria Math" w:hAnsi="Cambria Math"/>
-                      <w:lang w:val="pt-PT"/>
-                    </w:rPr>
-                    <m:t>.</m:t>
-                  </m:r>
-                  <m:r>
-                    <w:rPr>
-                      <w:rFonts w:ascii="Cambria Math" w:hAnsi="Cambria Math"/>
-                    </w:rPr>
-                    <m:t>ean</m:t>
-                  </m:r>
-                  <m:r>
-                    <w:rPr>
-                      <w:rFonts w:ascii="Cambria Math" w:hAnsi="Cambria Math"/>
-                      <w:lang w:val="pt-PT"/>
-                    </w:rPr>
-                    <m:t>,</m:t>
-                  </m:r>
-                </m:e>
-                <m:e>
-                  <m:r>
-                    <w:rPr>
-                      <w:rFonts w:ascii="Cambria Math" w:hAnsi="Cambria Math"/>
-                    </w:rPr>
-                    <m:t>Produto</m:t>
-                  </m:r>
-                  <m:r>
-                    <w:rPr>
-                      <w:rFonts w:ascii="Cambria Math" w:hAnsi="Cambria Math"/>
-                      <w:lang w:val="pt-PT"/>
-                    </w:rPr>
-                    <m:t>.</m:t>
-                  </m:r>
-                  <m:r>
-                    <w:rPr>
-                      <w:rFonts w:ascii="Cambria Math" w:hAnsi="Cambria Math"/>
-                    </w:rPr>
-                    <m:t>designacao</m:t>
-                  </m:r>
-                </m:e>
-              </m:eqArr>
-            </m:sub>
-          </m:sSub>
-          <m:r>
-            <w:rPr>
-              <w:rFonts w:ascii="Cambria Math" w:hAnsi="Cambria Math"/>
-            </w:rPr>
-            <m:t>(</m:t>
-          </m:r>
-          <m:sSub>
-            <m:sSubPr>
-              <m:ctrlPr>
-                <w:rPr>
-                  <w:rFonts w:ascii="Cambria Math" w:hAnsi="Cambria Math"/>
-                  <w:i/>
-                </w:rPr>
-              </m:ctrlPr>
-            </m:sSubPr>
-            <m:e>
-              <m:r>
-                <w:rPr>
-                  <w:rFonts w:ascii="Cambria Math" w:hAnsi="Cambria Math"/>
-                </w:rPr>
-                <m:t>σ</m:t>
-              </m:r>
-            </m:e>
-            <m:sub>
-              <m:eqArr>
-                <m:eqArrPr>
-                  <m:ctrlPr>
-                    <w:rPr>
-                      <w:rFonts w:ascii="Cambria Math" w:hAnsi="Cambria Math"/>
-                      <w:i/>
-                    </w:rPr>
-                  </m:ctrlPr>
-                </m:eqArrPr>
-                <m:e>
-                  <m:r>
-                    <w:rPr>
-                      <w:rFonts w:ascii="Cambria Math" w:hAnsi="Cambria Math"/>
-                    </w:rPr>
-                    <m:t>Reposicao.Unidades&gt;10 ∧</m:t>
-                  </m:r>
-                </m:e>
-                <m:e>
-                  <m:r>
-                    <w:rPr>
-                      <w:rFonts w:ascii="Cambria Math" w:hAnsi="Cambria Math"/>
-                    </w:rPr>
-                    <m:t xml:space="preserve">Reposicao.instante&gt; 10/01/2017 ∧ </m:t>
-                  </m:r>
-                  <m:ctrlPr>
-                    <w:rPr>
-                      <w:rFonts w:ascii="Cambria Math" w:eastAsia="Cambria Math" w:hAnsi="Cambria Math" w:cs="Cambria Math"/>
-                      <w:i/>
-                    </w:rPr>
-                  </m:ctrlPr>
-                </m:e>
-                <m:e>
-                  <m:r>
-                    <w:rPr>
-                      <w:rFonts w:ascii="Cambria Math" w:eastAsia="Cambria Math" w:hAnsi="Cambria Math" w:cs="Cambria Math"/>
-                    </w:rPr>
-                    <m:t>Produto.nome="Fruta"</m:t>
-                  </m:r>
-                </m:e>
-              </m:eqArr>
-            </m:sub>
-          </m:sSub>
-          <m:r>
-            <w:rPr>
-              <w:rFonts w:ascii="Cambria Math" w:hAnsi="Cambria Math"/>
-            </w:rPr>
-            <m:t>(Reposicao</m:t>
-          </m:r>
-          <m:r>
-            <m:rPr>
-              <m:sty m:val="p"/>
-            </m:rPr>
-            <w:rPr>
-              <w:rFonts w:ascii="Cambria Math" w:hAnsi="Cambria Math"/>
-              <w:noProof/>
-              <w:lang w:eastAsia="en-GB"/>
-            </w:rPr>
-            <w:drawing>
-              <wp:inline distT="0" distB="0" distL="0" distR="0" wp14:anchorId="755E0F6B" wp14:editId="34828584">
-                <wp:extent cx="245745" cy="217170"/>
-                <wp:effectExtent l="0" t="0" r="8255" b="11430"/>
-                <wp:docPr id="4" name="Picture 4" descr="joinop"/>
-                <wp:cNvGraphicFramePr>
-                  <a:graphicFrameLocks xmlns:a="http://schemas.openxmlformats.org/drawingml/2006/main" noChangeAspect="1"/>
-                </wp:cNvGraphicFramePr>
-                <a:graphic xmlns:a="http://schemas.openxmlformats.org/drawingml/2006/main">
-                  <a:graphicData uri="http://schemas.openxmlformats.org/drawingml/2006/picture">
-                    <pic:pic xmlns:pic="http://schemas.openxmlformats.org/drawingml/2006/picture">
-                      <pic:nvPicPr>
-                        <pic:cNvPr id="0" name="Picture 6" descr="joinop"/>
-                        <pic:cNvPicPr>
-                          <a:picLocks noChangeAspect="1" noChangeArrowheads="1"/>
-                        </pic:cNvPicPr>
-                      </pic:nvPicPr>
-                      <pic:blipFill>
-                        <a:blip r:embed="rId6">
-                          <a:extLst>
-                            <a:ext uri="{28A0092B-C50C-407E-A947-70E740481C1C}">
-                              <a14:useLocalDpi xmlns:a14="http://schemas.microsoft.com/office/drawing/2010/main" val="0"/>
-                            </a:ext>
-                          </a:extLst>
-                        </a:blip>
-                        <a:srcRect/>
-                        <a:stretch>
-                          <a:fillRect/>
-                        </a:stretch>
-                      </pic:blipFill>
-                      <pic:spPr bwMode="auto">
-                        <a:xfrm>
-                          <a:off x="0" y="0"/>
-                          <a:ext cx="245745" cy="217170"/>
-                        </a:xfrm>
-                        <a:prstGeom prst="rect">
-                          <a:avLst/>
-                        </a:prstGeom>
-                        <a:noFill/>
-                        <a:ln>
-                          <a:noFill/>
-                        </a:ln>
-                      </pic:spPr>
-                    </pic:pic>
-                  </a:graphicData>
-                </a:graphic>
-              </wp:inline>
-            </w:drawing>
-          </m:r>
-          <m:r>
-            <w:rPr>
-              <w:rFonts w:ascii="Cambria Math" w:hAnsi="Cambria Math"/>
-            </w:rPr>
-            <m:t>Produto))</m:t>
-          </m:r>
-        </m:oMath>
-      </m:oMathPara>
+          <w:sz w:val="32"/>
+          <w:lang w:val="pt-PT"/>
+        </w:rPr>
+      </w:pPr>
+    </w:p>
+    <w:p>
+      <w:pPr>
+        <w:rPr>
+          <w:sz w:val="32"/>
+        </w:rPr>
+      </w:pPr>
+      <m:oMath>
+        <m:sSub>
+          <m:sSubPr>
+            <m:ctrlPr>
+              <w:rPr>
+                <w:rFonts w:ascii="Cambria Math" w:hAnsi="Cambria Math"/>
+              </w:rPr>
+            </m:ctrlPr>
+          </m:sSubPr>
+          <m:e>
+            <m:r>
+              <w:rPr>
+                <w:rFonts w:ascii="Cambria Math" w:hAnsi="Cambria Math"/>
+              </w:rPr>
+              <m:t>π</m:t>
+            </m:r>
+          </m:e>
+          <m:sub>
+            <m:eqArr>
+              <m:eqArrPr>
+                <m:ctrlPr>
+                  <w:rPr>
+                    <w:rFonts w:ascii="Cambria Math" w:hAnsi="Cambria Math"/>
+                    <w:i/>
+                  </w:rPr>
+                </m:ctrlPr>
+              </m:eqArrPr>
+              <m:e>
+                <m:r>
+                  <w:rPr>
+                    <w:rFonts w:ascii="Cambria Math" w:hAnsi="Cambria Math"/>
+                  </w:rPr>
+                  <m:t>Produto</m:t>
+                </m:r>
+                <m:r>
+                  <w:rPr>
+                    <w:rFonts w:ascii="Cambria Math" w:hAnsi="Cambria Math"/>
+                    <w:lang w:val="pt-PT"/>
+                  </w:rPr>
+                  <m:t>.</m:t>
+                </m:r>
+                <m:r>
+                  <w:rPr>
+                    <w:rFonts w:ascii="Cambria Math" w:hAnsi="Cambria Math"/>
+                  </w:rPr>
+                  <m:t>ean</m:t>
+                </m:r>
+                <m:r>
+                  <w:rPr>
+                    <w:rFonts w:ascii="Cambria Math" w:hAnsi="Cambria Math"/>
+                    <w:lang w:val="pt-PT"/>
+                  </w:rPr>
+                  <m:t>,</m:t>
+                </m:r>
+              </m:e>
+              <m:e>
+                <m:r>
+                  <w:rPr>
+                    <w:rFonts w:ascii="Cambria Math" w:hAnsi="Cambria Math"/>
+                  </w:rPr>
+                  <m:t>Produto</m:t>
+                </m:r>
+                <m:r>
+                  <w:rPr>
+                    <w:rFonts w:ascii="Cambria Math" w:hAnsi="Cambria Math"/>
+                    <w:lang w:val="pt-PT"/>
+                  </w:rPr>
+                  <m:t>.</m:t>
+                </m:r>
+                <m:r>
+                  <w:rPr>
+                    <w:rFonts w:ascii="Cambria Math" w:hAnsi="Cambria Math"/>
+                  </w:rPr>
+                  <m:t>designacao</m:t>
+                </m:r>
+              </m:e>
+            </m:eqArr>
+          </m:sub>
+        </m:sSub>
+        <m:d>
+          <m:dPr>
+            <m:ctrlPr>
+              <w:rPr>
+                <w:rFonts w:ascii="Cambria Math" w:hAnsi="Cambria Math"/>
+                <w:i/>
+              </w:rPr>
+            </m:ctrlPr>
+          </m:dPr>
+          <m:e>
+            <m:sSub>
+              <m:sSubPr>
+                <m:ctrlPr>
+                  <w:rPr>
+                    <w:rFonts w:ascii="Cambria Math" w:hAnsi="Cambria Math"/>
+                    <w:i/>
+                  </w:rPr>
+                </m:ctrlPr>
+              </m:sSubPr>
+              <m:e>
+                <m:r>
+                  <w:rPr>
+                    <w:rFonts w:ascii="Cambria Math" w:hAnsi="Cambria Math"/>
+                  </w:rPr>
+                  <m:t>σ</m:t>
+                </m:r>
+              </m:e>
+              <m:sub>
+                <m:eqArr>
+                  <m:eqArrPr>
+                    <m:ctrlPr>
+                      <w:rPr>
+                        <w:rFonts w:ascii="Cambria Math" w:hAnsi="Cambria Math"/>
+                        <w:i/>
+                      </w:rPr>
+                    </m:ctrlPr>
+                  </m:eqArrPr>
+                  <m:e>
+                    <m:r>
+                      <w:rPr>
+                        <w:rFonts w:ascii="Cambria Math" w:hAnsi="Cambria Math"/>
+                      </w:rPr>
+                      <m:t>Reposicao.Unidades&gt;10 ∧</m:t>
+                    </m:r>
+                  </m:e>
+                  <m:e>
+                    <m:r>
+                      <w:rPr>
+                        <w:rFonts w:ascii="Cambria Math" w:hAnsi="Cambria Math"/>
+                      </w:rPr>
+                      <m:t xml:space="preserve">Reposicao.instante&gt; </m:t>
+                    </m:r>
+                    <m:r>
+                      <w:rPr>
+                        <w:rFonts w:ascii="Cambria Math" w:hAnsi="Cambria Math"/>
+                      </w:rPr>
+                      <m:t>10/01/2017</m:t>
+                    </m:r>
+                    <m:r>
+                      <w:rPr>
+                        <w:rFonts w:ascii="Cambria Math" w:hAnsi="Cambria Math"/>
+                      </w:rPr>
+                      <m:t xml:space="preserve"> ∧ </m:t>
+                    </m:r>
+                    <m:ctrlPr>
+                      <w:rPr>
+                        <w:rFonts w:ascii="Cambria Math" w:eastAsia="Cambria Math" w:hAnsi="Cambria Math" w:cs="Cambria Math"/>
+                        <w:i/>
+                      </w:rPr>
+                    </m:ctrlPr>
+                  </m:e>
+                  <m:e>
+                    <m:r>
+                      <w:rPr>
+                        <w:rFonts w:ascii="Cambria Math" w:eastAsia="Cambria Math" w:hAnsi="Cambria Math" w:cs="Cambria Math"/>
+                      </w:rPr>
+                      <m:t>Produto.nome="Fruta"</m:t>
+                    </m:r>
+                  </m:e>
+                </m:eqArr>
+              </m:sub>
+            </m:sSub>
+            <m:d>
+              <m:dPr>
+                <m:ctrlPr>
+                  <w:rPr>
+                    <w:rFonts w:ascii="Cambria Math" w:hAnsi="Cambria Math"/>
+                    <w:i/>
+                  </w:rPr>
+                </m:ctrlPr>
+              </m:dPr>
+              <m:e>
+                <m:r>
+                  <w:rPr>
+                    <w:rFonts w:ascii="Cambria Math" w:hAnsi="Cambria Math"/>
+                  </w:rPr>
+                  <m:t>Reposicao</m:t>
+                </m:r>
+                <m:r>
+                  <m:rPr>
+                    <m:sty m:val="p"/>
+                  </m:rPr>
+                  <w:rPr>
+                    <w:rFonts w:ascii="Cambria Math" w:hAnsi="Cambria Math"/>
+                    <w:noProof/>
+                    <w:lang w:eastAsia="en-GB"/>
+                  </w:rPr>
+                  <w:drawing>
+                    <wp:inline distT="0" distB="0" distL="0" distR="0" wp14:anchorId="7E48E6C5" wp14:editId="4DCA024F">
+                      <wp:extent cx="245745" cy="217170"/>
+                      <wp:effectExtent l="0" t="0" r="8255" b="11430"/>
+                      <wp:docPr id="4" name="Picture 4" descr="joinop"/>
+                      <wp:cNvGraphicFramePr>
+                        <a:graphicFrameLocks xmlns:a="http://schemas.openxmlformats.org/drawingml/2006/main" noChangeAspect="1"/>
+                      </wp:cNvGraphicFramePr>
+                      <a:graphic xmlns:a="http://schemas.openxmlformats.org/drawingml/2006/main">
+                        <a:graphicData uri="http://schemas.openxmlformats.org/drawingml/2006/picture">
+                          <pic:pic xmlns:pic="http://schemas.openxmlformats.org/drawingml/2006/picture">
+                            <pic:nvPicPr>
+                              <pic:cNvPr id="0" name="Picture 6" descr="joinop"/>
+                              <pic:cNvPicPr>
+                                <a:picLocks noChangeAspect="1" noChangeArrowheads="1"/>
+                              </pic:cNvPicPr>
+                            </pic:nvPicPr>
+                            <pic:blipFill>
+                              <a:blip r:embed="rId6">
+                                <a:extLst>
+                                  <a:ext uri="{28A0092B-C50C-407E-A947-70E740481C1C}">
+                                    <a14:useLocalDpi xmlns:a14="http://schemas.microsoft.com/office/drawing/2010/main" val="0"/>
+                                  </a:ext>
+                                </a:extLst>
+                              </a:blip>
+                              <a:srcRect/>
+                              <a:stretch>
+                                <a:fillRect/>
+                              </a:stretch>
+                            </pic:blipFill>
+                            <pic:spPr bwMode="auto">
+                              <a:xfrm>
+                                <a:off x="0" y="0"/>
+                                <a:ext cx="245745" cy="217170"/>
+                              </a:xfrm>
+                              <a:prstGeom prst="rect">
+                                <a:avLst/>
+                              </a:prstGeom>
+                              <a:noFill/>
+                              <a:ln>
+                                <a:noFill/>
+                              </a:ln>
+                            </pic:spPr>
+                          </pic:pic>
+                        </a:graphicData>
+                      </a:graphic>
+                    </wp:inline>
+                  </w:drawing>
+                </m:r>
+                <m:r>
+                  <w:rPr>
+                    <w:rFonts w:ascii="Cambria Math" w:hAnsi="Cambria Math"/>
+                  </w:rPr>
+                  <m:t>Produto</m:t>
+                </m:r>
+              </m:e>
+            </m:d>
+          </m:e>
+        </m:d>
+      </m:oMath>
+      <w:r>
+        <w:rPr>
+          <w:sz w:val="32"/>
+        </w:rPr>
+        <w:t xml:space="preserve"> </w:t>
+      </w:r>
     </w:p>
     <w:p>
       <w:pPr>
@@ -3232,471 +3216,493 @@
       <w:pPr>
         <w:rPr>
           <w:rFonts w:ascii="Symbol" w:hAnsi="Symbol"/>
-          <w:b/>
-          <w:sz w:val="32"/>
-          <w:lang w:val="pt-PT"/>
-        </w:rPr>
-      </w:pPr>
+          <w:sz w:val="32"/>
+          <w:lang w:val="pt-PT"/>
+        </w:rPr>
+      </w:pPr>
+    </w:p>
+    <w:p>
+      <w:pPr>
+        <w:rPr>
+          <w:sz w:val="32"/>
+        </w:rPr>
+      </w:pPr>
+      <m:oMath>
+        <m:sSub>
+          <m:sSubPr>
+            <m:ctrlPr>
+              <w:rPr>
+                <w:rFonts w:ascii="Cambria Math" w:hAnsi="Cambria Math"/>
+              </w:rPr>
+            </m:ctrlPr>
+          </m:sSubPr>
+          <m:e>
+            <m:r>
+              <w:rPr>
+                <w:rFonts w:ascii="Cambria Math" w:hAnsi="Cambria Math"/>
+              </w:rPr>
+              <m:t>π</m:t>
+            </m:r>
+          </m:e>
+          <m:sub>
+            <m:eqArr>
+              <m:eqArrPr>
+                <m:ctrlPr>
+                  <w:rPr>
+                    <w:rFonts w:ascii="Cambria Math" w:hAnsi="Cambria Math"/>
+                    <w:i/>
+                  </w:rPr>
+                </m:ctrlPr>
+              </m:eqArrPr>
+              <m:e>
+                <m:r>
+                  <w:rPr>
+                    <w:rFonts w:ascii="Cambria Math" w:hAnsi="Cambria Math"/>
+                  </w:rPr>
+                  <m:t>Fornecedor</m:t>
+                </m:r>
+                <m:r>
+                  <w:rPr>
+                    <w:rFonts w:ascii="Cambria Math" w:hAnsi="Cambria Math"/>
+                    <w:lang w:val="pt-PT"/>
+                  </w:rPr>
+                  <m:t>.</m:t>
+                </m:r>
+                <m:r>
+                  <w:rPr>
+                    <w:rFonts w:ascii="Cambria Math" w:hAnsi="Cambria Math"/>
+                  </w:rPr>
+                  <m:t>nif</m:t>
+                </m:r>
+                <m:r>
+                  <w:rPr>
+                    <w:rFonts w:ascii="Cambria Math" w:hAnsi="Cambria Math"/>
+                    <w:lang w:val="pt-PT"/>
+                  </w:rPr>
+                  <m:t>,</m:t>
+                </m:r>
+              </m:e>
+              <m:e>
+                <m:r>
+                  <w:rPr>
+                    <w:rFonts w:ascii="Cambria Math" w:hAnsi="Cambria Math"/>
+                  </w:rPr>
+                  <m:t>Fornecedor</m:t>
+                </m:r>
+                <m:r>
+                  <w:rPr>
+                    <w:rFonts w:ascii="Cambria Math" w:hAnsi="Cambria Math"/>
+                    <w:lang w:val="pt-PT"/>
+                  </w:rPr>
+                  <m:t>.</m:t>
+                </m:r>
+                <m:r>
+                  <w:rPr>
+                    <w:rFonts w:ascii="Cambria Math" w:hAnsi="Cambria Math"/>
+                  </w:rPr>
+                  <m:t>nome</m:t>
+                </m:r>
+              </m:e>
+            </m:eqArr>
+          </m:sub>
+        </m:sSub>
+        <m:d>
+          <m:dPr>
+            <m:ctrlPr>
+              <w:rPr>
+                <w:rFonts w:ascii="Cambria Math" w:hAnsi="Cambria Math"/>
+                <w:i/>
+              </w:rPr>
+            </m:ctrlPr>
+          </m:dPr>
+          <m:e>
+            <m:sSub>
+              <m:sSubPr>
+                <m:ctrlPr>
+                  <w:rPr>
+                    <w:rFonts w:ascii="Cambria Math" w:hAnsi="Cambria Math"/>
+                  </w:rPr>
+                </m:ctrlPr>
+              </m:sSubPr>
+              <m:e>
+                <m:r>
+                  <w:rPr>
+                    <w:rFonts w:ascii="Cambria Math" w:hAnsi="Cambria Math"/>
+                  </w:rPr>
+                  <m:t>π</m:t>
+                </m:r>
+              </m:e>
+              <m:sub>
+                <m:r>
+                  <w:rPr>
+                    <w:rFonts w:ascii="Cambria Math" w:hAnsi="Cambria Math"/>
+                  </w:rPr>
+                  <m:t>nif</m:t>
+                </m:r>
+              </m:sub>
+            </m:sSub>
+            <m:d>
+              <m:dPr>
+                <m:ctrlPr>
+                  <w:rPr>
+                    <w:rFonts w:ascii="Cambria Math" w:hAnsi="Cambria Math"/>
+                    <w:i/>
+                  </w:rPr>
+                </m:ctrlPr>
+              </m:dPr>
+              <m:e>
+                <m:sSub>
+                  <m:sSubPr>
+                    <m:ctrlPr>
+                      <w:rPr>
+                        <w:rFonts w:ascii="Cambria Math" w:hAnsi="Cambria Math"/>
+                      </w:rPr>
+                    </m:ctrlPr>
+                  </m:sSubPr>
+                  <m:e>
+                    <m:r>
+                      <w:rPr>
+                        <w:rFonts w:ascii="Cambria Math" w:hAnsi="Cambria Math"/>
+                      </w:rPr>
+                      <m:t>σ</m:t>
+                    </m:r>
+                  </m:e>
+                  <m:sub>
+                    <m:r>
+                      <w:rPr>
+                        <w:rFonts w:ascii="Cambria Math" w:hAnsi="Cambria Math"/>
+                      </w:rPr>
+                      <m:t>ean</m:t>
+                    </m:r>
+                    <m:r>
+                      <w:rPr>
+                        <w:rFonts w:ascii="Cambria Math" w:hAnsi="Cambria Math"/>
+                      </w:rPr>
+                      <m:t>=</m:t>
+                    </m:r>
+                    <m:r>
+                      <w:rPr>
+                        <w:rFonts w:ascii="Cambria Math" w:hAnsi="Cambria Math"/>
+                      </w:rPr>
+                      <m:t>X</m:t>
+                    </m:r>
+                  </m:sub>
+                </m:sSub>
+                <m:d>
+                  <m:dPr>
+                    <m:ctrlPr>
+                      <w:rPr>
+                        <w:rFonts w:ascii="Cambria Math" w:hAnsi="Cambria Math"/>
+                        <w:i/>
+                      </w:rPr>
+                    </m:ctrlPr>
+                  </m:dPr>
+                  <m:e>
+                    <m:r>
+                      <w:rPr>
+                        <w:rFonts w:ascii="Cambria Math" w:hAnsi="Cambria Math"/>
+                      </w:rPr>
+                      <m:t>Fornecedo</m:t>
+                    </m:r>
+                    <m:r>
+                      <w:rPr>
+                        <w:rFonts w:ascii="Cambria Math" w:hAnsi="Cambria Math"/>
+                      </w:rPr>
+                      <m:t>r</m:t>
+                    </m:r>
+                    <m:r>
+                      <w:rPr>
+                        <w:rFonts w:ascii="Cambria Math" w:hAnsi="Cambria Math"/>
+                      </w:rPr>
+                      <m:t>_</m:t>
+                    </m:r>
+                    <m:r>
+                      <w:rPr>
+                        <w:rFonts w:ascii="Cambria Math" w:hAnsi="Cambria Math"/>
+                      </w:rPr>
+                      <m:t>Secundario</m:t>
+                    </m:r>
+                  </m:e>
+                </m:d>
+                <m:r>
+                  <w:rPr>
+                    <w:rFonts w:ascii="Cambria Math" w:hAnsi="Cambria Math"/>
+                  </w:rPr>
+                  <m:t xml:space="preserve"> ∪ </m:t>
+                </m:r>
+                <m:sSub>
+                  <m:sSubPr>
+                    <m:ctrlPr>
+                      <w:rPr>
+                        <w:rFonts w:ascii="Cambria Math" w:hAnsi="Cambria Math"/>
+                      </w:rPr>
+                    </m:ctrlPr>
+                  </m:sSubPr>
+                  <m:e>
+                    <m:r>
+                      <w:rPr>
+                        <w:rFonts w:ascii="Cambria Math" w:hAnsi="Cambria Math"/>
+                      </w:rPr>
+                      <m:t>π</m:t>
+                    </m:r>
+                  </m:e>
+                  <m:sub>
+                    <m:r>
+                      <w:rPr>
+                        <w:rFonts w:ascii="Cambria Math" w:hAnsi="Cambria Math"/>
+                      </w:rPr>
+                      <m:t>nif</m:t>
+                    </m:r>
+                  </m:sub>
+                </m:sSub>
+                <m:d>
+                  <m:dPr>
+                    <m:ctrlPr>
+                      <w:rPr>
+                        <w:rFonts w:ascii="Cambria Math" w:hAnsi="Cambria Math"/>
+                        <w:i/>
+                      </w:rPr>
+                    </m:ctrlPr>
+                  </m:dPr>
+                  <m:e>
+                    <m:sSub>
+                      <m:sSubPr>
+                        <m:ctrlPr>
+                          <w:rPr>
+                            <w:rFonts w:ascii="Cambria Math" w:hAnsi="Cambria Math"/>
+                          </w:rPr>
+                        </m:ctrlPr>
+                      </m:sSubPr>
+                      <m:e>
+                        <m:r>
+                          <w:rPr>
+                            <w:rFonts w:ascii="Cambria Math" w:hAnsi="Cambria Math"/>
+                          </w:rPr>
+                          <m:t>σ</m:t>
+                        </m:r>
+                      </m:e>
+                      <m:sub>
+                        <m:r>
+                          <w:rPr>
+                            <w:rFonts w:ascii="Cambria Math" w:hAnsi="Cambria Math"/>
+                          </w:rPr>
+                          <m:t>Produto</m:t>
+                        </m:r>
+                        <m:r>
+                          <w:rPr>
+                            <w:rFonts w:ascii="Cambria Math" w:hAnsi="Cambria Math"/>
+                          </w:rPr>
+                          <m:t>.</m:t>
+                        </m:r>
+                        <m:r>
+                          <w:rPr>
+                            <w:rFonts w:ascii="Cambria Math" w:hAnsi="Cambria Math"/>
+                          </w:rPr>
+                          <m:t>ean</m:t>
+                        </m:r>
+                        <m:r>
+                          <w:rPr>
+                            <w:rFonts w:ascii="Cambria Math" w:hAnsi="Cambria Math"/>
+                          </w:rPr>
+                          <m:t>=</m:t>
+                        </m:r>
+                        <m:r>
+                          <w:rPr>
+                            <w:rFonts w:ascii="Cambria Math" w:hAnsi="Cambria Math"/>
+                          </w:rPr>
+                          <m:t>X</m:t>
+                        </m:r>
+                      </m:sub>
+                    </m:sSub>
+                    <m:d>
+                      <m:dPr>
+                        <m:ctrlPr>
+                          <w:rPr>
+                            <w:rFonts w:ascii="Cambria Math" w:hAnsi="Cambria Math"/>
+                            <w:i/>
+                          </w:rPr>
+                        </m:ctrlPr>
+                      </m:dPr>
+                      <m:e>
+                        <m:r>
+                          <w:rPr>
+                            <w:rFonts w:ascii="Cambria Math" w:hAnsi="Cambria Math"/>
+                          </w:rPr>
+                          <m:t>Produto</m:t>
+                        </m:r>
+                        <m:r>
+                          <w:rPr>
+                            <w:rFonts w:ascii="Cambria Math" w:hAnsi="Cambria Math"/>
+                          </w:rPr>
+                          <m:t xml:space="preserve"> </m:t>
+                        </m:r>
+                        <m:r>
+                          <m:rPr>
+                            <m:sty m:val="p"/>
+                          </m:rPr>
+                          <w:rPr>
+                            <w:rFonts w:ascii="Cambria Math" w:hAnsi="Cambria Math"/>
+                            <w:noProof/>
+                            <w:lang w:eastAsia="en-GB"/>
+                          </w:rPr>
+                          <w:drawing>
+                            <wp:inline distT="0" distB="0" distL="0" distR="0" wp14:anchorId="243CFE86" wp14:editId="52FD1B58">
+                              <wp:extent cx="245745" cy="217170"/>
+                              <wp:effectExtent l="0" t="0" r="8255" b="11430"/>
+                              <wp:docPr id="2" name="Picture 2" descr="joinop"/>
+                              <wp:cNvGraphicFramePr>
+                                <a:graphicFrameLocks xmlns:a="http://schemas.openxmlformats.org/drawingml/2006/main" noChangeAspect="1"/>
+                              </wp:cNvGraphicFramePr>
+                              <a:graphic xmlns:a="http://schemas.openxmlformats.org/drawingml/2006/main">
+                                <a:graphicData uri="http://schemas.openxmlformats.org/drawingml/2006/picture">
+                                  <pic:pic xmlns:pic="http://schemas.openxmlformats.org/drawingml/2006/picture">
+                                    <pic:nvPicPr>
+                                      <pic:cNvPr id="0" name="Picture 6" descr="joinop"/>
+                                      <pic:cNvPicPr>
+                                        <a:picLocks noChangeAspect="1" noChangeArrowheads="1"/>
+                                      </pic:cNvPicPr>
+                                    </pic:nvPicPr>
+                                    <pic:blipFill>
+                                      <a:blip r:embed="rId6">
+                                        <a:extLst>
+                                          <a:ext uri="{28A0092B-C50C-407E-A947-70E740481C1C}">
+                                            <a14:useLocalDpi xmlns:a14="http://schemas.microsoft.com/office/drawing/2010/main" val="0"/>
+                                          </a:ext>
+                                        </a:extLst>
+                                      </a:blip>
+                                      <a:srcRect/>
+                                      <a:stretch>
+                                        <a:fillRect/>
+                                      </a:stretch>
+                                    </pic:blipFill>
+                                    <pic:spPr bwMode="auto">
+                                      <a:xfrm>
+                                        <a:off x="0" y="0"/>
+                                        <a:ext cx="245745" cy="217170"/>
+                                      </a:xfrm>
+                                      <a:prstGeom prst="rect">
+                                        <a:avLst/>
+                                      </a:prstGeom>
+                                      <a:noFill/>
+                                      <a:ln>
+                                        <a:noFill/>
+                                      </a:ln>
+                                    </pic:spPr>
+                                  </pic:pic>
+                                </a:graphicData>
+                              </a:graphic>
+                            </wp:inline>
+                          </w:drawing>
+                        </m:r>
+                        <m:r>
+                          <w:rPr>
+                            <w:rFonts w:ascii="Cambria Math" w:hAnsi="Cambria Math"/>
+                          </w:rPr>
+                          <m:t xml:space="preserve"> </m:t>
+                        </m:r>
+                        <m:r>
+                          <w:rPr>
+                            <w:rFonts w:ascii="Cambria Math" w:hAnsi="Cambria Math"/>
+                          </w:rPr>
+                          <m:t>Fornecedor</m:t>
+                        </m:r>
+                      </m:e>
+                    </m:d>
+                  </m:e>
+                </m:d>
+              </m:e>
+            </m:d>
+            <m:r>
+              <w:rPr>
+                <w:rFonts w:ascii="Cambria Math" w:hAnsi="Cambria Math"/>
+              </w:rPr>
+              <m:t xml:space="preserve"> </m:t>
+            </m:r>
+            <m:r>
+              <m:rPr>
+                <m:sty m:val="p"/>
+              </m:rPr>
+              <w:rPr>
+                <w:rFonts w:ascii="Cambria Math" w:hAnsi="Cambria Math"/>
+                <w:noProof/>
+                <w:lang w:eastAsia="en-GB"/>
+              </w:rPr>
+              <w:drawing>
+                <wp:inline distT="0" distB="0" distL="0" distR="0" wp14:anchorId="382584F4" wp14:editId="126A5784">
+                  <wp:extent cx="245745" cy="217170"/>
+                  <wp:effectExtent l="0" t="0" r="8255" b="11430"/>
+                  <wp:docPr id="8" name="Picture 8" descr="joinop"/>
+                  <wp:cNvGraphicFramePr>
+                    <a:graphicFrameLocks xmlns:a="http://schemas.openxmlformats.org/drawingml/2006/main" noChangeAspect="1"/>
+                  </wp:cNvGraphicFramePr>
+                  <a:graphic xmlns:a="http://schemas.openxmlformats.org/drawingml/2006/main">
+                    <a:graphicData uri="http://schemas.openxmlformats.org/drawingml/2006/picture">
+                      <pic:pic xmlns:pic="http://schemas.openxmlformats.org/drawingml/2006/picture">
+                        <pic:nvPicPr>
+                          <pic:cNvPr id="0" name="Picture 6" descr="joinop"/>
+                          <pic:cNvPicPr>
+                            <a:picLocks noChangeAspect="1" noChangeArrowheads="1"/>
+                          </pic:cNvPicPr>
+                        </pic:nvPicPr>
+                        <pic:blipFill>
+                          <a:blip r:embed="rId6">
+                            <a:extLst>
+                              <a:ext uri="{28A0092B-C50C-407E-A947-70E740481C1C}">
+                                <a14:useLocalDpi xmlns:a14="http://schemas.microsoft.com/office/drawing/2010/main" val="0"/>
+                              </a:ext>
+                            </a:extLst>
+                          </a:blip>
+                          <a:srcRect/>
+                          <a:stretch>
+                            <a:fillRect/>
+                          </a:stretch>
+                        </pic:blipFill>
+                        <pic:spPr bwMode="auto">
+                          <a:xfrm>
+                            <a:off x="0" y="0"/>
+                            <a:ext cx="245745" cy="217170"/>
+                          </a:xfrm>
+                          <a:prstGeom prst="rect">
+                            <a:avLst/>
+                          </a:prstGeom>
+                          <a:noFill/>
+                          <a:ln>
+                            <a:noFill/>
+                          </a:ln>
+                        </pic:spPr>
+                      </pic:pic>
+                    </a:graphicData>
+                  </a:graphic>
+                </wp:inline>
+              </w:drawing>
+            </m:r>
+            <m:r>
+              <w:rPr>
+                <w:rFonts w:ascii="Cambria Math" w:hAnsi="Cambria Math"/>
+              </w:rPr>
+              <m:t xml:space="preserve"> </m:t>
+            </m:r>
+            <m:r>
+              <w:rPr>
+                <w:rFonts w:ascii="Cambria Math" w:hAnsi="Cambria Math"/>
+              </w:rPr>
+              <m:t>Fornecedor</m:t>
+            </m:r>
+          </m:e>
+        </m:d>
+      </m:oMath>
+      <w:r>
+        <w:rPr>
+          <w:sz w:val="32"/>
+        </w:rPr>
+        <w:t xml:space="preserve"> </w:t>
+      </w:r>
     </w:p>
     <w:p>
       <w:pPr>
         <w:rPr>
           <w:rFonts w:ascii="Symbol" w:hAnsi="Symbol"/>
           <w:sz w:val="32"/>
-          <w:lang w:val="pt-PT"/>
-        </w:rPr>
-      </w:pPr>
-    </w:p>
-    <w:p>
-      <w:pPr>
-        <w:rPr>
-          <w:sz w:val="32"/>
-          <w:lang w:val="pt-PT"/>
-        </w:rPr>
-      </w:pPr>
-      <m:oMathPara>
-        <m:oMath>
-          <m:sSub>
-            <m:sSubPr>
-              <m:ctrlPr>
-                <w:rPr>
-                  <w:rFonts w:ascii="Cambria Math" w:hAnsi="Cambria Math"/>
-                </w:rPr>
-              </m:ctrlPr>
-            </m:sSubPr>
-            <m:e>
-              <m:r>
-                <w:rPr>
-                  <w:rFonts w:ascii="Cambria Math" w:hAnsi="Cambria Math"/>
-                </w:rPr>
-                <m:t>π</m:t>
-              </m:r>
-            </m:e>
-            <m:sub>
-              <m:eqArr>
-                <m:eqArrPr>
-                  <m:ctrlPr>
-                    <w:rPr>
-                      <w:rFonts w:ascii="Cambria Math" w:hAnsi="Cambria Math"/>
-                      <w:i/>
-                    </w:rPr>
-                  </m:ctrlPr>
-                </m:eqArrPr>
-                <m:e>
-                  <m:r>
-                    <w:rPr>
-                      <w:rFonts w:ascii="Cambria Math" w:hAnsi="Cambria Math"/>
-                    </w:rPr>
-                    <m:t>nif</m:t>
-                  </m:r>
-                  <m:r>
-                    <w:rPr>
-                      <w:rFonts w:ascii="Cambria Math" w:hAnsi="Cambria Math"/>
-                      <w:lang w:val="pt-PT"/>
-                    </w:rPr>
-                    <m:t>,</m:t>
-                  </m:r>
-                </m:e>
-                <m:e>
-                  <m:r>
-                    <w:rPr>
-                      <w:rFonts w:ascii="Cambria Math" w:hAnsi="Cambria Math"/>
-                    </w:rPr>
-                    <m:t>nome</m:t>
-                  </m:r>
-                </m:e>
-              </m:eqArr>
-            </m:sub>
-          </m:sSub>
-          <m:d>
-            <m:dPr>
-              <m:ctrlPr>
-                <w:rPr>
-                  <w:rFonts w:ascii="Cambria Math" w:hAnsi="Cambria Math"/>
-                  <w:i/>
-                </w:rPr>
-              </m:ctrlPr>
-            </m:dPr>
-            <m:e>
-              <m:sSub>
-                <m:sSubPr>
-                  <m:ctrlPr>
-                    <w:rPr>
-                      <w:rFonts w:ascii="Cambria Math" w:hAnsi="Cambria Math"/>
-                    </w:rPr>
-                  </m:ctrlPr>
-                </m:sSubPr>
-                <m:e>
-                  <m:r>
-                    <w:rPr>
-                      <w:rFonts w:ascii="Cambria Math" w:hAnsi="Cambria Math"/>
-                    </w:rPr>
-                    <m:t>π</m:t>
-                  </m:r>
-                </m:e>
-                <m:sub>
-                  <m:r>
-                    <w:rPr>
-                      <w:rFonts w:ascii="Cambria Math" w:hAnsi="Cambria Math"/>
-                    </w:rPr>
-                    <m:t>nif</m:t>
-                  </m:r>
-                </m:sub>
-              </m:sSub>
-              <m:d>
-                <m:dPr>
-                  <m:ctrlPr>
-                    <w:rPr>
-                      <w:rFonts w:ascii="Cambria Math" w:hAnsi="Cambria Math"/>
-                      <w:i/>
-                    </w:rPr>
-                  </m:ctrlPr>
-                </m:dPr>
-                <m:e>
-                  <m:sSub>
-                    <m:sSubPr>
-                      <m:ctrlPr>
-                        <w:rPr>
-                          <w:rFonts w:ascii="Cambria Math" w:hAnsi="Cambria Math"/>
-                        </w:rPr>
-                      </m:ctrlPr>
-                    </m:sSubPr>
-                    <m:e>
-                      <m:r>
-                        <w:rPr>
-                          <w:rFonts w:ascii="Cambria Math" w:hAnsi="Cambria Math"/>
-                        </w:rPr>
-                        <m:t>σ</m:t>
-                      </m:r>
-                    </m:e>
-                    <m:sub>
-                      <m:r>
-                        <w:rPr>
-                          <w:rFonts w:ascii="Cambria Math" w:hAnsi="Cambria Math"/>
-                        </w:rPr>
-                        <m:t>ean</m:t>
-                      </m:r>
-                      <m:r>
-                        <w:rPr>
-                          <w:rFonts w:ascii="Cambria Math" w:hAnsi="Cambria Math"/>
-                          <w:lang w:val="pt-PT"/>
-                        </w:rPr>
-                        <m:t>=</m:t>
-                      </m:r>
-                      <m:r>
-                        <w:rPr>
-                          <w:rFonts w:ascii="Cambria Math" w:hAnsi="Cambria Math"/>
-                        </w:rPr>
-                        <m:t>X</m:t>
-                      </m:r>
-                    </m:sub>
-                  </m:sSub>
-                  <m:d>
-                    <m:dPr>
-                      <m:ctrlPr>
-                        <w:rPr>
-                          <w:rFonts w:ascii="Cambria Math" w:hAnsi="Cambria Math"/>
-                          <w:i/>
-                        </w:rPr>
-                      </m:ctrlPr>
-                    </m:dPr>
-                    <m:e>
-                      <m:r>
-                        <w:rPr>
-                          <w:rFonts w:ascii="Cambria Math" w:hAnsi="Cambria Math"/>
-                        </w:rPr>
-                        <m:t>Fornecedo</m:t>
-                      </m:r>
-                      <m:r>
-                        <w:rPr>
-                          <w:rFonts w:ascii="Cambria Math" w:hAnsi="Cambria Math"/>
-                          <w:lang w:val="pt-PT"/>
-                        </w:rPr>
-                        <m:t>_</m:t>
-                      </m:r>
-                      <m:r>
-                        <w:rPr>
-                          <w:rFonts w:ascii="Cambria Math" w:hAnsi="Cambria Math"/>
-                        </w:rPr>
-                        <m:t>Secundario</m:t>
-                      </m:r>
-                    </m:e>
-                  </m:d>
-                  <m:r>
-                    <w:rPr>
-                      <w:rFonts w:ascii="Cambria Math" w:hAnsi="Cambria Math"/>
-                      <w:lang w:val="pt-PT"/>
-                    </w:rPr>
-                    <m:t xml:space="preserve"> ∪ </m:t>
-                  </m:r>
-                  <m:sSub>
-                    <m:sSubPr>
-                      <m:ctrlPr>
-                        <w:rPr>
-                          <w:rFonts w:ascii="Cambria Math" w:hAnsi="Cambria Math"/>
-                        </w:rPr>
-                      </m:ctrlPr>
-                    </m:sSubPr>
-                    <m:e>
-                      <m:r>
-                        <w:rPr>
-                          <w:rFonts w:ascii="Cambria Math" w:hAnsi="Cambria Math"/>
-                        </w:rPr>
-                        <m:t>π</m:t>
-                      </m:r>
-                    </m:e>
-                    <m:sub>
-                      <m:r>
-                        <w:rPr>
-                          <w:rFonts w:ascii="Cambria Math" w:hAnsi="Cambria Math"/>
-                        </w:rPr>
-                        <m:t>nif</m:t>
-                      </m:r>
-                    </m:sub>
-                  </m:sSub>
-                  <m:d>
-                    <m:dPr>
-                      <m:ctrlPr>
-                        <w:rPr>
-                          <w:rFonts w:ascii="Cambria Math" w:hAnsi="Cambria Math"/>
-                          <w:i/>
-                        </w:rPr>
-                      </m:ctrlPr>
-                    </m:dPr>
-                    <m:e>
-                      <m:sSub>
-                        <m:sSubPr>
-                          <m:ctrlPr>
-                            <w:rPr>
-                              <w:rFonts w:ascii="Cambria Math" w:hAnsi="Cambria Math"/>
-                            </w:rPr>
-                          </m:ctrlPr>
-                        </m:sSubPr>
-                        <m:e>
-                          <m:r>
-                            <w:rPr>
-                              <w:rFonts w:ascii="Cambria Math" w:hAnsi="Cambria Math"/>
-                            </w:rPr>
-                            <m:t>σ</m:t>
-                          </m:r>
-                        </m:e>
-                        <m:sub>
-                          <m:r>
-                            <w:rPr>
-                              <w:rFonts w:ascii="Cambria Math" w:hAnsi="Cambria Math"/>
-                            </w:rPr>
-                            <m:t>Produto</m:t>
-                          </m:r>
-                          <m:r>
-                            <w:rPr>
-                              <w:rFonts w:ascii="Cambria Math" w:hAnsi="Cambria Math"/>
-                              <w:lang w:val="pt-PT"/>
-                            </w:rPr>
-                            <m:t>.</m:t>
-                          </m:r>
-                          <m:r>
-                            <w:rPr>
-                              <w:rFonts w:ascii="Cambria Math" w:hAnsi="Cambria Math"/>
-                            </w:rPr>
-                            <m:t>ean</m:t>
-                          </m:r>
-                          <m:r>
-                            <w:rPr>
-                              <w:rFonts w:ascii="Cambria Math" w:hAnsi="Cambria Math"/>
-                              <w:lang w:val="pt-PT"/>
-                            </w:rPr>
-                            <m:t>=</m:t>
-                          </m:r>
-                          <m:r>
-                            <w:rPr>
-                              <w:rFonts w:ascii="Cambria Math" w:hAnsi="Cambria Math"/>
-                            </w:rPr>
-                            <m:t>X</m:t>
-                          </m:r>
-                        </m:sub>
-                      </m:sSub>
-                      <m:d>
-                        <m:dPr>
-                          <m:ctrlPr>
-                            <w:rPr>
-                              <w:rFonts w:ascii="Cambria Math" w:hAnsi="Cambria Math"/>
-                              <w:i/>
-                            </w:rPr>
-                          </m:ctrlPr>
-                        </m:dPr>
-                        <m:e>
-                          <m:r>
-                            <w:rPr>
-                              <w:rFonts w:ascii="Cambria Math" w:hAnsi="Cambria Math"/>
-                            </w:rPr>
-                            <m:t>Produto</m:t>
-                          </m:r>
-                          <m:r>
-                            <w:rPr>
-                              <w:rFonts w:ascii="Cambria Math" w:hAnsi="Cambria Math"/>
-                              <w:lang w:val="pt-PT"/>
-                            </w:rPr>
-                            <m:t xml:space="preserve"> </m:t>
-                          </m:r>
-                          <m:r>
-                            <m:rPr>
-                              <m:sty m:val="p"/>
-                            </m:rPr>
-                            <w:rPr>
-                              <w:rFonts w:ascii="Cambria Math" w:hAnsi="Cambria Math"/>
-                              <w:noProof/>
-                              <w:lang w:eastAsia="en-GB"/>
-                            </w:rPr>
-                            <w:drawing>
-                              <wp:inline distT="0" distB="0" distL="0" distR="0" wp14:anchorId="243CFE86" wp14:editId="52FD1B58">
-                                <wp:extent cx="245745" cy="217170"/>
-                                <wp:effectExtent l="0" t="0" r="8255" b="11430"/>
-                                <wp:docPr id="2" name="Picture 2" descr="joinop"/>
-                                <wp:cNvGraphicFramePr>
-                                  <a:graphicFrameLocks xmlns:a="http://schemas.openxmlformats.org/drawingml/2006/main" noChangeAspect="1"/>
-                                </wp:cNvGraphicFramePr>
-                                <a:graphic xmlns:a="http://schemas.openxmlformats.org/drawingml/2006/main">
-                                  <a:graphicData uri="http://schemas.openxmlformats.org/drawingml/2006/picture">
-                                    <pic:pic xmlns:pic="http://schemas.openxmlformats.org/drawingml/2006/picture">
-                                      <pic:nvPicPr>
-                                        <pic:cNvPr id="0" name="Picture 6" descr="joinop"/>
-                                        <pic:cNvPicPr>
-                                          <a:picLocks noChangeAspect="1" noChangeArrowheads="1"/>
-                                        </pic:cNvPicPr>
-                                      </pic:nvPicPr>
-                                      <pic:blipFill>
-                                        <a:blip r:embed="rId6">
-                                          <a:extLst>
-                                            <a:ext uri="{28A0092B-C50C-407E-A947-70E740481C1C}">
-                                              <a14:useLocalDpi xmlns:a14="http://schemas.microsoft.com/office/drawing/2010/main" val="0"/>
-                                            </a:ext>
-                                          </a:extLst>
-                                        </a:blip>
-                                        <a:srcRect/>
-                                        <a:stretch>
-                                          <a:fillRect/>
-                                        </a:stretch>
-                                      </pic:blipFill>
-                                      <pic:spPr bwMode="auto">
-                                        <a:xfrm>
-                                          <a:off x="0" y="0"/>
-                                          <a:ext cx="245745" cy="217170"/>
-                                        </a:xfrm>
-                                        <a:prstGeom prst="rect">
-                                          <a:avLst/>
-                                        </a:prstGeom>
-                                        <a:noFill/>
-                                        <a:ln>
-                                          <a:noFill/>
-                                        </a:ln>
-                                      </pic:spPr>
-                                    </pic:pic>
-                                  </a:graphicData>
-                                </a:graphic>
-                              </wp:inline>
-                            </w:drawing>
-                          </m:r>
-                          <m:r>
-                            <w:rPr>
-                              <w:rFonts w:ascii="Cambria Math" w:hAnsi="Cambria Math"/>
-                              <w:lang w:val="pt-PT"/>
-                            </w:rPr>
-                            <m:t xml:space="preserve"> </m:t>
-                          </m:r>
-                          <m:r>
-                            <w:rPr>
-                              <w:rFonts w:ascii="Cambria Math" w:hAnsi="Cambria Math"/>
-                            </w:rPr>
-                            <m:t>Fornecedor</m:t>
-                          </m:r>
-                        </m:e>
-                      </m:d>
-                    </m:e>
-                  </m:d>
-                </m:e>
-              </m:d>
-            </m:e>
-          </m:d>
-          <m:r>
-            <m:rPr>
-              <m:sty m:val="p"/>
-            </m:rPr>
-            <w:rPr>
-              <w:rFonts w:ascii="Cambria Math" w:hAnsi="Cambria Math"/>
-              <w:noProof/>
-              <w:lang w:eastAsia="en-GB"/>
-            </w:rPr>
-            <w:drawing>
-              <wp:inline distT="0" distB="0" distL="0" distR="0" wp14:anchorId="5C34FADF" wp14:editId="77892E3A">
-                <wp:extent cx="245745" cy="217170"/>
-                <wp:effectExtent l="0" t="0" r="8255" b="11430"/>
-                <wp:docPr id="8" name="Picture 8" descr="joinop"/>
-                <wp:cNvGraphicFramePr>
-                  <a:graphicFrameLocks xmlns:a="http://schemas.openxmlformats.org/drawingml/2006/main" noChangeAspect="1"/>
-                </wp:cNvGraphicFramePr>
-                <a:graphic xmlns:a="http://schemas.openxmlformats.org/drawingml/2006/main">
-                  <a:graphicData uri="http://schemas.openxmlformats.org/drawingml/2006/picture">
-                    <pic:pic xmlns:pic="http://schemas.openxmlformats.org/drawingml/2006/picture">
-                      <pic:nvPicPr>
-                        <pic:cNvPr id="0" name="Picture 6" descr="joinop"/>
-                        <pic:cNvPicPr>
-                          <a:picLocks noChangeAspect="1" noChangeArrowheads="1"/>
-                        </pic:cNvPicPr>
-                      </pic:nvPicPr>
-                      <pic:blipFill>
-                        <a:blip r:embed="rId6">
-                          <a:extLst>
-                            <a:ext uri="{28A0092B-C50C-407E-A947-70E740481C1C}">
-                              <a14:useLocalDpi xmlns:a14="http://schemas.microsoft.com/office/drawing/2010/main" val="0"/>
-                            </a:ext>
-                          </a:extLst>
-                        </a:blip>
-                        <a:srcRect/>
-                        <a:stretch>
-                          <a:fillRect/>
-                        </a:stretch>
-                      </pic:blipFill>
-                      <pic:spPr bwMode="auto">
-                        <a:xfrm>
-                          <a:off x="0" y="0"/>
-                          <a:ext cx="245745" cy="217170"/>
-                        </a:xfrm>
-                        <a:prstGeom prst="rect">
-                          <a:avLst/>
-                        </a:prstGeom>
-                        <a:noFill/>
-                        <a:ln>
-                          <a:noFill/>
-                        </a:ln>
-                      </pic:spPr>
-                    </pic:pic>
-                  </a:graphicData>
-                </a:graphic>
-              </wp:inline>
-            </w:drawing>
-          </m:r>
-          <m:r>
-            <w:rPr>
-              <w:rFonts w:ascii="Cambria Math" w:hAnsi="Cambria Math"/>
-              <w:lang w:val="pt-PT"/>
-            </w:rPr>
-            <m:t xml:space="preserve"> </m:t>
-          </m:r>
-          <m:r>
-            <w:rPr>
-              <w:rFonts w:ascii="Cambria Math" w:hAnsi="Cambria Math"/>
-            </w:rPr>
-            <m:t>Fornecedor</m:t>
-          </m:r>
-        </m:oMath>
-      </m:oMathPara>
-    </w:p>
-    <w:p>
-      <w:pPr>
-        <w:rPr>
-          <w:rFonts w:ascii="Symbol" w:hAnsi="Symbol"/>
-          <w:sz w:val="32"/>
-          <w:lang w:val="pt-PT"/>
         </w:rPr>
       </w:pPr>
     </w:p>
@@ -3952,403 +3958,492 @@
           <w:lang w:val="pt-PT"/>
         </w:rPr>
       </w:pPr>
-      <m:oMathPara>
-        <m:oMath>
-          <m:sSub>
-            <m:sSubPr>
-              <m:ctrlPr>
-                <w:rPr>
-                  <w:rFonts w:ascii="Cambria Math" w:hAnsi="Cambria Math"/>
-                </w:rPr>
-              </m:ctrlPr>
-            </m:sSubPr>
-            <m:e>
-              <m:r>
-                <w:rPr>
-                  <w:rFonts w:ascii="Cambria Math" w:hAnsi="Cambria Math"/>
-                </w:rPr>
-                <m:t>T</m:t>
-              </m:r>
-            </m:e>
-            <m:sub>
-              <m:r>
-                <w:rPr>
-                  <w:rFonts w:ascii="Cambria Math" w:hAnsi="Cambria Math"/>
-                  <w:lang w:val="pt-PT"/>
-                </w:rPr>
-                <m:t>1</m:t>
-              </m:r>
-            </m:sub>
-          </m:sSub>
-          <m:r>
-            <m:rPr>
-              <m:sty m:val="p"/>
-            </m:rPr>
-            <w:rPr>
-              <w:rFonts w:ascii="Cambria Math" w:hAnsi="Cambria Math"/>
-              <w:lang w:val="pt-PT"/>
-            </w:rPr>
-            <m:t xml:space="preserve"> ←</m:t>
-          </m:r>
-          <m:d>
-            <m:dPr>
-              <m:ctrlPr>
-                <w:rPr>
-                  <w:rFonts w:ascii="Cambria Math" w:hAnsi="Cambria Math"/>
-                  <w:lang w:val="pt-PT"/>
-                </w:rPr>
-              </m:ctrlPr>
-            </m:dPr>
-            <m:e>
-              <m:d>
-                <m:dPr>
-                  <m:ctrlPr>
-                    <w:rPr>
-                      <w:rFonts w:ascii="Cambria Math" w:hAnsi="Cambria Math"/>
-                      <w:lang w:val="pt-PT"/>
-                    </w:rPr>
-                  </m:ctrlPr>
-                </m:dPr>
-                <m:e>
-                  <m:sSub>
-                    <m:sSubPr>
-                      <m:ctrlPr>
-                        <w:rPr>
-                          <w:rFonts w:ascii="Cambria Math" w:hAnsi="Cambria Math"/>
-                        </w:rPr>
-                      </m:ctrlPr>
-                    </m:sSubPr>
-                    <m:e>
-                      <m:r>
-                        <w:rPr>
-                          <w:rFonts w:ascii="Cambria Math" w:hAnsi="Cambria Math"/>
-                        </w:rPr>
-                        <m:t>π</m:t>
-                      </m:r>
-                    </m:e>
-                    <m:sub>
-                      <m:r>
-                        <w:rPr>
-                          <w:rFonts w:ascii="Cambria Math" w:hAnsi="Cambria Math"/>
-                        </w:rPr>
-                        <m:t>nif</m:t>
-                      </m:r>
-                      <m:r>
-                        <w:rPr>
-                          <w:rFonts w:ascii="Cambria Math" w:hAnsi="Cambria Math"/>
-                          <w:lang w:val="pt-PT"/>
-                        </w:rPr>
-                        <m:t>,</m:t>
-                      </m:r>
-                      <m:r>
-                        <w:rPr>
-                          <w:rFonts w:ascii="Cambria Math" w:hAnsi="Cambria Math"/>
-                        </w:rPr>
-                        <m:t>ean</m:t>
-                      </m:r>
-                    </m:sub>
-                  </m:sSub>
-                  <m:d>
-                    <m:dPr>
-                      <m:ctrlPr>
-                        <w:rPr>
-                          <w:rFonts w:ascii="Cambria Math" w:hAnsi="Cambria Math"/>
-                          <w:i/>
-                          <w:lang w:val="pt-PT"/>
-                        </w:rPr>
-                      </m:ctrlPr>
-                    </m:dPr>
-                    <m:e>
-                      <m:r>
-                        <w:rPr>
-                          <w:rFonts w:ascii="Cambria Math" w:hAnsi="Cambria Math"/>
-                        </w:rPr>
-                        <m:t>Fornecedo</m:t>
-                      </m:r>
-                      <m:sSub>
-                        <m:sSubPr>
-                          <m:ctrlPr>
-                            <w:rPr>
-                              <w:rFonts w:ascii="Cambria Math" w:hAnsi="Cambria Math"/>
-                              <w:i/>
-                              <w:lang w:val="pt-PT"/>
-                            </w:rPr>
-                          </m:ctrlPr>
-                        </m:sSubPr>
-                        <m:e>
-                          <m:r>
-                            <w:rPr>
-                              <w:rFonts w:ascii="Cambria Math" w:hAnsi="Cambria Math"/>
-                              <w:lang w:val="pt-PT"/>
-                            </w:rPr>
-                            <m:t>r</m:t>
-                          </m:r>
-                        </m:e>
-                        <m:sub>
-                          <m:r>
-                            <w:rPr>
-                              <w:rFonts w:ascii="Cambria Math" w:hAnsi="Cambria Math"/>
-                              <w:lang w:val="pt-PT"/>
-                            </w:rPr>
-                            <m:t>Secundario</m:t>
-                          </m:r>
-                        </m:sub>
-                      </m:sSub>
-                    </m:e>
-                  </m:d>
-                </m:e>
-              </m:d>
-              <m:r>
-                <w:rPr>
-                  <w:rFonts w:ascii="Cambria Math" w:hAnsi="Cambria Math"/>
-                  <w:lang w:val="pt-PT"/>
-                </w:rPr>
-                <m:t>∪</m:t>
-              </m:r>
-              <m:d>
-                <m:dPr>
-                  <m:ctrlPr>
-                    <w:rPr>
-                      <w:rFonts w:ascii="Cambria Math" w:hAnsi="Cambria Math"/>
-                      <w:lang w:val="pt-PT"/>
-                    </w:rPr>
-                  </m:ctrlPr>
-                </m:dPr>
-                <m:e>
-                  <m:sSub>
-                    <m:sSubPr>
-                      <m:ctrlPr>
-                        <w:rPr>
-                          <w:rFonts w:ascii="Cambria Math" w:hAnsi="Cambria Math"/>
-                        </w:rPr>
-                      </m:ctrlPr>
-                    </m:sSubPr>
-                    <m:e>
-                      <m:r>
-                        <w:rPr>
-                          <w:rFonts w:ascii="Cambria Math" w:hAnsi="Cambria Math"/>
-                        </w:rPr>
-                        <m:t>π</m:t>
-                      </m:r>
-                    </m:e>
-                    <m:sub>
-                      <m:r>
-                        <w:rPr>
-                          <w:rFonts w:ascii="Cambria Math" w:hAnsi="Cambria Math"/>
-                        </w:rPr>
-                        <m:t>nif</m:t>
-                      </m:r>
-                      <m:r>
-                        <w:rPr>
-                          <w:rFonts w:ascii="Cambria Math" w:hAnsi="Cambria Math"/>
-                          <w:lang w:val="pt-PT"/>
-                        </w:rPr>
-                        <m:t>,</m:t>
-                      </m:r>
-                      <m:r>
-                        <w:rPr>
-                          <w:rFonts w:ascii="Cambria Math" w:hAnsi="Cambria Math"/>
-                        </w:rPr>
-                        <m:t>ean</m:t>
-                      </m:r>
-                    </m:sub>
-                  </m:sSub>
-                  <m:d>
-                    <m:dPr>
-                      <m:ctrlPr>
-                        <w:rPr>
-                          <w:rFonts w:ascii="Cambria Math" w:hAnsi="Cambria Math"/>
-                          <w:i/>
-                          <w:lang w:val="pt-PT"/>
-                        </w:rPr>
-                      </m:ctrlPr>
-                    </m:dPr>
-                    <m:e>
-                      <m:r>
-                        <w:rPr>
-                          <w:rFonts w:ascii="Cambria Math" w:hAnsi="Cambria Math"/>
-                        </w:rPr>
-                        <m:t>Fornecedo</m:t>
-                      </m:r>
-                      <m:sSub>
-                        <m:sSubPr>
-                          <m:ctrlPr>
-                            <w:rPr>
-                              <w:rFonts w:ascii="Cambria Math" w:hAnsi="Cambria Math"/>
-                              <w:i/>
-                              <w:lang w:val="pt-PT"/>
-                            </w:rPr>
-                          </m:ctrlPr>
-                        </m:sSubPr>
-                        <m:e>
-                          <m:r>
-                            <w:rPr>
-                              <w:rFonts w:ascii="Cambria Math" w:hAnsi="Cambria Math"/>
-                              <w:lang w:val="pt-PT"/>
-                            </w:rPr>
-                            <m:t>r</m:t>
-                          </m:r>
-                        </m:e>
-                        <m:sub>
-                          <m:r>
-                            <w:rPr>
-                              <w:rFonts w:ascii="Cambria Math" w:hAnsi="Cambria Math"/>
-                              <w:lang w:val="pt-PT"/>
-                            </w:rPr>
-                            <m:t>Primario</m:t>
-                          </m:r>
-                        </m:sub>
-                      </m:sSub>
-                    </m:e>
-                  </m:d>
-                </m:e>
-              </m:d>
-              <m:ctrlPr>
-                <w:rPr>
-                  <w:rFonts w:ascii="Cambria Math" w:hAnsi="Cambria Math"/>
-                  <w:i/>
-                  <w:lang w:val="pt-PT"/>
-                </w:rPr>
-              </m:ctrlPr>
-            </m:e>
-          </m:d>
-          <m:r>
-            <m:rPr>
-              <m:sty m:val="p"/>
-            </m:rPr>
-            <w:rPr>
-              <w:rFonts w:ascii="Cambria Math" w:hAnsi="Cambria Math"/>
-              <w:noProof/>
-              <w:lang w:eastAsia="en-GB"/>
-            </w:rPr>
-            <w:drawing>
-              <wp:inline distT="0" distB="0" distL="0" distR="0" wp14:anchorId="62255920" wp14:editId="4DD90ACC">
-                <wp:extent cx="245745" cy="217170"/>
-                <wp:effectExtent l="0" t="0" r="8255" b="11430"/>
-                <wp:docPr id="12" name="Picture 12" descr="joinop"/>
-                <wp:cNvGraphicFramePr>
-                  <a:graphicFrameLocks xmlns:a="http://schemas.openxmlformats.org/drawingml/2006/main" noChangeAspect="1"/>
-                </wp:cNvGraphicFramePr>
-                <a:graphic xmlns:a="http://schemas.openxmlformats.org/drawingml/2006/main">
-                  <a:graphicData uri="http://schemas.openxmlformats.org/drawingml/2006/picture">
-                    <pic:pic xmlns:pic="http://schemas.openxmlformats.org/drawingml/2006/picture">
-                      <pic:nvPicPr>
-                        <pic:cNvPr id="0" name="Picture 6" descr="joinop"/>
-                        <pic:cNvPicPr>
-                          <a:picLocks noChangeAspect="1" noChangeArrowheads="1"/>
-                        </pic:cNvPicPr>
-                      </pic:nvPicPr>
-                      <pic:blipFill>
-                        <a:blip r:embed="rId6">
-                          <a:extLst>
-                            <a:ext uri="{28A0092B-C50C-407E-A947-70E740481C1C}">
-                              <a14:useLocalDpi xmlns:a14="http://schemas.microsoft.com/office/drawing/2010/main" val="0"/>
-                            </a:ext>
-                          </a:extLst>
-                        </a:blip>
-                        <a:srcRect/>
-                        <a:stretch>
-                          <a:fillRect/>
-                        </a:stretch>
-                      </pic:blipFill>
-                      <pic:spPr bwMode="auto">
-                        <a:xfrm>
-                          <a:off x="0" y="0"/>
-                          <a:ext cx="245745" cy="217170"/>
-                        </a:xfrm>
-                        <a:prstGeom prst="rect">
-                          <a:avLst/>
-                        </a:prstGeom>
-                        <a:noFill/>
-                        <a:ln>
+      <m:oMath>
+        <m:sSub>
+          <m:sSubPr>
+            <m:ctrlPr>
+              <w:rPr>
+                <w:rFonts w:ascii="Cambria Math" w:hAnsi="Cambria Math"/>
+              </w:rPr>
+            </m:ctrlPr>
+          </m:sSubPr>
+          <m:e>
+            <m:r>
+              <w:rPr>
+                <w:rFonts w:ascii="Cambria Math" w:hAnsi="Cambria Math"/>
+              </w:rPr>
+              <m:t>T</m:t>
+            </m:r>
+          </m:e>
+          <m:sub>
+            <m:r>
+              <w:rPr>
+                <w:rFonts w:ascii="Cambria Math" w:hAnsi="Cambria Math"/>
+                <w:lang w:val="pt-PT"/>
+              </w:rPr>
+              <m:t>1</m:t>
+            </m:r>
+          </m:sub>
+        </m:sSub>
+        <m:r>
+          <m:rPr>
+            <m:sty m:val="p"/>
+          </m:rPr>
+          <w:rPr>
+            <w:rFonts w:ascii="Cambria Math" w:hAnsi="Cambria Math"/>
+            <w:lang w:val="pt-PT"/>
+          </w:rPr>
+          <m:t xml:space="preserve"> ←</m:t>
+        </m:r>
+        <m:d>
+          <m:dPr>
+            <m:ctrlPr>
+              <w:rPr>
+                <w:rFonts w:ascii="Cambria Math" w:hAnsi="Cambria Math"/>
+                <w:lang w:val="pt-PT"/>
+              </w:rPr>
+            </m:ctrlPr>
+          </m:dPr>
+          <m:e>
+            <m:d>
+              <m:dPr>
+                <m:ctrlPr>
+                  <w:rPr>
+                    <w:rFonts w:ascii="Cambria Math" w:hAnsi="Cambria Math"/>
+                    <w:lang w:val="pt-PT"/>
+                  </w:rPr>
+                </m:ctrlPr>
+              </m:dPr>
+              <m:e>
+                <m:sSub>
+                  <m:sSubPr>
+                    <m:ctrlPr>
+                      <w:rPr>
+                        <w:rFonts w:ascii="Cambria Math" w:hAnsi="Cambria Math"/>
+                      </w:rPr>
+                    </m:ctrlPr>
+                  </m:sSubPr>
+                  <m:e>
+                    <m:r>
+                      <w:rPr>
+                        <w:rFonts w:ascii="Cambria Math" w:hAnsi="Cambria Math"/>
+                      </w:rPr>
+                      <m:t>π</m:t>
+                    </m:r>
+                  </m:e>
+                  <m:sub>
+                    <m:r>
+                      <w:rPr>
+                        <w:rFonts w:ascii="Cambria Math" w:hAnsi="Cambria Math"/>
+                      </w:rPr>
+                      <m:t>nif</m:t>
+                    </m:r>
+                    <m:r>
+                      <w:rPr>
+                        <w:rFonts w:ascii="Cambria Math" w:hAnsi="Cambria Math"/>
+                        <w:lang w:val="pt-PT"/>
+                      </w:rPr>
+                      <m:t>,</m:t>
+                    </m:r>
+                    <m:r>
+                      <w:rPr>
+                        <w:rFonts w:ascii="Cambria Math" w:hAnsi="Cambria Math"/>
+                      </w:rPr>
+                      <m:t>ean</m:t>
+                    </m:r>
+                  </m:sub>
+                </m:sSub>
+                <m:d>
+                  <m:dPr>
+                    <m:ctrlPr>
+                      <w:rPr>
+                        <w:rFonts w:ascii="Cambria Math" w:hAnsi="Cambria Math"/>
+                        <w:i/>
+                        <w:lang w:val="pt-PT"/>
+                      </w:rPr>
+                    </m:ctrlPr>
+                  </m:dPr>
+                  <m:e>
+                    <m:r>
+                      <w:rPr>
+                        <w:rFonts w:ascii="Cambria Math" w:hAnsi="Cambria Math"/>
+                      </w:rPr>
+                      <m:t>Fornecedo</m:t>
+                    </m:r>
+                    <m:r>
+                      <w:rPr>
+                        <w:rFonts w:ascii="Cambria Math" w:hAnsi="Cambria Math"/>
+                        <w:lang w:val="pt-PT"/>
+                      </w:rPr>
+                      <m:t>r_Secundario</m:t>
+                    </m:r>
+                  </m:e>
+                </m:d>
+                <m:r>
+                  <w:rPr>
+                    <w:rFonts w:ascii="Cambria Math" w:hAnsi="Cambria Math"/>
+                    <w:lang w:val="pt-PT"/>
+                  </w:rPr>
+                  <m:t>∪</m:t>
+                </m:r>
+                <m:sSub>
+                  <m:sSubPr>
+                    <m:ctrlPr>
+                      <w:rPr>
+                        <w:rFonts w:ascii="Cambria Math" w:hAnsi="Cambria Math"/>
+                      </w:rPr>
+                    </m:ctrlPr>
+                  </m:sSubPr>
+                  <m:e>
+                    <m:r>
+                      <w:rPr>
+                        <w:rFonts w:ascii="Cambria Math" w:hAnsi="Cambria Math"/>
+                      </w:rPr>
+                      <m:t>π</m:t>
+                    </m:r>
+                  </m:e>
+                  <m:sub>
+                    <m:r>
+                      <w:rPr>
+                        <w:rFonts w:ascii="Cambria Math" w:hAnsi="Cambria Math"/>
+                      </w:rPr>
+                      <m:t>nif</m:t>
+                    </m:r>
+                    <m:r>
+                      <w:rPr>
+                        <w:rFonts w:ascii="Cambria Math" w:hAnsi="Cambria Math"/>
+                        <w:lang w:val="pt-PT"/>
+                      </w:rPr>
+                      <m:t>,</m:t>
+                    </m:r>
+                    <m:r>
+                      <w:rPr>
+                        <w:rFonts w:ascii="Cambria Math" w:hAnsi="Cambria Math"/>
+                      </w:rPr>
+                      <m:t>ean</m:t>
+                    </m:r>
+                  </m:sub>
+                </m:sSub>
+                <m:d>
+                  <m:dPr>
+                    <m:ctrlPr>
+                      <w:rPr>
+                        <w:rFonts w:ascii="Cambria Math" w:hAnsi="Cambria Math"/>
+                        <w:i/>
+                        <w:lang w:val="pt-PT"/>
+                      </w:rPr>
+                    </m:ctrlPr>
+                  </m:dPr>
+                  <m:e>
+                    <m:r>
+                      <m:rPr>
+                        <m:sty m:val="p"/>
+                      </m:rPr>
+                      <w:rPr>
+                        <w:rFonts w:ascii="Cambria Math" w:hAnsi="Cambria Math"/>
+                        <w:lang w:val="pt-PT"/>
+                      </w:rPr>
+                      <m:t xml:space="preserve"> Produto</m:t>
+                    </m:r>
+                  </m:e>
+                </m:d>
+                <m:ctrlPr>
+                  <w:rPr>
+                    <w:rFonts w:ascii="Cambria Math" w:hAnsi="Cambria Math"/>
+                    <w:i/>
+                    <w:lang w:val="pt-PT"/>
+                  </w:rPr>
+                </m:ctrlPr>
+              </m:e>
+            </m:d>
+            <m:r>
+              <m:rPr>
+                <m:sty m:val="p"/>
+              </m:rPr>
+              <w:rPr>
+                <w:rFonts w:ascii="Cambria Math" w:hAnsi="Cambria Math"/>
+                <w:noProof/>
+                <w:lang w:eastAsia="en-GB"/>
+              </w:rPr>
+              <w:drawing>
+                <wp:inline distT="0" distB="0" distL="0" distR="0" wp14:anchorId="431A827D" wp14:editId="6B0CD4A4">
+                  <wp:extent cx="245745" cy="217170"/>
+                  <wp:effectExtent l="0" t="0" r="8255" b="11430"/>
+                  <wp:docPr id="12" name="Picture 12" descr="joinop"/>
+                  <wp:cNvGraphicFramePr>
+                    <a:graphicFrameLocks xmlns:a="http://schemas.openxmlformats.org/drawingml/2006/main" noChangeAspect="1"/>
+                  </wp:cNvGraphicFramePr>
+                  <a:graphic xmlns:a="http://schemas.openxmlformats.org/drawingml/2006/main">
+                    <a:graphicData uri="http://schemas.openxmlformats.org/drawingml/2006/picture">
+                      <pic:pic xmlns:pic="http://schemas.openxmlformats.org/drawingml/2006/picture">
+                        <pic:nvPicPr>
+                          <pic:cNvPr id="0" name="Picture 6" descr="joinop"/>
+                          <pic:cNvPicPr>
+                            <a:picLocks noChangeAspect="1" noChangeArrowheads="1"/>
+                          </pic:cNvPicPr>
+                        </pic:nvPicPr>
+                        <pic:blipFill>
+                          <a:blip r:embed="rId6">
+                            <a:extLst>
+                              <a:ext uri="{28A0092B-C50C-407E-A947-70E740481C1C}">
+                                <a14:useLocalDpi xmlns:a14="http://schemas.microsoft.com/office/drawing/2010/main" val="0"/>
+                              </a:ext>
+                            </a:extLst>
+                          </a:blip>
+                          <a:srcRect/>
+                          <a:stretch>
+                            <a:fillRect/>
+                          </a:stretch>
+                        </pic:blipFill>
+                        <pic:spPr bwMode="auto">
+                          <a:xfrm>
+                            <a:off x="0" y="0"/>
+                            <a:ext cx="245745" cy="217170"/>
+                          </a:xfrm>
+                          <a:prstGeom prst="rect">
+                            <a:avLst/>
+                          </a:prstGeom>
                           <a:noFill/>
-                        </a:ln>
-                      </pic:spPr>
-                    </pic:pic>
-                  </a:graphicData>
-                </a:graphic>
-              </wp:inline>
-            </w:drawing>
-          </m:r>
-          <m:r>
-            <w:rPr>
-              <w:rFonts w:ascii="Cambria Math" w:hAnsi="Cambria Math"/>
-              <w:lang w:val="pt-PT"/>
-            </w:rPr>
-            <m:t>(</m:t>
-          </m:r>
-          <m:sSub>
-            <m:sSubPr>
-              <m:ctrlPr>
-                <w:rPr>
-                  <w:rFonts w:ascii="Cambria Math" w:hAnsi="Cambria Math"/>
-                </w:rPr>
-              </m:ctrlPr>
-            </m:sSubPr>
-            <m:e>
-              <m:r>
-                <w:rPr>
-                  <w:rFonts w:ascii="Cambria Math" w:hAnsi="Cambria Math"/>
-                </w:rPr>
-                <m:t>π</m:t>
-              </m:r>
-            </m:e>
-            <m:sub>
-              <m:r>
-                <w:rPr>
-                  <w:rFonts w:ascii="Cambria Math" w:hAnsi="Cambria Math"/>
-                </w:rPr>
-                <m:t>ean</m:t>
-              </m:r>
-              <m:r>
-                <w:rPr>
-                  <w:rFonts w:ascii="Cambria Math" w:hAnsi="Cambria Math"/>
-                  <w:lang w:val="pt-PT"/>
-                </w:rPr>
-                <m:t>,</m:t>
-              </m:r>
-              <m:r>
-                <w:rPr>
-                  <w:rFonts w:ascii="Cambria Math" w:hAnsi="Cambria Math"/>
-                </w:rPr>
-                <m:t>nomeCategoria</m:t>
-              </m:r>
-            </m:sub>
-          </m:sSub>
-          <m:d>
-            <m:dPr>
-              <m:ctrlPr>
-                <w:rPr>
-                  <w:rFonts w:ascii="Cambria Math" w:hAnsi="Cambria Math"/>
-                  <w:i/>
-                  <w:lang w:val="pt-PT"/>
-                </w:rPr>
-              </m:ctrlPr>
-            </m:dPr>
-            <m:e>
-              <m:r>
-                <w:rPr>
-                  <w:rFonts w:ascii="Cambria Math" w:hAnsi="Cambria Math"/>
-                </w:rPr>
-                <m:t>Produto</m:t>
-              </m:r>
-            </m:e>
-          </m:d>
-          <m:r>
-            <w:rPr>
-              <w:rFonts w:ascii="Cambria Math" w:hAnsi="Cambria Math"/>
-              <w:lang w:val="pt-PT"/>
-            </w:rPr>
-            <m:t>)</m:t>
-          </m:r>
-        </m:oMath>
-      </m:oMathPara>
+                          <a:ln>
+                            <a:noFill/>
+                          </a:ln>
+                        </pic:spPr>
+                      </pic:pic>
+                    </a:graphicData>
+                  </a:graphic>
+                </wp:inline>
+              </w:drawing>
+            </m:r>
+            <m:sSub>
+              <m:sSubPr>
+                <m:ctrlPr>
+                  <w:rPr>
+                    <w:rFonts w:ascii="Cambria Math" w:hAnsi="Cambria Math"/>
+                  </w:rPr>
+                </m:ctrlPr>
+              </m:sSubPr>
+              <m:e>
+                <m:r>
+                  <w:rPr>
+                    <w:rFonts w:ascii="Cambria Math" w:hAnsi="Cambria Math"/>
+                  </w:rPr>
+                  <m:t>π</m:t>
+                </m:r>
+              </m:e>
+              <m:sub>
+                <m:r>
+                  <w:rPr>
+                    <w:rFonts w:ascii="Cambria Math" w:hAnsi="Cambria Math"/>
+                  </w:rPr>
+                  <m:t>ean</m:t>
+                </m:r>
+                <m:r>
+                  <w:rPr>
+                    <w:rFonts w:ascii="Cambria Math" w:hAnsi="Cambria Math"/>
+                    <w:lang w:val="pt-PT"/>
+                  </w:rPr>
+                  <m:t>,</m:t>
+                </m:r>
+                <m:r>
+                  <w:rPr>
+                    <w:rFonts w:ascii="Cambria Math" w:hAnsi="Cambria Math"/>
+                  </w:rPr>
+                  <m:t>nomeCategoria</m:t>
+                </m:r>
+              </m:sub>
+            </m:sSub>
+            <m:d>
+              <m:dPr>
+                <m:ctrlPr>
+                  <w:rPr>
+                    <w:rFonts w:ascii="Cambria Math" w:hAnsi="Cambria Math"/>
+                    <w:i/>
+                    <w:lang w:val="pt-PT"/>
+                  </w:rPr>
+                </m:ctrlPr>
+              </m:dPr>
+              <m:e>
+                <m:r>
+                  <w:rPr>
+                    <w:rFonts w:ascii="Cambria Math" w:hAnsi="Cambria Math"/>
+                  </w:rPr>
+                  <m:t>Produto</m:t>
+                </m:r>
+              </m:e>
+            </m:d>
+            <m:ctrlPr>
+              <w:rPr>
+                <w:rFonts w:ascii="Cambria Math" w:hAnsi="Cambria Math"/>
+                <w:i/>
+                <w:lang w:val="pt-PT"/>
+              </w:rPr>
+            </m:ctrlPr>
+          </m:e>
+        </m:d>
+      </m:oMath>
+      <w:r>
+        <w:rPr>
+          <w:rFonts w:eastAsiaTheme="minorEastAsia"/>
+          <w:lang w:val="pt-PT"/>
+        </w:rPr>
+        <w:t xml:space="preserve"> </w:t>
+      </w:r>
     </w:p>
     <w:p>
       <w:pPr>
         <w:jc w:val="both"/>
         <w:rPr>
+          <w:sz w:val="32"/>
+          <w:lang w:val="pt-PT"/>
+        </w:rPr>
+      </w:pPr>
+      <m:oMath>
+        <m:sSub>
+          <m:sSubPr>
+            <m:ctrlPr>
+              <w:rPr>
+                <w:rFonts w:ascii="Cambria Math" w:hAnsi="Cambria Math"/>
+              </w:rPr>
+            </m:ctrlPr>
+          </m:sSubPr>
+          <m:e>
+            <m:r>
+              <w:rPr>
+                <w:rFonts w:ascii="Cambria Math" w:hAnsi="Cambria Math"/>
+              </w:rPr>
+              <m:t>T</m:t>
+            </m:r>
+          </m:e>
+          <m:sub>
+            <m:r>
+              <w:rPr>
+                <w:rFonts w:ascii="Cambria Math" w:hAnsi="Cambria Math"/>
+                <w:lang w:val="pt-PT"/>
+              </w:rPr>
+              <m:t>2</m:t>
+            </m:r>
+          </m:sub>
+        </m:sSub>
+        <m:r>
+          <m:rPr>
+            <m:sty m:val="p"/>
+          </m:rPr>
+          <w:rPr>
+            <w:rFonts w:ascii="Cambria Math" w:hAnsi="Cambria Math"/>
+            <w:lang w:val="pt-PT"/>
+          </w:rPr>
+          <m:t xml:space="preserve"> ←</m:t>
+        </m:r>
+        <m:sSub>
+          <m:sSubPr>
+            <m:ctrlPr>
+              <w:rPr>
+                <w:rFonts w:ascii="Cambria Math" w:hAnsi="Cambria Math"/>
+              </w:rPr>
+            </m:ctrlPr>
+          </m:sSubPr>
+          <m:e>
+            <m:r>
+              <m:rPr>
+                <m:scr m:val="script"/>
+              </m:rPr>
+              <w:rPr>
+                <w:rFonts w:ascii="Cambria Math" w:hAnsi="Cambria Math"/>
+                <w:lang w:val="pt-PT"/>
+              </w:rPr>
+              <m:t>G</m:t>
+            </m:r>
+          </m:e>
+          <m:sub>
+            <m:r>
+              <w:rPr>
+                <w:rFonts w:ascii="Cambria Math" w:hAnsi="Cambria Math"/>
+              </w:rPr>
+              <m:t>count</m:t>
+            </m:r>
+            <m:r>
+              <w:rPr>
+                <w:rFonts w:ascii="Cambria Math" w:hAnsi="Cambria Math"/>
+                <w:lang w:val="pt-PT"/>
+              </w:rPr>
+              <m:t>(nomeCategoria)</m:t>
+            </m:r>
+          </m:sub>
+        </m:sSub>
+        <m:r>
+          <w:rPr>
+            <w:rFonts w:ascii="Cambria Math" w:hAnsi="Cambria Math"/>
+          </w:rPr>
+          <m:t>as</m:t>
+        </m:r>
+        <m:r>
+          <w:rPr>
+            <w:rFonts w:ascii="Cambria Math" w:hAnsi="Cambria Math"/>
+            <w:lang w:val="pt-PT"/>
+          </w:rPr>
+          <m:t xml:space="preserve"> </m:t>
+        </m:r>
+        <m:r>
+          <w:rPr>
+            <w:rFonts w:ascii="Cambria Math" w:hAnsi="Cambria Math"/>
+          </w:rPr>
+          <m:t>numCategoria</m:t>
+        </m:r>
+        <m:r>
+          <w:rPr>
+            <w:rFonts w:ascii="Cambria Math" w:hAnsi="Cambria Math"/>
+            <w:lang w:val="pt-PT"/>
+          </w:rPr>
+          <m:t>(</m:t>
+        </m:r>
+        <m:sSub>
+          <m:sSubPr>
+            <m:ctrlPr>
+              <w:rPr>
+                <w:rFonts w:ascii="Cambria Math" w:hAnsi="Cambria Math"/>
+              </w:rPr>
+            </m:ctrlPr>
+          </m:sSubPr>
+          <m:e>
+            <m:r>
+              <w:rPr>
+                <w:rFonts w:ascii="Cambria Math" w:hAnsi="Cambria Math"/>
+              </w:rPr>
+              <m:t>T</m:t>
+            </m:r>
+          </m:e>
+          <m:sub>
+            <m:r>
+              <w:rPr>
+                <w:rFonts w:ascii="Cambria Math" w:hAnsi="Cambria Math"/>
+                <w:lang w:val="pt-PT"/>
+              </w:rPr>
+              <m:t>1</m:t>
+            </m:r>
+          </m:sub>
+        </m:sSub>
+        <m:r>
+          <w:rPr>
+            <w:rFonts w:ascii="Cambria Math" w:hAnsi="Cambria Math"/>
+            <w:lang w:val="pt-PT"/>
+          </w:rPr>
+          <m:t>)</m:t>
+        </m:r>
+      </m:oMath>
+      <w:r>
+        <w:rPr>
+          <w:sz w:val="32"/>
+          <w:lang w:val="pt-PT"/>
+        </w:rPr>
+        <w:t xml:space="preserve"> </w:t>
+      </w:r>
+    </w:p>
+    <w:p>
+      <w:pPr>
+        <w:jc w:val="both"/>
+        <w:rPr>
           <w:rFonts w:eastAsiaTheme="minorEastAsia"/>
+          <w:sz w:val="32"/>
           <w:lang w:val="pt-PT"/>
         </w:rPr>
       </w:pPr>
@@ -4357,566 +4452,434 @@
       <w:pPr>
         <w:jc w:val="both"/>
         <w:rPr>
-          <w:rFonts w:eastAsiaTheme="minorEastAsia"/>
-          <w:lang w:val="pt-PT"/>
-        </w:rPr>
-      </w:pPr>
-    </w:p>
-    <w:p>
-      <w:pPr>
-        <w:jc w:val="both"/>
-        <w:rPr>
-          <w:sz w:val="32"/>
-          <w:lang w:val="pt-PT"/>
-        </w:rPr>
-      </w:pPr>
-      <m:oMathPara>
-        <m:oMath>
-          <m:sSub>
-            <m:sSubPr>
-              <m:ctrlPr>
-                <w:rPr>
-                  <w:rFonts w:ascii="Cambria Math" w:hAnsi="Cambria Math"/>
-                </w:rPr>
-              </m:ctrlPr>
-            </m:sSubPr>
-            <m:e>
-              <m:r>
-                <w:rPr>
-                  <w:rFonts w:ascii="Cambria Math" w:hAnsi="Cambria Math"/>
-                </w:rPr>
-                <m:t>T</m:t>
-              </m:r>
-            </m:e>
-            <m:sub>
-              <m:r>
-                <w:rPr>
-                  <w:rFonts w:ascii="Cambria Math" w:hAnsi="Cambria Math"/>
-                  <w:lang w:val="pt-PT"/>
-                </w:rPr>
-                <m:t>2</m:t>
-              </m:r>
-            </m:sub>
-          </m:sSub>
-          <m:r>
-            <m:rPr>
-              <m:sty m:val="p"/>
-            </m:rPr>
-            <w:rPr>
-              <w:rFonts w:ascii="Cambria Math" w:hAnsi="Cambria Math"/>
-              <w:lang w:val="pt-PT"/>
-            </w:rPr>
-            <m:t xml:space="preserve"> ←</m:t>
-          </m:r>
-          <m:sSub>
-            <m:sSubPr>
-              <m:ctrlPr>
-                <w:rPr>
-                  <w:rFonts w:ascii="Cambria Math" w:hAnsi="Cambria Math"/>
-                </w:rPr>
-              </m:ctrlPr>
-            </m:sSubPr>
-            <m:e>
-              <m:r>
-                <m:rPr>
-                  <m:scr m:val="script"/>
-                </m:rPr>
-                <w:rPr>
-                  <w:rFonts w:ascii="Cambria Math" w:hAnsi="Cambria Math"/>
-                  <w:lang w:val="pt-PT"/>
-                </w:rPr>
-                <m:t>G</m:t>
-              </m:r>
-            </m:e>
-            <m:sub>
-              <m:r>
-                <w:rPr>
-                  <w:rFonts w:ascii="Cambria Math" w:hAnsi="Cambria Math"/>
-                </w:rPr>
-                <m:t>count</m:t>
-              </m:r>
-              <m:r>
-                <w:rPr>
-                  <w:rFonts w:ascii="Cambria Math" w:hAnsi="Cambria Math"/>
-                  <w:lang w:val="pt-PT"/>
-                </w:rPr>
-                <m:t>(</m:t>
-              </m:r>
-              <m:r>
-                <w:rPr>
-                  <w:rFonts w:ascii="Cambria Math" w:hAnsi="Cambria Math"/>
-                  <w:lang w:val="pt-PT"/>
-                </w:rPr>
-                <m:t>nomeCategoria</m:t>
-              </m:r>
-              <m:r>
-                <w:rPr>
-                  <w:rFonts w:ascii="Cambria Math" w:hAnsi="Cambria Math"/>
-                  <w:lang w:val="pt-PT"/>
-                </w:rPr>
-                <m:t>)</m:t>
-              </m:r>
-            </m:sub>
-          </m:sSub>
-          <m:r>
-            <w:rPr>
-              <w:rFonts w:ascii="Cambria Math" w:hAnsi="Cambria Math"/>
-            </w:rPr>
-            <m:t>as</m:t>
-          </m:r>
-          <m:r>
-            <w:rPr>
-              <w:rFonts w:ascii="Cambria Math" w:hAnsi="Cambria Math"/>
-              <w:lang w:val="pt-PT"/>
-            </w:rPr>
-            <m:t xml:space="preserve"> </m:t>
-          </m:r>
-          <m:r>
-            <w:rPr>
-              <w:rFonts w:ascii="Cambria Math" w:hAnsi="Cambria Math"/>
-            </w:rPr>
-            <m:t>numCategoria</m:t>
-          </m:r>
-          <m:r>
-            <w:rPr>
-              <w:rFonts w:ascii="Cambria Math" w:hAnsi="Cambria Math"/>
-              <w:lang w:val="pt-PT"/>
-            </w:rPr>
-            <m:t>(</m:t>
-          </m:r>
-          <m:sSub>
-            <m:sSubPr>
-              <m:ctrlPr>
-                <w:rPr>
-                  <w:rFonts w:ascii="Cambria Math" w:hAnsi="Cambria Math"/>
-                </w:rPr>
-              </m:ctrlPr>
-            </m:sSubPr>
-            <m:e>
-              <m:r>
-                <w:rPr>
-                  <w:rFonts w:ascii="Cambria Math" w:hAnsi="Cambria Math"/>
-                </w:rPr>
-                <m:t>T</m:t>
-              </m:r>
-            </m:e>
-            <m:sub>
-              <m:r>
-                <w:rPr>
-                  <w:rFonts w:ascii="Cambria Math" w:hAnsi="Cambria Math"/>
-                  <w:lang w:val="pt-PT"/>
-                </w:rPr>
-                <m:t>1</m:t>
-              </m:r>
-            </m:sub>
-          </m:sSub>
-          <m:r>
-            <w:rPr>
-              <w:rFonts w:ascii="Cambria Math" w:hAnsi="Cambria Math"/>
-              <w:lang w:val="pt-PT"/>
-            </w:rPr>
-            <m:t>)</m:t>
-          </m:r>
-        </m:oMath>
-      </m:oMathPara>
-    </w:p>
-    <w:p>
-      <w:pPr>
-        <w:jc w:val="both"/>
-        <w:rPr>
-          <w:rFonts w:eastAsiaTheme="minorEastAsia"/>
-          <w:sz w:val="32"/>
-          <w:lang w:val="pt-PT"/>
-        </w:rPr>
-      </w:pPr>
-    </w:p>
-    <w:p>
-      <w:pPr>
-        <w:jc w:val="both"/>
-        <w:rPr>
-          <w:sz w:val="32"/>
-          <w:lang w:val="pt-PT"/>
-        </w:rPr>
-      </w:pPr>
-      <m:oMathPara>
-        <m:oMath>
-          <m:sSub>
-            <m:sSubPr>
-              <m:ctrlPr>
-                <w:rPr>
-                  <w:rFonts w:ascii="Cambria Math" w:hAnsi="Cambria Math"/>
-                </w:rPr>
-              </m:ctrlPr>
-            </m:sSubPr>
-            <m:e>
-              <m:r>
-                <w:rPr>
-                  <w:rFonts w:ascii="Cambria Math" w:hAnsi="Cambria Math"/>
-                </w:rPr>
-                <m:t>π</m:t>
-              </m:r>
-            </m:e>
-            <m:sub>
-              <m:eqArr>
-                <m:eqArrPr>
-                  <m:ctrlPr>
-                    <w:rPr>
-                      <w:rFonts w:ascii="Cambria Math" w:hAnsi="Cambria Math"/>
-                      <w:i/>
-                    </w:rPr>
-                  </m:ctrlPr>
-                </m:eqArrPr>
-                <m:e>
-                  <m:r>
-                    <w:rPr>
-                      <w:rFonts w:ascii="Cambria Math" w:hAnsi="Cambria Math"/>
-                    </w:rPr>
-                    <m:t>nome</m:t>
-                  </m:r>
-                  <m:r>
-                    <w:rPr>
-                      <w:rFonts w:ascii="Cambria Math" w:hAnsi="Cambria Math"/>
-                      <w:lang w:val="pt-PT"/>
-                    </w:rPr>
-                    <m:t>,</m:t>
-                  </m:r>
-                  <m:ctrlPr>
-                    <w:rPr>
-                      <w:rFonts w:ascii="Cambria Math" w:hAnsi="Cambria Math"/>
-                      <w:i/>
-                      <w:lang w:val="pt-PT"/>
-                    </w:rPr>
-                  </m:ctrlPr>
-                </m:e>
-                <m:e>
-                  <m:r>
-                    <w:rPr>
-                      <w:rFonts w:ascii="Cambria Math" w:hAnsi="Cambria Math"/>
-                      <w:lang w:val="pt-PT"/>
-                    </w:rPr>
-                    <m:t>nif</m:t>
-                  </m:r>
-                  <m:ctrlPr>
-                    <w:rPr>
-                      <w:rFonts w:ascii="Cambria Math" w:hAnsi="Cambria Math"/>
-                      <w:i/>
-                      <w:lang w:val="pt-PT"/>
-                    </w:rPr>
-                  </m:ctrlPr>
-                </m:e>
-              </m:eqArr>
-            </m:sub>
-          </m:sSub>
-          <m:r>
-            <m:rPr>
-              <m:sty m:val="p"/>
-            </m:rPr>
-            <w:rPr>
-              <w:rFonts w:ascii="Cambria Math" w:hAnsi="Cambria Math"/>
-              <w:lang w:val="pt-PT"/>
-            </w:rPr>
-            <m:t>((</m:t>
-          </m:r>
-          <m:d>
-            <m:dPr>
-              <m:ctrlPr>
-                <w:rPr>
-                  <w:rFonts w:ascii="Cambria Math" w:hAnsi="Cambria Math"/>
-                </w:rPr>
-              </m:ctrlPr>
-            </m:dPr>
-            <m:e>
-              <m:sSub>
-                <m:sSubPr>
-                  <m:ctrlPr>
-                    <w:rPr>
-                      <w:rFonts w:ascii="Cambria Math" w:hAnsi="Cambria Math"/>
-                    </w:rPr>
-                  </m:ctrlPr>
-                </m:sSubPr>
-                <m:e>
-                  <m:r>
-                    <m:rPr>
-                      <m:scr m:val="script"/>
-                    </m:rPr>
-                    <w:rPr>
-                      <w:rFonts w:ascii="Cambria Math" w:hAnsi="Cambria Math"/>
-                      <w:lang w:val="pt-PT"/>
-                    </w:rPr>
-                    <m:t>G</m:t>
-                  </m:r>
-                </m:e>
-                <m:sub>
-                  <m:func>
-                    <m:funcPr>
-                      <m:ctrlPr>
-                        <w:rPr>
-                          <w:rFonts w:ascii="Cambria Math" w:hAnsi="Cambria Math"/>
-                        </w:rPr>
-                      </m:ctrlPr>
-                    </m:funcPr>
-                    <m:fName>
-                      <m:r>
-                        <m:rPr>
-                          <m:sty m:val="p"/>
-                        </m:rPr>
-                        <w:rPr>
-                          <w:rFonts w:ascii="Cambria Math" w:hAnsi="Cambria Math"/>
-                          <w:lang w:val="pt-PT"/>
-                        </w:rPr>
-                        <m:t>max</m:t>
-                      </m:r>
-                    </m:fName>
-                    <m:e>
-                      <m:d>
-                        <m:dPr>
-                          <m:ctrlPr>
-                            <w:rPr>
-                              <w:rFonts w:ascii="Cambria Math" w:hAnsi="Cambria Math"/>
-                              <w:i/>
-                            </w:rPr>
-                          </m:ctrlPr>
-                        </m:dPr>
-                        <m:e>
-                          <m:r>
-                            <w:rPr>
-                              <w:rFonts w:ascii="Cambria Math" w:hAnsi="Cambria Math"/>
-                              <w:lang w:val="pt-PT"/>
-                            </w:rPr>
-                            <m:t>numCategoria</m:t>
-                          </m:r>
-                        </m:e>
-                      </m:d>
-                    </m:e>
-                  </m:func>
-                </m:sub>
-              </m:sSub>
-              <m:r>
-                <w:rPr>
-                  <w:rFonts w:ascii="Cambria Math" w:hAnsi="Cambria Math"/>
-                </w:rPr>
-                <m:t>as</m:t>
-              </m:r>
-              <m:r>
-                <w:rPr>
-                  <w:rFonts w:ascii="Cambria Math" w:hAnsi="Cambria Math"/>
-                  <w:lang w:val="pt-PT"/>
-                </w:rPr>
-                <m:t xml:space="preserve"> </m:t>
-              </m:r>
-              <m:r>
-                <w:rPr>
-                  <w:rFonts w:ascii="Cambria Math" w:hAnsi="Cambria Math"/>
-                </w:rPr>
-                <m:t>numCategoria</m:t>
-              </m:r>
-              <m:d>
-                <m:dPr>
-                  <m:ctrlPr>
-                    <w:rPr>
-                      <w:rFonts w:ascii="Cambria Math" w:hAnsi="Cambria Math"/>
-                      <w:i/>
-                    </w:rPr>
-                  </m:ctrlPr>
-                </m:dPr>
-                <m:e>
-                  <m:sSub>
-                    <m:sSubPr>
-                      <m:ctrlPr>
-                        <w:rPr>
-                          <w:rFonts w:ascii="Cambria Math" w:hAnsi="Cambria Math"/>
-                        </w:rPr>
-                      </m:ctrlPr>
-                    </m:sSubPr>
-                    <m:e>
-                      <m:r>
-                        <w:rPr>
-                          <w:rFonts w:ascii="Cambria Math" w:hAnsi="Cambria Math"/>
-                        </w:rPr>
-                        <m:t>T</m:t>
-                      </m:r>
-                    </m:e>
-                    <m:sub>
-                      <m:r>
-                        <w:rPr>
-                          <w:rFonts w:ascii="Cambria Math" w:hAnsi="Cambria Math"/>
-                          <w:lang w:val="pt-PT"/>
-                        </w:rPr>
-                        <m:t>2</m:t>
-                      </m:r>
-                    </m:sub>
-                  </m:sSub>
-                </m:e>
-              </m:d>
-              <m:ctrlPr>
-                <w:rPr>
-                  <w:rFonts w:ascii="Cambria Math" w:hAnsi="Cambria Math"/>
-                  <w:i/>
-                </w:rPr>
-              </m:ctrlPr>
-            </m:e>
-          </m:d>
-          <m:r>
-            <m:rPr>
-              <m:sty m:val="p"/>
-            </m:rPr>
-            <w:rPr>
-              <w:rFonts w:ascii="Cambria Math" w:hAnsi="Cambria Math"/>
-              <w:noProof/>
-              <w:lang w:eastAsia="en-GB"/>
-            </w:rPr>
-            <w:drawing>
-              <wp:inline distT="0" distB="0" distL="0" distR="0" wp14:anchorId="32C85DAE" wp14:editId="4BBEA8A3">
-                <wp:extent cx="245745" cy="217170"/>
-                <wp:effectExtent l="0" t="0" r="8255" b="11430"/>
-                <wp:docPr id="14" name="Picture 14" descr="joinop"/>
-                <wp:cNvGraphicFramePr>
-                  <a:graphicFrameLocks xmlns:a="http://schemas.openxmlformats.org/drawingml/2006/main" noChangeAspect="1"/>
-                </wp:cNvGraphicFramePr>
-                <a:graphic xmlns:a="http://schemas.openxmlformats.org/drawingml/2006/main">
-                  <a:graphicData uri="http://schemas.openxmlformats.org/drawingml/2006/picture">
-                    <pic:pic xmlns:pic="http://schemas.openxmlformats.org/drawingml/2006/picture">
-                      <pic:nvPicPr>
-                        <pic:cNvPr id="0" name="Picture 6" descr="joinop"/>
-                        <pic:cNvPicPr>
-                          <a:picLocks noChangeAspect="1" noChangeArrowheads="1"/>
-                        </pic:cNvPicPr>
-                      </pic:nvPicPr>
-                      <pic:blipFill>
-                        <a:blip r:embed="rId6">
-                          <a:extLst>
-                            <a:ext uri="{28A0092B-C50C-407E-A947-70E740481C1C}">
-                              <a14:useLocalDpi xmlns:a14="http://schemas.microsoft.com/office/drawing/2010/main" val="0"/>
-                            </a:ext>
-                          </a:extLst>
-                        </a:blip>
-                        <a:srcRect/>
-                        <a:stretch>
-                          <a:fillRect/>
-                        </a:stretch>
-                      </pic:blipFill>
-                      <pic:spPr bwMode="auto">
-                        <a:xfrm>
-                          <a:off x="0" y="0"/>
-                          <a:ext cx="245745" cy="217170"/>
-                        </a:xfrm>
-                        <a:prstGeom prst="rect">
-                          <a:avLst/>
-                        </a:prstGeom>
-                        <a:noFill/>
-                        <a:ln>
+          <w:sz w:val="32"/>
+          <w:lang w:val="pt-PT"/>
+        </w:rPr>
+      </w:pPr>
+      <m:oMath>
+        <m:sSub>
+          <m:sSubPr>
+            <m:ctrlPr>
+              <w:rPr>
+                <w:rFonts w:ascii="Cambria Math" w:hAnsi="Cambria Math"/>
+              </w:rPr>
+            </m:ctrlPr>
+          </m:sSubPr>
+          <m:e>
+            <m:r>
+              <w:rPr>
+                <w:rFonts w:ascii="Cambria Math" w:hAnsi="Cambria Math"/>
+              </w:rPr>
+              <m:t>π</m:t>
+            </m:r>
+          </m:e>
+          <m:sub>
+            <m:eqArr>
+              <m:eqArrPr>
+                <m:ctrlPr>
+                  <w:rPr>
+                    <w:rFonts w:ascii="Cambria Math" w:hAnsi="Cambria Math"/>
+                    <w:i/>
+                  </w:rPr>
+                </m:ctrlPr>
+              </m:eqArrPr>
+              <m:e>
+                <m:r>
+                  <w:rPr>
+                    <w:rFonts w:ascii="Cambria Math" w:hAnsi="Cambria Math"/>
+                  </w:rPr>
+                  <m:t>Fornecedor</m:t>
+                </m:r>
+                <m:r>
+                  <w:rPr>
+                    <w:rFonts w:ascii="Cambria Math" w:hAnsi="Cambria Math"/>
+                    <w:lang w:val="pt-PT"/>
+                  </w:rPr>
+                  <m:t>.</m:t>
+                </m:r>
+                <m:r>
+                  <w:rPr>
+                    <w:rFonts w:ascii="Cambria Math" w:hAnsi="Cambria Math"/>
+                  </w:rPr>
+                  <m:t>nome</m:t>
+                </m:r>
+                <m:r>
+                  <w:rPr>
+                    <w:rFonts w:ascii="Cambria Math" w:hAnsi="Cambria Math"/>
+                    <w:lang w:val="pt-PT"/>
+                  </w:rPr>
+                  <m:t>,</m:t>
+                </m:r>
+                <m:ctrlPr>
+                  <w:rPr>
+                    <w:rFonts w:ascii="Cambria Math" w:hAnsi="Cambria Math"/>
+                    <w:i/>
+                    <w:lang w:val="pt-PT"/>
+                  </w:rPr>
+                </m:ctrlPr>
+              </m:e>
+              <m:e>
+                <m:r>
+                  <w:rPr>
+                    <w:rFonts w:ascii="Cambria Math" w:hAnsi="Cambria Math"/>
+                  </w:rPr>
+                  <m:t>Fornecedor</m:t>
+                </m:r>
+                <m:r>
+                  <w:rPr>
+                    <w:rFonts w:ascii="Cambria Math" w:hAnsi="Cambria Math"/>
+                    <w:lang w:val="pt-PT"/>
+                  </w:rPr>
+                  <m:t>.</m:t>
+                </m:r>
+                <m:r>
+                  <w:rPr>
+                    <w:rFonts w:ascii="Cambria Math" w:hAnsi="Cambria Math"/>
+                    <w:lang w:val="pt-PT"/>
+                  </w:rPr>
+                  <m:t>nif</m:t>
+                </m:r>
+                <m:ctrlPr>
+                  <w:rPr>
+                    <w:rFonts w:ascii="Cambria Math" w:hAnsi="Cambria Math"/>
+                    <w:i/>
+                    <w:lang w:val="pt-PT"/>
+                  </w:rPr>
+                </m:ctrlPr>
+              </m:e>
+            </m:eqArr>
+          </m:sub>
+        </m:sSub>
+        <m:d>
+          <m:dPr>
+            <m:ctrlPr>
+              <w:rPr>
+                <w:rFonts w:ascii="Cambria Math" w:hAnsi="Cambria Math"/>
+                <w:lang w:val="pt-PT"/>
+              </w:rPr>
+            </m:ctrlPr>
+          </m:dPr>
+          <m:e>
+            <m:d>
+              <m:dPr>
+                <m:ctrlPr>
+                  <w:rPr>
+                    <w:rFonts w:ascii="Cambria Math" w:hAnsi="Cambria Math"/>
+                    <w:lang w:val="pt-PT"/>
+                  </w:rPr>
+                </m:ctrlPr>
+              </m:dPr>
+              <m:e>
+                <m:d>
+                  <m:dPr>
+                    <m:ctrlPr>
+                      <w:rPr>
+                        <w:rFonts w:ascii="Cambria Math" w:hAnsi="Cambria Math"/>
+                      </w:rPr>
+                    </m:ctrlPr>
+                  </m:dPr>
+                  <m:e>
+                    <m:sSub>
+                      <m:sSubPr>
+                        <m:ctrlPr>
+                          <w:rPr>
+                            <w:rFonts w:ascii="Cambria Math" w:hAnsi="Cambria Math"/>
+                          </w:rPr>
+                        </m:ctrlPr>
+                      </m:sSubPr>
+                      <m:e>
+                        <m:r>
+                          <m:rPr>
+                            <m:scr m:val="script"/>
+                          </m:rPr>
+                          <w:rPr>
+                            <w:rFonts w:ascii="Cambria Math" w:hAnsi="Cambria Math"/>
+                            <w:lang w:val="pt-PT"/>
+                          </w:rPr>
+                          <m:t>G</m:t>
+                        </m:r>
+                      </m:e>
+                      <m:sub>
+                        <m:func>
+                          <m:funcPr>
+                            <m:ctrlPr>
+                              <w:rPr>
+                                <w:rFonts w:ascii="Cambria Math" w:hAnsi="Cambria Math"/>
+                              </w:rPr>
+                            </m:ctrlPr>
+                          </m:funcPr>
+                          <m:fName>
+                            <m:r>
+                              <m:rPr>
+                                <m:sty m:val="p"/>
+                              </m:rPr>
+                              <w:rPr>
+                                <w:rFonts w:ascii="Cambria Math" w:hAnsi="Cambria Math"/>
+                                <w:lang w:val="pt-PT"/>
+                              </w:rPr>
+                              <m:t>max</m:t>
+                            </m:r>
+                          </m:fName>
+                          <m:e>
+                            <m:d>
+                              <m:dPr>
+                                <m:ctrlPr>
+                                  <w:rPr>
+                                    <w:rFonts w:ascii="Cambria Math" w:hAnsi="Cambria Math"/>
+                                    <w:i/>
+                                  </w:rPr>
+                                </m:ctrlPr>
+                              </m:dPr>
+                              <m:e>
+                                <m:r>
+                                  <w:rPr>
+                                    <w:rFonts w:ascii="Cambria Math" w:hAnsi="Cambria Math"/>
+                                    <w:lang w:val="pt-PT"/>
+                                  </w:rPr>
+                                  <m:t>numCategoria</m:t>
+                                </m:r>
+                              </m:e>
+                            </m:d>
+                          </m:e>
+                        </m:func>
+                      </m:sub>
+                    </m:sSub>
+                    <m:r>
+                      <w:rPr>
+                        <w:rFonts w:ascii="Cambria Math" w:hAnsi="Cambria Math"/>
+                      </w:rPr>
+                      <m:t>as</m:t>
+                    </m:r>
+                    <m:r>
+                      <w:rPr>
+                        <w:rFonts w:ascii="Cambria Math" w:hAnsi="Cambria Math"/>
+                        <w:lang w:val="pt-PT"/>
+                      </w:rPr>
+                      <m:t xml:space="preserve"> </m:t>
+                    </m:r>
+                    <m:r>
+                      <w:rPr>
+                        <w:rFonts w:ascii="Cambria Math" w:hAnsi="Cambria Math"/>
+                      </w:rPr>
+                      <m:t>numCategoria</m:t>
+                    </m:r>
+                    <m:d>
+                      <m:dPr>
+                        <m:ctrlPr>
+                          <w:rPr>
+                            <w:rFonts w:ascii="Cambria Math" w:hAnsi="Cambria Math"/>
+                            <w:i/>
+                          </w:rPr>
+                        </m:ctrlPr>
+                      </m:dPr>
+                      <m:e>
+                        <m:sSub>
+                          <m:sSubPr>
+                            <m:ctrlPr>
+                              <w:rPr>
+                                <w:rFonts w:ascii="Cambria Math" w:hAnsi="Cambria Math"/>
+                              </w:rPr>
+                            </m:ctrlPr>
+                          </m:sSubPr>
+                          <m:e>
+                            <m:r>
+                              <w:rPr>
+                                <w:rFonts w:ascii="Cambria Math" w:hAnsi="Cambria Math"/>
+                              </w:rPr>
+                              <m:t>T</m:t>
+                            </m:r>
+                          </m:e>
+                          <m:sub>
+                            <m:r>
+                              <w:rPr>
+                                <w:rFonts w:ascii="Cambria Math" w:hAnsi="Cambria Math"/>
+                                <w:lang w:val="pt-PT"/>
+                              </w:rPr>
+                              <m:t>2</m:t>
+                            </m:r>
+                          </m:sub>
+                        </m:sSub>
+                      </m:e>
+                    </m:d>
+                    <m:ctrlPr>
+                      <w:rPr>
+                        <w:rFonts w:ascii="Cambria Math" w:hAnsi="Cambria Math"/>
+                        <w:i/>
+                      </w:rPr>
+                    </m:ctrlPr>
+                  </m:e>
+                </m:d>
+                <m:r>
+                  <m:rPr>
+                    <m:sty m:val="p"/>
+                  </m:rPr>
+                  <w:rPr>
+                    <w:rFonts w:ascii="Cambria Math" w:hAnsi="Cambria Math"/>
+                    <w:noProof/>
+                    <w:lang w:eastAsia="en-GB"/>
+                  </w:rPr>
+                  <w:drawing>
+                    <wp:inline distT="0" distB="0" distL="0" distR="0" wp14:anchorId="4D13ADA6" wp14:editId="06F98BCE">
+                      <wp:extent cx="245745" cy="217170"/>
+                      <wp:effectExtent l="0" t="0" r="8255" b="11430"/>
+                      <wp:docPr id="14" name="Picture 14" descr="joinop"/>
+                      <wp:cNvGraphicFramePr>
+                        <a:graphicFrameLocks xmlns:a="http://schemas.openxmlformats.org/drawingml/2006/main" noChangeAspect="1"/>
+                      </wp:cNvGraphicFramePr>
+                      <a:graphic xmlns:a="http://schemas.openxmlformats.org/drawingml/2006/main">
+                        <a:graphicData uri="http://schemas.openxmlformats.org/drawingml/2006/picture">
+                          <pic:pic xmlns:pic="http://schemas.openxmlformats.org/drawingml/2006/picture">
+                            <pic:nvPicPr>
+                              <pic:cNvPr id="0" name="Picture 6" descr="joinop"/>
+                              <pic:cNvPicPr>
+                                <a:picLocks noChangeAspect="1" noChangeArrowheads="1"/>
+                              </pic:cNvPicPr>
+                            </pic:nvPicPr>
+                            <pic:blipFill>
+                              <a:blip r:embed="rId6">
+                                <a:extLst>
+                                  <a:ext uri="{28A0092B-C50C-407E-A947-70E740481C1C}">
+                                    <a14:useLocalDpi xmlns:a14="http://schemas.microsoft.com/office/drawing/2010/main" val="0"/>
+                                  </a:ext>
+                                </a:extLst>
+                              </a:blip>
+                              <a:srcRect/>
+                              <a:stretch>
+                                <a:fillRect/>
+                              </a:stretch>
+                            </pic:blipFill>
+                            <pic:spPr bwMode="auto">
+                              <a:xfrm>
+                                <a:off x="0" y="0"/>
+                                <a:ext cx="245745" cy="217170"/>
+                              </a:xfrm>
+                              <a:prstGeom prst="rect">
+                                <a:avLst/>
+                              </a:prstGeom>
+                              <a:noFill/>
+                              <a:ln>
+                                <a:noFill/>
+                              </a:ln>
+                            </pic:spPr>
+                          </pic:pic>
+                        </a:graphicData>
+                      </a:graphic>
+                    </wp:inline>
+                  </w:drawing>
+                </m:r>
+                <m:sSub>
+                  <m:sSubPr>
+                    <m:ctrlPr>
+                      <w:rPr>
+                        <w:rFonts w:ascii="Cambria Math" w:hAnsi="Cambria Math"/>
+                      </w:rPr>
+                    </m:ctrlPr>
+                  </m:sSubPr>
+                  <m:e>
+                    <m:r>
+                      <w:rPr>
+                        <w:rFonts w:ascii="Cambria Math" w:hAnsi="Cambria Math"/>
+                      </w:rPr>
+                      <m:t>T</m:t>
+                    </m:r>
+                  </m:e>
+                  <m:sub>
+                    <m:r>
+                      <w:rPr>
+                        <w:rFonts w:ascii="Cambria Math" w:hAnsi="Cambria Math"/>
+                        <w:lang w:val="pt-PT"/>
+                      </w:rPr>
+                      <m:t>2</m:t>
+                    </m:r>
+                  </m:sub>
+                </m:sSub>
+                <m:ctrlPr>
+                  <w:rPr>
+                    <w:rFonts w:ascii="Cambria Math" w:hAnsi="Cambria Math"/>
+                    <w:i/>
+                    <w:lang w:val="pt-PT"/>
+                  </w:rPr>
+                </m:ctrlPr>
+              </m:e>
+            </m:d>
+            <m:r>
+              <m:rPr>
+                <m:sty m:val="p"/>
+              </m:rPr>
+              <w:rPr>
+                <w:rFonts w:ascii="Cambria Math" w:hAnsi="Cambria Math"/>
+                <w:noProof/>
+                <w:lang w:eastAsia="en-GB"/>
+              </w:rPr>
+              <w:drawing>
+                <wp:inline distT="0" distB="0" distL="0" distR="0" wp14:anchorId="2E7510CA" wp14:editId="5C11DCA3">
+                  <wp:extent cx="245745" cy="217170"/>
+                  <wp:effectExtent l="0" t="0" r="8255" b="11430"/>
+                  <wp:docPr id="16" name="Picture 16" descr="joinop"/>
+                  <wp:cNvGraphicFramePr>
+                    <a:graphicFrameLocks xmlns:a="http://schemas.openxmlformats.org/drawingml/2006/main" noChangeAspect="1"/>
+                  </wp:cNvGraphicFramePr>
+                  <a:graphic xmlns:a="http://schemas.openxmlformats.org/drawingml/2006/main">
+                    <a:graphicData uri="http://schemas.openxmlformats.org/drawingml/2006/picture">
+                      <pic:pic xmlns:pic="http://schemas.openxmlformats.org/drawingml/2006/picture">
+                        <pic:nvPicPr>
+                          <pic:cNvPr id="0" name="Picture 6" descr="joinop"/>
+                          <pic:cNvPicPr>
+                            <a:picLocks noChangeAspect="1" noChangeArrowheads="1"/>
+                          </pic:cNvPicPr>
+                        </pic:nvPicPr>
+                        <pic:blipFill>
+                          <a:blip r:embed="rId6">
+                            <a:extLst>
+                              <a:ext uri="{28A0092B-C50C-407E-A947-70E740481C1C}">
+                                <a14:useLocalDpi xmlns:a14="http://schemas.microsoft.com/office/drawing/2010/main" val="0"/>
+                              </a:ext>
+                            </a:extLst>
+                          </a:blip>
+                          <a:srcRect/>
+                          <a:stretch>
+                            <a:fillRect/>
+                          </a:stretch>
+                        </pic:blipFill>
+                        <pic:spPr bwMode="auto">
+                          <a:xfrm>
+                            <a:off x="0" y="0"/>
+                            <a:ext cx="245745" cy="217170"/>
+                          </a:xfrm>
+                          <a:prstGeom prst="rect">
+                            <a:avLst/>
+                          </a:prstGeom>
                           <a:noFill/>
-                        </a:ln>
-                      </pic:spPr>
-                    </pic:pic>
-                  </a:graphicData>
-                </a:graphic>
-              </wp:inline>
-            </w:drawing>
-          </m:r>
-          <m:sSub>
-            <m:sSubPr>
-              <m:ctrlPr>
-                <w:rPr>
-                  <w:rFonts w:ascii="Cambria Math" w:hAnsi="Cambria Math"/>
-                </w:rPr>
-              </m:ctrlPr>
-            </m:sSubPr>
-            <m:e>
-              <m:r>
-                <w:rPr>
-                  <w:rFonts w:ascii="Cambria Math" w:hAnsi="Cambria Math"/>
-                </w:rPr>
-                <m:t>T</m:t>
-              </m:r>
-            </m:e>
-            <m:sub>
-              <m:r>
-                <w:rPr>
-                  <w:rFonts w:ascii="Cambria Math" w:hAnsi="Cambria Math"/>
-                  <w:lang w:val="pt-PT"/>
-                </w:rPr>
-                <m:t>2</m:t>
-              </m:r>
-            </m:sub>
-          </m:sSub>
-          <m:r>
-            <w:rPr>
-              <w:rFonts w:ascii="Cambria Math" w:hAnsi="Cambria Math"/>
-              <w:lang w:val="pt-PT"/>
-            </w:rPr>
-            <m:t>)</m:t>
-          </m:r>
-          <m:r>
-            <m:rPr>
-              <m:sty m:val="p"/>
-            </m:rPr>
-            <w:rPr>
-              <w:rFonts w:ascii="Cambria Math" w:hAnsi="Cambria Math"/>
-              <w:noProof/>
-              <w:lang w:eastAsia="en-GB"/>
-            </w:rPr>
-            <w:drawing>
-              <wp:inline distT="0" distB="0" distL="0" distR="0" wp14:anchorId="4B8CFB3B" wp14:editId="7A8EE118">
-                <wp:extent cx="245745" cy="217170"/>
-                <wp:effectExtent l="0" t="0" r="8255" b="11430"/>
-                <wp:docPr id="16" name="Picture 16" descr="joinop"/>
-                <wp:cNvGraphicFramePr>
-                  <a:graphicFrameLocks xmlns:a="http://schemas.openxmlformats.org/drawingml/2006/main" noChangeAspect="1"/>
-                </wp:cNvGraphicFramePr>
-                <a:graphic xmlns:a="http://schemas.openxmlformats.org/drawingml/2006/main">
-                  <a:graphicData uri="http://schemas.openxmlformats.org/drawingml/2006/picture">
-                    <pic:pic xmlns:pic="http://schemas.openxmlformats.org/drawingml/2006/picture">
-                      <pic:nvPicPr>
-                        <pic:cNvPr id="0" name="Picture 6" descr="joinop"/>
-                        <pic:cNvPicPr>
-                          <a:picLocks noChangeAspect="1" noChangeArrowheads="1"/>
-                        </pic:cNvPicPr>
-                      </pic:nvPicPr>
-                      <pic:blipFill>
-                        <a:blip r:embed="rId6">
-                          <a:extLst>
-                            <a:ext uri="{28A0092B-C50C-407E-A947-70E740481C1C}">
-                              <a14:useLocalDpi xmlns:a14="http://schemas.microsoft.com/office/drawing/2010/main" val="0"/>
-                            </a:ext>
-                          </a:extLst>
-                        </a:blip>
-                        <a:srcRect/>
-                        <a:stretch>
-                          <a:fillRect/>
-                        </a:stretch>
-                      </pic:blipFill>
-                      <pic:spPr bwMode="auto">
-                        <a:xfrm>
-                          <a:off x="0" y="0"/>
-                          <a:ext cx="245745" cy="217170"/>
-                        </a:xfrm>
-                        <a:prstGeom prst="rect">
-                          <a:avLst/>
-                        </a:prstGeom>
-                        <a:noFill/>
-                        <a:ln>
-                          <a:noFill/>
-                        </a:ln>
-                      </pic:spPr>
-                    </pic:pic>
-                  </a:graphicData>
-                </a:graphic>
-              </wp:inline>
-            </w:drawing>
-          </m:r>
-          <m:r>
-            <m:rPr>
-              <m:sty m:val="p"/>
-            </m:rPr>
-            <w:rPr>
-              <w:rFonts w:ascii="Cambria Math" w:hAnsi="Cambria Math"/>
-              <w:lang w:val="pt-PT"/>
-            </w:rPr>
-            <m:t>Fornecedor)</m:t>
-          </m:r>
-        </m:oMath>
-      </m:oMathPara>
+                          <a:ln>
+                            <a:noFill/>
+                          </a:ln>
+                        </pic:spPr>
+                      </pic:pic>
+                    </a:graphicData>
+                  </a:graphic>
+                </wp:inline>
+              </w:drawing>
+            </m:r>
+            <m:r>
+              <m:rPr>
+                <m:sty m:val="p"/>
+              </m:rPr>
+              <w:rPr>
+                <w:rFonts w:ascii="Cambria Math" w:hAnsi="Cambria Math"/>
+                <w:lang w:val="pt-PT"/>
+              </w:rPr>
+              <m:t>Fornecedor</m:t>
+            </m:r>
+          </m:e>
+        </m:d>
+      </m:oMath>
+      <w:r>
+        <w:rPr>
+          <w:sz w:val="32"/>
+          <w:lang w:val="pt-PT"/>
+        </w:rPr>
+        <w:t xml:space="preserve"> </w:t>
+      </w:r>
     </w:p>
     <w:p>
       <w:pPr>
@@ -4932,6 +4895,7 @@
     <w:p>
       <w:pPr>
         <w:pStyle w:val="p1"/>
+        <w:jc w:val="both"/>
         <w:rPr>
           <w:rFonts w:ascii="Calibri" w:hAnsi="Calibri"/>
           <w:sz w:val="24"/>
@@ -4962,845 +4926,1068 @@
           <w:szCs w:val="24"/>
           <w:lang w:val="pt-PT"/>
         </w:rPr>
-        <w:t>Dado o EAN de um produto, apresente o nome e NIF de todos os seus fornecedores</w:t>
-      </w:r>
-    </w:p>
-    <w:p>
-      <w:pPr>
-        <w:pStyle w:val="p1"/>
+        <w:t>Liste os fornecedores primários (nome e NIF) que forneceram produtos de todas as categorias simples</w:t>
+      </w:r>
+      <w:r>
         <w:rPr>
           <w:rFonts w:ascii="Calibri" w:hAnsi="Calibri"/>
           <w:sz w:val="24"/>
           <w:szCs w:val="24"/>
           <w:lang w:val="pt-PT"/>
         </w:rPr>
-      </w:pPr>
-      <w:r>
+        <w:t>.</w:t>
+      </w:r>
+    </w:p>
+    <w:p>
+      <w:pPr>
+        <w:pStyle w:val="p1"/>
+        <w:rPr>
+          <w:rFonts w:ascii="Symbol" w:hAnsi="Symbol"/>
+          <w:sz w:val="32"/>
+          <w:lang w:val="pt-PT"/>
+        </w:rPr>
+      </w:pPr>
+    </w:p>
+    <w:p>
+      <w:pPr>
+        <w:rPr>
+          <w:sz w:val="32"/>
+          <w:lang w:val="pt-PT"/>
+        </w:rPr>
+      </w:pPr>
+      <m:oMath>
+        <m:sSub>
+          <m:sSubPr>
+            <m:ctrlPr>
+              <w:rPr>
+                <w:rFonts w:ascii="Cambria Math" w:hAnsi="Cambria Math"/>
+              </w:rPr>
+            </m:ctrlPr>
+          </m:sSubPr>
+          <m:e>
+            <m:r>
+              <w:rPr>
+                <w:rFonts w:ascii="Cambria Math" w:hAnsi="Cambria Math"/>
+              </w:rPr>
+              <m:t>T</m:t>
+            </m:r>
+          </m:e>
+          <m:sub>
+            <m:r>
+              <w:rPr>
+                <w:rFonts w:ascii="Cambria Math" w:hAnsi="Cambria Math"/>
+                <w:lang w:val="pt-PT"/>
+              </w:rPr>
+              <m:t>1</m:t>
+            </m:r>
+          </m:sub>
+        </m:sSub>
+        <m:r>
+          <m:rPr>
+            <m:sty m:val="p"/>
+          </m:rPr>
+          <w:rPr>
+            <w:rFonts w:ascii="Cambria Math" w:hAnsi="Cambria Math"/>
+            <w:lang w:val="pt-PT"/>
+          </w:rPr>
+          <m:t xml:space="preserve"> ←ρ</m:t>
+        </m:r>
+        <m:r>
+          <w:rPr>
+            <w:rFonts w:ascii="Cambria Math" w:hAnsi="Cambria Math"/>
+            <w:lang w:val="pt-PT"/>
+          </w:rPr>
+          <m:t>(</m:t>
+        </m:r>
+        <m:sSub>
+          <m:sSubPr>
+            <m:ctrlPr>
+              <w:rPr>
+                <w:rFonts w:ascii="Cambria Math" w:hAnsi="Cambria Math"/>
+              </w:rPr>
+            </m:ctrlPr>
+          </m:sSubPr>
+          <m:e>
+            <m:r>
+              <w:rPr>
+                <w:rFonts w:ascii="Cambria Math" w:hAnsi="Cambria Math"/>
+              </w:rPr>
+              <m:t>T</m:t>
+            </m:r>
+          </m:e>
+          <m:sub>
+            <m:r>
+              <w:rPr>
+                <w:rFonts w:ascii="Cambria Math" w:hAnsi="Cambria Math"/>
+                <w:lang w:val="pt-PT"/>
+              </w:rPr>
+              <m:t>1</m:t>
+            </m:r>
+          </m:sub>
+        </m:sSub>
+        <m:r>
+          <w:rPr>
+            <w:rFonts w:ascii="Cambria Math" w:hAnsi="Cambria Math"/>
+            <w:lang w:val="pt-PT"/>
+          </w:rPr>
+          <m:t>(1→</m:t>
+        </m:r>
+        <m:r>
+          <w:rPr>
+            <w:rFonts w:ascii="Cambria Math" w:hAnsi="Cambria Math"/>
+          </w:rPr>
+          <m:t>nomeCategoria</m:t>
+        </m:r>
+        <m:r>
+          <w:rPr>
+            <w:rFonts w:ascii="Cambria Math" w:hAnsi="Cambria Math"/>
+            <w:lang w:val="pt-PT"/>
+          </w:rPr>
+          <m:t>,</m:t>
+        </m:r>
+        <m:r>
+          <w:rPr>
+            <w:rFonts w:ascii="Cambria Math" w:hAnsi="Cambria Math"/>
+          </w:rPr>
+          <m:t>Categoria</m:t>
+        </m:r>
+        <m:r>
+          <w:rPr>
+            <w:rFonts w:ascii="Cambria Math" w:hAnsi="Cambria Math"/>
+            <w:lang w:val="pt-PT"/>
+          </w:rPr>
+          <m:t>_</m:t>
+        </m:r>
+        <m:r>
+          <w:rPr>
+            <w:rFonts w:ascii="Cambria Math" w:hAnsi="Cambria Math"/>
+          </w:rPr>
+          <m:t>Simples</m:t>
+        </m:r>
+        <m:r>
+          <w:rPr>
+            <w:rFonts w:ascii="Cambria Math" w:hAnsi="Cambria Math"/>
+            <w:lang w:val="pt-PT"/>
+          </w:rPr>
+          <m:t>)</m:t>
+        </m:r>
+      </m:oMath>
+      <w:r>
+        <w:rPr>
+          <w:sz w:val="32"/>
+          <w:lang w:val="pt-PT"/>
+        </w:rPr>
+        <w:t xml:space="preserve"> </w:t>
+      </w:r>
+    </w:p>
+    <w:p>
+      <w:pPr>
+        <w:rPr>
+          <w:rFonts w:ascii="Symbol" w:hAnsi="Symbol"/>
+          <w:sz w:val="32"/>
+          <w:lang w:val="pt-PT"/>
+        </w:rPr>
+      </w:pPr>
+    </w:p>
+    <w:p>
+      <w:pPr>
+        <w:rPr>
+          <w:sz w:val="32"/>
+          <w:lang w:val="pt-PT"/>
+        </w:rPr>
+      </w:pPr>
+      <m:oMath>
+        <m:sSub>
+          <m:sSubPr>
+            <m:ctrlPr>
+              <w:rPr>
+                <w:rFonts w:ascii="Cambria Math" w:hAnsi="Cambria Math"/>
+              </w:rPr>
+            </m:ctrlPr>
+          </m:sSubPr>
+          <m:e>
+            <m:r>
+              <w:rPr>
+                <w:rFonts w:ascii="Cambria Math" w:hAnsi="Cambria Math"/>
+              </w:rPr>
+              <m:t>π</m:t>
+            </m:r>
+          </m:e>
+          <m:sub>
+            <m:eqArr>
+              <m:eqArrPr>
+                <m:ctrlPr>
+                  <w:rPr>
+                    <w:rFonts w:ascii="Cambria Math" w:hAnsi="Cambria Math"/>
+                    <w:i/>
+                  </w:rPr>
+                </m:ctrlPr>
+              </m:eqArrPr>
+              <m:e>
+                <m:r>
+                  <w:rPr>
+                    <w:rFonts w:ascii="Cambria Math" w:hAnsi="Cambria Math"/>
+                  </w:rPr>
+                  <m:t>Fornecedor</m:t>
+                </m:r>
+                <m:r>
+                  <w:rPr>
+                    <w:rFonts w:ascii="Cambria Math" w:hAnsi="Cambria Math"/>
+                    <w:lang w:val="pt-PT"/>
+                  </w:rPr>
+                  <m:t>.</m:t>
+                </m:r>
+                <m:r>
+                  <w:rPr>
+                    <w:rFonts w:ascii="Cambria Math" w:hAnsi="Cambria Math"/>
+                  </w:rPr>
+                  <m:t>nif</m:t>
+                </m:r>
+                <m:r>
+                  <w:rPr>
+                    <w:rFonts w:ascii="Cambria Math" w:hAnsi="Cambria Math"/>
+                    <w:lang w:val="pt-PT"/>
+                  </w:rPr>
+                  <m:t>,</m:t>
+                </m:r>
+              </m:e>
+              <m:e>
+                <m:r>
+                  <w:rPr>
+                    <w:rFonts w:ascii="Cambria Math" w:hAnsi="Cambria Math"/>
+                  </w:rPr>
+                  <m:t>Fornecedor</m:t>
+                </m:r>
+                <m:r>
+                  <w:rPr>
+                    <w:rFonts w:ascii="Cambria Math" w:hAnsi="Cambria Math"/>
+                    <w:lang w:val="pt-PT"/>
+                  </w:rPr>
+                  <m:t>.</m:t>
+                </m:r>
+                <m:r>
+                  <w:rPr>
+                    <w:rFonts w:ascii="Cambria Math" w:hAnsi="Cambria Math"/>
+                  </w:rPr>
+                  <m:t>nomeFornecedor</m:t>
+                </m:r>
+              </m:e>
+            </m:eqArr>
+          </m:sub>
+        </m:sSub>
+        <m:d>
+          <m:dPr>
+            <m:ctrlPr>
+              <w:rPr>
+                <w:rFonts w:ascii="Cambria Math" w:hAnsi="Cambria Math"/>
+                <w:lang w:val="pt-PT"/>
+              </w:rPr>
+            </m:ctrlPr>
+          </m:dPr>
+          <m:e>
+            <m:d>
+              <m:dPr>
+                <m:ctrlPr>
+                  <w:rPr>
+                    <w:rFonts w:ascii="Cambria Math" w:hAnsi="Cambria Math"/>
+                    <w:lang w:val="pt-PT"/>
+                  </w:rPr>
+                </m:ctrlPr>
+              </m:dPr>
+              <m:e>
+                <m:r>
+                  <m:rPr>
+                    <m:sty m:val="p"/>
+                  </m:rPr>
+                  <w:rPr>
+                    <w:rFonts w:ascii="Cambria Math" w:hAnsi="Cambria Math"/>
+                    <w:lang w:val="pt-PT"/>
+                  </w:rPr>
+                  <m:t>Fornecedor</m:t>
+                </m:r>
+                <m:r>
+                  <m:rPr>
+                    <m:sty m:val="p"/>
+                  </m:rPr>
+                  <w:rPr>
+                    <w:rFonts w:ascii="Cambria Math" w:hAnsi="Cambria Math"/>
+                    <w:noProof/>
+                    <w:lang w:eastAsia="en-GB"/>
+                  </w:rPr>
+                  <w:drawing>
+                    <wp:inline distT="0" distB="0" distL="0" distR="0" wp14:anchorId="4E7E51D2" wp14:editId="5F15C605">
+                      <wp:extent cx="245745" cy="217170"/>
+                      <wp:effectExtent l="0" t="0" r="8255" b="11430"/>
+                      <wp:docPr id="5" name="Picture 5" descr="joinop"/>
+                      <wp:cNvGraphicFramePr>
+                        <a:graphicFrameLocks xmlns:a="http://schemas.openxmlformats.org/drawingml/2006/main" noChangeAspect="1"/>
+                      </wp:cNvGraphicFramePr>
+                      <a:graphic xmlns:a="http://schemas.openxmlformats.org/drawingml/2006/main">
+                        <a:graphicData uri="http://schemas.openxmlformats.org/drawingml/2006/picture">
+                          <pic:pic xmlns:pic="http://schemas.openxmlformats.org/drawingml/2006/picture">
+                            <pic:nvPicPr>
+                              <pic:cNvPr id="0" name="Picture 6" descr="joinop"/>
+                              <pic:cNvPicPr>
+                                <a:picLocks noChangeAspect="1" noChangeArrowheads="1"/>
+                              </pic:cNvPicPr>
+                            </pic:nvPicPr>
+                            <pic:blipFill>
+                              <a:blip r:embed="rId6">
+                                <a:extLst>
+                                  <a:ext uri="{28A0092B-C50C-407E-A947-70E740481C1C}">
+                                    <a14:useLocalDpi xmlns:a14="http://schemas.microsoft.com/office/drawing/2010/main" val="0"/>
+                                  </a:ext>
+                                </a:extLst>
+                              </a:blip>
+                              <a:srcRect/>
+                              <a:stretch>
+                                <a:fillRect/>
+                              </a:stretch>
+                            </pic:blipFill>
+                            <pic:spPr bwMode="auto">
+                              <a:xfrm>
+                                <a:off x="0" y="0"/>
+                                <a:ext cx="245745" cy="217170"/>
+                              </a:xfrm>
+                              <a:prstGeom prst="rect">
+                                <a:avLst/>
+                              </a:prstGeom>
+                              <a:noFill/>
+                              <a:ln>
+                                <a:noFill/>
+                              </a:ln>
+                            </pic:spPr>
+                          </pic:pic>
+                        </a:graphicData>
+                      </a:graphic>
+                    </wp:inline>
+                  </w:drawing>
+                </m:r>
+                <m:r>
+                  <m:rPr>
+                    <m:sty m:val="p"/>
+                  </m:rPr>
+                  <w:rPr>
+                    <w:rFonts w:ascii="Cambria Math" w:hAnsi="Cambria Math"/>
+                    <w:lang w:val="pt-PT"/>
+                  </w:rPr>
+                  <m:t xml:space="preserve"> Produto</m:t>
+                </m:r>
+              </m:e>
+            </m:d>
+            <m:r>
+              <w:rPr>
+                <w:rFonts w:ascii="Cambria Math" w:hAnsi="Cambria Math"/>
+                <w:lang w:val="pt-PT"/>
+              </w:rPr>
+              <m:t>÷</m:t>
+            </m:r>
+            <m:sSub>
+              <m:sSubPr>
+                <m:ctrlPr>
+                  <w:rPr>
+                    <w:rFonts w:ascii="Cambria Math" w:hAnsi="Cambria Math"/>
+                  </w:rPr>
+                </m:ctrlPr>
+              </m:sSubPr>
+              <m:e>
+                <m:r>
+                  <w:rPr>
+                    <w:rFonts w:ascii="Cambria Math" w:hAnsi="Cambria Math"/>
+                  </w:rPr>
+                  <m:t>T</m:t>
+                </m:r>
+              </m:e>
+              <m:sub>
+                <m:r>
+                  <w:rPr>
+                    <w:rFonts w:ascii="Cambria Math" w:hAnsi="Cambria Math"/>
+                    <w:lang w:val="pt-PT"/>
+                  </w:rPr>
+                  <m:t>1</m:t>
+                </m:r>
+              </m:sub>
+            </m:sSub>
+            <m:ctrlPr>
+              <w:rPr>
+                <w:rFonts w:ascii="Cambria Math" w:hAnsi="Cambria Math"/>
+                <w:i/>
+                <w:lang w:val="pt-PT"/>
+              </w:rPr>
+            </m:ctrlPr>
+          </m:e>
+        </m:d>
+      </m:oMath>
+      <w:r>
+        <w:rPr>
+          <w:sz w:val="32"/>
+          <w:lang w:val="pt-PT"/>
+        </w:rPr>
+        <w:t xml:space="preserve"> </w:t>
+      </w:r>
+    </w:p>
+    <w:p>
+      <w:pPr>
+        <w:rPr>
+          <w:sz w:val="32"/>
+          <w:lang w:val="pt-PT"/>
+        </w:rPr>
+      </w:pPr>
+    </w:p>
+    <w:p>
+      <w:pPr>
+        <w:rPr>
+          <w:sz w:val="32"/>
+          <w:lang w:val="pt-PT"/>
+        </w:rPr>
+      </w:pPr>
+    </w:p>
+    <w:p>
+      <w:pPr>
+        <w:pStyle w:val="p1"/>
         <w:rPr>
           <w:rFonts w:ascii="Calibri" w:hAnsi="Calibri"/>
           <w:sz w:val="24"/>
           <w:szCs w:val="24"/>
           <w:lang w:val="pt-PT"/>
         </w:rPr>
-        <w:t>(tanto o primário como os secundários).</w:t>
-      </w:r>
-    </w:p>
-    <w:p>
-      <w:pPr>
+      </w:pPr>
+      <w:r>
         <w:rPr>
           <w:rFonts w:ascii="Symbol" w:hAnsi="Symbol"/>
-          <w:sz w:val="32"/>
-          <w:lang w:val="pt-PT"/>
-        </w:rPr>
-      </w:pPr>
-    </w:p>
-    <w:p>
-      <w:pPr>
-        <w:rPr>
-          <w:sz w:val="32"/>
-          <w:lang w:val="pt-PT"/>
-        </w:rPr>
-      </w:pPr>
-      <m:oMathPara>
-        <m:oMath>
-          <m:r>
-            <m:rPr>
-              <m:sty m:val="p"/>
-            </m:rPr>
-            <w:rPr>
-              <w:rFonts w:ascii="Cambria Math" w:hAnsi="Cambria Math"/>
-              <w:lang w:val="pt-PT"/>
-            </w:rPr>
-            <m:t>C ←ρ</m:t>
-          </m:r>
-          <m:r>
-            <w:rPr>
-              <w:rFonts w:ascii="Cambria Math" w:hAnsi="Cambria Math"/>
-              <w:lang w:val="pt-PT"/>
-            </w:rPr>
-            <m:t>(</m:t>
-          </m:r>
-          <m:r>
-            <w:rPr>
-              <w:rFonts w:ascii="Cambria Math" w:hAnsi="Cambria Math"/>
-            </w:rPr>
-            <m:t>C</m:t>
-          </m:r>
-          <m:r>
-            <w:rPr>
-              <w:rFonts w:ascii="Cambria Math" w:hAnsi="Cambria Math"/>
-              <w:lang w:val="pt-PT"/>
-            </w:rPr>
-            <m:t>(1→</m:t>
-          </m:r>
-          <m:r>
-            <w:rPr>
-              <w:rFonts w:ascii="Cambria Math" w:hAnsi="Cambria Math"/>
-            </w:rPr>
-            <m:t>nomeCategoria</m:t>
-          </m:r>
-          <m:r>
-            <w:rPr>
-              <w:rFonts w:ascii="Cambria Math" w:hAnsi="Cambria Math"/>
-              <w:lang w:val="pt-PT"/>
-            </w:rPr>
-            <m:t>,</m:t>
-          </m:r>
-          <m:r>
-            <w:rPr>
-              <w:rFonts w:ascii="Cambria Math" w:hAnsi="Cambria Math"/>
-            </w:rPr>
-            <m:t>Categoria</m:t>
-          </m:r>
-          <m:r>
-            <w:rPr>
-              <w:rFonts w:ascii="Cambria Math" w:hAnsi="Cambria Math"/>
-              <w:lang w:val="pt-PT"/>
-            </w:rPr>
-            <m:t>_</m:t>
-          </m:r>
-          <m:r>
-            <w:rPr>
-              <w:rFonts w:ascii="Cambria Math" w:hAnsi="Cambria Math"/>
-            </w:rPr>
-            <m:t>Simples</m:t>
-          </m:r>
-          <m:r>
-            <w:rPr>
-              <w:rFonts w:ascii="Cambria Math" w:hAnsi="Cambria Math"/>
-              <w:lang w:val="pt-PT"/>
-            </w:rPr>
-            <m:t>)</m:t>
-          </m:r>
-        </m:oMath>
-      </m:oMathPara>
-    </w:p>
-    <w:p>
-      <w:pPr>
+          <w:b/>
+          <w:sz w:val="32"/>
+          <w:lang w:val="pt-PT"/>
+        </w:rPr>
+        <w:t></w:t>
+      </w:r>
+      <w:r>
         <w:rPr>
           <w:rFonts w:ascii="Symbol" w:hAnsi="Symbol"/>
-          <w:sz w:val="32"/>
-          <w:lang w:val="pt-PT"/>
-        </w:rPr>
-      </w:pPr>
-    </w:p>
-    <w:p>
-      <w:pPr>
-        <w:rPr>
-          <w:sz w:val="32"/>
-          <w:lang w:val="pt-PT"/>
-        </w:rPr>
-      </w:pPr>
-      <m:oMathPara>
-        <m:oMath>
-          <m:sSub>
-            <m:sSubPr>
-              <m:ctrlPr>
-                <w:rPr>
-                  <w:rFonts w:ascii="Cambria Math" w:hAnsi="Cambria Math"/>
-                </w:rPr>
-              </m:ctrlPr>
-            </m:sSubPr>
-            <m:e>
-              <m:r>
-                <w:rPr>
-                  <w:rFonts w:ascii="Cambria Math" w:hAnsi="Cambria Math"/>
-                </w:rPr>
-                <m:t>π</m:t>
-              </m:r>
-            </m:e>
-            <m:sub>
-              <m:eqArr>
-                <m:eqArrPr>
-                  <m:ctrlPr>
-                    <w:rPr>
-                      <w:rFonts w:ascii="Cambria Math" w:hAnsi="Cambria Math"/>
-                      <w:i/>
-                    </w:rPr>
-                  </m:ctrlPr>
-                </m:eqArrPr>
-                <m:e>
-                  <m:r>
-                    <w:rPr>
-                      <w:rFonts w:ascii="Cambria Math" w:hAnsi="Cambria Math"/>
-                    </w:rPr>
-                    <m:t>Fornecedor</m:t>
-                  </m:r>
-                  <m:r>
-                    <w:rPr>
-                      <w:rFonts w:ascii="Cambria Math" w:hAnsi="Cambria Math"/>
-                      <w:lang w:val="pt-PT"/>
-                    </w:rPr>
-                    <m:t>.</m:t>
-                  </m:r>
-                  <m:r>
-                    <w:rPr>
-                      <w:rFonts w:ascii="Cambria Math" w:hAnsi="Cambria Math"/>
-                    </w:rPr>
-                    <m:t>nif</m:t>
-                  </m:r>
-                  <m:r>
-                    <w:rPr>
-                      <w:rFonts w:ascii="Cambria Math" w:hAnsi="Cambria Math"/>
-                      <w:lang w:val="pt-PT"/>
-                    </w:rPr>
-                    <m:t>,</m:t>
-                  </m:r>
-                </m:e>
-                <m:e>
-                  <m:r>
-                    <w:rPr>
-                      <w:rFonts w:ascii="Cambria Math" w:hAnsi="Cambria Math"/>
-                    </w:rPr>
-                    <m:t>Fornecedor</m:t>
-                  </m:r>
-                  <m:r>
-                    <w:rPr>
-                      <w:rFonts w:ascii="Cambria Math" w:hAnsi="Cambria Math"/>
-                      <w:lang w:val="pt-PT"/>
-                    </w:rPr>
-                    <m:t>.</m:t>
-                  </m:r>
-                  <m:r>
-                    <w:rPr>
-                      <w:rFonts w:ascii="Cambria Math" w:hAnsi="Cambria Math"/>
-                    </w:rPr>
-                    <m:t>nomeFornecedor</m:t>
-                  </m:r>
-                </m:e>
-              </m:eqArr>
-            </m:sub>
-          </m:sSub>
-          <m:r>
-            <m:rPr>
-              <m:sty m:val="p"/>
-            </m:rPr>
-            <w:rPr>
-              <w:rFonts w:ascii="Cambria Math" w:hAnsi="Cambria Math"/>
-              <w:lang w:val="pt-PT"/>
-            </w:rPr>
-            <m:t>(</m:t>
-          </m:r>
-          <m:d>
-            <m:dPr>
-              <m:ctrlPr>
-                <w:rPr>
-                  <w:rFonts w:ascii="Cambria Math" w:hAnsi="Cambria Math"/>
-                  <w:lang w:val="pt-PT"/>
-                </w:rPr>
-              </m:ctrlPr>
-            </m:dPr>
-            <m:e>
-              <m:r>
-                <m:rPr>
-                  <m:sty m:val="p"/>
-                </m:rPr>
-                <w:rPr>
-                  <w:rFonts w:ascii="Cambria Math" w:hAnsi="Cambria Math"/>
-                  <w:lang w:val="pt-PT"/>
-                </w:rPr>
-                <m:t>Fornecedor</m:t>
-              </m:r>
-              <m:r>
-                <m:rPr>
-                  <m:sty m:val="p"/>
-                </m:rPr>
-                <w:rPr>
-                  <w:rFonts w:ascii="Cambria Math" w:hAnsi="Cambria Math"/>
-                  <w:noProof/>
-                  <w:lang w:eastAsia="en-GB"/>
-                </w:rPr>
-                <w:drawing>
-                  <wp:inline distT="0" distB="0" distL="0" distR="0" wp14:anchorId="12E8E2F0" wp14:editId="0B56D91F">
-                    <wp:extent cx="245745" cy="217170"/>
-                    <wp:effectExtent l="0" t="0" r="8255" b="11430"/>
-                    <wp:docPr id="5" name="Picture 5" descr="joinop"/>
-                    <wp:cNvGraphicFramePr>
-                      <a:graphicFrameLocks xmlns:a="http://schemas.openxmlformats.org/drawingml/2006/main" noChangeAspect="1"/>
-                    </wp:cNvGraphicFramePr>
-                    <a:graphic xmlns:a="http://schemas.openxmlformats.org/drawingml/2006/main">
-                      <a:graphicData uri="http://schemas.openxmlformats.org/drawingml/2006/picture">
-                        <pic:pic xmlns:pic="http://schemas.openxmlformats.org/drawingml/2006/picture">
-                          <pic:nvPicPr>
-                            <pic:cNvPr id="0" name="Picture 6" descr="joinop"/>
-                            <pic:cNvPicPr>
-                              <a:picLocks noChangeAspect="1" noChangeArrowheads="1"/>
-                            </pic:cNvPicPr>
-                          </pic:nvPicPr>
-                          <pic:blipFill>
-                            <a:blip r:embed="rId6">
-                              <a:extLst>
-                                <a:ext uri="{28A0092B-C50C-407E-A947-70E740481C1C}">
-                                  <a14:useLocalDpi xmlns:a14="http://schemas.microsoft.com/office/drawing/2010/main" val="0"/>
-                                </a:ext>
-                              </a:extLst>
-                            </a:blip>
-                            <a:srcRect/>
-                            <a:stretch>
-                              <a:fillRect/>
-                            </a:stretch>
-                          </pic:blipFill>
-                          <pic:spPr bwMode="auto">
-                            <a:xfrm>
-                              <a:off x="0" y="0"/>
-                              <a:ext cx="245745" cy="217170"/>
-                            </a:xfrm>
-                            <a:prstGeom prst="rect">
-                              <a:avLst/>
-                            </a:prstGeom>
-                            <a:noFill/>
-                            <a:ln>
-                              <a:noFill/>
-                            </a:ln>
-                          </pic:spPr>
-                        </pic:pic>
-                      </a:graphicData>
-                    </a:graphic>
-                  </wp:inline>
-                </w:drawing>
-              </m:r>
-              <m:r>
-                <m:rPr>
-                  <m:sty m:val="p"/>
-                </m:rPr>
-                <w:rPr>
-                  <w:rFonts w:ascii="Cambria Math" w:hAnsi="Cambria Math"/>
-                  <w:lang w:val="pt-PT"/>
-                </w:rPr>
-                <m:t xml:space="preserve"> Produto</m:t>
-              </m:r>
-            </m:e>
-          </m:d>
-          <m:r>
-            <w:rPr>
-              <w:rFonts w:ascii="Cambria Math" w:hAnsi="Cambria Math"/>
-              <w:lang w:val="pt-PT"/>
-            </w:rPr>
-            <m:t>÷C)</m:t>
-          </m:r>
-        </m:oMath>
-      </m:oMathPara>
-    </w:p>
-    <w:p>
-      <w:pPr>
-        <w:rPr>
-          <w:sz w:val="32"/>
-          <w:lang w:val="pt-PT"/>
-        </w:rPr>
-      </w:pPr>
-    </w:p>
-    <w:p>
-      <w:pPr>
-        <w:rPr>
-          <w:sz w:val="32"/>
-          <w:lang w:val="pt-PT"/>
-        </w:rPr>
-      </w:pPr>
-    </w:p>
-    <w:p>
-      <w:pPr>
-        <w:pStyle w:val="p1"/>
+          <w:b/>
+          <w:sz w:val="32"/>
+        </w:rPr>
+        <w:t></w:t>
+      </w:r>
+      <w:r>
         <w:rPr>
           <w:rFonts w:ascii="Calibri" w:hAnsi="Calibri"/>
           <w:sz w:val="24"/>
           <w:szCs w:val="24"/>
           <w:lang w:val="pt-PT"/>
         </w:rPr>
-      </w:pPr>
-      <w:r>
+        <w:t>Liste os corredores que contêm produtos de todos os fornecedores primários que não são fornecedores secundários de nenhum produto.</w:t>
+      </w:r>
+    </w:p>
+    <w:p>
+      <w:pPr>
         <w:rPr>
           <w:rFonts w:ascii="Symbol" w:hAnsi="Symbol"/>
+          <w:sz w:val="32"/>
+          <w:lang w:val="pt-PT"/>
+        </w:rPr>
+      </w:pPr>
+    </w:p>
+    <w:p>
+      <w:pPr>
+        <w:rPr>
+          <w:sz w:val="32"/>
+          <w:lang w:val="pt-PT"/>
+        </w:rPr>
+      </w:pPr>
+      <m:oMath>
+        <m:sSub>
+          <m:sSubPr>
+            <m:ctrlPr>
+              <w:rPr>
+                <w:rFonts w:ascii="Cambria Math" w:hAnsi="Cambria Math"/>
+              </w:rPr>
+            </m:ctrlPr>
+          </m:sSubPr>
+          <m:e>
+            <m:r>
+              <w:rPr>
+                <w:rFonts w:ascii="Cambria Math" w:hAnsi="Cambria Math"/>
+              </w:rPr>
+              <m:t>π</m:t>
+            </m:r>
+          </m:e>
+          <m:sub>
+            <m:r>
+              <w:rPr>
+                <w:rFonts w:ascii="Cambria Math" w:hAnsi="Cambria Math"/>
+              </w:rPr>
+              <m:t>Corredor</m:t>
+            </m:r>
+            <m:r>
+              <w:rPr>
+                <w:rFonts w:ascii="Cambria Math" w:hAnsi="Cambria Math"/>
+                <w:lang w:val="pt-PT"/>
+              </w:rPr>
+              <m:t>.</m:t>
+            </m:r>
+            <m:r>
+              <w:rPr>
+                <w:rFonts w:ascii="Cambria Math" w:hAnsi="Cambria Math"/>
+              </w:rPr>
+              <m:t>nro</m:t>
+            </m:r>
+          </m:sub>
+        </m:sSub>
+        <m:d>
+          <m:dPr>
+            <m:ctrlPr>
+              <w:rPr>
+                <w:rFonts w:ascii="Cambria Math" w:hAnsi="Cambria Math"/>
+              </w:rPr>
+            </m:ctrlPr>
+          </m:dPr>
+          <m:e>
+            <m:d>
+              <m:dPr>
+                <m:ctrlPr>
+                  <w:rPr>
+                    <w:rFonts w:ascii="Cambria Math" w:hAnsi="Cambria Math"/>
+                    <w:lang w:val="pt-PT"/>
+                  </w:rPr>
+                </m:ctrlPr>
+              </m:dPr>
+              <m:e>
+                <m:r>
+                  <m:rPr>
+                    <m:sty m:val="p"/>
+                  </m:rPr>
+                  <w:rPr>
+                    <w:rFonts w:ascii="Cambria Math" w:hAnsi="Cambria Math"/>
+                    <w:lang w:val="pt-PT"/>
+                  </w:rPr>
+                  <m:t>Corredor</m:t>
+                </m:r>
+                <m:r>
+                  <m:rPr>
+                    <m:sty m:val="p"/>
+                  </m:rPr>
+                  <w:rPr>
+                    <w:rFonts w:ascii="Cambria Math" w:hAnsi="Cambria Math"/>
+                    <w:noProof/>
+                    <w:lang w:eastAsia="en-GB"/>
+                  </w:rPr>
+                  <w:drawing>
+                    <wp:inline distT="0" distB="0" distL="0" distR="0" wp14:anchorId="6F16D72A" wp14:editId="5A495048">
+                      <wp:extent cx="245745" cy="217170"/>
+                      <wp:effectExtent l="0" t="0" r="8255" b="11430"/>
+                      <wp:docPr id="7" name="Picture 7" descr="joinop"/>
+                      <wp:cNvGraphicFramePr>
+                        <a:graphicFrameLocks xmlns:a="http://schemas.openxmlformats.org/drawingml/2006/main" noChangeAspect="1"/>
+                      </wp:cNvGraphicFramePr>
+                      <a:graphic xmlns:a="http://schemas.openxmlformats.org/drawingml/2006/main">
+                        <a:graphicData uri="http://schemas.openxmlformats.org/drawingml/2006/picture">
+                          <pic:pic xmlns:pic="http://schemas.openxmlformats.org/drawingml/2006/picture">
+                            <pic:nvPicPr>
+                              <pic:cNvPr id="0" name="Picture 6" descr="joinop"/>
+                              <pic:cNvPicPr>
+                                <a:picLocks noChangeAspect="1" noChangeArrowheads="1"/>
+                              </pic:cNvPicPr>
+                            </pic:nvPicPr>
+                            <pic:blipFill>
+                              <a:blip r:embed="rId6">
+                                <a:extLst>
+                                  <a:ext uri="{28A0092B-C50C-407E-A947-70E740481C1C}">
+                                    <a14:useLocalDpi xmlns:a14="http://schemas.microsoft.com/office/drawing/2010/main" val="0"/>
+                                  </a:ext>
+                                </a:extLst>
+                              </a:blip>
+                              <a:srcRect/>
+                              <a:stretch>
+                                <a:fillRect/>
+                              </a:stretch>
+                            </pic:blipFill>
+                            <pic:spPr bwMode="auto">
+                              <a:xfrm>
+                                <a:off x="0" y="0"/>
+                                <a:ext cx="245745" cy="217170"/>
+                              </a:xfrm>
+                              <a:prstGeom prst="rect">
+                                <a:avLst/>
+                              </a:prstGeom>
+                              <a:noFill/>
+                              <a:ln>
+                                <a:noFill/>
+                              </a:ln>
+                            </pic:spPr>
+                          </pic:pic>
+                        </a:graphicData>
+                      </a:graphic>
+                    </wp:inline>
+                  </w:drawing>
+                </m:r>
+                <m:r>
+                  <m:rPr>
+                    <m:sty m:val="p"/>
+                  </m:rPr>
+                  <w:rPr>
+                    <w:rFonts w:ascii="Cambria Math" w:hAnsi="Cambria Math"/>
+                    <w:lang w:val="pt-PT"/>
+                  </w:rPr>
+                  <m:t xml:space="preserve"> Prateleira</m:t>
+                </m:r>
+                <m:r>
+                  <m:rPr>
+                    <m:sty m:val="p"/>
+                  </m:rPr>
+                  <w:rPr>
+                    <w:rFonts w:ascii="Cambria Math" w:hAnsi="Cambria Math"/>
+                    <w:noProof/>
+                    <w:lang w:eastAsia="en-GB"/>
+                  </w:rPr>
+                  <w:drawing>
+                    <wp:inline distT="0" distB="0" distL="0" distR="0" wp14:anchorId="4999B4E5" wp14:editId="28BD8DC2">
+                      <wp:extent cx="245745" cy="217170"/>
+                      <wp:effectExtent l="0" t="0" r="8255" b="11430"/>
+                      <wp:docPr id="9" name="Picture 9" descr="joinop"/>
+                      <wp:cNvGraphicFramePr>
+                        <a:graphicFrameLocks xmlns:a="http://schemas.openxmlformats.org/drawingml/2006/main" noChangeAspect="1"/>
+                      </wp:cNvGraphicFramePr>
+                      <a:graphic xmlns:a="http://schemas.openxmlformats.org/drawingml/2006/main">
+                        <a:graphicData uri="http://schemas.openxmlformats.org/drawingml/2006/picture">
+                          <pic:pic xmlns:pic="http://schemas.openxmlformats.org/drawingml/2006/picture">
+                            <pic:nvPicPr>
+                              <pic:cNvPr id="0" name="Picture 6" descr="joinop"/>
+                              <pic:cNvPicPr>
+                                <a:picLocks noChangeAspect="1" noChangeArrowheads="1"/>
+                              </pic:cNvPicPr>
+                            </pic:nvPicPr>
+                            <pic:blipFill>
+                              <a:blip r:embed="rId6">
+                                <a:extLst>
+                                  <a:ext uri="{28A0092B-C50C-407E-A947-70E740481C1C}">
+                                    <a14:useLocalDpi xmlns:a14="http://schemas.microsoft.com/office/drawing/2010/main" val="0"/>
+                                  </a:ext>
+                                </a:extLst>
+                              </a:blip>
+                              <a:srcRect/>
+                              <a:stretch>
+                                <a:fillRect/>
+                              </a:stretch>
+                            </pic:blipFill>
+                            <pic:spPr bwMode="auto">
+                              <a:xfrm>
+                                <a:off x="0" y="0"/>
+                                <a:ext cx="245745" cy="217170"/>
+                              </a:xfrm>
+                              <a:prstGeom prst="rect">
+                                <a:avLst/>
+                              </a:prstGeom>
+                              <a:noFill/>
+                              <a:ln>
+                                <a:noFill/>
+                              </a:ln>
+                            </pic:spPr>
+                          </pic:pic>
+                        </a:graphicData>
+                      </a:graphic>
+                    </wp:inline>
+                  </w:drawing>
+                </m:r>
+                <m:r>
+                  <m:rPr>
+                    <m:sty m:val="p"/>
+                  </m:rPr>
+                  <w:rPr>
+                    <w:rFonts w:ascii="Cambria Math" w:hAnsi="Cambria Math"/>
+                    <w:lang w:val="pt-PT"/>
+                  </w:rPr>
+                  <m:t xml:space="preserve"> Planograma</m:t>
+                </m:r>
+                <m:r>
+                  <m:rPr>
+                    <m:sty m:val="p"/>
+                  </m:rPr>
+                  <w:rPr>
+                    <w:rFonts w:ascii="Cambria Math" w:hAnsi="Cambria Math"/>
+                    <w:noProof/>
+                    <w:lang w:eastAsia="en-GB"/>
+                  </w:rPr>
+                  <w:drawing>
+                    <wp:inline distT="0" distB="0" distL="0" distR="0" wp14:anchorId="0AF419C8" wp14:editId="518DBA03">
+                      <wp:extent cx="245745" cy="217170"/>
+                      <wp:effectExtent l="0" t="0" r="8255" b="11430"/>
+                      <wp:docPr id="10" name="Picture 10" descr="joinop"/>
+                      <wp:cNvGraphicFramePr>
+                        <a:graphicFrameLocks xmlns:a="http://schemas.openxmlformats.org/drawingml/2006/main" noChangeAspect="1"/>
+                      </wp:cNvGraphicFramePr>
+                      <a:graphic xmlns:a="http://schemas.openxmlformats.org/drawingml/2006/main">
+                        <a:graphicData uri="http://schemas.openxmlformats.org/drawingml/2006/picture">
+                          <pic:pic xmlns:pic="http://schemas.openxmlformats.org/drawingml/2006/picture">
+                            <pic:nvPicPr>
+                              <pic:cNvPr id="0" name="Picture 6" descr="joinop"/>
+                              <pic:cNvPicPr>
+                                <a:picLocks noChangeAspect="1" noChangeArrowheads="1"/>
+                              </pic:cNvPicPr>
+                            </pic:nvPicPr>
+                            <pic:blipFill>
+                              <a:blip r:embed="rId6">
+                                <a:extLst>
+                                  <a:ext uri="{28A0092B-C50C-407E-A947-70E740481C1C}">
+                                    <a14:useLocalDpi xmlns:a14="http://schemas.microsoft.com/office/drawing/2010/main" val="0"/>
+                                  </a:ext>
+                                </a:extLst>
+                              </a:blip>
+                              <a:srcRect/>
+                              <a:stretch>
+                                <a:fillRect/>
+                              </a:stretch>
+                            </pic:blipFill>
+                            <pic:spPr bwMode="auto">
+                              <a:xfrm>
+                                <a:off x="0" y="0"/>
+                                <a:ext cx="245745" cy="217170"/>
+                              </a:xfrm>
+                              <a:prstGeom prst="rect">
+                                <a:avLst/>
+                              </a:prstGeom>
+                              <a:noFill/>
+                              <a:ln>
+                                <a:noFill/>
+                              </a:ln>
+                            </pic:spPr>
+                          </pic:pic>
+                        </a:graphicData>
+                      </a:graphic>
+                    </wp:inline>
+                  </w:drawing>
+                </m:r>
+                <m:r>
+                  <m:rPr>
+                    <m:sty m:val="p"/>
+                  </m:rPr>
+                  <w:rPr>
+                    <w:rFonts w:ascii="Cambria Math" w:hAnsi="Cambria Math"/>
+                    <w:lang w:val="pt-PT"/>
+                  </w:rPr>
+                  <m:t xml:space="preserve"> Produto</m:t>
+                </m:r>
+              </m:e>
+            </m:d>
+            <m:r>
+              <w:rPr>
+                <w:rFonts w:ascii="Cambria Math" w:hAnsi="Cambria Math"/>
+                <w:lang w:val="pt-PT"/>
+              </w:rPr>
+              <m:t>÷</m:t>
+            </m:r>
+            <m:d>
+              <m:dPr>
+                <m:ctrlPr>
+                  <w:rPr>
+                    <w:rFonts w:ascii="Cambria Math" w:hAnsi="Cambria Math"/>
+                    <w:i/>
+                  </w:rPr>
+                </m:ctrlPr>
+              </m:dPr>
+              <m:e>
+                <m:sSub>
+                  <m:sSubPr>
+                    <m:ctrlPr>
+                      <w:rPr>
+                        <w:rFonts w:ascii="Cambria Math" w:hAnsi="Cambria Math"/>
+                      </w:rPr>
+                    </m:ctrlPr>
+                  </m:sSubPr>
+                  <m:e>
+                    <m:r>
+                      <w:rPr>
+                        <w:rFonts w:ascii="Cambria Math" w:hAnsi="Cambria Math"/>
+                      </w:rPr>
+                      <m:t>π</m:t>
+                    </m:r>
+                  </m:e>
+                  <m:sub>
+                    <m:r>
+                      <w:rPr>
+                        <w:rFonts w:ascii="Cambria Math" w:hAnsi="Cambria Math"/>
+                      </w:rPr>
+                      <m:t>nif</m:t>
+                    </m:r>
+                  </m:sub>
+                </m:sSub>
+                <m:d>
+                  <m:dPr>
+                    <m:ctrlPr>
+                      <w:rPr>
+                        <w:rFonts w:ascii="Cambria Math" w:hAnsi="Cambria Math"/>
+                        <w:i/>
+                        <w:lang w:val="pt-PT"/>
+                      </w:rPr>
+                    </m:ctrlPr>
+                  </m:dPr>
+                  <m:e>
+                    <m:r>
+                      <w:rPr>
+                        <w:rFonts w:ascii="Cambria Math" w:hAnsi="Cambria Math"/>
+                      </w:rPr>
+                      <m:t>Fornecedor</m:t>
+                    </m:r>
+                  </m:e>
+                </m:d>
+                <m:r>
+                  <w:rPr>
+                    <w:rFonts w:ascii="Cambria Math" w:hAnsi="Cambria Math"/>
+                    <w:lang w:val="pt-PT"/>
+                  </w:rPr>
+                  <m:t>-</m:t>
+                </m:r>
+                <m:sSub>
+                  <m:sSubPr>
+                    <m:ctrlPr>
+                      <w:rPr>
+                        <w:rFonts w:ascii="Cambria Math" w:hAnsi="Cambria Math"/>
+                      </w:rPr>
+                    </m:ctrlPr>
+                  </m:sSubPr>
+                  <m:e>
+                    <m:r>
+                      <w:rPr>
+                        <w:rFonts w:ascii="Cambria Math" w:hAnsi="Cambria Math"/>
+                      </w:rPr>
+                      <m:t>π</m:t>
+                    </m:r>
+                  </m:e>
+                  <m:sub>
+                    <m:r>
+                      <w:rPr>
+                        <w:rFonts w:ascii="Cambria Math" w:hAnsi="Cambria Math"/>
+                      </w:rPr>
+                      <m:t>nif</m:t>
+                    </m:r>
+                  </m:sub>
+                </m:sSub>
+                <m:d>
+                  <m:dPr>
+                    <m:ctrlPr>
+                      <w:rPr>
+                        <w:rFonts w:ascii="Cambria Math" w:hAnsi="Cambria Math"/>
+                        <w:i/>
+                      </w:rPr>
+                    </m:ctrlPr>
+                  </m:dPr>
+                  <m:e>
+                    <m:r>
+                      <w:rPr>
+                        <w:rFonts w:ascii="Cambria Math" w:hAnsi="Cambria Math"/>
+                      </w:rPr>
+                      <m:t>Fornecedo</m:t>
+                    </m:r>
+                    <m:r>
+                      <w:rPr>
+                        <w:rFonts w:ascii="Cambria Math" w:hAnsi="Cambria Math"/>
+                      </w:rPr>
+                      <m:t>r</m:t>
+                    </m:r>
+                    <m:r>
+                      <w:rPr>
+                        <w:rFonts w:ascii="Cambria Math" w:hAnsi="Cambria Math"/>
+                        <w:lang w:val="pt-PT"/>
+                      </w:rPr>
+                      <m:t>_</m:t>
+                    </m:r>
+                    <m:r>
+                      <w:rPr>
+                        <w:rFonts w:ascii="Cambria Math" w:hAnsi="Cambria Math"/>
+                      </w:rPr>
+                      <m:t>Secundario</m:t>
+                    </m:r>
+                  </m:e>
+                </m:d>
+              </m:e>
+            </m:d>
+            <m:ctrlPr>
+              <w:rPr>
+                <w:rFonts w:ascii="Cambria Math" w:hAnsi="Cambria Math"/>
+                <w:i/>
+              </w:rPr>
+            </m:ctrlPr>
+          </m:e>
+        </m:d>
+      </m:oMath>
+      <w:r>
+        <w:rPr>
+          <w:sz w:val="32"/>
+          <w:lang w:val="pt-PT"/>
+        </w:rPr>
+        <w:t xml:space="preserve"> </w:t>
+      </w:r>
+    </w:p>
+    <w:p>
+      <w:pPr>
+        <w:rPr>
+          <w:sz w:val="32"/>
+          <w:lang w:val="pt-PT"/>
+        </w:rPr>
+      </w:pPr>
+    </w:p>
+    <w:p>
+      <w:pPr>
+        <w:rPr>
           <w:b/>
           <w:sz w:val="32"/>
           <w:lang w:val="pt-PT"/>
         </w:rPr>
-        <w:t></w:t>
-      </w:r>
-      <w:r>
-        <w:rPr>
-          <w:rFonts w:ascii="Symbol" w:hAnsi="Symbol"/>
+      </w:pPr>
+    </w:p>
+    <w:p>
+      <w:pPr>
+        <w:rPr>
           <w:b/>
           <w:sz w:val="32"/>
-        </w:rPr>
-        <w:t></w:t>
-      </w:r>
-      <w:r>
+          <w:lang w:val="pt-PT"/>
+        </w:rPr>
+      </w:pPr>
+      <w:bookmarkStart w:id="0" w:name="_GoBack"/>
+      <w:bookmarkEnd w:id="0"/>
+    </w:p>
+    <w:p>
+      <w:pPr>
+        <w:rPr>
+          <w:b/>
+          <w:sz w:val="32"/>
+          <w:lang w:val="pt-PT"/>
+        </w:rPr>
+      </w:pPr>
+    </w:p>
+    <w:p>
+      <w:pPr>
+        <w:rPr>
+          <w:b/>
+          <w:sz w:val="32"/>
+          <w:lang w:val="pt-PT"/>
+        </w:rPr>
+      </w:pPr>
+    </w:p>
+    <w:p>
+      <w:pPr>
+        <w:rPr>
+          <w:b/>
+          <w:sz w:val="32"/>
+          <w:lang w:val="pt-PT"/>
+        </w:rPr>
+      </w:pPr>
+    </w:p>
+    <w:p>
+      <w:pPr>
+        <w:rPr>
+          <w:b/>
+          <w:sz w:val="32"/>
+          <w:lang w:val="pt-PT"/>
+        </w:rPr>
+      </w:pPr>
+    </w:p>
+    <w:p>
+      <w:pPr>
+        <w:rPr>
+          <w:b/>
+          <w:sz w:val="32"/>
+          <w:lang w:val="pt-PT"/>
+        </w:rPr>
+      </w:pPr>
+    </w:p>
+    <w:p>
+      <w:pPr>
+        <w:rPr>
+          <w:b/>
+          <w:sz w:val="32"/>
+          <w:lang w:val="pt-PT"/>
+        </w:rPr>
+      </w:pPr>
+    </w:p>
+    <w:p>
+      <w:pPr>
+        <w:rPr>
+          <w:b/>
+          <w:sz w:val="32"/>
+          <w:lang w:val="pt-PT"/>
+        </w:rPr>
+      </w:pPr>
+    </w:p>
+    <w:p>
+      <w:pPr>
+        <w:rPr>
+          <w:b/>
+          <w:sz w:val="32"/>
+          <w:lang w:val="pt-PT"/>
+        </w:rPr>
+      </w:pPr>
+    </w:p>
+    <w:p>
+      <w:pPr>
+        <w:rPr>
+          <w:b/>
+          <w:sz w:val="32"/>
+          <w:lang w:val="pt-PT"/>
+        </w:rPr>
+      </w:pPr>
+    </w:p>
+    <w:p>
+      <w:pPr>
+        <w:rPr>
+          <w:b/>
+          <w:sz w:val="32"/>
+          <w:lang w:val="pt-PT"/>
+        </w:rPr>
+      </w:pPr>
+    </w:p>
+    <w:p>
+      <w:pPr>
+        <w:rPr>
+          <w:b/>
+          <w:sz w:val="32"/>
+          <w:lang w:val="pt-PT"/>
+        </w:rPr>
+      </w:pPr>
+    </w:p>
+    <w:p>
+      <w:pPr>
+        <w:rPr>
+          <w:b/>
+          <w:sz w:val="32"/>
+          <w:lang w:val="pt-PT"/>
+        </w:rPr>
+      </w:pPr>
+    </w:p>
+    <w:p>
+      <w:pPr>
+        <w:rPr>
+          <w:b/>
+          <w:sz w:val="32"/>
+          <w:lang w:val="pt-PT"/>
+        </w:rPr>
+      </w:pPr>
+      <w:r>
+        <w:rPr>
+          <w:b/>
+          <w:sz w:val="32"/>
+          <w:lang w:val="pt-PT"/>
+        </w:rPr>
+        <w:lastRenderedPageBreak/>
+        <w:t>SQL</w:t>
+      </w:r>
+    </w:p>
+    <w:p>
+      <w:pPr>
+        <w:pStyle w:val="p1"/>
+        <w:jc w:val="both"/>
         <w:rPr>
           <w:rFonts w:ascii="Calibri" w:hAnsi="Calibri"/>
           <w:sz w:val="24"/>
           <w:szCs w:val="24"/>
           <w:lang w:val="pt-PT"/>
         </w:rPr>
-        <w:t>Liste os corredores que contêm produtos de todos os fornecedores primários que não são fornecedores secundários de nenhum produto.</w:t>
-      </w:r>
-    </w:p>
-    <w:p>
-      <w:pPr>
-        <w:rPr>
-          <w:rFonts w:ascii="Symbol" w:hAnsi="Symbol"/>
-          <w:sz w:val="32"/>
-          <w:lang w:val="pt-PT"/>
-        </w:rPr>
-      </w:pPr>
-    </w:p>
-    <w:p>
-      <w:pPr>
-        <w:rPr>
-          <w:sz w:val="32"/>
-          <w:lang w:val="pt-PT"/>
-        </w:rPr>
-      </w:pPr>
-      <m:oMathPara>
-        <m:oMath>
-          <m:sSub>
-            <m:sSubPr>
-              <m:ctrlPr>
-                <w:rPr>
-                  <w:rFonts w:ascii="Cambria Math" w:hAnsi="Cambria Math"/>
-                </w:rPr>
-              </m:ctrlPr>
-            </m:sSubPr>
-            <m:e>
-              <m:r>
-                <w:rPr>
-                  <w:rFonts w:ascii="Cambria Math" w:hAnsi="Cambria Math"/>
-                </w:rPr>
-                <m:t>π</m:t>
-              </m:r>
-            </m:e>
-            <m:sub>
-              <m:r>
-                <w:rPr>
-                  <w:rFonts w:ascii="Cambria Math" w:hAnsi="Cambria Math"/>
-                </w:rPr>
-                <m:t>Corredor</m:t>
-              </m:r>
-              <m:r>
-                <w:rPr>
-                  <w:rFonts w:ascii="Cambria Math" w:hAnsi="Cambria Math"/>
-                  <w:lang w:val="pt-PT"/>
-                </w:rPr>
-                <m:t>.</m:t>
-              </m:r>
-              <m:r>
-                <w:rPr>
-                  <w:rFonts w:ascii="Cambria Math" w:hAnsi="Cambria Math"/>
-                </w:rPr>
-                <m:t>nro</m:t>
-              </m:r>
-            </m:sub>
-          </m:sSub>
-          <m:r>
-            <m:rPr>
-              <m:sty m:val="p"/>
-            </m:rPr>
-            <w:rPr>
-              <w:rFonts w:ascii="Cambria Math" w:hAnsi="Cambria Math"/>
-              <w:lang w:val="pt-PT"/>
-            </w:rPr>
-            <m:t>(</m:t>
-          </m:r>
-          <m:d>
-            <m:dPr>
-              <m:ctrlPr>
-                <w:rPr>
-                  <w:rFonts w:ascii="Cambria Math" w:hAnsi="Cambria Math"/>
-                  <w:lang w:val="pt-PT"/>
-                </w:rPr>
-              </m:ctrlPr>
-            </m:dPr>
-            <m:e>
-              <m:r>
-                <m:rPr>
-                  <m:sty m:val="p"/>
-                </m:rPr>
-                <w:rPr>
-                  <w:rFonts w:ascii="Cambria Math" w:hAnsi="Cambria Math"/>
-                  <w:lang w:val="pt-PT"/>
-                </w:rPr>
-                <m:t>Corredor</m:t>
-              </m:r>
-              <m:r>
-                <m:rPr>
-                  <m:sty m:val="p"/>
-                </m:rPr>
-                <w:rPr>
-                  <w:rFonts w:ascii="Cambria Math" w:hAnsi="Cambria Math"/>
-                  <w:noProof/>
-                  <w:lang w:eastAsia="en-GB"/>
-                </w:rPr>
-                <w:drawing>
-                  <wp:inline distT="0" distB="0" distL="0" distR="0" wp14:anchorId="438F454E" wp14:editId="6A6292C8">
-                    <wp:extent cx="245745" cy="217170"/>
-                    <wp:effectExtent l="0" t="0" r="8255" b="11430"/>
-                    <wp:docPr id="7" name="Picture 7" descr="joinop"/>
-                    <wp:cNvGraphicFramePr>
-                      <a:graphicFrameLocks xmlns:a="http://schemas.openxmlformats.org/drawingml/2006/main" noChangeAspect="1"/>
-                    </wp:cNvGraphicFramePr>
-                    <a:graphic xmlns:a="http://schemas.openxmlformats.org/drawingml/2006/main">
-                      <a:graphicData uri="http://schemas.openxmlformats.org/drawingml/2006/picture">
-                        <pic:pic xmlns:pic="http://schemas.openxmlformats.org/drawingml/2006/picture">
-                          <pic:nvPicPr>
-                            <pic:cNvPr id="0" name="Picture 6" descr="joinop"/>
-                            <pic:cNvPicPr>
-                              <a:picLocks noChangeAspect="1" noChangeArrowheads="1"/>
-                            </pic:cNvPicPr>
-                          </pic:nvPicPr>
-                          <pic:blipFill>
-                            <a:blip r:embed="rId6">
-                              <a:extLst>
-                                <a:ext uri="{28A0092B-C50C-407E-A947-70E740481C1C}">
-                                  <a14:useLocalDpi xmlns:a14="http://schemas.microsoft.com/office/drawing/2010/main" val="0"/>
-                                </a:ext>
-                              </a:extLst>
-                            </a:blip>
-                            <a:srcRect/>
-                            <a:stretch>
-                              <a:fillRect/>
-                            </a:stretch>
-                          </pic:blipFill>
-                          <pic:spPr bwMode="auto">
-                            <a:xfrm>
-                              <a:off x="0" y="0"/>
-                              <a:ext cx="245745" cy="217170"/>
-                            </a:xfrm>
-                            <a:prstGeom prst="rect">
-                              <a:avLst/>
-                            </a:prstGeom>
-                            <a:noFill/>
-                            <a:ln>
-                              <a:noFill/>
-                            </a:ln>
-                          </pic:spPr>
-                        </pic:pic>
-                      </a:graphicData>
-                    </a:graphic>
-                  </wp:inline>
-                </w:drawing>
-              </m:r>
-              <m:r>
-                <m:rPr>
-                  <m:sty m:val="p"/>
-                </m:rPr>
-                <w:rPr>
-                  <w:rFonts w:ascii="Cambria Math" w:hAnsi="Cambria Math"/>
-                  <w:lang w:val="pt-PT"/>
-                </w:rPr>
-                <m:t xml:space="preserve"> Prateleira</m:t>
-              </m:r>
-              <m:r>
-                <m:rPr>
-                  <m:sty m:val="p"/>
-                </m:rPr>
-                <w:rPr>
-                  <w:rFonts w:ascii="Cambria Math" w:hAnsi="Cambria Math"/>
-                  <w:noProof/>
-                  <w:lang w:eastAsia="en-GB"/>
-                </w:rPr>
-                <w:drawing>
-                  <wp:inline distT="0" distB="0" distL="0" distR="0" wp14:anchorId="70A14B2D" wp14:editId="76CDF215">
-                    <wp:extent cx="245745" cy="217170"/>
-                    <wp:effectExtent l="0" t="0" r="8255" b="11430"/>
-                    <wp:docPr id="9" name="Picture 9" descr="joinop"/>
-                    <wp:cNvGraphicFramePr>
-                      <a:graphicFrameLocks xmlns:a="http://schemas.openxmlformats.org/drawingml/2006/main" noChangeAspect="1"/>
-                    </wp:cNvGraphicFramePr>
-                    <a:graphic xmlns:a="http://schemas.openxmlformats.org/drawingml/2006/main">
-                      <a:graphicData uri="http://schemas.openxmlformats.org/drawingml/2006/picture">
-                        <pic:pic xmlns:pic="http://schemas.openxmlformats.org/drawingml/2006/picture">
-                          <pic:nvPicPr>
-                            <pic:cNvPr id="0" name="Picture 6" descr="joinop"/>
-                            <pic:cNvPicPr>
-                              <a:picLocks noChangeAspect="1" noChangeArrowheads="1"/>
-                            </pic:cNvPicPr>
-                          </pic:nvPicPr>
-                          <pic:blipFill>
-                            <a:blip r:embed="rId6">
-                              <a:extLst>
-                                <a:ext uri="{28A0092B-C50C-407E-A947-70E740481C1C}">
-                                  <a14:useLocalDpi xmlns:a14="http://schemas.microsoft.com/office/drawing/2010/main" val="0"/>
-                                </a:ext>
-                              </a:extLst>
-                            </a:blip>
-                            <a:srcRect/>
-                            <a:stretch>
-                              <a:fillRect/>
-                            </a:stretch>
-                          </pic:blipFill>
-                          <pic:spPr bwMode="auto">
-                            <a:xfrm>
-                              <a:off x="0" y="0"/>
-                              <a:ext cx="245745" cy="217170"/>
-                            </a:xfrm>
-                            <a:prstGeom prst="rect">
-                              <a:avLst/>
-                            </a:prstGeom>
-                            <a:noFill/>
-                            <a:ln>
-                              <a:noFill/>
-                            </a:ln>
-                          </pic:spPr>
-                        </pic:pic>
-                      </a:graphicData>
-                    </a:graphic>
-                  </wp:inline>
-                </w:drawing>
-              </m:r>
-              <m:r>
-                <m:rPr>
-                  <m:sty m:val="p"/>
-                </m:rPr>
-                <w:rPr>
-                  <w:rFonts w:ascii="Cambria Math" w:hAnsi="Cambria Math"/>
-                  <w:lang w:val="pt-PT"/>
-                </w:rPr>
-                <m:t xml:space="preserve"> Planograma</m:t>
-              </m:r>
-              <m:r>
-                <m:rPr>
-                  <m:sty m:val="p"/>
-                </m:rPr>
-                <w:rPr>
-                  <w:rFonts w:ascii="Cambria Math" w:hAnsi="Cambria Math"/>
-                  <w:noProof/>
-                  <w:lang w:eastAsia="en-GB"/>
-                </w:rPr>
-                <w:drawing>
-                  <wp:inline distT="0" distB="0" distL="0" distR="0" wp14:anchorId="2E625CA7" wp14:editId="0E893ECC">
-                    <wp:extent cx="245745" cy="217170"/>
-                    <wp:effectExtent l="0" t="0" r="8255" b="11430"/>
-                    <wp:docPr id="10" name="Picture 10" descr="joinop"/>
-                    <wp:cNvGraphicFramePr>
-                      <a:graphicFrameLocks xmlns:a="http://schemas.openxmlformats.org/drawingml/2006/main" noChangeAspect="1"/>
-                    </wp:cNvGraphicFramePr>
-                    <a:graphic xmlns:a="http://schemas.openxmlformats.org/drawingml/2006/main">
-                      <a:graphicData uri="http://schemas.openxmlformats.org/drawingml/2006/picture">
-                        <pic:pic xmlns:pic="http://schemas.openxmlformats.org/drawingml/2006/picture">
-                          <pic:nvPicPr>
-                            <pic:cNvPr id="0" name="Picture 6" descr="joinop"/>
-                            <pic:cNvPicPr>
-                              <a:picLocks noChangeAspect="1" noChangeArrowheads="1"/>
-                            </pic:cNvPicPr>
-                          </pic:nvPicPr>
-                          <pic:blipFill>
-                            <a:blip r:embed="rId6">
-                              <a:extLst>
-                                <a:ext uri="{28A0092B-C50C-407E-A947-70E740481C1C}">
-                                  <a14:useLocalDpi xmlns:a14="http://schemas.microsoft.com/office/drawing/2010/main" val="0"/>
-                                </a:ext>
-                              </a:extLst>
-                            </a:blip>
-                            <a:srcRect/>
-                            <a:stretch>
-                              <a:fillRect/>
-                            </a:stretch>
-                          </pic:blipFill>
-                          <pic:spPr bwMode="auto">
-                            <a:xfrm>
-                              <a:off x="0" y="0"/>
-                              <a:ext cx="245745" cy="217170"/>
-                            </a:xfrm>
-                            <a:prstGeom prst="rect">
-                              <a:avLst/>
-                            </a:prstGeom>
-                            <a:noFill/>
-                            <a:ln>
-                              <a:noFill/>
-                            </a:ln>
-                          </pic:spPr>
-                        </pic:pic>
-                      </a:graphicData>
-                    </a:graphic>
-                  </wp:inline>
-                </w:drawing>
-              </m:r>
-              <m:r>
-                <m:rPr>
-                  <m:sty m:val="p"/>
-                </m:rPr>
-                <w:rPr>
-                  <w:rFonts w:ascii="Cambria Math" w:hAnsi="Cambria Math"/>
-                  <w:lang w:val="pt-PT"/>
-                </w:rPr>
-                <m:t xml:space="preserve"> Produto</m:t>
-              </m:r>
-            </m:e>
-          </m:d>
-          <m:r>
-            <w:rPr>
-              <w:rFonts w:ascii="Cambria Math" w:hAnsi="Cambria Math"/>
-              <w:lang w:val="pt-PT"/>
-            </w:rPr>
-            <m:t>÷(</m:t>
-          </m:r>
-          <m:sSub>
-            <m:sSubPr>
-              <m:ctrlPr>
-                <w:rPr>
-                  <w:rFonts w:ascii="Cambria Math" w:hAnsi="Cambria Math"/>
-                </w:rPr>
-              </m:ctrlPr>
-            </m:sSubPr>
-            <m:e>
-              <m:r>
-                <w:rPr>
-                  <w:rFonts w:ascii="Cambria Math" w:hAnsi="Cambria Math"/>
-                </w:rPr>
-                <m:t>π</m:t>
-              </m:r>
-            </m:e>
-            <m:sub>
-              <m:r>
-                <w:rPr>
-                  <w:rFonts w:ascii="Cambria Math" w:hAnsi="Cambria Math"/>
-                </w:rPr>
-                <m:t>nif</m:t>
-              </m:r>
-            </m:sub>
-          </m:sSub>
-          <m:d>
-            <m:dPr>
-              <m:ctrlPr>
-                <w:rPr>
-                  <w:rFonts w:ascii="Cambria Math" w:hAnsi="Cambria Math"/>
-                  <w:i/>
-                  <w:lang w:val="pt-PT"/>
-                </w:rPr>
-              </m:ctrlPr>
-            </m:dPr>
-            <m:e>
-              <m:r>
-                <w:rPr>
-                  <w:rFonts w:ascii="Cambria Math" w:hAnsi="Cambria Math"/>
-                </w:rPr>
-                <m:t>Fornecedor</m:t>
-              </m:r>
-            </m:e>
-          </m:d>
-          <m:r>
-            <w:rPr>
-              <w:rFonts w:ascii="Cambria Math" w:hAnsi="Cambria Math"/>
-              <w:lang w:val="pt-PT"/>
-            </w:rPr>
-            <m:t>-</m:t>
-          </m:r>
-          <m:sSub>
-            <m:sSubPr>
-              <m:ctrlPr>
-                <w:rPr>
-                  <w:rFonts w:ascii="Cambria Math" w:hAnsi="Cambria Math"/>
-                </w:rPr>
-              </m:ctrlPr>
-            </m:sSubPr>
-            <m:e>
-              <m:r>
-                <w:rPr>
-                  <w:rFonts w:ascii="Cambria Math" w:hAnsi="Cambria Math"/>
-                </w:rPr>
-                <m:t>π</m:t>
-              </m:r>
-            </m:e>
-            <m:sub>
-              <m:r>
-                <w:rPr>
-                  <w:rFonts w:ascii="Cambria Math" w:hAnsi="Cambria Math"/>
-                </w:rPr>
-                <m:t>nif</m:t>
-              </m:r>
-            </m:sub>
-          </m:sSub>
-          <m:r>
-            <w:rPr>
-              <w:rFonts w:ascii="Cambria Math" w:hAnsi="Cambria Math"/>
-              <w:lang w:val="pt-PT"/>
-            </w:rPr>
-            <m:t>(</m:t>
-          </m:r>
-          <m:r>
-            <w:rPr>
-              <w:rFonts w:ascii="Cambria Math" w:hAnsi="Cambria Math"/>
-            </w:rPr>
-            <m:t>Fornecedor</m:t>
-          </m:r>
-          <m:r>
-            <w:rPr>
-              <w:rFonts w:ascii="Cambria Math" w:hAnsi="Cambria Math"/>
-              <w:lang w:val="pt-PT"/>
-            </w:rPr>
-            <m:t>_</m:t>
-          </m:r>
-          <m:r>
-            <w:rPr>
-              <w:rFonts w:ascii="Cambria Math" w:hAnsi="Cambria Math"/>
-            </w:rPr>
-            <m:t>Secundario</m:t>
-          </m:r>
-          <m:r>
-            <w:rPr>
-              <w:rFonts w:ascii="Cambria Math" w:hAnsi="Cambria Math"/>
-              <w:lang w:val="pt-PT"/>
-            </w:rPr>
-            <m:t>)))</m:t>
-          </m:r>
-        </m:oMath>
-      </m:oMathPara>
-    </w:p>
-    <w:p>
-      <w:pPr>
-        <w:rPr>
-          <w:sz w:val="32"/>
-          <w:lang w:val="pt-PT"/>
-        </w:rPr>
-      </w:pPr>
-    </w:p>
-    <w:p>
-      <w:pPr>
-        <w:rPr>
-          <w:sz w:val="32"/>
-          <w:lang w:val="pt-PT"/>
-        </w:rPr>
-      </w:pPr>
-    </w:p>
-    <w:p>
-      <w:pPr>
-        <w:rPr>
-          <w:b/>
-          <w:sz w:val="32"/>
-          <w:lang w:val="pt-PT"/>
-        </w:rPr>
-      </w:pPr>
-      <w:r>
-        <w:rPr>
-          <w:b/>
-          <w:sz w:val="32"/>
-          <w:lang w:val="pt-PT"/>
-        </w:rPr>
-        <w:t>SQL</w:t>
-      </w:r>
-    </w:p>
-    <w:p>
-      <w:pPr>
-        <w:rPr>
-          <w:b/>
-          <w:sz w:val="32"/>
-          <w:lang w:val="pt-PT"/>
-        </w:rPr>
-      </w:pPr>
-    </w:p>
-    <w:p>
-      <w:pPr>
-        <w:rPr>
-          <w:b/>
-          <w:sz w:val="32"/>
-          <w:lang w:val="pt-PT"/>
-        </w:rPr>
       </w:pPr>
       <w:r>
         <w:rPr>
           <w:rFonts w:ascii="Symbol" w:hAnsi="Symbol"/>
           <w:b/>
           <w:sz w:val="32"/>
-          <w:lang w:val="pt-PT"/>
         </w:rPr>
         <w:t></w:t>
       </w:r>
@@ -5812,13 +5999,53 @@
         </w:rPr>
         <w:t></w:t>
       </w:r>
-    </w:p>
-    <w:p>
-      <w:pPr>
-        <w:rPr>
+      <w:r>
+        <w:rPr>
+          <w:rFonts w:ascii="Symbol" w:hAnsi="Symbol"/>
           <w:b/>
           <w:sz w:val="32"/>
-          <w:lang w:val="pt-PT"/>
+        </w:rPr>
+        <w:t></w:t>
+      </w:r>
+      <w:r>
+        <w:rPr>
+          <w:rFonts w:ascii="Calibri" w:hAnsi="Calibri"/>
+          <w:sz w:val="24"/>
+          <w:szCs w:val="24"/>
+          <w:lang w:val="pt-PT"/>
+        </w:rPr>
+        <w:t>Liste todos os produtos (EAN e designação) que foram repostos em mais de 10</w:t>
+      </w:r>
+    </w:p>
+    <w:p>
+      <w:pPr>
+        <w:pStyle w:val="p1"/>
+        <w:jc w:val="both"/>
+        <w:rPr>
+          <w:rFonts w:ascii="Calibri" w:hAnsi="Calibri"/>
+          <w:sz w:val="24"/>
+          <w:szCs w:val="24"/>
+          <w:lang w:val="pt-PT"/>
+        </w:rPr>
+      </w:pPr>
+      <w:r>
+        <w:rPr>
+          <w:rFonts w:ascii="Calibri" w:hAnsi="Calibri"/>
+          <w:sz w:val="24"/>
+          <w:szCs w:val="24"/>
+          <w:lang w:val="pt-PT"/>
+        </w:rPr>
+        <w:t>unidades, depois de dia 10/1/2017 da categoria “Fruta”.</w:t>
+      </w:r>
+    </w:p>
+    <w:p>
+      <w:pPr>
+        <w:rPr>
+          <w:rFonts w:ascii="Consolas" w:hAnsi="Consolas" w:cs="Courier New"/>
+          <w:color w:val="859900"/>
+          <w:sz w:val="22"/>
+          <w:szCs w:val="22"/>
+          <w:lang w:val="pt-PT" w:eastAsia="en-GB"/>
         </w:rPr>
       </w:pPr>
     </w:p>
@@ -5916,7 +6143,7 @@
           <w:sz w:val="22"/>
           <w:szCs w:val="22"/>
         </w:rPr>
-        <w:t>Designacao</w:t>
+        <w:t>designacao</w:t>
       </w:r>
       <w:proofErr w:type="spellEnd"/>
       <w:r>
@@ -5964,6 +6191,15 @@
           <w:sz w:val="22"/>
           <w:szCs w:val="22"/>
         </w:rPr>
+        <w:t xml:space="preserve"> P,</w:t>
+      </w:r>
+      <w:r>
+        <w:rPr>
+          <w:rFonts w:ascii="Consolas" w:hAnsi="Consolas"/>
+          <w:color w:val="586E75"/>
+          <w:sz w:val="22"/>
+          <w:szCs w:val="22"/>
+        </w:rPr>
         <w:t xml:space="preserve"> </w:t>
       </w:r>
       <w:proofErr w:type="spellStart"/>
@@ -5974,7 +6210,7 @@
           <w:sz w:val="22"/>
           <w:szCs w:val="22"/>
         </w:rPr>
-        <w:t>P,Reposicao</w:t>
+        <w:t>Reposicao</w:t>
       </w:r>
       <w:proofErr w:type="spellEnd"/>
       <w:r>
@@ -6109,7 +6345,7 @@
           <w:sz w:val="22"/>
           <w:szCs w:val="22"/>
         </w:rPr>
-        <w:t>and</w:t>
+        <w:t>AND</w:t>
       </w:r>
     </w:p>
     <w:p>
@@ -6192,7 +6428,7 @@
       <w:r>
         <w:rPr>
           <w:rFonts w:ascii="Consolas" w:hAnsi="Consolas"/>
-          <w:color w:val="C60000"/>
+          <w:color w:val="269186"/>
           <w:sz w:val="22"/>
           <w:szCs w:val="22"/>
           <w:lang w:val="pt-PT"/>
@@ -6207,7 +6443,17 @@
           <w:szCs w:val="22"/>
           <w:lang w:val="pt-PT"/>
         </w:rPr>
-        <w:t>Fruta"</w:t>
+        <w:t>F</w:t>
+      </w:r>
+      <w:r>
+        <w:rPr>
+          <w:rFonts w:ascii="Consolas" w:hAnsi="Consolas"/>
+          <w:color w:val="269186"/>
+          <w:sz w:val="22"/>
+          <w:szCs w:val="22"/>
+          <w:lang w:val="pt-PT"/>
+        </w:rPr>
+        <w:t>ruta"</w:t>
       </w:r>
       <w:r>
         <w:rPr>
@@ -6459,7 +6705,6 @@
         <w:rPr>
           <w:b/>
           <w:sz w:val="32"/>
-          <w:lang w:val="pt-PT"/>
         </w:rPr>
       </w:pPr>
     </w:p>
@@ -6468,15 +6713,16 @@
         <w:rPr>
           <w:b/>
           <w:sz w:val="32"/>
-          <w:lang w:val="pt-PT"/>
-        </w:rPr>
-      </w:pPr>
-    </w:p>
-    <w:p>
-      <w:pPr>
-        <w:rPr>
-          <w:b/>
-          <w:sz w:val="32"/>
+        </w:rPr>
+      </w:pPr>
+    </w:p>
+    <w:p>
+      <w:pPr>
+        <w:pStyle w:val="p1"/>
+        <w:rPr>
+          <w:rFonts w:ascii="Calibri" w:hAnsi="Calibri"/>
+          <w:sz w:val="24"/>
+          <w:szCs w:val="24"/>
           <w:lang w:val="pt-PT"/>
         </w:rPr>
       </w:pPr>
@@ -6485,7 +6731,6 @@
           <w:rFonts w:ascii="Symbol" w:hAnsi="Symbol"/>
           <w:b/>
           <w:sz w:val="32"/>
-          <w:lang w:val="pt-PT"/>
         </w:rPr>
         <w:t></w:t>
       </w:r>
@@ -6497,13 +6742,74 @@
         </w:rPr>
         <w:t></w:t>
       </w:r>
-    </w:p>
-    <w:p>
-      <w:pPr>
-        <w:rPr>
+      <w:r>
+        <w:rPr>
+          <w:rFonts w:ascii="Symbol" w:hAnsi="Symbol"/>
           <w:b/>
           <w:sz w:val="32"/>
-          <w:lang w:val="pt-PT"/>
+        </w:rPr>
+        <w:t></w:t>
+      </w:r>
+      <w:r>
+        <w:rPr>
+          <w:rFonts w:ascii="Calibri" w:hAnsi="Calibri"/>
+          <w:sz w:val="24"/>
+          <w:szCs w:val="24"/>
+          <w:lang w:val="pt-PT"/>
+        </w:rPr>
+        <w:t>Dado o EAN de um produto, apresente o nome e NIF de todos os seus fornecedores</w:t>
+      </w:r>
+    </w:p>
+    <w:p>
+      <w:pPr>
+        <w:pStyle w:val="p1"/>
+        <w:rPr>
+          <w:rFonts w:ascii="Calibri" w:hAnsi="Calibri"/>
+          <w:sz w:val="24"/>
+          <w:szCs w:val="24"/>
+          <w:lang w:val="pt-PT"/>
+        </w:rPr>
+      </w:pPr>
+      <w:r>
+        <w:rPr>
+          <w:rFonts w:ascii="Calibri" w:hAnsi="Calibri"/>
+          <w:sz w:val="24"/>
+          <w:szCs w:val="24"/>
+          <w:lang w:val="pt-PT"/>
+        </w:rPr>
+        <w:t>(tanto o primário como os secundários).</w:t>
+      </w:r>
+    </w:p>
+    <w:p>
+      <w:pPr>
+        <w:pStyle w:val="p1"/>
+        <w:rPr>
+          <w:rFonts w:ascii="Calibri" w:hAnsi="Calibri"/>
+          <w:sz w:val="24"/>
+          <w:szCs w:val="24"/>
+          <w:lang w:val="pt-PT"/>
+        </w:rPr>
+      </w:pPr>
+    </w:p>
+    <w:p>
+      <w:pPr>
+        <w:pStyle w:val="p1"/>
+        <w:rPr>
+          <w:lang w:val="pt-PT"/>
+        </w:rPr>
+      </w:pPr>
+      <w:r>
+        <w:rPr>
+          <w:lang w:val="pt-PT"/>
+        </w:rPr>
+        <w:t>X = EAN dado</w:t>
+      </w:r>
+    </w:p>
+    <w:p>
+      <w:pPr>
+        <w:rPr>
+          <w:b/>
+          <w:sz w:val="32"/>
         </w:rPr>
       </w:pPr>
     </w:p>
@@ -6524,11 +6830,21 @@
         <w:rPr>
           <w:rFonts w:ascii="Consolas" w:hAnsi="Consolas"/>
           <w:noProof/>
+          <w:color w:val="859900"/>
+          <w:sz w:val="22"/>
+          <w:szCs w:val="22"/>
+        </w:rPr>
+        <w:t>SELECT</w:t>
+      </w:r>
+      <w:r>
+        <w:rPr>
+          <w:rFonts w:ascii="Consolas" w:hAnsi="Consolas"/>
+          <w:noProof/>
           <w:color w:val="586E75"/>
           <w:sz w:val="22"/>
           <w:szCs w:val="22"/>
         </w:rPr>
-        <w:t>(</w:t>
+        <w:t xml:space="preserve"> </w:t>
       </w:r>
       <w:r>
         <w:rPr>
@@ -6538,7 +6854,7 @@
           <w:sz w:val="22"/>
           <w:szCs w:val="22"/>
         </w:rPr>
-        <w:t>SELECT</w:t>
+        <w:t>*</w:t>
       </w:r>
       <w:r>
         <w:rPr>
@@ -6554,11 +6870,11 @@
         <w:rPr>
           <w:rFonts w:ascii="Consolas" w:hAnsi="Consolas"/>
           <w:noProof/>
-          <w:color w:val="CB4B16"/>
-          <w:sz w:val="22"/>
-          <w:szCs w:val="22"/>
-        </w:rPr>
-        <w:t>P</w:t>
+          <w:color w:val="859900"/>
+          <w:sz w:val="22"/>
+          <w:szCs w:val="22"/>
+        </w:rPr>
+        <w:t>FROM</w:t>
       </w:r>
       <w:r>
         <w:rPr>
@@ -6568,327 +6884,7 @@
           <w:sz w:val="22"/>
           <w:szCs w:val="22"/>
         </w:rPr>
-        <w:t>.</w:t>
-      </w:r>
-      <w:r>
-        <w:rPr>
-          <w:rFonts w:ascii="Consolas" w:hAnsi="Consolas"/>
-          <w:noProof/>
-          <w:color w:val="CB4B16"/>
-          <w:sz w:val="22"/>
-          <w:szCs w:val="22"/>
-        </w:rPr>
-        <w:t>nome</w:t>
-      </w:r>
-      <w:r>
-        <w:rPr>
-          <w:rFonts w:ascii="Consolas" w:hAnsi="Consolas"/>
-          <w:noProof/>
-          <w:color w:val="586E75"/>
-          <w:sz w:val="22"/>
-          <w:szCs w:val="22"/>
-        </w:rPr>
-        <w:t>,</w:t>
-      </w:r>
-      <w:r>
-        <w:rPr>
-          <w:rFonts w:ascii="Consolas" w:hAnsi="Consolas"/>
-          <w:noProof/>
-          <w:color w:val="CB4B16"/>
-          <w:sz w:val="22"/>
-          <w:szCs w:val="22"/>
-        </w:rPr>
-        <w:t>P</w:t>
-      </w:r>
-      <w:r>
-        <w:rPr>
-          <w:rFonts w:ascii="Consolas" w:hAnsi="Consolas"/>
-          <w:noProof/>
-          <w:color w:val="586E75"/>
-          <w:sz w:val="22"/>
-          <w:szCs w:val="22"/>
-        </w:rPr>
-        <w:t>.</w:t>
-      </w:r>
-      <w:r>
-        <w:rPr>
-          <w:rFonts w:ascii="Consolas" w:hAnsi="Consolas"/>
-          <w:noProof/>
-          <w:color w:val="CB4B16"/>
-          <w:sz w:val="22"/>
-          <w:szCs w:val="22"/>
-        </w:rPr>
-        <w:t>nif</w:t>
-      </w:r>
-      <w:r>
-        <w:rPr>
-          <w:rFonts w:ascii="Consolas" w:hAnsi="Consolas"/>
-          <w:noProof/>
-          <w:color w:val="586E75"/>
-          <w:sz w:val="22"/>
-          <w:szCs w:val="22"/>
-        </w:rPr>
-        <w:t xml:space="preserve"> </w:t>
-      </w:r>
-      <w:r>
-        <w:rPr>
-          <w:rFonts w:ascii="Consolas" w:hAnsi="Consolas"/>
-          <w:noProof/>
-          <w:color w:val="859900"/>
-          <w:sz w:val="22"/>
-          <w:szCs w:val="22"/>
-        </w:rPr>
-        <w:t>FROM</w:t>
-      </w:r>
-      <w:r>
-        <w:rPr>
-          <w:rFonts w:ascii="Consolas" w:hAnsi="Consolas"/>
-          <w:noProof/>
-          <w:color w:val="586E75"/>
-          <w:sz w:val="22"/>
-          <w:szCs w:val="22"/>
-        </w:rPr>
-        <w:t xml:space="preserve"> Produto </w:t>
-      </w:r>
-      <w:r>
-        <w:rPr>
-          <w:rFonts w:ascii="Consolas" w:hAnsi="Consolas"/>
-          <w:noProof/>
-          <w:color w:val="859900"/>
-          <w:sz w:val="22"/>
-          <w:szCs w:val="22"/>
-        </w:rPr>
-        <w:t>as</w:t>
-      </w:r>
-      <w:r>
-        <w:rPr>
-          <w:rFonts w:ascii="Consolas" w:hAnsi="Consolas"/>
-          <w:noProof/>
-          <w:color w:val="586E75"/>
-          <w:sz w:val="22"/>
-          <w:szCs w:val="22"/>
-        </w:rPr>
-        <w:t xml:space="preserve"> P,Fornecedor </w:t>
-      </w:r>
-      <w:r>
-        <w:rPr>
-          <w:rFonts w:ascii="Consolas" w:hAnsi="Consolas"/>
-          <w:noProof/>
-          <w:color w:val="859900"/>
-          <w:sz w:val="22"/>
-          <w:szCs w:val="22"/>
-        </w:rPr>
-        <w:t>as</w:t>
-      </w:r>
-      <w:r>
-        <w:rPr>
-          <w:rFonts w:ascii="Consolas" w:hAnsi="Consolas"/>
-          <w:noProof/>
-          <w:color w:val="586E75"/>
-          <w:sz w:val="22"/>
-          <w:szCs w:val="22"/>
-        </w:rPr>
-        <w:t xml:space="preserve"> F </w:t>
-      </w:r>
-      <w:r>
-        <w:rPr>
-          <w:rFonts w:ascii="Consolas" w:hAnsi="Consolas"/>
-          <w:noProof/>
-          <w:color w:val="859900"/>
-          <w:sz w:val="22"/>
-          <w:szCs w:val="22"/>
-        </w:rPr>
-        <w:t>WHERE</w:t>
-      </w:r>
-      <w:r>
-        <w:rPr>
-          <w:rFonts w:ascii="Consolas" w:hAnsi="Consolas"/>
-          <w:noProof/>
-          <w:color w:val="586E75"/>
-          <w:sz w:val="22"/>
-          <w:szCs w:val="22"/>
-        </w:rPr>
-        <w:t xml:space="preserve"> </w:t>
-      </w:r>
-      <w:r>
-        <w:rPr>
-          <w:rFonts w:ascii="Consolas" w:hAnsi="Consolas"/>
-          <w:noProof/>
-          <w:color w:val="CB4B16"/>
-          <w:sz w:val="22"/>
-          <w:szCs w:val="22"/>
-        </w:rPr>
-        <w:t>P</w:t>
-      </w:r>
-      <w:r>
-        <w:rPr>
-          <w:rFonts w:ascii="Consolas" w:hAnsi="Consolas"/>
-          <w:noProof/>
-          <w:color w:val="586E75"/>
-          <w:sz w:val="22"/>
-          <w:szCs w:val="22"/>
-        </w:rPr>
-        <w:t>.</w:t>
-      </w:r>
-      <w:r>
-        <w:rPr>
-          <w:rFonts w:ascii="Consolas" w:hAnsi="Consolas"/>
-          <w:noProof/>
-          <w:color w:val="CB4B16"/>
-          <w:sz w:val="22"/>
-          <w:szCs w:val="22"/>
-        </w:rPr>
-        <w:t>nif</w:t>
-      </w:r>
-      <w:r>
-        <w:rPr>
-          <w:rFonts w:ascii="Consolas" w:hAnsi="Consolas"/>
-          <w:noProof/>
-          <w:color w:val="586E75"/>
-          <w:sz w:val="22"/>
-          <w:szCs w:val="22"/>
-        </w:rPr>
-        <w:t xml:space="preserve"> </w:t>
-      </w:r>
-      <w:r>
-        <w:rPr>
-          <w:rFonts w:ascii="Consolas" w:hAnsi="Consolas"/>
-          <w:noProof/>
-          <w:color w:val="859900"/>
-          <w:sz w:val="22"/>
-          <w:szCs w:val="22"/>
-        </w:rPr>
-        <w:t>=</w:t>
-      </w:r>
-      <w:r>
-        <w:rPr>
-          <w:rFonts w:ascii="Consolas" w:hAnsi="Consolas"/>
-          <w:noProof/>
-          <w:color w:val="586E75"/>
-          <w:sz w:val="22"/>
-          <w:szCs w:val="22"/>
-        </w:rPr>
-        <w:t xml:space="preserve"> </w:t>
-      </w:r>
-      <w:r>
-        <w:rPr>
-          <w:rFonts w:ascii="Consolas" w:hAnsi="Consolas"/>
-          <w:noProof/>
-          <w:color w:val="CB4B16"/>
-          <w:sz w:val="22"/>
-          <w:szCs w:val="22"/>
-        </w:rPr>
-        <w:t>F</w:t>
-      </w:r>
-      <w:r>
-        <w:rPr>
-          <w:rFonts w:ascii="Consolas" w:hAnsi="Consolas"/>
-          <w:noProof/>
-          <w:color w:val="586E75"/>
-          <w:sz w:val="22"/>
-          <w:szCs w:val="22"/>
-        </w:rPr>
-        <w:t>.</w:t>
-      </w:r>
-      <w:r>
-        <w:rPr>
-          <w:rFonts w:ascii="Consolas" w:hAnsi="Consolas"/>
-          <w:noProof/>
-          <w:color w:val="CB4B16"/>
-          <w:sz w:val="22"/>
-          <w:szCs w:val="22"/>
-        </w:rPr>
-        <w:t>nif</w:t>
-      </w:r>
-      <w:r>
-        <w:rPr>
-          <w:rFonts w:ascii="Consolas" w:hAnsi="Consolas"/>
-          <w:noProof/>
-          <w:color w:val="586E75"/>
-          <w:sz w:val="22"/>
-          <w:szCs w:val="22"/>
-        </w:rPr>
-        <w:t xml:space="preserve"> </w:t>
-      </w:r>
-      <w:r>
-        <w:rPr>
-          <w:rFonts w:ascii="Consolas" w:hAnsi="Consolas"/>
-          <w:noProof/>
-          <w:color w:val="859900"/>
-          <w:sz w:val="22"/>
-          <w:szCs w:val="22"/>
-        </w:rPr>
-        <w:t>AND</w:t>
-      </w:r>
-      <w:r>
-        <w:rPr>
-          <w:rFonts w:ascii="Consolas" w:hAnsi="Consolas"/>
-          <w:noProof/>
-          <w:color w:val="586E75"/>
-          <w:sz w:val="22"/>
-          <w:szCs w:val="22"/>
-        </w:rPr>
-        <w:t xml:space="preserve"> </w:t>
-      </w:r>
-      <w:r>
-        <w:rPr>
-          <w:rFonts w:ascii="Consolas" w:hAnsi="Consolas"/>
-          <w:noProof/>
-          <w:color w:val="CB4B16"/>
-          <w:sz w:val="22"/>
-          <w:szCs w:val="22"/>
-        </w:rPr>
-        <w:t>P</w:t>
-      </w:r>
-      <w:r>
-        <w:rPr>
-          <w:rFonts w:ascii="Consolas" w:hAnsi="Consolas"/>
-          <w:noProof/>
-          <w:color w:val="586E75"/>
-          <w:sz w:val="22"/>
-          <w:szCs w:val="22"/>
-        </w:rPr>
-        <w:t>.</w:t>
-      </w:r>
-      <w:r>
-        <w:rPr>
-          <w:rFonts w:ascii="Consolas" w:hAnsi="Consolas"/>
-          <w:noProof/>
-          <w:color w:val="CB4B16"/>
-          <w:sz w:val="22"/>
-          <w:szCs w:val="22"/>
-        </w:rPr>
-        <w:t>ean</w:t>
-      </w:r>
-      <w:r>
-        <w:rPr>
-          <w:rFonts w:ascii="Consolas" w:hAnsi="Consolas"/>
-          <w:noProof/>
-          <w:color w:val="586E75"/>
-          <w:sz w:val="22"/>
-          <w:szCs w:val="22"/>
-        </w:rPr>
-        <w:t xml:space="preserve"> </w:t>
-      </w:r>
-      <w:r>
-        <w:rPr>
-          <w:rFonts w:ascii="Consolas" w:hAnsi="Consolas"/>
-          <w:noProof/>
-          <w:color w:val="859900"/>
-          <w:sz w:val="22"/>
-          <w:szCs w:val="22"/>
-        </w:rPr>
-        <w:t>=</w:t>
-      </w:r>
-      <w:r>
-        <w:rPr>
-          <w:rFonts w:ascii="Consolas" w:hAnsi="Consolas"/>
-          <w:noProof/>
-          <w:color w:val="586E75"/>
-          <w:sz w:val="22"/>
-          <w:szCs w:val="22"/>
-        </w:rPr>
-        <w:t xml:space="preserve"> X)</w:t>
+        <w:t xml:space="preserve"> (</w:t>
       </w:r>
     </w:p>
     <w:p>
@@ -6908,11 +6904,351 @@
         <w:rPr>
           <w:rFonts w:ascii="Consolas" w:hAnsi="Consolas"/>
           <w:noProof/>
+          <w:color w:val="586E75"/>
+          <w:sz w:val="22"/>
+          <w:szCs w:val="22"/>
+        </w:rPr>
+        <w:t>(</w:t>
+      </w:r>
+      <w:r>
+        <w:rPr>
+          <w:rFonts w:ascii="Consolas" w:hAnsi="Consolas"/>
+          <w:noProof/>
           <w:color w:val="859900"/>
           <w:sz w:val="22"/>
           <w:szCs w:val="22"/>
         </w:rPr>
-        <w:t>UNION</w:t>
+        <w:t>SELECT</w:t>
+      </w:r>
+      <w:r>
+        <w:rPr>
+          <w:rFonts w:ascii="Consolas" w:hAnsi="Consolas"/>
+          <w:noProof/>
+          <w:color w:val="586E75"/>
+          <w:sz w:val="22"/>
+          <w:szCs w:val="22"/>
+        </w:rPr>
+        <w:t xml:space="preserve"> </w:t>
+      </w:r>
+      <w:r>
+        <w:rPr>
+          <w:rFonts w:ascii="Consolas" w:hAnsi="Consolas"/>
+          <w:noProof/>
+          <w:color w:val="CB4B16"/>
+          <w:sz w:val="22"/>
+          <w:szCs w:val="22"/>
+        </w:rPr>
+        <w:t>F</w:t>
+      </w:r>
+      <w:r>
+        <w:rPr>
+          <w:rFonts w:ascii="Consolas" w:hAnsi="Consolas"/>
+          <w:noProof/>
+          <w:color w:val="586E75"/>
+          <w:sz w:val="22"/>
+          <w:szCs w:val="22"/>
+        </w:rPr>
+        <w:t>.</w:t>
+      </w:r>
+      <w:r>
+        <w:rPr>
+          <w:rFonts w:ascii="Consolas" w:hAnsi="Consolas"/>
+          <w:noProof/>
+          <w:color w:val="CB4B16"/>
+          <w:sz w:val="22"/>
+          <w:szCs w:val="22"/>
+        </w:rPr>
+        <w:t>nome</w:t>
+      </w:r>
+      <w:r>
+        <w:rPr>
+          <w:rFonts w:ascii="Consolas" w:hAnsi="Consolas"/>
+          <w:noProof/>
+          <w:color w:val="586E75"/>
+          <w:sz w:val="22"/>
+          <w:szCs w:val="22"/>
+        </w:rPr>
+        <w:t>,</w:t>
+      </w:r>
+      <w:r>
+        <w:rPr>
+          <w:rFonts w:ascii="Consolas" w:hAnsi="Consolas"/>
+          <w:noProof/>
+          <w:color w:val="CB4B16"/>
+          <w:sz w:val="22"/>
+          <w:szCs w:val="22"/>
+        </w:rPr>
+        <w:t>F</w:t>
+      </w:r>
+      <w:r>
+        <w:rPr>
+          <w:rFonts w:ascii="Consolas" w:hAnsi="Consolas"/>
+          <w:noProof/>
+          <w:color w:val="586E75"/>
+          <w:sz w:val="22"/>
+          <w:szCs w:val="22"/>
+        </w:rPr>
+        <w:t>.</w:t>
+      </w:r>
+      <w:r>
+        <w:rPr>
+          <w:rFonts w:ascii="Consolas" w:hAnsi="Consolas"/>
+          <w:noProof/>
+          <w:color w:val="CB4B16"/>
+          <w:sz w:val="22"/>
+          <w:szCs w:val="22"/>
+        </w:rPr>
+        <w:t>nif</w:t>
+      </w:r>
+      <w:r>
+        <w:rPr>
+          <w:rFonts w:ascii="Consolas" w:hAnsi="Consolas"/>
+          <w:noProof/>
+          <w:color w:val="586E75"/>
+          <w:sz w:val="22"/>
+          <w:szCs w:val="22"/>
+        </w:rPr>
+        <w:t xml:space="preserve"> </w:t>
+      </w:r>
+      <w:r>
+        <w:rPr>
+          <w:rFonts w:ascii="Consolas" w:hAnsi="Consolas"/>
+          <w:noProof/>
+          <w:color w:val="859900"/>
+          <w:sz w:val="22"/>
+          <w:szCs w:val="22"/>
+        </w:rPr>
+        <w:t>FROM</w:t>
+      </w:r>
+      <w:r>
+        <w:rPr>
+          <w:rFonts w:ascii="Consolas" w:hAnsi="Consolas"/>
+          <w:noProof/>
+          <w:color w:val="586E75"/>
+          <w:sz w:val="22"/>
+          <w:szCs w:val="22"/>
+        </w:rPr>
+        <w:t xml:space="preserve"> Produto P,</w:t>
+      </w:r>
+      <w:r>
+        <w:rPr>
+          <w:rFonts w:ascii="Consolas" w:hAnsi="Consolas"/>
+          <w:noProof/>
+          <w:color w:val="586E75"/>
+          <w:sz w:val="22"/>
+          <w:szCs w:val="22"/>
+        </w:rPr>
+        <w:t xml:space="preserve"> </w:t>
+      </w:r>
+      <w:r>
+        <w:rPr>
+          <w:rFonts w:ascii="Consolas" w:hAnsi="Consolas"/>
+          <w:noProof/>
+          <w:color w:val="586E75"/>
+          <w:sz w:val="22"/>
+          <w:szCs w:val="22"/>
+        </w:rPr>
+        <w:t xml:space="preserve">Fornecedor F </w:t>
+      </w:r>
+      <w:r>
+        <w:rPr>
+          <w:rFonts w:ascii="Consolas" w:hAnsi="Consolas"/>
+          <w:noProof/>
+          <w:color w:val="859900"/>
+          <w:sz w:val="22"/>
+          <w:szCs w:val="22"/>
+        </w:rPr>
+        <w:t>WHERE</w:t>
+      </w:r>
+      <w:r>
+        <w:rPr>
+          <w:rFonts w:ascii="Consolas" w:hAnsi="Consolas"/>
+          <w:noProof/>
+          <w:color w:val="586E75"/>
+          <w:sz w:val="22"/>
+          <w:szCs w:val="22"/>
+        </w:rPr>
+        <w:t xml:space="preserve"> </w:t>
+      </w:r>
+      <w:r>
+        <w:rPr>
+          <w:rFonts w:ascii="Consolas" w:hAnsi="Consolas"/>
+          <w:noProof/>
+          <w:color w:val="CB4B16"/>
+          <w:sz w:val="22"/>
+          <w:szCs w:val="22"/>
+        </w:rPr>
+        <w:t>P</w:t>
+      </w:r>
+      <w:r>
+        <w:rPr>
+          <w:rFonts w:ascii="Consolas" w:hAnsi="Consolas"/>
+          <w:noProof/>
+          <w:color w:val="586E75"/>
+          <w:sz w:val="22"/>
+          <w:szCs w:val="22"/>
+        </w:rPr>
+        <w:t>.</w:t>
+      </w:r>
+      <w:r>
+        <w:rPr>
+          <w:rFonts w:ascii="Consolas" w:hAnsi="Consolas"/>
+          <w:noProof/>
+          <w:color w:val="CB4B16"/>
+          <w:sz w:val="22"/>
+          <w:szCs w:val="22"/>
+        </w:rPr>
+        <w:t>nif</w:t>
+      </w:r>
+      <w:r>
+        <w:rPr>
+          <w:rFonts w:ascii="Consolas" w:hAnsi="Consolas"/>
+          <w:noProof/>
+          <w:color w:val="586E75"/>
+          <w:sz w:val="22"/>
+          <w:szCs w:val="22"/>
+        </w:rPr>
+        <w:t xml:space="preserve"> </w:t>
+      </w:r>
+      <w:r>
+        <w:rPr>
+          <w:rFonts w:ascii="Consolas" w:hAnsi="Consolas"/>
+          <w:noProof/>
+          <w:color w:val="859900"/>
+          <w:sz w:val="22"/>
+          <w:szCs w:val="22"/>
+        </w:rPr>
+        <w:t>=</w:t>
+      </w:r>
+      <w:r>
+        <w:rPr>
+          <w:rFonts w:ascii="Consolas" w:hAnsi="Consolas"/>
+          <w:noProof/>
+          <w:color w:val="586E75"/>
+          <w:sz w:val="22"/>
+          <w:szCs w:val="22"/>
+        </w:rPr>
+        <w:t xml:space="preserve"> </w:t>
+      </w:r>
+      <w:r>
+        <w:rPr>
+          <w:rFonts w:ascii="Consolas" w:hAnsi="Consolas"/>
+          <w:noProof/>
+          <w:color w:val="CB4B16"/>
+          <w:sz w:val="22"/>
+          <w:szCs w:val="22"/>
+        </w:rPr>
+        <w:t>F</w:t>
+      </w:r>
+      <w:r>
+        <w:rPr>
+          <w:rFonts w:ascii="Consolas" w:hAnsi="Consolas"/>
+          <w:noProof/>
+          <w:color w:val="586E75"/>
+          <w:sz w:val="22"/>
+          <w:szCs w:val="22"/>
+        </w:rPr>
+        <w:t>.</w:t>
+      </w:r>
+      <w:r>
+        <w:rPr>
+          <w:rFonts w:ascii="Consolas" w:hAnsi="Consolas"/>
+          <w:noProof/>
+          <w:color w:val="CB4B16"/>
+          <w:sz w:val="22"/>
+          <w:szCs w:val="22"/>
+        </w:rPr>
+        <w:t>nif</w:t>
+      </w:r>
+      <w:r>
+        <w:rPr>
+          <w:rFonts w:ascii="Consolas" w:hAnsi="Consolas"/>
+          <w:noProof/>
+          <w:color w:val="586E75"/>
+          <w:sz w:val="22"/>
+          <w:szCs w:val="22"/>
+        </w:rPr>
+        <w:t xml:space="preserve"> </w:t>
+      </w:r>
+      <w:r>
+        <w:rPr>
+          <w:rFonts w:ascii="Consolas" w:hAnsi="Consolas"/>
+          <w:noProof/>
+          <w:color w:val="859900"/>
+          <w:sz w:val="22"/>
+          <w:szCs w:val="22"/>
+        </w:rPr>
+        <w:t>AND</w:t>
+      </w:r>
+      <w:r>
+        <w:rPr>
+          <w:rFonts w:ascii="Consolas" w:hAnsi="Consolas"/>
+          <w:noProof/>
+          <w:color w:val="586E75"/>
+          <w:sz w:val="22"/>
+          <w:szCs w:val="22"/>
+        </w:rPr>
+        <w:t xml:space="preserve"> </w:t>
+      </w:r>
+      <w:r>
+        <w:rPr>
+          <w:rFonts w:ascii="Consolas" w:hAnsi="Consolas"/>
+          <w:noProof/>
+          <w:color w:val="CB4B16"/>
+          <w:sz w:val="22"/>
+          <w:szCs w:val="22"/>
+        </w:rPr>
+        <w:t>P</w:t>
+      </w:r>
+      <w:r>
+        <w:rPr>
+          <w:rFonts w:ascii="Consolas" w:hAnsi="Consolas"/>
+          <w:noProof/>
+          <w:color w:val="586E75"/>
+          <w:sz w:val="22"/>
+          <w:szCs w:val="22"/>
+        </w:rPr>
+        <w:t>.</w:t>
+      </w:r>
+      <w:r>
+        <w:rPr>
+          <w:rFonts w:ascii="Consolas" w:hAnsi="Consolas"/>
+          <w:noProof/>
+          <w:color w:val="CB4B16"/>
+          <w:sz w:val="22"/>
+          <w:szCs w:val="22"/>
+        </w:rPr>
+        <w:t>ean</w:t>
+      </w:r>
+      <w:r>
+        <w:rPr>
+          <w:rFonts w:ascii="Consolas" w:hAnsi="Consolas"/>
+          <w:noProof/>
+          <w:color w:val="586E75"/>
+          <w:sz w:val="22"/>
+          <w:szCs w:val="22"/>
+        </w:rPr>
+        <w:t xml:space="preserve"> </w:t>
+      </w:r>
+      <w:r>
+        <w:rPr>
+          <w:rFonts w:ascii="Consolas" w:hAnsi="Consolas"/>
+          <w:noProof/>
+          <w:color w:val="859900"/>
+          <w:sz w:val="22"/>
+          <w:szCs w:val="22"/>
+        </w:rPr>
+        <w:t>=</w:t>
+      </w:r>
+      <w:r>
+        <w:rPr>
+          <w:rFonts w:ascii="Consolas" w:hAnsi="Consolas"/>
+          <w:noProof/>
+          <w:color w:val="586E75"/>
+          <w:sz w:val="22"/>
+          <w:szCs w:val="22"/>
+        </w:rPr>
+        <w:t xml:space="preserve"> X)</w:t>
       </w:r>
     </w:p>
     <w:p>
@@ -6932,6 +7268,30 @@
         <w:rPr>
           <w:rFonts w:ascii="Consolas" w:hAnsi="Consolas"/>
           <w:noProof/>
+          <w:color w:val="859900"/>
+          <w:sz w:val="22"/>
+          <w:szCs w:val="22"/>
+        </w:rPr>
+        <w:t>UNION</w:t>
+      </w:r>
+    </w:p>
+    <w:p>
+      <w:pPr>
+        <w:pStyle w:val="HTMLPreformatted"/>
+        <w:shd w:val="clear" w:color="auto" w:fill="FDF6E3"/>
+        <w:spacing w:line="360" w:lineRule="atLeast"/>
+        <w:rPr>
+          <w:rFonts w:ascii="Consolas" w:hAnsi="Consolas"/>
+          <w:noProof/>
+          <w:color w:val="586E75"/>
+          <w:sz w:val="22"/>
+          <w:szCs w:val="22"/>
+        </w:rPr>
+      </w:pPr>
+      <w:r>
+        <w:rPr>
+          <w:rFonts w:ascii="Consolas" w:hAnsi="Consolas"/>
+          <w:noProof/>
           <w:color w:val="586E75"/>
           <w:sz w:val="22"/>
           <w:szCs w:val="22"/>
@@ -6962,11 +7322,11 @@
         <w:rPr>
           <w:rFonts w:ascii="Consolas" w:hAnsi="Consolas"/>
           <w:noProof/>
-          <w:color w:val="859900"/>
-          <w:sz w:val="22"/>
-          <w:szCs w:val="22"/>
-        </w:rPr>
-        <w:t>*</w:t>
+          <w:color w:val="CB4B16"/>
+          <w:sz w:val="22"/>
+          <w:szCs w:val="22"/>
+        </w:rPr>
+        <w:t>F</w:t>
       </w:r>
       <w:r>
         <w:rPr>
@@ -6976,6 +7336,66 @@
           <w:sz w:val="22"/>
           <w:szCs w:val="22"/>
         </w:rPr>
+        <w:t>.</w:t>
+      </w:r>
+      <w:r>
+        <w:rPr>
+          <w:rFonts w:ascii="Consolas" w:hAnsi="Consolas"/>
+          <w:noProof/>
+          <w:color w:val="CB4B16"/>
+          <w:sz w:val="22"/>
+          <w:szCs w:val="22"/>
+        </w:rPr>
+        <w:t>nome</w:t>
+      </w:r>
+      <w:r>
+        <w:rPr>
+          <w:rFonts w:ascii="Consolas" w:hAnsi="Consolas"/>
+          <w:noProof/>
+          <w:color w:val="586E75"/>
+          <w:sz w:val="22"/>
+          <w:szCs w:val="22"/>
+        </w:rPr>
+        <w:t xml:space="preserve">, </w:t>
+      </w:r>
+      <w:r>
+        <w:rPr>
+          <w:rFonts w:ascii="Consolas" w:hAnsi="Consolas"/>
+          <w:noProof/>
+          <w:color w:val="CB4B16"/>
+          <w:sz w:val="22"/>
+          <w:szCs w:val="22"/>
+        </w:rPr>
+        <w:t>F</w:t>
+      </w:r>
+      <w:r>
+        <w:rPr>
+          <w:rFonts w:ascii="Consolas" w:hAnsi="Consolas"/>
+          <w:noProof/>
+          <w:color w:val="586E75"/>
+          <w:sz w:val="22"/>
+          <w:szCs w:val="22"/>
+        </w:rPr>
+        <w:t>.</w:t>
+      </w:r>
+      <w:r>
+        <w:rPr>
+          <w:rFonts w:ascii="Consolas" w:hAnsi="Consolas"/>
+          <w:noProof/>
+          <w:color w:val="CB4B16"/>
+          <w:sz w:val="22"/>
+          <w:szCs w:val="22"/>
+        </w:rPr>
+        <w:t>nif</w:t>
+      </w:r>
+      <w:r>
+        <w:rPr>
+          <w:rFonts w:ascii="Consolas" w:hAnsi="Consolas"/>
+          <w:noProof/>
+          <w:color w:val="586E75"/>
+          <w:sz w:val="22"/>
+          <w:szCs w:val="22"/>
+        </w:rPr>
         <w:t xml:space="preserve"> </w:t>
       </w:r>
       <w:r>
@@ -6996,7 +7416,7 @@
           <w:sz w:val="22"/>
           <w:szCs w:val="22"/>
         </w:rPr>
-        <w:t xml:space="preserve"> Fornecedor_Secundario </w:t>
+        <w:t xml:space="preserve"> Fornecedor_Secundario FS </w:t>
       </w:r>
       <w:r>
         <w:rPr>
@@ -7006,7 +7426,7 @@
           <w:sz w:val="22"/>
           <w:szCs w:val="22"/>
         </w:rPr>
-        <w:t>as</w:t>
+        <w:t>NATURAL JOIN</w:t>
       </w:r>
       <w:r>
         <w:rPr>
@@ -7016,7 +7436,7 @@
           <w:sz w:val="22"/>
           <w:szCs w:val="22"/>
         </w:rPr>
-        <w:t xml:space="preserve"> FS </w:t>
+        <w:t xml:space="preserve"> Fornecedor F </w:t>
       </w:r>
       <w:r>
         <w:rPr>
@@ -7026,7 +7446,7 @@
           <w:sz w:val="22"/>
           <w:szCs w:val="22"/>
         </w:rPr>
-        <w:t>NATURAL JOIN</w:t>
+        <w:t>WHERE</w:t>
       </w:r>
       <w:r>
         <w:rPr>
@@ -7036,7 +7456,57 @@
           <w:sz w:val="22"/>
           <w:szCs w:val="22"/>
         </w:rPr>
-        <w:t xml:space="preserve"> Fornecedor </w:t>
+        <w:t xml:space="preserve"> </w:t>
+      </w:r>
+      <w:r>
+        <w:rPr>
+          <w:rFonts w:ascii="Consolas" w:hAnsi="Consolas"/>
+          <w:noProof/>
+          <w:color w:val="CB4B16"/>
+          <w:sz w:val="22"/>
+          <w:szCs w:val="22"/>
+        </w:rPr>
+        <w:t>F</w:t>
+      </w:r>
+      <w:r>
+        <w:rPr>
+          <w:rFonts w:ascii="Consolas" w:hAnsi="Consolas"/>
+          <w:noProof/>
+          <w:color w:val="CB4B16"/>
+          <w:sz w:val="22"/>
+          <w:szCs w:val="22"/>
+        </w:rPr>
+        <w:t>S</w:t>
+      </w:r>
+      <w:r>
+        <w:rPr>
+          <w:rFonts w:ascii="Consolas" w:hAnsi="Consolas"/>
+          <w:noProof/>
+          <w:color w:val="586E75"/>
+          <w:sz w:val="22"/>
+          <w:szCs w:val="22"/>
+        </w:rPr>
+        <w:t>.</w:t>
+      </w:r>
+      <w:r>
+        <w:rPr>
+          <w:rFonts w:ascii="Consolas" w:hAnsi="Consolas"/>
+          <w:noProof/>
+          <w:color w:val="CB4B16"/>
+          <w:sz w:val="22"/>
+          <w:szCs w:val="22"/>
+        </w:rPr>
+        <w:t>ean</w:t>
+      </w:r>
+      <w:r>
+        <w:rPr>
+          <w:rFonts w:ascii="Consolas" w:hAnsi="Consolas"/>
+          <w:noProof/>
+          <w:color w:val="586E75"/>
+          <w:sz w:val="22"/>
+          <w:szCs w:val="22"/>
+        </w:rPr>
+        <w:t xml:space="preserve"> </w:t>
       </w:r>
       <w:r>
         <w:rPr>
@@ -7046,7 +7516,7 @@
           <w:sz w:val="22"/>
           <w:szCs w:val="22"/>
         </w:rPr>
-        <w:t>as</w:t>
+        <w:t>=</w:t>
       </w:r>
       <w:r>
         <w:rPr>
@@ -7056,19 +7526,14 @@
           <w:sz w:val="22"/>
           <w:szCs w:val="22"/>
         </w:rPr>
-        <w:t xml:space="preserve"> F </w:t>
-      </w:r>
-      <w:r>
-        <w:rPr>
-          <w:rFonts w:ascii="Consolas" w:hAnsi="Consolas"/>
-          <w:noProof/>
-          <w:color w:val="859900"/>
-          <w:sz w:val="22"/>
-          <w:szCs w:val="22"/>
-        </w:rPr>
-        <w:t>WHERE</w:t>
-      </w:r>
-      <w:r>
+        <w:t xml:space="preserve"> X)</w:t>
+      </w:r>
+    </w:p>
+    <w:p>
+      <w:pPr>
+        <w:pStyle w:val="HTMLPreformatted"/>
+        <w:shd w:val="clear" w:color="auto" w:fill="FDF6E3"/>
+        <w:spacing w:line="360" w:lineRule="atLeast"/>
         <w:rPr>
           <w:rFonts w:ascii="Consolas" w:hAnsi="Consolas"/>
           <w:noProof/>
@@ -7076,18 +7541,7 @@
           <w:sz w:val="22"/>
           <w:szCs w:val="22"/>
         </w:rPr>
-        <w:t xml:space="preserve"> </w:t>
-      </w:r>
-      <w:r>
-        <w:rPr>
-          <w:rFonts w:ascii="Consolas" w:hAnsi="Consolas"/>
-          <w:noProof/>
-          <w:color w:val="CB4B16"/>
-          <w:sz w:val="22"/>
-          <w:szCs w:val="22"/>
-        </w:rPr>
-        <w:t>F</w:t>
-      </w:r>
+      </w:pPr>
       <w:r>
         <w:rPr>
           <w:rFonts w:ascii="Consolas" w:hAnsi="Consolas"/>
@@ -7096,19 +7550,14 @@
           <w:sz w:val="22"/>
           <w:szCs w:val="22"/>
         </w:rPr>
-        <w:t>.</w:t>
-      </w:r>
-      <w:r>
-        <w:rPr>
-          <w:rFonts w:ascii="Consolas" w:hAnsi="Consolas"/>
-          <w:noProof/>
-          <w:color w:val="CB4B16"/>
-          <w:sz w:val="22"/>
-          <w:szCs w:val="22"/>
-        </w:rPr>
-        <w:t>ean</w:t>
-      </w:r>
-      <w:r>
+        <w:t>)</w:t>
+      </w:r>
+    </w:p>
+    <w:p>
+      <w:pPr>
+        <w:pStyle w:val="HTMLPreformatted"/>
+        <w:shd w:val="clear" w:color="auto" w:fill="FDF6E3"/>
+        <w:spacing w:line="360" w:lineRule="atLeast"/>
         <w:rPr>
           <w:rFonts w:ascii="Consolas" w:hAnsi="Consolas"/>
           <w:noProof/>
@@ -7116,28 +7565,7 @@
           <w:sz w:val="22"/>
           <w:szCs w:val="22"/>
         </w:rPr>
-        <w:t xml:space="preserve"> </w:t>
-      </w:r>
-      <w:r>
-        <w:rPr>
-          <w:rFonts w:ascii="Consolas" w:hAnsi="Consolas"/>
-          <w:noProof/>
-          <w:color w:val="859900"/>
-          <w:sz w:val="22"/>
-          <w:szCs w:val="22"/>
-        </w:rPr>
-        <w:t>=</w:t>
-      </w:r>
-      <w:r>
-        <w:rPr>
-          <w:rFonts w:ascii="Consolas" w:hAnsi="Consolas"/>
-          <w:noProof/>
-          <w:color w:val="586E75"/>
-          <w:sz w:val="22"/>
-          <w:szCs w:val="22"/>
-        </w:rPr>
-        <w:t xml:space="preserve"> X)</w:t>
-      </w:r>
+      </w:pPr>
     </w:p>
     <w:sectPr>
       <w:pgSz w:w="11906" w:h="16838"/>
